--- a/doc/MEAN.docx
+++ b/doc/MEAN.docx
@@ -4144,6 +4144,5042 @@
       <w:r>
         <w:t>Ownership</w:t>
       </w:r>
+    </w:p>
+    <w:p>
+      <w:pPr>
+        <w:spacing w:before="10" w:after="10" w:line="240" w:lineRule="auto"/>
+      </w:pPr>
+    </w:p>
+    <w:p>
+      <w:pPr>
+        <w:spacing w:before="10" w:after="10" w:line="240" w:lineRule="auto"/>
+      </w:pPr>
+    </w:p>
+    <w:p>
+      <w:pPr>
+        <w:spacing w:before="10" w:after="10" w:line="240" w:lineRule="auto"/>
+      </w:pPr>
+    </w:p>
+    <w:p>
+      <w:pPr>
+        <w:spacing w:before="10" w:after="10" w:line="240" w:lineRule="auto"/>
+      </w:pPr>
+    </w:p>
+    <w:p>
+      <w:pPr>
+        <w:spacing w:before="10" w:after="10" w:line="240" w:lineRule="auto"/>
+      </w:pPr>
+    </w:p>
+    <w:p>
+      <w:pPr>
+        <w:spacing w:before="10" w:after="10" w:line="240" w:lineRule="auto"/>
+      </w:pPr>
+    </w:p>
+    <w:p>
+      <w:pPr>
+        <w:spacing w:before="10" w:after="10" w:line="240" w:lineRule="auto"/>
+      </w:pPr>
+    </w:p>
+    <w:p>
+      <w:pPr>
+        <w:spacing w:before="10" w:after="10" w:line="240" w:lineRule="auto"/>
+      </w:pPr>
+    </w:p>
+    <w:p>
+      <w:pPr>
+        <w:spacing w:before="10" w:after="10" w:line="240" w:lineRule="auto"/>
+      </w:pPr>
+    </w:p>
+    <w:p>
+      <w:pPr>
+        <w:spacing w:before="10" w:after="10" w:line="240" w:lineRule="auto"/>
+      </w:pPr>
+    </w:p>
+    <w:p>
+      <w:pPr>
+        <w:spacing w:before="10" w:after="10" w:line="240" w:lineRule="auto"/>
+      </w:pPr>
+    </w:p>
+    <w:p>
+      <w:pPr>
+        <w:spacing w:before="10" w:after="10" w:line="240" w:lineRule="auto"/>
+      </w:pPr>
+    </w:p>
+    <w:p>
+      <w:pPr>
+        <w:spacing w:before="10" w:after="10" w:line="240" w:lineRule="auto"/>
+      </w:pPr>
+    </w:p>
+    <w:p>
+      <w:pPr>
+        <w:spacing w:before="10" w:after="10" w:line="240" w:lineRule="auto"/>
+      </w:pPr>
+    </w:p>
+    <w:p>
+      <w:pPr>
+        <w:spacing w:before="10" w:after="10" w:line="240" w:lineRule="auto"/>
+      </w:pPr>
+    </w:p>
+    <w:p>
+      <w:pPr>
+        <w:spacing w:before="10" w:after="10" w:line="240" w:lineRule="auto"/>
+      </w:pPr>
+    </w:p>
+    <w:p>
+      <w:pPr>
+        <w:spacing w:before="10" w:after="10" w:line="240" w:lineRule="auto"/>
+      </w:pPr>
+    </w:p>
+    <w:p>
+      <w:pPr>
+        <w:spacing w:before="10" w:after="10" w:line="240" w:lineRule="auto"/>
+      </w:pPr>
+    </w:p>
+    <w:p>
+      <w:pPr>
+        <w:spacing w:before="10" w:after="10" w:line="240" w:lineRule="auto"/>
+      </w:pPr>
+    </w:p>
+    <w:p>
+      <w:pPr>
+        <w:spacing w:before="10" w:after="10" w:line="240" w:lineRule="auto"/>
+      </w:pPr>
+    </w:p>
+    <w:p>
+      <w:pPr>
+        <w:spacing w:before="10" w:after="10" w:line="240" w:lineRule="auto"/>
+      </w:pPr>
+    </w:p>
+    <w:p>
+      <w:pPr>
+        <w:spacing w:before="10" w:after="10" w:line="240" w:lineRule="auto"/>
+      </w:pPr>
+    </w:p>
+    <w:p>
+      <w:pPr>
+        <w:spacing w:before="10" w:after="10" w:line="240" w:lineRule="auto"/>
+      </w:pPr>
+    </w:p>
+    <w:p>
+      <w:pPr>
+        <w:spacing w:before="10" w:after="10" w:line="240" w:lineRule="auto"/>
+      </w:pPr>
+    </w:p>
+    <w:p>
+      <w:pPr>
+        <w:spacing w:before="100" w:beforeAutospacing="1" w:after="100" w:afterAutospacing="1" w:line="240" w:lineRule="auto"/>
+        <w:outlineLvl w:val="1"/>
+        <w:rPr>
+          <w:rFonts w:ascii="Times New Roman" w:eastAsia="Times New Roman" w:hAnsi="Times New Roman" w:cs="Times New Roman"/>
+          <w:b/>
+          <w:bCs/>
+          <w:sz w:val="36"/>
+          <w:szCs w:val="36"/>
+        </w:rPr>
+      </w:pPr>
+      <w:r>
+        <w:rPr>
+          <w:rFonts w:ascii="Cambria" w:eastAsia="Times New Roman" w:hAnsi="Cambria" w:cs="Cambria"/>
+          <w:b/>
+          <w:bCs/>
+          <w:sz w:val="36"/>
+          <w:szCs w:val="36"/>
+        </w:rPr>
+        <w:lastRenderedPageBreak/>
+        <w:t>🔥</w:t>
+      </w:r>
+      <w:r>
+        <w:rPr>
+          <w:rFonts w:ascii="Times New Roman" w:eastAsia="Times New Roman" w:hAnsi="Times New Roman" w:cs="Times New Roman"/>
+          <w:b/>
+          <w:bCs/>
+          <w:sz w:val="36"/>
+          <w:szCs w:val="36"/>
+        </w:rPr>
+        <w:t xml:space="preserve"> Angular Questions</w:t>
+      </w:r>
+    </w:p>
+    <w:tbl>
+      <w:tblPr>
+        <w:tblW w:w="0" w:type="auto"/>
+        <w:tblCellSpacing w:w="15" w:type="dxa"/>
+        <w:tblCellMar>
+          <w:top w:w="15" w:type="dxa"/>
+          <w:left w:w="15" w:type="dxa"/>
+          <w:bottom w:w="15" w:type="dxa"/>
+          <w:right w:w="15" w:type="dxa"/>
+        </w:tblCellMar>
+        <w:tblLook w:val="04A0"/>
+      </w:tblPr>
+      <w:tblGrid>
+        <w:gridCol w:w="335"/>
+        <w:gridCol w:w="2079"/>
+        <w:gridCol w:w="7056"/>
+      </w:tblGrid>
+      <w:tr>
+        <w:trPr>
+          <w:tblHeader/>
+          <w:tblCellSpacing w:w="15" w:type="dxa"/>
+        </w:trPr>
+        <w:tc>
+          <w:tcPr>
+            <w:tcW w:w="0" w:type="auto"/>
+            <w:tcBorders>
+              <w:top w:val="single" w:sz="4" w:space="0" w:color="auto"/>
+              <w:left w:val="single" w:sz="4" w:space="0" w:color="auto"/>
+              <w:bottom w:val="single" w:sz="4" w:space="0" w:color="auto"/>
+              <w:right w:val="single" w:sz="4" w:space="0" w:color="auto"/>
+            </w:tcBorders>
+            <w:vAlign w:val="center"/>
+            <w:hideMark/>
+          </w:tcPr>
+          <w:p>
+            <w:pPr>
+              <w:spacing w:after="307" w:line="240" w:lineRule="auto"/>
+              <w:rPr>
+                <w:rFonts w:ascii="Times New Roman" w:eastAsia="Times New Roman" w:hAnsi="Times New Roman" w:cs="Times New Roman"/>
+                <w:sz w:val="24"/>
+                <w:szCs w:val="24"/>
+              </w:rPr>
+            </w:pPr>
+            <w:r>
+              <w:rPr>
+                <w:rFonts w:ascii="Times New Roman" w:eastAsia="Times New Roman" w:hAnsi="Times New Roman" w:cs="Times New Roman"/>
+                <w:b/>
+                <w:bCs/>
+                <w:sz w:val="24"/>
+                <w:szCs w:val="24"/>
+              </w:rPr>
+              <w:t>Q</w:t>
+            </w:r>
+          </w:p>
+        </w:tc>
+        <w:tc>
+          <w:tcPr>
+            <w:tcW w:w="0" w:type="auto"/>
+            <w:tcBorders>
+              <w:top w:val="single" w:sz="4" w:space="0" w:color="auto"/>
+              <w:left w:val="single" w:sz="4" w:space="0" w:color="auto"/>
+              <w:bottom w:val="single" w:sz="4" w:space="0" w:color="auto"/>
+              <w:right w:val="single" w:sz="4" w:space="0" w:color="auto"/>
+            </w:tcBorders>
+            <w:vAlign w:val="center"/>
+            <w:hideMark/>
+          </w:tcPr>
+          <w:p>
+            <w:pPr>
+              <w:spacing w:after="307" w:line="240" w:lineRule="auto"/>
+              <w:rPr>
+                <w:rFonts w:ascii="Times New Roman" w:eastAsia="Times New Roman" w:hAnsi="Times New Roman" w:cs="Times New Roman"/>
+                <w:sz w:val="24"/>
+                <w:szCs w:val="24"/>
+              </w:rPr>
+            </w:pPr>
+            <w:r>
+              <w:rPr>
+                <w:rFonts w:ascii="Times New Roman" w:eastAsia="Times New Roman" w:hAnsi="Times New Roman" w:cs="Times New Roman"/>
+                <w:b/>
+                <w:bCs/>
+                <w:sz w:val="24"/>
+                <w:szCs w:val="24"/>
+              </w:rPr>
+              <w:t>Question</w:t>
+            </w:r>
+          </w:p>
+        </w:tc>
+        <w:tc>
+          <w:tcPr>
+            <w:tcW w:w="0" w:type="auto"/>
+            <w:tcBorders>
+              <w:top w:val="single" w:sz="4" w:space="0" w:color="auto"/>
+              <w:left w:val="single" w:sz="4" w:space="0" w:color="auto"/>
+              <w:bottom w:val="single" w:sz="4" w:space="0" w:color="auto"/>
+              <w:right w:val="single" w:sz="4" w:space="0" w:color="auto"/>
+            </w:tcBorders>
+            <w:vAlign w:val="center"/>
+            <w:hideMark/>
+          </w:tcPr>
+          <w:p>
+            <w:pPr>
+              <w:spacing w:after="307" w:line="240" w:lineRule="auto"/>
+              <w:rPr>
+                <w:rFonts w:ascii="Times New Roman" w:eastAsia="Times New Roman" w:hAnsi="Times New Roman" w:cs="Times New Roman"/>
+                <w:sz w:val="24"/>
+                <w:szCs w:val="24"/>
+              </w:rPr>
+            </w:pPr>
+            <w:r>
+              <w:rPr>
+                <w:rFonts w:ascii="Times New Roman" w:eastAsia="Times New Roman" w:hAnsi="Times New Roman" w:cs="Times New Roman"/>
+                <w:b/>
+                <w:bCs/>
+                <w:sz w:val="24"/>
+                <w:szCs w:val="24"/>
+              </w:rPr>
+              <w:t>Brief Answer</w:t>
+            </w:r>
+          </w:p>
+        </w:tc>
+      </w:tr>
+      <w:tr>
+        <w:trPr>
+          <w:tblCellSpacing w:w="15" w:type="dxa"/>
+        </w:trPr>
+        <w:tc>
+          <w:tcPr>
+            <w:tcW w:w="0" w:type="auto"/>
+            <w:tcBorders>
+              <w:top w:val="single" w:sz="4" w:space="0" w:color="auto"/>
+              <w:left w:val="single" w:sz="4" w:space="0" w:color="auto"/>
+              <w:bottom w:val="single" w:sz="4" w:space="0" w:color="auto"/>
+              <w:right w:val="single" w:sz="4" w:space="0" w:color="auto"/>
+            </w:tcBorders>
+            <w:vAlign w:val="center"/>
+            <w:hideMark/>
+          </w:tcPr>
+          <w:p>
+            <w:pPr>
+              <w:spacing w:after="307" w:line="240" w:lineRule="auto"/>
+              <w:rPr>
+                <w:rFonts w:ascii="Times New Roman" w:eastAsia="Times New Roman" w:hAnsi="Times New Roman" w:cs="Times New Roman"/>
+                <w:sz w:val="24"/>
+                <w:szCs w:val="24"/>
+              </w:rPr>
+            </w:pPr>
+            <w:r>
+              <w:rPr>
+                <w:rFonts w:ascii="Times New Roman" w:eastAsia="Times New Roman" w:hAnsi="Times New Roman" w:cs="Times New Roman"/>
+                <w:b/>
+                <w:bCs/>
+                <w:sz w:val="24"/>
+                <w:szCs w:val="24"/>
+              </w:rPr>
+              <w:t>1</w:t>
+            </w:r>
+          </w:p>
+        </w:tc>
+        <w:tc>
+          <w:tcPr>
+            <w:tcW w:w="0" w:type="auto"/>
+            <w:tcBorders>
+              <w:top w:val="single" w:sz="4" w:space="0" w:color="auto"/>
+              <w:left w:val="single" w:sz="4" w:space="0" w:color="auto"/>
+              <w:bottom w:val="single" w:sz="4" w:space="0" w:color="auto"/>
+              <w:right w:val="single" w:sz="4" w:space="0" w:color="auto"/>
+            </w:tcBorders>
+            <w:vAlign w:val="center"/>
+            <w:hideMark/>
+          </w:tcPr>
+          <w:p>
+            <w:pPr>
+              <w:spacing w:after="307" w:line="240" w:lineRule="auto"/>
+              <w:rPr>
+                <w:rFonts w:ascii="Times New Roman" w:eastAsia="Times New Roman" w:hAnsi="Times New Roman" w:cs="Times New Roman"/>
+                <w:sz w:val="24"/>
+                <w:szCs w:val="24"/>
+              </w:rPr>
+            </w:pPr>
+            <w:r>
+              <w:rPr>
+                <w:rFonts w:ascii="Times New Roman" w:eastAsia="Times New Roman" w:hAnsi="Times New Roman" w:cs="Times New Roman"/>
+                <w:b/>
+                <w:bCs/>
+                <w:sz w:val="24"/>
+                <w:szCs w:val="24"/>
+              </w:rPr>
+              <w:t>Lifecycle Hooks</w:t>
+            </w:r>
+          </w:p>
+        </w:tc>
+        <w:tc>
+          <w:tcPr>
+            <w:tcW w:w="0" w:type="auto"/>
+            <w:tcBorders>
+              <w:top w:val="single" w:sz="4" w:space="0" w:color="auto"/>
+              <w:left w:val="single" w:sz="4" w:space="0" w:color="auto"/>
+              <w:bottom w:val="single" w:sz="4" w:space="0" w:color="auto"/>
+              <w:right w:val="single" w:sz="4" w:space="0" w:color="auto"/>
+            </w:tcBorders>
+            <w:vAlign w:val="center"/>
+            <w:hideMark/>
+          </w:tcPr>
+          <w:p>
+            <w:pPr>
+              <w:spacing w:after="307" w:line="240" w:lineRule="auto"/>
+              <w:rPr>
+                <w:rFonts w:ascii="Times New Roman" w:eastAsia="Times New Roman" w:hAnsi="Times New Roman" w:cs="Times New Roman"/>
+                <w:sz w:val="24"/>
+                <w:szCs w:val="24"/>
+              </w:rPr>
+            </w:pPr>
+            <w:r>
+              <w:rPr>
+                <w:rFonts w:ascii="Times New Roman" w:eastAsia="Times New Roman" w:hAnsi="Times New Roman" w:cs="Times New Roman"/>
+                <w:sz w:val="24"/>
+                <w:szCs w:val="24"/>
+              </w:rPr>
+              <w:t xml:space="preserve">Methods that let you </w:t>
+            </w:r>
+            <w:r>
+              <w:rPr>
+                <w:rFonts w:ascii="Times New Roman" w:eastAsia="Times New Roman" w:hAnsi="Times New Roman" w:cs="Times New Roman"/>
+                <w:b/>
+                <w:bCs/>
+                <w:sz w:val="24"/>
+                <w:szCs w:val="24"/>
+              </w:rPr>
+              <w:t>tap into key moments</w:t>
+            </w:r>
+            <w:r>
+              <w:rPr>
+                <w:rFonts w:ascii="Times New Roman" w:eastAsia="Times New Roman" w:hAnsi="Times New Roman" w:cs="Times New Roman"/>
+                <w:sz w:val="24"/>
+                <w:szCs w:val="24"/>
+              </w:rPr>
+              <w:t xml:space="preserve"> of a component's life, like creation (</w:t>
+            </w:r>
+            <w:proofErr w:type="spellStart"/>
+            <w:r>
+              <w:rPr>
+                <w:rFonts w:ascii="Courier New" w:eastAsia="Times New Roman" w:hAnsi="Courier New" w:cs="Courier New"/>
+                <w:sz w:val="20"/>
+              </w:rPr>
+              <w:t>ngOnInit</w:t>
+            </w:r>
+            <w:proofErr w:type="spellEnd"/>
+            <w:r>
+              <w:rPr>
+                <w:rFonts w:ascii="Times New Roman" w:eastAsia="Times New Roman" w:hAnsi="Times New Roman" w:cs="Times New Roman"/>
+                <w:sz w:val="24"/>
+                <w:szCs w:val="24"/>
+              </w:rPr>
+              <w:t>), state change (</w:t>
+            </w:r>
+            <w:proofErr w:type="spellStart"/>
+            <w:r>
+              <w:rPr>
+                <w:rFonts w:ascii="Courier New" w:eastAsia="Times New Roman" w:hAnsi="Courier New" w:cs="Courier New"/>
+                <w:sz w:val="20"/>
+              </w:rPr>
+              <w:t>ngOnChanges</w:t>
+            </w:r>
+            <w:proofErr w:type="spellEnd"/>
+            <w:r>
+              <w:rPr>
+                <w:rFonts w:ascii="Times New Roman" w:eastAsia="Times New Roman" w:hAnsi="Times New Roman" w:cs="Times New Roman"/>
+                <w:sz w:val="24"/>
+                <w:szCs w:val="24"/>
+              </w:rPr>
+              <w:t>), and destruction (</w:t>
+            </w:r>
+            <w:proofErr w:type="spellStart"/>
+            <w:r>
+              <w:rPr>
+                <w:rFonts w:ascii="Courier New" w:eastAsia="Times New Roman" w:hAnsi="Courier New" w:cs="Courier New"/>
+                <w:sz w:val="20"/>
+              </w:rPr>
+              <w:t>ngOnDestroy</w:t>
+            </w:r>
+            <w:proofErr w:type="spellEnd"/>
+            <w:r>
+              <w:rPr>
+                <w:rFonts w:ascii="Times New Roman" w:eastAsia="Times New Roman" w:hAnsi="Times New Roman" w:cs="Times New Roman"/>
+                <w:sz w:val="24"/>
+                <w:szCs w:val="24"/>
+              </w:rPr>
+              <w:t>).</w:t>
+            </w:r>
+          </w:p>
+        </w:tc>
+      </w:tr>
+      <w:tr>
+        <w:trPr>
+          <w:tblCellSpacing w:w="15" w:type="dxa"/>
+        </w:trPr>
+        <w:tc>
+          <w:tcPr>
+            <w:tcW w:w="0" w:type="auto"/>
+            <w:tcBorders>
+              <w:top w:val="single" w:sz="4" w:space="0" w:color="auto"/>
+              <w:left w:val="single" w:sz="4" w:space="0" w:color="auto"/>
+              <w:bottom w:val="single" w:sz="4" w:space="0" w:color="auto"/>
+              <w:right w:val="single" w:sz="4" w:space="0" w:color="auto"/>
+            </w:tcBorders>
+            <w:vAlign w:val="center"/>
+            <w:hideMark/>
+          </w:tcPr>
+          <w:p>
+            <w:pPr>
+              <w:spacing w:after="307" w:line="240" w:lineRule="auto"/>
+              <w:rPr>
+                <w:rFonts w:ascii="Times New Roman" w:eastAsia="Times New Roman" w:hAnsi="Times New Roman" w:cs="Times New Roman"/>
+                <w:sz w:val="24"/>
+                <w:szCs w:val="24"/>
+              </w:rPr>
+            </w:pPr>
+            <w:r>
+              <w:rPr>
+                <w:rFonts w:ascii="Times New Roman" w:eastAsia="Times New Roman" w:hAnsi="Times New Roman" w:cs="Times New Roman"/>
+                <w:b/>
+                <w:bCs/>
+                <w:sz w:val="24"/>
+                <w:szCs w:val="24"/>
+              </w:rPr>
+              <w:t>2</w:t>
+            </w:r>
+          </w:p>
+        </w:tc>
+        <w:tc>
+          <w:tcPr>
+            <w:tcW w:w="0" w:type="auto"/>
+            <w:tcBorders>
+              <w:top w:val="single" w:sz="4" w:space="0" w:color="auto"/>
+              <w:left w:val="single" w:sz="4" w:space="0" w:color="auto"/>
+              <w:bottom w:val="single" w:sz="4" w:space="0" w:color="auto"/>
+              <w:right w:val="single" w:sz="4" w:space="0" w:color="auto"/>
+            </w:tcBorders>
+            <w:vAlign w:val="center"/>
+            <w:hideMark/>
+          </w:tcPr>
+          <w:p>
+            <w:pPr>
+              <w:spacing w:after="307" w:line="240" w:lineRule="auto"/>
+              <w:rPr>
+                <w:rFonts w:ascii="Times New Roman" w:eastAsia="Times New Roman" w:hAnsi="Times New Roman" w:cs="Times New Roman"/>
+                <w:sz w:val="24"/>
+                <w:szCs w:val="24"/>
+              </w:rPr>
+            </w:pPr>
+            <w:r>
+              <w:rPr>
+                <w:rFonts w:ascii="Times New Roman" w:eastAsia="Times New Roman" w:hAnsi="Times New Roman" w:cs="Times New Roman"/>
+                <w:b/>
+                <w:bCs/>
+                <w:sz w:val="24"/>
+                <w:szCs w:val="24"/>
+              </w:rPr>
+              <w:t>Change Detection</w:t>
+            </w:r>
+          </w:p>
+        </w:tc>
+        <w:tc>
+          <w:tcPr>
+            <w:tcW w:w="0" w:type="auto"/>
+            <w:tcBorders>
+              <w:top w:val="single" w:sz="4" w:space="0" w:color="auto"/>
+              <w:left w:val="single" w:sz="4" w:space="0" w:color="auto"/>
+              <w:bottom w:val="single" w:sz="4" w:space="0" w:color="auto"/>
+              <w:right w:val="single" w:sz="4" w:space="0" w:color="auto"/>
+            </w:tcBorders>
+            <w:vAlign w:val="center"/>
+            <w:hideMark/>
+          </w:tcPr>
+          <w:p>
+            <w:pPr>
+              <w:spacing w:after="307" w:line="240" w:lineRule="auto"/>
+              <w:rPr>
+                <w:rFonts w:ascii="Times New Roman" w:eastAsia="Times New Roman" w:hAnsi="Times New Roman" w:cs="Times New Roman"/>
+                <w:sz w:val="24"/>
+                <w:szCs w:val="24"/>
+              </w:rPr>
+            </w:pPr>
+            <w:proofErr w:type="spellStart"/>
+            <w:r>
+              <w:rPr>
+                <w:rFonts w:ascii="Times New Roman" w:eastAsia="Times New Roman" w:hAnsi="Times New Roman" w:cs="Times New Roman"/>
+                <w:sz w:val="24"/>
+                <w:szCs w:val="24"/>
+              </w:rPr>
+              <w:t>Angular's</w:t>
+            </w:r>
+            <w:proofErr w:type="spellEnd"/>
+            <w:r>
+              <w:rPr>
+                <w:rFonts w:ascii="Times New Roman" w:eastAsia="Times New Roman" w:hAnsi="Times New Roman" w:cs="Times New Roman"/>
+                <w:sz w:val="24"/>
+                <w:szCs w:val="24"/>
+              </w:rPr>
+              <w:t xml:space="preserve"> process of checking if the application state has changed (often via </w:t>
+            </w:r>
+            <w:r>
+              <w:rPr>
+                <w:rFonts w:ascii="Times New Roman" w:eastAsia="Times New Roman" w:hAnsi="Times New Roman" w:cs="Times New Roman"/>
+                <w:b/>
+                <w:bCs/>
+                <w:sz w:val="24"/>
+                <w:szCs w:val="24"/>
+              </w:rPr>
+              <w:t>Zone.js</w:t>
+            </w:r>
+            <w:r>
+              <w:rPr>
+                <w:rFonts w:ascii="Times New Roman" w:eastAsia="Times New Roman" w:hAnsi="Times New Roman" w:cs="Times New Roman"/>
+                <w:sz w:val="24"/>
+                <w:szCs w:val="24"/>
+              </w:rPr>
+              <w:t xml:space="preserve"> detecting </w:t>
+            </w:r>
+            <w:proofErr w:type="spellStart"/>
+            <w:r>
+              <w:rPr>
+                <w:rFonts w:ascii="Times New Roman" w:eastAsia="Times New Roman" w:hAnsi="Times New Roman" w:cs="Times New Roman"/>
+                <w:sz w:val="24"/>
+                <w:szCs w:val="24"/>
+              </w:rPr>
+              <w:t>async</w:t>
+            </w:r>
+            <w:proofErr w:type="spellEnd"/>
+            <w:r>
+              <w:rPr>
+                <w:rFonts w:ascii="Times New Roman" w:eastAsia="Times New Roman" w:hAnsi="Times New Roman" w:cs="Times New Roman"/>
+                <w:sz w:val="24"/>
+                <w:szCs w:val="24"/>
+              </w:rPr>
+              <w:t xml:space="preserve"> events) and then </w:t>
+            </w:r>
+            <w:r>
+              <w:rPr>
+                <w:rFonts w:ascii="Times New Roman" w:eastAsia="Times New Roman" w:hAnsi="Times New Roman" w:cs="Times New Roman"/>
+                <w:b/>
+                <w:bCs/>
+                <w:sz w:val="24"/>
+                <w:szCs w:val="24"/>
+              </w:rPr>
+              <w:t>updating the DOM</w:t>
+            </w:r>
+            <w:r>
+              <w:rPr>
+                <w:rFonts w:ascii="Times New Roman" w:eastAsia="Times New Roman" w:hAnsi="Times New Roman" w:cs="Times New Roman"/>
+                <w:sz w:val="24"/>
+                <w:szCs w:val="24"/>
+              </w:rPr>
+              <w:t xml:space="preserve"> to reflect those changes.</w:t>
+            </w:r>
+          </w:p>
+        </w:tc>
+      </w:tr>
+      <w:tr>
+        <w:trPr>
+          <w:tblCellSpacing w:w="15" w:type="dxa"/>
+        </w:trPr>
+        <w:tc>
+          <w:tcPr>
+            <w:tcW w:w="0" w:type="auto"/>
+            <w:tcBorders>
+              <w:top w:val="single" w:sz="4" w:space="0" w:color="auto"/>
+              <w:left w:val="single" w:sz="4" w:space="0" w:color="auto"/>
+              <w:bottom w:val="single" w:sz="4" w:space="0" w:color="auto"/>
+              <w:right w:val="single" w:sz="4" w:space="0" w:color="auto"/>
+            </w:tcBorders>
+            <w:vAlign w:val="center"/>
+            <w:hideMark/>
+          </w:tcPr>
+          <w:p>
+            <w:pPr>
+              <w:spacing w:after="307" w:line="240" w:lineRule="auto"/>
+              <w:rPr>
+                <w:rFonts w:ascii="Times New Roman" w:eastAsia="Times New Roman" w:hAnsi="Times New Roman" w:cs="Times New Roman"/>
+                <w:sz w:val="24"/>
+                <w:szCs w:val="24"/>
+              </w:rPr>
+            </w:pPr>
+            <w:r>
+              <w:rPr>
+                <w:rFonts w:ascii="Times New Roman" w:eastAsia="Times New Roman" w:hAnsi="Times New Roman" w:cs="Times New Roman"/>
+                <w:b/>
+                <w:bCs/>
+                <w:sz w:val="24"/>
+                <w:szCs w:val="24"/>
+              </w:rPr>
+              <w:t>3</w:t>
+            </w:r>
+          </w:p>
+        </w:tc>
+        <w:tc>
+          <w:tcPr>
+            <w:tcW w:w="0" w:type="auto"/>
+            <w:tcBorders>
+              <w:top w:val="single" w:sz="4" w:space="0" w:color="auto"/>
+              <w:left w:val="single" w:sz="4" w:space="0" w:color="auto"/>
+              <w:bottom w:val="single" w:sz="4" w:space="0" w:color="auto"/>
+              <w:right w:val="single" w:sz="4" w:space="0" w:color="auto"/>
+            </w:tcBorders>
+            <w:vAlign w:val="center"/>
+            <w:hideMark/>
+          </w:tcPr>
+          <w:p>
+            <w:pPr>
+              <w:spacing w:after="307" w:line="240" w:lineRule="auto"/>
+              <w:rPr>
+                <w:rFonts w:ascii="Times New Roman" w:eastAsia="Times New Roman" w:hAnsi="Times New Roman" w:cs="Times New Roman"/>
+                <w:sz w:val="24"/>
+                <w:szCs w:val="24"/>
+              </w:rPr>
+            </w:pPr>
+            <w:r>
+              <w:rPr>
+                <w:rFonts w:ascii="Times New Roman" w:eastAsia="Times New Roman" w:hAnsi="Times New Roman" w:cs="Times New Roman"/>
+                <w:b/>
+                <w:bCs/>
+                <w:sz w:val="24"/>
+                <w:szCs w:val="24"/>
+              </w:rPr>
+              <w:t>Dependency Injection</w:t>
+            </w:r>
+          </w:p>
+        </w:tc>
+        <w:tc>
+          <w:tcPr>
+            <w:tcW w:w="0" w:type="auto"/>
+            <w:tcBorders>
+              <w:top w:val="single" w:sz="4" w:space="0" w:color="auto"/>
+              <w:left w:val="single" w:sz="4" w:space="0" w:color="auto"/>
+              <w:bottom w:val="single" w:sz="4" w:space="0" w:color="auto"/>
+              <w:right w:val="single" w:sz="4" w:space="0" w:color="auto"/>
+            </w:tcBorders>
+            <w:vAlign w:val="center"/>
+            <w:hideMark/>
+          </w:tcPr>
+          <w:p>
+            <w:pPr>
+              <w:spacing w:after="307" w:line="240" w:lineRule="auto"/>
+              <w:rPr>
+                <w:rFonts w:ascii="Times New Roman" w:eastAsia="Times New Roman" w:hAnsi="Times New Roman" w:cs="Times New Roman"/>
+                <w:sz w:val="24"/>
+                <w:szCs w:val="24"/>
+              </w:rPr>
+            </w:pPr>
+            <w:r>
+              <w:rPr>
+                <w:rFonts w:ascii="Times New Roman" w:eastAsia="Times New Roman" w:hAnsi="Times New Roman" w:cs="Times New Roman"/>
+                <w:sz w:val="24"/>
+                <w:szCs w:val="24"/>
+              </w:rPr>
+              <w:t xml:space="preserve">A design pattern where Angular (the </w:t>
+            </w:r>
+            <w:r>
+              <w:rPr>
+                <w:rFonts w:ascii="Times New Roman" w:eastAsia="Times New Roman" w:hAnsi="Times New Roman" w:cs="Times New Roman"/>
+                <w:b/>
+                <w:bCs/>
+                <w:sz w:val="24"/>
+                <w:szCs w:val="24"/>
+              </w:rPr>
+              <w:t>injector</w:t>
+            </w:r>
+            <w:r>
+              <w:rPr>
+                <w:rFonts w:ascii="Times New Roman" w:eastAsia="Times New Roman" w:hAnsi="Times New Roman" w:cs="Times New Roman"/>
+                <w:sz w:val="24"/>
+                <w:szCs w:val="24"/>
+              </w:rPr>
+              <w:t>) creates and provides necessary services/dependencies to components, instead of the components creating them.</w:t>
+            </w:r>
+          </w:p>
+        </w:tc>
+      </w:tr>
+      <w:tr>
+        <w:trPr>
+          <w:tblCellSpacing w:w="15" w:type="dxa"/>
+        </w:trPr>
+        <w:tc>
+          <w:tcPr>
+            <w:tcW w:w="0" w:type="auto"/>
+            <w:tcBorders>
+              <w:top w:val="single" w:sz="4" w:space="0" w:color="auto"/>
+              <w:left w:val="single" w:sz="4" w:space="0" w:color="auto"/>
+              <w:bottom w:val="single" w:sz="4" w:space="0" w:color="auto"/>
+              <w:right w:val="single" w:sz="4" w:space="0" w:color="auto"/>
+            </w:tcBorders>
+            <w:vAlign w:val="center"/>
+            <w:hideMark/>
+          </w:tcPr>
+          <w:p>
+            <w:pPr>
+              <w:spacing w:after="307" w:line="240" w:lineRule="auto"/>
+              <w:rPr>
+                <w:rFonts w:ascii="Times New Roman" w:eastAsia="Times New Roman" w:hAnsi="Times New Roman" w:cs="Times New Roman"/>
+                <w:sz w:val="24"/>
+                <w:szCs w:val="24"/>
+              </w:rPr>
+            </w:pPr>
+            <w:r>
+              <w:rPr>
+                <w:rFonts w:ascii="Times New Roman" w:eastAsia="Times New Roman" w:hAnsi="Times New Roman" w:cs="Times New Roman"/>
+                <w:b/>
+                <w:bCs/>
+                <w:sz w:val="24"/>
+                <w:szCs w:val="24"/>
+              </w:rPr>
+              <w:t>4</w:t>
+            </w:r>
+          </w:p>
+        </w:tc>
+        <w:tc>
+          <w:tcPr>
+            <w:tcW w:w="0" w:type="auto"/>
+            <w:tcBorders>
+              <w:top w:val="single" w:sz="4" w:space="0" w:color="auto"/>
+              <w:left w:val="single" w:sz="4" w:space="0" w:color="auto"/>
+              <w:bottom w:val="single" w:sz="4" w:space="0" w:color="auto"/>
+              <w:right w:val="single" w:sz="4" w:space="0" w:color="auto"/>
+            </w:tcBorders>
+            <w:vAlign w:val="center"/>
+            <w:hideMark/>
+          </w:tcPr>
+          <w:p>
+            <w:pPr>
+              <w:spacing w:after="307" w:line="240" w:lineRule="auto"/>
+              <w:rPr>
+                <w:rFonts w:ascii="Times New Roman" w:eastAsia="Times New Roman" w:hAnsi="Times New Roman" w:cs="Times New Roman"/>
+                <w:sz w:val="24"/>
+                <w:szCs w:val="24"/>
+              </w:rPr>
+            </w:pPr>
+            <w:r>
+              <w:rPr>
+                <w:rFonts w:ascii="Times New Roman" w:eastAsia="Times New Roman" w:hAnsi="Times New Roman" w:cs="Times New Roman"/>
+                <w:b/>
+                <w:bCs/>
+                <w:sz w:val="24"/>
+                <w:szCs w:val="24"/>
+              </w:rPr>
+              <w:t xml:space="preserve">Subject vs. </w:t>
+            </w:r>
+            <w:proofErr w:type="spellStart"/>
+            <w:r>
+              <w:rPr>
+                <w:rFonts w:ascii="Times New Roman" w:eastAsia="Times New Roman" w:hAnsi="Times New Roman" w:cs="Times New Roman"/>
+                <w:b/>
+                <w:bCs/>
+                <w:sz w:val="24"/>
+                <w:szCs w:val="24"/>
+              </w:rPr>
+              <w:t>BehaviorSubject</w:t>
+            </w:r>
+            <w:proofErr w:type="spellEnd"/>
+          </w:p>
+        </w:tc>
+        <w:tc>
+          <w:tcPr>
+            <w:tcW w:w="0" w:type="auto"/>
+            <w:tcBorders>
+              <w:top w:val="single" w:sz="4" w:space="0" w:color="auto"/>
+              <w:left w:val="single" w:sz="4" w:space="0" w:color="auto"/>
+              <w:bottom w:val="single" w:sz="4" w:space="0" w:color="auto"/>
+              <w:right w:val="single" w:sz="4" w:space="0" w:color="auto"/>
+            </w:tcBorders>
+            <w:vAlign w:val="center"/>
+            <w:hideMark/>
+          </w:tcPr>
+          <w:p>
+            <w:pPr>
+              <w:spacing w:after="307" w:line="240" w:lineRule="auto"/>
+              <w:rPr>
+                <w:rFonts w:ascii="Times New Roman" w:eastAsia="Times New Roman" w:hAnsi="Times New Roman" w:cs="Times New Roman"/>
+                <w:sz w:val="24"/>
+                <w:szCs w:val="24"/>
+              </w:rPr>
+            </w:pPr>
+            <w:r>
+              <w:rPr>
+                <w:rFonts w:ascii="Times New Roman" w:eastAsia="Times New Roman" w:hAnsi="Times New Roman" w:cs="Times New Roman"/>
+                <w:b/>
+                <w:bCs/>
+                <w:sz w:val="24"/>
+                <w:szCs w:val="24"/>
+              </w:rPr>
+              <w:t>Subject</w:t>
+            </w:r>
+            <w:r>
+              <w:rPr>
+                <w:rFonts w:ascii="Times New Roman" w:eastAsia="Times New Roman" w:hAnsi="Times New Roman" w:cs="Times New Roman"/>
+                <w:sz w:val="24"/>
+                <w:szCs w:val="24"/>
+              </w:rPr>
+              <w:t xml:space="preserve"> has </w:t>
+            </w:r>
+            <w:r>
+              <w:rPr>
+                <w:rFonts w:ascii="Times New Roman" w:eastAsia="Times New Roman" w:hAnsi="Times New Roman" w:cs="Times New Roman"/>
+                <w:b/>
+                <w:bCs/>
+                <w:sz w:val="24"/>
+                <w:szCs w:val="24"/>
+              </w:rPr>
+              <w:t>no initial value</w:t>
+            </w:r>
+            <w:r>
+              <w:rPr>
+                <w:rFonts w:ascii="Times New Roman" w:eastAsia="Times New Roman" w:hAnsi="Times New Roman" w:cs="Times New Roman"/>
+                <w:sz w:val="24"/>
+                <w:szCs w:val="24"/>
+              </w:rPr>
+              <w:t xml:space="preserve">; subscribers only get values emitted </w:t>
+            </w:r>
+            <w:r>
+              <w:rPr>
+                <w:rFonts w:ascii="Times New Roman" w:eastAsia="Times New Roman" w:hAnsi="Times New Roman" w:cs="Times New Roman"/>
+                <w:b/>
+                <w:bCs/>
+                <w:sz w:val="24"/>
+                <w:szCs w:val="24"/>
+              </w:rPr>
+              <w:t>after</w:t>
+            </w:r>
+            <w:r>
+              <w:rPr>
+                <w:rFonts w:ascii="Times New Roman" w:eastAsia="Times New Roman" w:hAnsi="Times New Roman" w:cs="Times New Roman"/>
+                <w:sz w:val="24"/>
+                <w:szCs w:val="24"/>
+              </w:rPr>
+              <w:t xml:space="preserve"> they subscribe. </w:t>
+            </w:r>
+            <w:proofErr w:type="spellStart"/>
+            <w:r>
+              <w:rPr>
+                <w:rFonts w:ascii="Times New Roman" w:eastAsia="Times New Roman" w:hAnsi="Times New Roman" w:cs="Times New Roman"/>
+                <w:b/>
+                <w:bCs/>
+                <w:sz w:val="24"/>
+                <w:szCs w:val="24"/>
+              </w:rPr>
+              <w:t>BehaviorSubject</w:t>
+            </w:r>
+            <w:proofErr w:type="spellEnd"/>
+            <w:r>
+              <w:rPr>
+                <w:rFonts w:ascii="Times New Roman" w:eastAsia="Times New Roman" w:hAnsi="Times New Roman" w:cs="Times New Roman"/>
+                <w:sz w:val="24"/>
+                <w:szCs w:val="24"/>
+              </w:rPr>
+              <w:t xml:space="preserve"> requires an </w:t>
+            </w:r>
+            <w:r>
+              <w:rPr>
+                <w:rFonts w:ascii="Times New Roman" w:eastAsia="Times New Roman" w:hAnsi="Times New Roman" w:cs="Times New Roman"/>
+                <w:b/>
+                <w:bCs/>
+                <w:sz w:val="24"/>
+                <w:szCs w:val="24"/>
+              </w:rPr>
+              <w:t>initial value</w:t>
+            </w:r>
+            <w:r>
+              <w:rPr>
+                <w:rFonts w:ascii="Times New Roman" w:eastAsia="Times New Roman" w:hAnsi="Times New Roman" w:cs="Times New Roman"/>
+                <w:sz w:val="24"/>
+                <w:szCs w:val="24"/>
+              </w:rPr>
+              <w:t xml:space="preserve"> and immediately emits the </w:t>
+            </w:r>
+            <w:r>
+              <w:rPr>
+                <w:rFonts w:ascii="Times New Roman" w:eastAsia="Times New Roman" w:hAnsi="Times New Roman" w:cs="Times New Roman"/>
+                <w:b/>
+                <w:bCs/>
+                <w:sz w:val="24"/>
+                <w:szCs w:val="24"/>
+              </w:rPr>
+              <w:t>last value</w:t>
+            </w:r>
+            <w:r>
+              <w:rPr>
+                <w:rFonts w:ascii="Times New Roman" w:eastAsia="Times New Roman" w:hAnsi="Times New Roman" w:cs="Times New Roman"/>
+                <w:sz w:val="24"/>
+                <w:szCs w:val="24"/>
+              </w:rPr>
+              <w:t xml:space="preserve"> to new subscribers.</w:t>
+            </w:r>
+          </w:p>
+        </w:tc>
+      </w:tr>
+      <w:tr>
+        <w:trPr>
+          <w:tblCellSpacing w:w="15" w:type="dxa"/>
+        </w:trPr>
+        <w:tc>
+          <w:tcPr>
+            <w:tcW w:w="0" w:type="auto"/>
+            <w:tcBorders>
+              <w:top w:val="single" w:sz="4" w:space="0" w:color="auto"/>
+              <w:left w:val="single" w:sz="4" w:space="0" w:color="auto"/>
+              <w:bottom w:val="single" w:sz="4" w:space="0" w:color="auto"/>
+              <w:right w:val="single" w:sz="4" w:space="0" w:color="auto"/>
+            </w:tcBorders>
+            <w:vAlign w:val="center"/>
+            <w:hideMark/>
+          </w:tcPr>
+          <w:p>
+            <w:pPr>
+              <w:spacing w:after="307" w:line="240" w:lineRule="auto"/>
+              <w:rPr>
+                <w:rFonts w:ascii="Times New Roman" w:eastAsia="Times New Roman" w:hAnsi="Times New Roman" w:cs="Times New Roman"/>
+                <w:sz w:val="24"/>
+                <w:szCs w:val="24"/>
+              </w:rPr>
+            </w:pPr>
+            <w:r>
+              <w:rPr>
+                <w:rFonts w:ascii="Times New Roman" w:eastAsia="Times New Roman" w:hAnsi="Times New Roman" w:cs="Times New Roman"/>
+                <w:b/>
+                <w:bCs/>
+                <w:sz w:val="24"/>
+                <w:szCs w:val="24"/>
+              </w:rPr>
+              <w:t>6</w:t>
+            </w:r>
+          </w:p>
+        </w:tc>
+        <w:tc>
+          <w:tcPr>
+            <w:tcW w:w="0" w:type="auto"/>
+            <w:tcBorders>
+              <w:top w:val="single" w:sz="4" w:space="0" w:color="auto"/>
+              <w:left w:val="single" w:sz="4" w:space="0" w:color="auto"/>
+              <w:bottom w:val="single" w:sz="4" w:space="0" w:color="auto"/>
+              <w:right w:val="single" w:sz="4" w:space="0" w:color="auto"/>
+            </w:tcBorders>
+            <w:vAlign w:val="center"/>
+            <w:hideMark/>
+          </w:tcPr>
+          <w:p>
+            <w:pPr>
+              <w:spacing w:after="307" w:line="240" w:lineRule="auto"/>
+              <w:rPr>
+                <w:rFonts w:ascii="Times New Roman" w:eastAsia="Times New Roman" w:hAnsi="Times New Roman" w:cs="Times New Roman"/>
+                <w:sz w:val="24"/>
+                <w:szCs w:val="24"/>
+              </w:rPr>
+            </w:pPr>
+            <w:r>
+              <w:rPr>
+                <w:rFonts w:ascii="Times New Roman" w:eastAsia="Times New Roman" w:hAnsi="Times New Roman" w:cs="Times New Roman"/>
+                <w:b/>
+                <w:bCs/>
+                <w:sz w:val="24"/>
+                <w:szCs w:val="24"/>
+              </w:rPr>
+              <w:t>Lazy Loading</w:t>
+            </w:r>
+          </w:p>
+        </w:tc>
+        <w:tc>
+          <w:tcPr>
+            <w:tcW w:w="0" w:type="auto"/>
+            <w:tcBorders>
+              <w:top w:val="single" w:sz="4" w:space="0" w:color="auto"/>
+              <w:left w:val="single" w:sz="4" w:space="0" w:color="auto"/>
+              <w:bottom w:val="single" w:sz="4" w:space="0" w:color="auto"/>
+              <w:right w:val="single" w:sz="4" w:space="0" w:color="auto"/>
+            </w:tcBorders>
+            <w:vAlign w:val="center"/>
+            <w:hideMark/>
+          </w:tcPr>
+          <w:p>
+            <w:pPr>
+              <w:spacing w:after="307" w:line="240" w:lineRule="auto"/>
+              <w:rPr>
+                <w:rFonts w:ascii="Times New Roman" w:eastAsia="Times New Roman" w:hAnsi="Times New Roman" w:cs="Times New Roman"/>
+                <w:sz w:val="24"/>
+                <w:szCs w:val="24"/>
+              </w:rPr>
+            </w:pPr>
+            <w:r>
+              <w:rPr>
+                <w:rFonts w:ascii="Times New Roman" w:eastAsia="Times New Roman" w:hAnsi="Times New Roman" w:cs="Times New Roman"/>
+                <w:sz w:val="24"/>
+                <w:szCs w:val="24"/>
+              </w:rPr>
+              <w:t xml:space="preserve">A technique to load feature modules only </w:t>
+            </w:r>
+            <w:r>
+              <w:rPr>
+                <w:rFonts w:ascii="Times New Roman" w:eastAsia="Times New Roman" w:hAnsi="Times New Roman" w:cs="Times New Roman"/>
+                <w:b/>
+                <w:bCs/>
+                <w:sz w:val="24"/>
+                <w:szCs w:val="24"/>
+              </w:rPr>
+              <w:t>when the user navigates</w:t>
+            </w:r>
+            <w:r>
+              <w:rPr>
+                <w:rFonts w:ascii="Times New Roman" w:eastAsia="Times New Roman" w:hAnsi="Times New Roman" w:cs="Times New Roman"/>
+                <w:sz w:val="24"/>
+                <w:szCs w:val="24"/>
+              </w:rPr>
+              <w:t xml:space="preserve"> to their routes, significantly improving the initial application load time.</w:t>
+            </w:r>
+          </w:p>
+        </w:tc>
+      </w:tr>
+      <w:tr>
+        <w:trPr>
+          <w:tblCellSpacing w:w="15" w:type="dxa"/>
+        </w:trPr>
+        <w:tc>
+          <w:tcPr>
+            <w:tcW w:w="0" w:type="auto"/>
+            <w:tcBorders>
+              <w:top w:val="single" w:sz="4" w:space="0" w:color="auto"/>
+              <w:left w:val="single" w:sz="4" w:space="0" w:color="auto"/>
+              <w:bottom w:val="single" w:sz="4" w:space="0" w:color="auto"/>
+              <w:right w:val="single" w:sz="4" w:space="0" w:color="auto"/>
+            </w:tcBorders>
+            <w:vAlign w:val="center"/>
+            <w:hideMark/>
+          </w:tcPr>
+          <w:p>
+            <w:pPr>
+              <w:spacing w:after="307" w:line="240" w:lineRule="auto"/>
+              <w:rPr>
+                <w:rFonts w:ascii="Times New Roman" w:eastAsia="Times New Roman" w:hAnsi="Times New Roman" w:cs="Times New Roman"/>
+                <w:sz w:val="24"/>
+                <w:szCs w:val="24"/>
+              </w:rPr>
+            </w:pPr>
+            <w:r>
+              <w:rPr>
+                <w:rFonts w:ascii="Times New Roman" w:eastAsia="Times New Roman" w:hAnsi="Times New Roman" w:cs="Times New Roman"/>
+                <w:b/>
+                <w:bCs/>
+                <w:sz w:val="24"/>
+                <w:szCs w:val="24"/>
+              </w:rPr>
+              <w:t>7</w:t>
+            </w:r>
+          </w:p>
+        </w:tc>
+        <w:tc>
+          <w:tcPr>
+            <w:tcW w:w="0" w:type="auto"/>
+            <w:tcBorders>
+              <w:top w:val="single" w:sz="4" w:space="0" w:color="auto"/>
+              <w:left w:val="single" w:sz="4" w:space="0" w:color="auto"/>
+              <w:bottom w:val="single" w:sz="4" w:space="0" w:color="auto"/>
+              <w:right w:val="single" w:sz="4" w:space="0" w:color="auto"/>
+            </w:tcBorders>
+            <w:vAlign w:val="center"/>
+            <w:hideMark/>
+          </w:tcPr>
+          <w:p>
+            <w:pPr>
+              <w:spacing w:after="307" w:line="240" w:lineRule="auto"/>
+              <w:rPr>
+                <w:rFonts w:ascii="Times New Roman" w:eastAsia="Times New Roman" w:hAnsi="Times New Roman" w:cs="Times New Roman"/>
+                <w:sz w:val="24"/>
+                <w:szCs w:val="24"/>
+              </w:rPr>
+            </w:pPr>
+            <w:r>
+              <w:rPr>
+                <w:rFonts w:ascii="Times New Roman" w:eastAsia="Times New Roman" w:hAnsi="Times New Roman" w:cs="Times New Roman"/>
+                <w:b/>
+                <w:bCs/>
+                <w:sz w:val="24"/>
+                <w:szCs w:val="24"/>
+              </w:rPr>
+              <w:t>Optimize Angular</w:t>
+            </w:r>
+          </w:p>
+        </w:tc>
+        <w:tc>
+          <w:tcPr>
+            <w:tcW w:w="0" w:type="auto"/>
+            <w:tcBorders>
+              <w:top w:val="single" w:sz="4" w:space="0" w:color="auto"/>
+              <w:left w:val="single" w:sz="4" w:space="0" w:color="auto"/>
+              <w:bottom w:val="single" w:sz="4" w:space="0" w:color="auto"/>
+              <w:right w:val="single" w:sz="4" w:space="0" w:color="auto"/>
+            </w:tcBorders>
+            <w:vAlign w:val="center"/>
+            <w:hideMark/>
+          </w:tcPr>
+          <w:p>
+            <w:pPr>
+              <w:spacing w:after="307" w:line="240" w:lineRule="auto"/>
+              <w:rPr>
+                <w:rFonts w:ascii="Times New Roman" w:eastAsia="Times New Roman" w:hAnsi="Times New Roman" w:cs="Times New Roman"/>
+                <w:sz w:val="24"/>
+                <w:szCs w:val="24"/>
+              </w:rPr>
+            </w:pPr>
+            <w:r>
+              <w:rPr>
+                <w:rFonts w:ascii="Times New Roman" w:eastAsia="Times New Roman" w:hAnsi="Times New Roman" w:cs="Times New Roman"/>
+                <w:sz w:val="24"/>
+                <w:szCs w:val="24"/>
+              </w:rPr>
+              <w:t xml:space="preserve">Use </w:t>
+            </w:r>
+            <w:proofErr w:type="spellStart"/>
+            <w:r>
+              <w:rPr>
+                <w:rFonts w:ascii="Courier New" w:eastAsia="Times New Roman" w:hAnsi="Courier New" w:cs="Courier New"/>
+                <w:b/>
+                <w:bCs/>
+                <w:sz w:val="20"/>
+              </w:rPr>
+              <w:t>OnPush</w:t>
+            </w:r>
+            <w:proofErr w:type="spellEnd"/>
+            <w:r>
+              <w:rPr>
+                <w:rFonts w:ascii="Times New Roman" w:eastAsia="Times New Roman" w:hAnsi="Times New Roman" w:cs="Times New Roman"/>
+                <w:sz w:val="24"/>
+                <w:szCs w:val="24"/>
+              </w:rPr>
+              <w:t xml:space="preserve"> change detection, </w:t>
+            </w:r>
+            <w:r>
+              <w:rPr>
+                <w:rFonts w:ascii="Times New Roman" w:eastAsia="Times New Roman" w:hAnsi="Times New Roman" w:cs="Times New Roman"/>
+                <w:b/>
+                <w:bCs/>
+                <w:sz w:val="24"/>
+                <w:szCs w:val="24"/>
+              </w:rPr>
+              <w:t>Lazy Loading</w:t>
+            </w:r>
+            <w:r>
+              <w:rPr>
+                <w:rFonts w:ascii="Times New Roman" w:eastAsia="Times New Roman" w:hAnsi="Times New Roman" w:cs="Times New Roman"/>
+                <w:sz w:val="24"/>
+                <w:szCs w:val="24"/>
+              </w:rPr>
+              <w:t xml:space="preserve">, use </w:t>
+            </w:r>
+            <w:proofErr w:type="spellStart"/>
+            <w:r>
+              <w:rPr>
+                <w:rFonts w:ascii="Courier New" w:eastAsia="Times New Roman" w:hAnsi="Courier New" w:cs="Courier New"/>
+                <w:b/>
+                <w:bCs/>
+                <w:sz w:val="20"/>
+              </w:rPr>
+              <w:t>trackBy</w:t>
+            </w:r>
+            <w:proofErr w:type="spellEnd"/>
+            <w:r>
+              <w:rPr>
+                <w:rFonts w:ascii="Times New Roman" w:eastAsia="Times New Roman" w:hAnsi="Times New Roman" w:cs="Times New Roman"/>
+                <w:sz w:val="24"/>
+                <w:szCs w:val="24"/>
+              </w:rPr>
+              <w:t xml:space="preserve"> in </w:t>
+            </w:r>
+            <w:r>
+              <w:rPr>
+                <w:rFonts w:ascii="Courier New" w:eastAsia="Times New Roman" w:hAnsi="Courier New" w:cs="Courier New"/>
+                <w:sz w:val="20"/>
+              </w:rPr>
+              <w:t>*</w:t>
+            </w:r>
+            <w:proofErr w:type="spellStart"/>
+            <w:r>
+              <w:rPr>
+                <w:rFonts w:ascii="Courier New" w:eastAsia="Times New Roman" w:hAnsi="Courier New" w:cs="Courier New"/>
+                <w:sz w:val="20"/>
+              </w:rPr>
+              <w:t>ngFor</w:t>
+            </w:r>
+            <w:proofErr w:type="spellEnd"/>
+            <w:r>
+              <w:rPr>
+                <w:rFonts w:ascii="Times New Roman" w:eastAsia="Times New Roman" w:hAnsi="Times New Roman" w:cs="Times New Roman"/>
+                <w:sz w:val="24"/>
+                <w:szCs w:val="24"/>
+              </w:rPr>
+              <w:t xml:space="preserve"> to minimize DOM manipulation, and use </w:t>
+            </w:r>
+            <w:r>
+              <w:rPr>
+                <w:rFonts w:ascii="Times New Roman" w:eastAsia="Times New Roman" w:hAnsi="Times New Roman" w:cs="Times New Roman"/>
+                <w:b/>
+                <w:bCs/>
+                <w:sz w:val="24"/>
+                <w:szCs w:val="24"/>
+              </w:rPr>
+              <w:t>Pure Pipes</w:t>
+            </w:r>
+            <w:r>
+              <w:rPr>
+                <w:rFonts w:ascii="Times New Roman" w:eastAsia="Times New Roman" w:hAnsi="Times New Roman" w:cs="Times New Roman"/>
+                <w:sz w:val="24"/>
+                <w:szCs w:val="24"/>
+              </w:rPr>
+              <w:t>.</w:t>
+            </w:r>
+          </w:p>
+        </w:tc>
+      </w:tr>
+      <w:tr>
+        <w:trPr>
+          <w:tblCellSpacing w:w="15" w:type="dxa"/>
+        </w:trPr>
+        <w:tc>
+          <w:tcPr>
+            <w:tcW w:w="0" w:type="auto"/>
+            <w:tcBorders>
+              <w:top w:val="single" w:sz="4" w:space="0" w:color="auto"/>
+              <w:left w:val="single" w:sz="4" w:space="0" w:color="auto"/>
+              <w:bottom w:val="single" w:sz="4" w:space="0" w:color="auto"/>
+              <w:right w:val="single" w:sz="4" w:space="0" w:color="auto"/>
+            </w:tcBorders>
+            <w:vAlign w:val="center"/>
+            <w:hideMark/>
+          </w:tcPr>
+          <w:p>
+            <w:pPr>
+              <w:spacing w:after="307" w:line="240" w:lineRule="auto"/>
+              <w:rPr>
+                <w:rFonts w:ascii="Times New Roman" w:eastAsia="Times New Roman" w:hAnsi="Times New Roman" w:cs="Times New Roman"/>
+                <w:sz w:val="24"/>
+                <w:szCs w:val="24"/>
+              </w:rPr>
+            </w:pPr>
+            <w:r>
+              <w:rPr>
+                <w:rFonts w:ascii="Times New Roman" w:eastAsia="Times New Roman" w:hAnsi="Times New Roman" w:cs="Times New Roman"/>
+                <w:b/>
+                <w:bCs/>
+                <w:sz w:val="24"/>
+                <w:szCs w:val="24"/>
+              </w:rPr>
+              <w:t>9</w:t>
+            </w:r>
+          </w:p>
+        </w:tc>
+        <w:tc>
+          <w:tcPr>
+            <w:tcW w:w="0" w:type="auto"/>
+            <w:tcBorders>
+              <w:top w:val="single" w:sz="4" w:space="0" w:color="auto"/>
+              <w:left w:val="single" w:sz="4" w:space="0" w:color="auto"/>
+              <w:bottom w:val="single" w:sz="4" w:space="0" w:color="auto"/>
+              <w:right w:val="single" w:sz="4" w:space="0" w:color="auto"/>
+            </w:tcBorders>
+            <w:vAlign w:val="center"/>
+            <w:hideMark/>
+          </w:tcPr>
+          <w:p>
+            <w:pPr>
+              <w:spacing w:after="307" w:line="240" w:lineRule="auto"/>
+              <w:rPr>
+                <w:rFonts w:ascii="Times New Roman" w:eastAsia="Times New Roman" w:hAnsi="Times New Roman" w:cs="Times New Roman"/>
+                <w:sz w:val="24"/>
+                <w:szCs w:val="24"/>
+              </w:rPr>
+            </w:pPr>
+            <w:r>
+              <w:rPr>
+                <w:rFonts w:ascii="Times New Roman" w:eastAsia="Times New Roman" w:hAnsi="Times New Roman" w:cs="Times New Roman"/>
+                <w:b/>
+                <w:bCs/>
+                <w:sz w:val="24"/>
+                <w:szCs w:val="24"/>
+              </w:rPr>
+              <w:t>Interceptor</w:t>
+            </w:r>
+          </w:p>
+        </w:tc>
+        <w:tc>
+          <w:tcPr>
+            <w:tcW w:w="0" w:type="auto"/>
+            <w:tcBorders>
+              <w:top w:val="single" w:sz="4" w:space="0" w:color="auto"/>
+              <w:left w:val="single" w:sz="4" w:space="0" w:color="auto"/>
+              <w:bottom w:val="single" w:sz="4" w:space="0" w:color="auto"/>
+              <w:right w:val="single" w:sz="4" w:space="0" w:color="auto"/>
+            </w:tcBorders>
+            <w:vAlign w:val="center"/>
+            <w:hideMark/>
+          </w:tcPr>
+          <w:p>
+            <w:pPr>
+              <w:spacing w:after="307" w:line="240" w:lineRule="auto"/>
+              <w:rPr>
+                <w:rFonts w:ascii="Times New Roman" w:eastAsia="Times New Roman" w:hAnsi="Times New Roman" w:cs="Times New Roman"/>
+                <w:sz w:val="24"/>
+                <w:szCs w:val="24"/>
+              </w:rPr>
+            </w:pPr>
+            <w:r>
+              <w:rPr>
+                <w:rFonts w:ascii="Times New Roman" w:eastAsia="Times New Roman" w:hAnsi="Times New Roman" w:cs="Times New Roman"/>
+                <w:sz w:val="24"/>
+                <w:szCs w:val="24"/>
+              </w:rPr>
+              <w:t xml:space="preserve">A service that acts as </w:t>
+            </w:r>
+            <w:r>
+              <w:rPr>
+                <w:rFonts w:ascii="Times New Roman" w:eastAsia="Times New Roman" w:hAnsi="Times New Roman" w:cs="Times New Roman"/>
+                <w:b/>
+                <w:bCs/>
+                <w:sz w:val="24"/>
+                <w:szCs w:val="24"/>
+              </w:rPr>
+              <w:t>middleware</w:t>
+            </w:r>
+            <w:r>
+              <w:rPr>
+                <w:rFonts w:ascii="Times New Roman" w:eastAsia="Times New Roman" w:hAnsi="Times New Roman" w:cs="Times New Roman"/>
+                <w:sz w:val="24"/>
+                <w:szCs w:val="24"/>
+              </w:rPr>
+              <w:t xml:space="preserve"> for all outgoing </w:t>
+            </w:r>
+            <w:proofErr w:type="spellStart"/>
+            <w:r>
+              <w:rPr>
+                <w:rFonts w:ascii="Courier New" w:eastAsia="Times New Roman" w:hAnsi="Courier New" w:cs="Courier New"/>
+                <w:sz w:val="20"/>
+              </w:rPr>
+              <w:t>HttpClient</w:t>
+            </w:r>
+            <w:proofErr w:type="spellEnd"/>
+            <w:r>
+              <w:rPr>
+                <w:rFonts w:ascii="Times New Roman" w:eastAsia="Times New Roman" w:hAnsi="Times New Roman" w:cs="Times New Roman"/>
+                <w:sz w:val="24"/>
+                <w:szCs w:val="24"/>
+              </w:rPr>
+              <w:t xml:space="preserve"> requests and incoming responses. Used for attaching auth tokens, logging, or handling errors globally.</w:t>
+            </w:r>
+          </w:p>
+        </w:tc>
+      </w:tr>
+      <w:tr>
+        <w:trPr>
+          <w:tblCellSpacing w:w="15" w:type="dxa"/>
+        </w:trPr>
+        <w:tc>
+          <w:tcPr>
+            <w:tcW w:w="0" w:type="auto"/>
+            <w:tcBorders>
+              <w:top w:val="single" w:sz="4" w:space="0" w:color="auto"/>
+              <w:left w:val="single" w:sz="4" w:space="0" w:color="auto"/>
+              <w:bottom w:val="single" w:sz="4" w:space="0" w:color="auto"/>
+              <w:right w:val="single" w:sz="4" w:space="0" w:color="auto"/>
+            </w:tcBorders>
+            <w:vAlign w:val="center"/>
+            <w:hideMark/>
+          </w:tcPr>
+          <w:p>
+            <w:pPr>
+              <w:spacing w:after="307" w:line="240" w:lineRule="auto"/>
+              <w:rPr>
+                <w:rFonts w:ascii="Times New Roman" w:eastAsia="Times New Roman" w:hAnsi="Times New Roman" w:cs="Times New Roman"/>
+                <w:sz w:val="24"/>
+                <w:szCs w:val="24"/>
+              </w:rPr>
+            </w:pPr>
+            <w:r>
+              <w:rPr>
+                <w:rFonts w:ascii="Times New Roman" w:eastAsia="Times New Roman" w:hAnsi="Times New Roman" w:cs="Times New Roman"/>
+                <w:b/>
+                <w:bCs/>
+                <w:sz w:val="24"/>
+                <w:szCs w:val="24"/>
+              </w:rPr>
+              <w:t>11</w:t>
+            </w:r>
+          </w:p>
+        </w:tc>
+        <w:tc>
+          <w:tcPr>
+            <w:tcW w:w="0" w:type="auto"/>
+            <w:tcBorders>
+              <w:top w:val="single" w:sz="4" w:space="0" w:color="auto"/>
+              <w:left w:val="single" w:sz="4" w:space="0" w:color="auto"/>
+              <w:bottom w:val="single" w:sz="4" w:space="0" w:color="auto"/>
+              <w:right w:val="single" w:sz="4" w:space="0" w:color="auto"/>
+            </w:tcBorders>
+            <w:vAlign w:val="center"/>
+            <w:hideMark/>
+          </w:tcPr>
+          <w:p>
+            <w:pPr>
+              <w:spacing w:after="307" w:line="240" w:lineRule="auto"/>
+              <w:rPr>
+                <w:rFonts w:ascii="Times New Roman" w:eastAsia="Times New Roman" w:hAnsi="Times New Roman" w:cs="Times New Roman"/>
+                <w:sz w:val="24"/>
+                <w:szCs w:val="24"/>
+              </w:rPr>
+            </w:pPr>
+            <w:proofErr w:type="spellStart"/>
+            <w:r>
+              <w:rPr>
+                <w:rFonts w:ascii="Times New Roman" w:eastAsia="Times New Roman" w:hAnsi="Times New Roman" w:cs="Times New Roman"/>
+                <w:b/>
+                <w:bCs/>
+                <w:sz w:val="24"/>
+                <w:szCs w:val="24"/>
+              </w:rPr>
+              <w:t>ViewChild</w:t>
+            </w:r>
+            <w:proofErr w:type="spellEnd"/>
+            <w:r>
+              <w:rPr>
+                <w:rFonts w:ascii="Times New Roman" w:eastAsia="Times New Roman" w:hAnsi="Times New Roman" w:cs="Times New Roman"/>
+                <w:b/>
+                <w:bCs/>
+                <w:sz w:val="24"/>
+                <w:szCs w:val="24"/>
+              </w:rPr>
+              <w:t xml:space="preserve"> vs. </w:t>
+            </w:r>
+            <w:proofErr w:type="spellStart"/>
+            <w:r>
+              <w:rPr>
+                <w:rFonts w:ascii="Times New Roman" w:eastAsia="Times New Roman" w:hAnsi="Times New Roman" w:cs="Times New Roman"/>
+                <w:b/>
+                <w:bCs/>
+                <w:sz w:val="24"/>
+                <w:szCs w:val="24"/>
+              </w:rPr>
+              <w:t>ContentChild</w:t>
+            </w:r>
+            <w:proofErr w:type="spellEnd"/>
+          </w:p>
+        </w:tc>
+        <w:tc>
+          <w:tcPr>
+            <w:tcW w:w="0" w:type="auto"/>
+            <w:tcBorders>
+              <w:top w:val="single" w:sz="4" w:space="0" w:color="auto"/>
+              <w:left w:val="single" w:sz="4" w:space="0" w:color="auto"/>
+              <w:bottom w:val="single" w:sz="4" w:space="0" w:color="auto"/>
+              <w:right w:val="single" w:sz="4" w:space="0" w:color="auto"/>
+            </w:tcBorders>
+            <w:vAlign w:val="center"/>
+            <w:hideMark/>
+          </w:tcPr>
+          <w:p>
+            <w:pPr>
+              <w:spacing w:after="307" w:line="240" w:lineRule="auto"/>
+              <w:rPr>
+                <w:rFonts w:ascii="Times New Roman" w:eastAsia="Times New Roman" w:hAnsi="Times New Roman" w:cs="Times New Roman"/>
+                <w:sz w:val="24"/>
+                <w:szCs w:val="24"/>
+              </w:rPr>
+            </w:pPr>
+            <w:proofErr w:type="spellStart"/>
+            <w:r>
+              <w:rPr>
+                <w:rFonts w:ascii="Courier New" w:eastAsia="Times New Roman" w:hAnsi="Courier New" w:cs="Courier New"/>
+                <w:b/>
+                <w:bCs/>
+                <w:sz w:val="20"/>
+              </w:rPr>
+              <w:t>ViewChild</w:t>
+            </w:r>
+            <w:proofErr w:type="spellEnd"/>
+            <w:r>
+              <w:rPr>
+                <w:rFonts w:ascii="Times New Roman" w:eastAsia="Times New Roman" w:hAnsi="Times New Roman" w:cs="Times New Roman"/>
+                <w:sz w:val="24"/>
+                <w:szCs w:val="24"/>
+              </w:rPr>
+              <w:t xml:space="preserve"> accesses elements/directives/components </w:t>
+            </w:r>
+            <w:r>
+              <w:rPr>
+                <w:rFonts w:ascii="Times New Roman" w:eastAsia="Times New Roman" w:hAnsi="Times New Roman" w:cs="Times New Roman"/>
+                <w:b/>
+                <w:bCs/>
+                <w:sz w:val="24"/>
+                <w:szCs w:val="24"/>
+              </w:rPr>
+              <w:t>defined in the component's own template</w:t>
+            </w:r>
+            <w:r>
+              <w:rPr>
+                <w:rFonts w:ascii="Times New Roman" w:eastAsia="Times New Roman" w:hAnsi="Times New Roman" w:cs="Times New Roman"/>
+                <w:sz w:val="24"/>
+                <w:szCs w:val="24"/>
+              </w:rPr>
+              <w:t xml:space="preserve">. </w:t>
+            </w:r>
+            <w:proofErr w:type="spellStart"/>
+            <w:r>
+              <w:rPr>
+                <w:rFonts w:ascii="Courier New" w:eastAsia="Times New Roman" w:hAnsi="Courier New" w:cs="Courier New"/>
+                <w:b/>
+                <w:bCs/>
+                <w:sz w:val="20"/>
+              </w:rPr>
+              <w:t>ContentChild</w:t>
+            </w:r>
+            <w:proofErr w:type="spellEnd"/>
+            <w:r>
+              <w:rPr>
+                <w:rFonts w:ascii="Times New Roman" w:eastAsia="Times New Roman" w:hAnsi="Times New Roman" w:cs="Times New Roman"/>
+                <w:sz w:val="24"/>
+                <w:szCs w:val="24"/>
+              </w:rPr>
+              <w:t xml:space="preserve"> accesses elements that are </w:t>
+            </w:r>
+            <w:r>
+              <w:rPr>
+                <w:rFonts w:ascii="Times New Roman" w:eastAsia="Times New Roman" w:hAnsi="Times New Roman" w:cs="Times New Roman"/>
+                <w:b/>
+                <w:bCs/>
+                <w:sz w:val="24"/>
+                <w:szCs w:val="24"/>
+              </w:rPr>
+              <w:t>projected</w:t>
+            </w:r>
+            <w:r>
+              <w:rPr>
+                <w:rFonts w:ascii="Times New Roman" w:eastAsia="Times New Roman" w:hAnsi="Times New Roman" w:cs="Times New Roman"/>
+                <w:sz w:val="24"/>
+                <w:szCs w:val="24"/>
+              </w:rPr>
+              <w:t xml:space="preserve"> into the component via </w:t>
+            </w:r>
+            <w:r>
+              <w:rPr>
+                <w:rFonts w:ascii="Courier New" w:eastAsia="Times New Roman" w:hAnsi="Courier New" w:cs="Courier New"/>
+                <w:sz w:val="20"/>
+              </w:rPr>
+              <w:t>&lt;</w:t>
+            </w:r>
+            <w:proofErr w:type="spellStart"/>
+            <w:r>
+              <w:rPr>
+                <w:rFonts w:ascii="Courier New" w:eastAsia="Times New Roman" w:hAnsi="Courier New" w:cs="Courier New"/>
+                <w:sz w:val="20"/>
+              </w:rPr>
+              <w:t>ng</w:t>
+            </w:r>
+            <w:proofErr w:type="spellEnd"/>
+            <w:r>
+              <w:rPr>
+                <w:rFonts w:ascii="Courier New" w:eastAsia="Times New Roman" w:hAnsi="Courier New" w:cs="Courier New"/>
+                <w:sz w:val="20"/>
+              </w:rPr>
+              <w:t>-content&gt;</w:t>
+            </w:r>
+            <w:r>
+              <w:rPr>
+                <w:rFonts w:ascii="Times New Roman" w:eastAsia="Times New Roman" w:hAnsi="Times New Roman" w:cs="Times New Roman"/>
+                <w:sz w:val="24"/>
+                <w:szCs w:val="24"/>
+              </w:rPr>
+              <w:t>.</w:t>
+            </w:r>
+          </w:p>
+        </w:tc>
+      </w:tr>
+      <w:tr>
+        <w:trPr>
+          <w:tblCellSpacing w:w="15" w:type="dxa"/>
+        </w:trPr>
+        <w:tc>
+          <w:tcPr>
+            <w:tcW w:w="0" w:type="auto"/>
+            <w:tcBorders>
+              <w:top w:val="single" w:sz="4" w:space="0" w:color="auto"/>
+              <w:left w:val="single" w:sz="4" w:space="0" w:color="auto"/>
+              <w:bottom w:val="single" w:sz="4" w:space="0" w:color="auto"/>
+              <w:right w:val="single" w:sz="4" w:space="0" w:color="auto"/>
+            </w:tcBorders>
+            <w:vAlign w:val="center"/>
+            <w:hideMark/>
+          </w:tcPr>
+          <w:p>
+            <w:pPr>
+              <w:spacing w:after="307" w:line="240" w:lineRule="auto"/>
+              <w:rPr>
+                <w:rFonts w:ascii="Times New Roman" w:eastAsia="Times New Roman" w:hAnsi="Times New Roman" w:cs="Times New Roman"/>
+                <w:sz w:val="24"/>
+                <w:szCs w:val="24"/>
+              </w:rPr>
+            </w:pPr>
+            <w:r>
+              <w:rPr>
+                <w:rFonts w:ascii="Times New Roman" w:eastAsia="Times New Roman" w:hAnsi="Times New Roman" w:cs="Times New Roman"/>
+                <w:b/>
+                <w:bCs/>
+                <w:sz w:val="24"/>
+                <w:szCs w:val="24"/>
+              </w:rPr>
+              <w:t>12</w:t>
+            </w:r>
+          </w:p>
+        </w:tc>
+        <w:tc>
+          <w:tcPr>
+            <w:tcW w:w="0" w:type="auto"/>
+            <w:tcBorders>
+              <w:top w:val="single" w:sz="4" w:space="0" w:color="auto"/>
+              <w:left w:val="single" w:sz="4" w:space="0" w:color="auto"/>
+              <w:bottom w:val="single" w:sz="4" w:space="0" w:color="auto"/>
+              <w:right w:val="single" w:sz="4" w:space="0" w:color="auto"/>
+            </w:tcBorders>
+            <w:vAlign w:val="center"/>
+            <w:hideMark/>
+          </w:tcPr>
+          <w:p>
+            <w:pPr>
+              <w:spacing w:after="307" w:line="240" w:lineRule="auto"/>
+              <w:rPr>
+                <w:rFonts w:ascii="Times New Roman" w:eastAsia="Times New Roman" w:hAnsi="Times New Roman" w:cs="Times New Roman"/>
+                <w:sz w:val="24"/>
+                <w:szCs w:val="24"/>
+              </w:rPr>
+            </w:pPr>
+            <w:r>
+              <w:rPr>
+                <w:rFonts w:ascii="Times New Roman" w:eastAsia="Times New Roman" w:hAnsi="Times New Roman" w:cs="Times New Roman"/>
+                <w:b/>
+                <w:bCs/>
+                <w:sz w:val="24"/>
+                <w:szCs w:val="24"/>
+              </w:rPr>
+              <w:t>AOT Compilation</w:t>
+            </w:r>
+          </w:p>
+        </w:tc>
+        <w:tc>
+          <w:tcPr>
+            <w:tcW w:w="0" w:type="auto"/>
+            <w:tcBorders>
+              <w:top w:val="single" w:sz="4" w:space="0" w:color="auto"/>
+              <w:left w:val="single" w:sz="4" w:space="0" w:color="auto"/>
+              <w:bottom w:val="single" w:sz="4" w:space="0" w:color="auto"/>
+              <w:right w:val="single" w:sz="4" w:space="0" w:color="auto"/>
+            </w:tcBorders>
+            <w:vAlign w:val="center"/>
+            <w:hideMark/>
+          </w:tcPr>
+          <w:p>
+            <w:pPr>
+              <w:spacing w:after="307" w:line="240" w:lineRule="auto"/>
+              <w:rPr>
+                <w:rFonts w:ascii="Times New Roman" w:eastAsia="Times New Roman" w:hAnsi="Times New Roman" w:cs="Times New Roman"/>
+                <w:sz w:val="24"/>
+                <w:szCs w:val="24"/>
+              </w:rPr>
+            </w:pPr>
+            <w:r>
+              <w:rPr>
+                <w:rFonts w:ascii="Times New Roman" w:eastAsia="Times New Roman" w:hAnsi="Times New Roman" w:cs="Times New Roman"/>
+                <w:b/>
+                <w:bCs/>
+                <w:sz w:val="24"/>
+                <w:szCs w:val="24"/>
+              </w:rPr>
+              <w:t>Ahead-of-Time</w:t>
+            </w:r>
+            <w:r>
+              <w:rPr>
+                <w:rFonts w:ascii="Times New Roman" w:eastAsia="Times New Roman" w:hAnsi="Times New Roman" w:cs="Times New Roman"/>
+                <w:sz w:val="24"/>
+                <w:szCs w:val="24"/>
+              </w:rPr>
+              <w:t xml:space="preserve"> Compilation. Angular compiles HTML and </w:t>
+            </w:r>
+            <w:proofErr w:type="spellStart"/>
+            <w:r>
+              <w:rPr>
+                <w:rFonts w:ascii="Times New Roman" w:eastAsia="Times New Roman" w:hAnsi="Times New Roman" w:cs="Times New Roman"/>
+                <w:sz w:val="24"/>
+                <w:szCs w:val="24"/>
+              </w:rPr>
+              <w:t>TypeScript</w:t>
+            </w:r>
+            <w:proofErr w:type="spellEnd"/>
+            <w:r>
+              <w:rPr>
+                <w:rFonts w:ascii="Times New Roman" w:eastAsia="Times New Roman" w:hAnsi="Times New Roman" w:cs="Times New Roman"/>
+                <w:sz w:val="24"/>
+                <w:szCs w:val="24"/>
+              </w:rPr>
+              <w:t xml:space="preserve"> into efficient JavaScript </w:t>
+            </w:r>
+            <w:r>
+              <w:rPr>
+                <w:rFonts w:ascii="Times New Roman" w:eastAsia="Times New Roman" w:hAnsi="Times New Roman" w:cs="Times New Roman"/>
+                <w:b/>
+                <w:bCs/>
+                <w:sz w:val="24"/>
+                <w:szCs w:val="24"/>
+              </w:rPr>
+              <w:t>at build time</w:t>
+            </w:r>
+            <w:r>
+              <w:rPr>
+                <w:rFonts w:ascii="Times New Roman" w:eastAsia="Times New Roman" w:hAnsi="Times New Roman" w:cs="Times New Roman"/>
+                <w:sz w:val="24"/>
+                <w:szCs w:val="24"/>
+              </w:rPr>
+              <w:t xml:space="preserve"> (before the browser loads the code), leading to faster rendering and smaller bundles.</w:t>
+            </w:r>
+          </w:p>
+        </w:tc>
+      </w:tr>
+    </w:tbl>
+    <w:p>
+      <w:pPr>
+        <w:spacing w:after="0" w:line="240" w:lineRule="auto"/>
+        <w:rPr>
+          <w:rFonts w:ascii="Times New Roman" w:eastAsia="Times New Roman" w:hAnsi="Times New Roman" w:cs="Times New Roman"/>
+          <w:sz w:val="24"/>
+          <w:szCs w:val="24"/>
+        </w:rPr>
+      </w:pPr>
+      <w:r>
+        <w:rPr>
+          <w:rFonts w:ascii="Times New Roman" w:eastAsia="Times New Roman" w:hAnsi="Times New Roman" w:cs="Times New Roman"/>
+          <w:sz w:val="24"/>
+          <w:szCs w:val="24"/>
+        </w:rPr>
+        <w:pict>
+          <v:rect id="_x0000_i1025" style="width:0;height:1.5pt" o:hralign="center" o:hrstd="t" o:hr="t" fillcolor="#a0a0a0" stroked="f"/>
+        </w:pict>
+      </w:r>
+    </w:p>
+    <w:p>
+      <w:pPr>
+        <w:spacing w:before="100" w:beforeAutospacing="1" w:after="100" w:afterAutospacing="1" w:line="240" w:lineRule="auto"/>
+        <w:outlineLvl w:val="1"/>
+        <w:rPr>
+          <w:rFonts w:ascii="Times New Roman" w:eastAsia="Times New Roman" w:hAnsi="Times New Roman" w:cs="Times New Roman"/>
+          <w:b/>
+          <w:bCs/>
+          <w:sz w:val="36"/>
+          <w:szCs w:val="36"/>
+        </w:rPr>
+      </w:pPr>
+    </w:p>
+    <w:p>
+      <w:pPr>
+        <w:spacing w:before="100" w:beforeAutospacing="1" w:after="100" w:afterAutospacing="1" w:line="240" w:lineRule="auto"/>
+        <w:outlineLvl w:val="1"/>
+        <w:rPr>
+          <w:rFonts w:ascii="Times New Roman" w:eastAsia="Times New Roman" w:hAnsi="Times New Roman" w:cs="Times New Roman"/>
+          <w:b/>
+          <w:bCs/>
+          <w:sz w:val="36"/>
+          <w:szCs w:val="36"/>
+        </w:rPr>
+      </w:pPr>
+      <w:r>
+        <w:rPr>
+          <w:rFonts w:ascii="Times New Roman" w:eastAsia="Times New Roman" w:hAnsi="Times New Roman" w:cs="Times New Roman"/>
+          <w:b/>
+          <w:bCs/>
+          <w:sz w:val="36"/>
+          <w:szCs w:val="36"/>
+        </w:rPr>
+        <w:lastRenderedPageBreak/>
+        <w:t>🔥 Node.js &amp; Express.js Questions</w:t>
+      </w:r>
+    </w:p>
+    <w:tbl>
+      <w:tblPr>
+        <w:tblW w:w="0" w:type="auto"/>
+        <w:tblCellSpacing w:w="15" w:type="dxa"/>
+        <w:tblCellMar>
+          <w:top w:w="15" w:type="dxa"/>
+          <w:left w:w="15" w:type="dxa"/>
+          <w:bottom w:w="15" w:type="dxa"/>
+          <w:right w:w="15" w:type="dxa"/>
+        </w:tblCellMar>
+        <w:tblLook w:val="04A0"/>
+      </w:tblPr>
+      <w:tblGrid>
+        <w:gridCol w:w="1320"/>
+        <w:gridCol w:w="1738"/>
+        <w:gridCol w:w="6412"/>
+      </w:tblGrid>
+      <w:tr>
+        <w:trPr>
+          <w:tblHeader/>
+          <w:tblCellSpacing w:w="15" w:type="dxa"/>
+        </w:trPr>
+        <w:tc>
+          <w:tcPr>
+            <w:tcW w:w="0" w:type="auto"/>
+            <w:tcBorders>
+              <w:top w:val="single" w:sz="4" w:space="0" w:color="auto"/>
+              <w:left w:val="single" w:sz="4" w:space="0" w:color="auto"/>
+              <w:bottom w:val="single" w:sz="4" w:space="0" w:color="auto"/>
+              <w:right w:val="single" w:sz="4" w:space="0" w:color="auto"/>
+            </w:tcBorders>
+            <w:vAlign w:val="center"/>
+            <w:hideMark/>
+          </w:tcPr>
+          <w:p>
+            <w:pPr>
+              <w:spacing w:after="307" w:line="240" w:lineRule="auto"/>
+              <w:rPr>
+                <w:rFonts w:ascii="Times New Roman" w:eastAsia="Times New Roman" w:hAnsi="Times New Roman" w:cs="Times New Roman"/>
+                <w:sz w:val="24"/>
+                <w:szCs w:val="24"/>
+              </w:rPr>
+            </w:pPr>
+            <w:r>
+              <w:rPr>
+                <w:rFonts w:ascii="Times New Roman" w:eastAsia="Times New Roman" w:hAnsi="Times New Roman" w:cs="Times New Roman"/>
+                <w:b/>
+                <w:bCs/>
+                <w:sz w:val="24"/>
+                <w:szCs w:val="24"/>
+              </w:rPr>
+              <w:t>Q</w:t>
+            </w:r>
+          </w:p>
+        </w:tc>
+        <w:tc>
+          <w:tcPr>
+            <w:tcW w:w="0" w:type="auto"/>
+            <w:tcBorders>
+              <w:top w:val="single" w:sz="4" w:space="0" w:color="auto"/>
+              <w:left w:val="single" w:sz="4" w:space="0" w:color="auto"/>
+              <w:bottom w:val="single" w:sz="4" w:space="0" w:color="auto"/>
+              <w:right w:val="single" w:sz="4" w:space="0" w:color="auto"/>
+            </w:tcBorders>
+            <w:vAlign w:val="center"/>
+            <w:hideMark/>
+          </w:tcPr>
+          <w:p>
+            <w:pPr>
+              <w:spacing w:after="307" w:line="240" w:lineRule="auto"/>
+              <w:rPr>
+                <w:rFonts w:ascii="Times New Roman" w:eastAsia="Times New Roman" w:hAnsi="Times New Roman" w:cs="Times New Roman"/>
+                <w:sz w:val="24"/>
+                <w:szCs w:val="24"/>
+              </w:rPr>
+            </w:pPr>
+            <w:r>
+              <w:rPr>
+                <w:rFonts w:ascii="Times New Roman" w:eastAsia="Times New Roman" w:hAnsi="Times New Roman" w:cs="Times New Roman"/>
+                <w:b/>
+                <w:bCs/>
+                <w:sz w:val="24"/>
+                <w:szCs w:val="24"/>
+              </w:rPr>
+              <w:t>Question</w:t>
+            </w:r>
+          </w:p>
+        </w:tc>
+        <w:tc>
+          <w:tcPr>
+            <w:tcW w:w="0" w:type="auto"/>
+            <w:tcBorders>
+              <w:top w:val="single" w:sz="4" w:space="0" w:color="auto"/>
+              <w:left w:val="single" w:sz="4" w:space="0" w:color="auto"/>
+              <w:bottom w:val="single" w:sz="4" w:space="0" w:color="auto"/>
+              <w:right w:val="single" w:sz="4" w:space="0" w:color="auto"/>
+            </w:tcBorders>
+            <w:vAlign w:val="center"/>
+            <w:hideMark/>
+          </w:tcPr>
+          <w:p>
+            <w:pPr>
+              <w:spacing w:after="307" w:line="240" w:lineRule="auto"/>
+              <w:rPr>
+                <w:rFonts w:ascii="Times New Roman" w:eastAsia="Times New Roman" w:hAnsi="Times New Roman" w:cs="Times New Roman"/>
+                <w:sz w:val="24"/>
+                <w:szCs w:val="24"/>
+              </w:rPr>
+            </w:pPr>
+            <w:r>
+              <w:rPr>
+                <w:rFonts w:ascii="Times New Roman" w:eastAsia="Times New Roman" w:hAnsi="Times New Roman" w:cs="Times New Roman"/>
+                <w:b/>
+                <w:bCs/>
+                <w:sz w:val="24"/>
+                <w:szCs w:val="24"/>
+              </w:rPr>
+              <w:t>Brief Answer</w:t>
+            </w:r>
+          </w:p>
+        </w:tc>
+      </w:tr>
+      <w:tr>
+        <w:trPr>
+          <w:tblCellSpacing w:w="15" w:type="dxa"/>
+        </w:trPr>
+        <w:tc>
+          <w:tcPr>
+            <w:tcW w:w="0" w:type="auto"/>
+            <w:tcBorders>
+              <w:top w:val="single" w:sz="4" w:space="0" w:color="auto"/>
+              <w:left w:val="single" w:sz="4" w:space="0" w:color="auto"/>
+              <w:bottom w:val="single" w:sz="4" w:space="0" w:color="auto"/>
+              <w:right w:val="single" w:sz="4" w:space="0" w:color="auto"/>
+            </w:tcBorders>
+            <w:vAlign w:val="center"/>
+            <w:hideMark/>
+          </w:tcPr>
+          <w:p>
+            <w:pPr>
+              <w:spacing w:after="307" w:line="240" w:lineRule="auto"/>
+              <w:rPr>
+                <w:rFonts w:ascii="Times New Roman" w:eastAsia="Times New Roman" w:hAnsi="Times New Roman" w:cs="Times New Roman"/>
+                <w:sz w:val="24"/>
+                <w:szCs w:val="24"/>
+              </w:rPr>
+            </w:pPr>
+            <w:r>
+              <w:rPr>
+                <w:rFonts w:ascii="Times New Roman" w:eastAsia="Times New Roman" w:hAnsi="Times New Roman" w:cs="Times New Roman"/>
+                <w:b/>
+                <w:bCs/>
+                <w:sz w:val="24"/>
+                <w:szCs w:val="24"/>
+              </w:rPr>
+              <w:t>1</w:t>
+            </w:r>
+          </w:p>
+        </w:tc>
+        <w:tc>
+          <w:tcPr>
+            <w:tcW w:w="0" w:type="auto"/>
+            <w:tcBorders>
+              <w:top w:val="single" w:sz="4" w:space="0" w:color="auto"/>
+              <w:left w:val="single" w:sz="4" w:space="0" w:color="auto"/>
+              <w:bottom w:val="single" w:sz="4" w:space="0" w:color="auto"/>
+              <w:right w:val="single" w:sz="4" w:space="0" w:color="auto"/>
+            </w:tcBorders>
+            <w:vAlign w:val="center"/>
+            <w:hideMark/>
+          </w:tcPr>
+          <w:p>
+            <w:pPr>
+              <w:spacing w:after="307" w:line="240" w:lineRule="auto"/>
+              <w:rPr>
+                <w:rFonts w:ascii="Times New Roman" w:eastAsia="Times New Roman" w:hAnsi="Times New Roman" w:cs="Times New Roman"/>
+                <w:sz w:val="24"/>
+                <w:szCs w:val="24"/>
+              </w:rPr>
+            </w:pPr>
+            <w:r>
+              <w:rPr>
+                <w:rFonts w:ascii="Times New Roman" w:eastAsia="Times New Roman" w:hAnsi="Times New Roman" w:cs="Times New Roman"/>
+                <w:b/>
+                <w:bCs/>
+                <w:sz w:val="24"/>
+                <w:szCs w:val="24"/>
+              </w:rPr>
+              <w:t>Event Loop</w:t>
+            </w:r>
+          </w:p>
+        </w:tc>
+        <w:tc>
+          <w:tcPr>
+            <w:tcW w:w="0" w:type="auto"/>
+            <w:tcBorders>
+              <w:top w:val="single" w:sz="4" w:space="0" w:color="auto"/>
+              <w:left w:val="single" w:sz="4" w:space="0" w:color="auto"/>
+              <w:bottom w:val="single" w:sz="4" w:space="0" w:color="auto"/>
+              <w:right w:val="single" w:sz="4" w:space="0" w:color="auto"/>
+            </w:tcBorders>
+            <w:vAlign w:val="center"/>
+            <w:hideMark/>
+          </w:tcPr>
+          <w:p>
+            <w:pPr>
+              <w:spacing w:after="307" w:line="240" w:lineRule="auto"/>
+              <w:rPr>
+                <w:rFonts w:ascii="Times New Roman" w:eastAsia="Times New Roman" w:hAnsi="Times New Roman" w:cs="Times New Roman"/>
+                <w:sz w:val="24"/>
+                <w:szCs w:val="24"/>
+              </w:rPr>
+            </w:pPr>
+            <w:r>
+              <w:rPr>
+                <w:rFonts w:ascii="Times New Roman" w:eastAsia="Times New Roman" w:hAnsi="Times New Roman" w:cs="Times New Roman"/>
+                <w:sz w:val="24"/>
+                <w:szCs w:val="24"/>
+              </w:rPr>
+              <w:t xml:space="preserve">The </w:t>
+            </w:r>
+            <w:r>
+              <w:rPr>
+                <w:rFonts w:ascii="Times New Roman" w:eastAsia="Times New Roman" w:hAnsi="Times New Roman" w:cs="Times New Roman"/>
+                <w:b/>
+                <w:bCs/>
+                <w:sz w:val="24"/>
+                <w:szCs w:val="24"/>
+              </w:rPr>
+              <w:t>non-blocking I/O mechanism</w:t>
+            </w:r>
+            <w:r>
+              <w:rPr>
+                <w:rFonts w:ascii="Times New Roman" w:eastAsia="Times New Roman" w:hAnsi="Times New Roman" w:cs="Times New Roman"/>
+                <w:sz w:val="24"/>
+                <w:szCs w:val="24"/>
+              </w:rPr>
+              <w:t xml:space="preserve"> in Node.js. It offloads expensive I/O operations (like file system or network requests) to the system kernel and processes their </w:t>
+            </w:r>
+            <w:r>
+              <w:rPr>
+                <w:rFonts w:ascii="Times New Roman" w:eastAsia="Times New Roman" w:hAnsi="Times New Roman" w:cs="Times New Roman"/>
+                <w:b/>
+                <w:bCs/>
+                <w:sz w:val="24"/>
+                <w:szCs w:val="24"/>
+              </w:rPr>
+              <w:t>callbacks</w:t>
+            </w:r>
+            <w:r>
+              <w:rPr>
+                <w:rFonts w:ascii="Times New Roman" w:eastAsia="Times New Roman" w:hAnsi="Times New Roman" w:cs="Times New Roman"/>
+                <w:sz w:val="24"/>
+                <w:szCs w:val="24"/>
+              </w:rPr>
+              <w:t xml:space="preserve"> asynchronously, allowing the main thread to continue execution.</w:t>
+            </w:r>
+          </w:p>
+        </w:tc>
+      </w:tr>
+      <w:tr>
+        <w:trPr>
+          <w:tblCellSpacing w:w="15" w:type="dxa"/>
+        </w:trPr>
+        <w:tc>
+          <w:tcPr>
+            <w:tcW w:w="0" w:type="auto"/>
+            <w:tcBorders>
+              <w:top w:val="single" w:sz="4" w:space="0" w:color="auto"/>
+              <w:left w:val="single" w:sz="4" w:space="0" w:color="auto"/>
+              <w:bottom w:val="single" w:sz="4" w:space="0" w:color="auto"/>
+              <w:right w:val="single" w:sz="4" w:space="0" w:color="auto"/>
+            </w:tcBorders>
+            <w:vAlign w:val="center"/>
+            <w:hideMark/>
+          </w:tcPr>
+          <w:p>
+            <w:pPr>
+              <w:spacing w:after="307" w:line="240" w:lineRule="auto"/>
+              <w:rPr>
+                <w:rFonts w:ascii="Times New Roman" w:eastAsia="Times New Roman" w:hAnsi="Times New Roman" w:cs="Times New Roman"/>
+                <w:sz w:val="24"/>
+                <w:szCs w:val="24"/>
+              </w:rPr>
+            </w:pPr>
+            <w:r>
+              <w:rPr>
+                <w:rFonts w:ascii="Times New Roman" w:eastAsia="Times New Roman" w:hAnsi="Times New Roman" w:cs="Times New Roman"/>
+                <w:b/>
+                <w:bCs/>
+                <w:sz w:val="24"/>
+                <w:szCs w:val="24"/>
+              </w:rPr>
+              <w:t>2</w:t>
+            </w:r>
+          </w:p>
+        </w:tc>
+        <w:tc>
+          <w:tcPr>
+            <w:tcW w:w="0" w:type="auto"/>
+            <w:tcBorders>
+              <w:top w:val="single" w:sz="4" w:space="0" w:color="auto"/>
+              <w:left w:val="single" w:sz="4" w:space="0" w:color="auto"/>
+              <w:bottom w:val="single" w:sz="4" w:space="0" w:color="auto"/>
+              <w:right w:val="single" w:sz="4" w:space="0" w:color="auto"/>
+            </w:tcBorders>
+            <w:vAlign w:val="center"/>
+            <w:hideMark/>
+          </w:tcPr>
+          <w:p>
+            <w:pPr>
+              <w:spacing w:after="307" w:line="240" w:lineRule="auto"/>
+              <w:rPr>
+                <w:rFonts w:ascii="Times New Roman" w:eastAsia="Times New Roman" w:hAnsi="Times New Roman" w:cs="Times New Roman"/>
+                <w:sz w:val="24"/>
+                <w:szCs w:val="24"/>
+              </w:rPr>
+            </w:pPr>
+            <w:r>
+              <w:rPr>
+                <w:rFonts w:ascii="Times New Roman" w:eastAsia="Times New Roman" w:hAnsi="Times New Roman" w:cs="Times New Roman"/>
+                <w:b/>
+                <w:bCs/>
+                <w:sz w:val="24"/>
+                <w:szCs w:val="24"/>
+              </w:rPr>
+              <w:t>Middleware</w:t>
+            </w:r>
+          </w:p>
+        </w:tc>
+        <w:tc>
+          <w:tcPr>
+            <w:tcW w:w="0" w:type="auto"/>
+            <w:tcBorders>
+              <w:top w:val="single" w:sz="4" w:space="0" w:color="auto"/>
+              <w:left w:val="single" w:sz="4" w:space="0" w:color="auto"/>
+              <w:bottom w:val="single" w:sz="4" w:space="0" w:color="auto"/>
+              <w:right w:val="single" w:sz="4" w:space="0" w:color="auto"/>
+            </w:tcBorders>
+            <w:vAlign w:val="center"/>
+            <w:hideMark/>
+          </w:tcPr>
+          <w:p>
+            <w:pPr>
+              <w:spacing w:after="307" w:line="240" w:lineRule="auto"/>
+              <w:rPr>
+                <w:rFonts w:ascii="Times New Roman" w:eastAsia="Times New Roman" w:hAnsi="Times New Roman" w:cs="Times New Roman"/>
+                <w:sz w:val="24"/>
+                <w:szCs w:val="24"/>
+              </w:rPr>
+            </w:pPr>
+            <w:r>
+              <w:rPr>
+                <w:rFonts w:ascii="Times New Roman" w:eastAsia="Times New Roman" w:hAnsi="Times New Roman" w:cs="Times New Roman"/>
+                <w:sz w:val="24"/>
+                <w:szCs w:val="24"/>
+              </w:rPr>
+              <w:t>Functions that have access to the request (</w:t>
+            </w:r>
+            <w:proofErr w:type="spellStart"/>
+            <w:r>
+              <w:rPr>
+                <w:rFonts w:ascii="Courier New" w:eastAsia="Times New Roman" w:hAnsi="Courier New" w:cs="Courier New"/>
+                <w:sz w:val="20"/>
+              </w:rPr>
+              <w:t>req</w:t>
+            </w:r>
+            <w:proofErr w:type="spellEnd"/>
+            <w:r>
+              <w:rPr>
+                <w:rFonts w:ascii="Times New Roman" w:eastAsia="Times New Roman" w:hAnsi="Times New Roman" w:cs="Times New Roman"/>
+                <w:sz w:val="24"/>
+                <w:szCs w:val="24"/>
+              </w:rPr>
+              <w:t>), response (</w:t>
+            </w:r>
+            <w:r>
+              <w:rPr>
+                <w:rFonts w:ascii="Courier New" w:eastAsia="Times New Roman" w:hAnsi="Courier New" w:cs="Courier New"/>
+                <w:sz w:val="20"/>
+              </w:rPr>
+              <w:t>res</w:t>
+            </w:r>
+            <w:r>
+              <w:rPr>
+                <w:rFonts w:ascii="Times New Roman" w:eastAsia="Times New Roman" w:hAnsi="Times New Roman" w:cs="Times New Roman"/>
+                <w:sz w:val="24"/>
+                <w:szCs w:val="24"/>
+              </w:rPr>
+              <w:t>), and the next middleware function (</w:t>
+            </w:r>
+            <w:r>
+              <w:rPr>
+                <w:rFonts w:ascii="Courier New" w:eastAsia="Times New Roman" w:hAnsi="Courier New" w:cs="Courier New"/>
+                <w:sz w:val="20"/>
+              </w:rPr>
+              <w:t>next</w:t>
+            </w:r>
+            <w:r>
+              <w:rPr>
+                <w:rFonts w:ascii="Times New Roman" w:eastAsia="Times New Roman" w:hAnsi="Times New Roman" w:cs="Times New Roman"/>
+                <w:sz w:val="24"/>
+                <w:szCs w:val="24"/>
+              </w:rPr>
+              <w:t>) in the application's request-response cycle. Used for tasks like authentication, logging, and parsing.</w:t>
+            </w:r>
+          </w:p>
+        </w:tc>
+      </w:tr>
+      <w:tr>
+        <w:trPr>
+          <w:tblCellSpacing w:w="15" w:type="dxa"/>
+        </w:trPr>
+        <w:tc>
+          <w:tcPr>
+            <w:tcW w:w="0" w:type="auto"/>
+            <w:tcBorders>
+              <w:top w:val="single" w:sz="4" w:space="0" w:color="auto"/>
+              <w:left w:val="single" w:sz="4" w:space="0" w:color="auto"/>
+              <w:bottom w:val="single" w:sz="4" w:space="0" w:color="auto"/>
+              <w:right w:val="single" w:sz="4" w:space="0" w:color="auto"/>
+            </w:tcBorders>
+            <w:vAlign w:val="center"/>
+            <w:hideMark/>
+          </w:tcPr>
+          <w:p>
+            <w:pPr>
+              <w:spacing w:after="307" w:line="240" w:lineRule="auto"/>
+              <w:rPr>
+                <w:rFonts w:ascii="Times New Roman" w:eastAsia="Times New Roman" w:hAnsi="Times New Roman" w:cs="Times New Roman"/>
+                <w:sz w:val="24"/>
+                <w:szCs w:val="24"/>
+              </w:rPr>
+            </w:pPr>
+            <w:r>
+              <w:rPr>
+                <w:rFonts w:ascii="Times New Roman" w:eastAsia="Times New Roman" w:hAnsi="Times New Roman" w:cs="Times New Roman"/>
+                <w:b/>
+                <w:bCs/>
+                <w:sz w:val="24"/>
+                <w:szCs w:val="24"/>
+              </w:rPr>
+              <w:t>3</w:t>
+            </w:r>
+          </w:p>
+        </w:tc>
+        <w:tc>
+          <w:tcPr>
+            <w:tcW w:w="0" w:type="auto"/>
+            <w:tcBorders>
+              <w:top w:val="single" w:sz="4" w:space="0" w:color="auto"/>
+              <w:left w:val="single" w:sz="4" w:space="0" w:color="auto"/>
+              <w:bottom w:val="single" w:sz="4" w:space="0" w:color="auto"/>
+              <w:right w:val="single" w:sz="4" w:space="0" w:color="auto"/>
+            </w:tcBorders>
+            <w:vAlign w:val="center"/>
+            <w:hideMark/>
+          </w:tcPr>
+          <w:p>
+            <w:pPr>
+              <w:spacing w:after="307" w:line="240" w:lineRule="auto"/>
+              <w:rPr>
+                <w:rFonts w:ascii="Times New Roman" w:eastAsia="Times New Roman" w:hAnsi="Times New Roman" w:cs="Times New Roman"/>
+                <w:sz w:val="24"/>
+                <w:szCs w:val="24"/>
+              </w:rPr>
+            </w:pPr>
+            <w:proofErr w:type="spellStart"/>
+            <w:r>
+              <w:rPr>
+                <w:rFonts w:ascii="Times New Roman" w:eastAsia="Times New Roman" w:hAnsi="Times New Roman" w:cs="Times New Roman"/>
+                <w:b/>
+                <w:bCs/>
+                <w:sz w:val="24"/>
+                <w:szCs w:val="24"/>
+              </w:rPr>
+              <w:t>Async</w:t>
+            </w:r>
+            <w:proofErr w:type="spellEnd"/>
+            <w:r>
+              <w:rPr>
+                <w:rFonts w:ascii="Times New Roman" w:eastAsia="Times New Roman" w:hAnsi="Times New Roman" w:cs="Times New Roman"/>
+                <w:b/>
+                <w:bCs/>
+                <w:sz w:val="24"/>
+                <w:szCs w:val="24"/>
+              </w:rPr>
+              <w:t>/Await</w:t>
+            </w:r>
+          </w:p>
+        </w:tc>
+        <w:tc>
+          <w:tcPr>
+            <w:tcW w:w="0" w:type="auto"/>
+            <w:tcBorders>
+              <w:top w:val="single" w:sz="4" w:space="0" w:color="auto"/>
+              <w:left w:val="single" w:sz="4" w:space="0" w:color="auto"/>
+              <w:bottom w:val="single" w:sz="4" w:space="0" w:color="auto"/>
+              <w:right w:val="single" w:sz="4" w:space="0" w:color="auto"/>
+            </w:tcBorders>
+            <w:vAlign w:val="center"/>
+            <w:hideMark/>
+          </w:tcPr>
+          <w:p>
+            <w:pPr>
+              <w:spacing w:after="307" w:line="240" w:lineRule="auto"/>
+              <w:rPr>
+                <w:rFonts w:ascii="Times New Roman" w:eastAsia="Times New Roman" w:hAnsi="Times New Roman" w:cs="Times New Roman"/>
+                <w:sz w:val="24"/>
+                <w:szCs w:val="24"/>
+              </w:rPr>
+            </w:pPr>
+            <w:r>
+              <w:rPr>
+                <w:rFonts w:ascii="Times New Roman" w:eastAsia="Times New Roman" w:hAnsi="Times New Roman" w:cs="Times New Roman"/>
+                <w:sz w:val="24"/>
+                <w:szCs w:val="24"/>
+              </w:rPr>
+              <w:t xml:space="preserve">Syntactic sugar built on </w:t>
+            </w:r>
+            <w:r>
+              <w:rPr>
+                <w:rFonts w:ascii="Times New Roman" w:eastAsia="Times New Roman" w:hAnsi="Times New Roman" w:cs="Times New Roman"/>
+                <w:b/>
+                <w:bCs/>
+                <w:sz w:val="24"/>
+                <w:szCs w:val="24"/>
+              </w:rPr>
+              <w:t>Promises</w:t>
+            </w:r>
+            <w:r>
+              <w:rPr>
+                <w:rFonts w:ascii="Times New Roman" w:eastAsia="Times New Roman" w:hAnsi="Times New Roman" w:cs="Times New Roman"/>
+                <w:sz w:val="24"/>
+                <w:szCs w:val="24"/>
+              </w:rPr>
+              <w:t xml:space="preserve"> that allows writing asynchronous code in a manner that looks and feels </w:t>
+            </w:r>
+            <w:r>
+              <w:rPr>
+                <w:rFonts w:ascii="Times New Roman" w:eastAsia="Times New Roman" w:hAnsi="Times New Roman" w:cs="Times New Roman"/>
+                <w:b/>
+                <w:bCs/>
+                <w:sz w:val="24"/>
+                <w:szCs w:val="24"/>
+              </w:rPr>
+              <w:t>synchronous</w:t>
+            </w:r>
+            <w:r>
+              <w:rPr>
+                <w:rFonts w:ascii="Times New Roman" w:eastAsia="Times New Roman" w:hAnsi="Times New Roman" w:cs="Times New Roman"/>
+                <w:sz w:val="24"/>
+                <w:szCs w:val="24"/>
+              </w:rPr>
+              <w:t>, making it cleaner and easier to read/debug.</w:t>
+            </w:r>
+          </w:p>
+        </w:tc>
+      </w:tr>
+      <w:tr>
+        <w:trPr>
+          <w:tblCellSpacing w:w="15" w:type="dxa"/>
+        </w:trPr>
+        <w:tc>
+          <w:tcPr>
+            <w:tcW w:w="0" w:type="auto"/>
+            <w:tcBorders>
+              <w:top w:val="single" w:sz="4" w:space="0" w:color="auto"/>
+              <w:left w:val="single" w:sz="4" w:space="0" w:color="auto"/>
+              <w:bottom w:val="single" w:sz="4" w:space="0" w:color="auto"/>
+              <w:right w:val="single" w:sz="4" w:space="0" w:color="auto"/>
+            </w:tcBorders>
+            <w:vAlign w:val="center"/>
+            <w:hideMark/>
+          </w:tcPr>
+          <w:p>
+            <w:pPr>
+              <w:spacing w:after="307" w:line="240" w:lineRule="auto"/>
+              <w:rPr>
+                <w:rFonts w:ascii="Times New Roman" w:eastAsia="Times New Roman" w:hAnsi="Times New Roman" w:cs="Times New Roman"/>
+                <w:sz w:val="24"/>
+                <w:szCs w:val="24"/>
+              </w:rPr>
+            </w:pPr>
+            <w:r>
+              <w:rPr>
+                <w:rFonts w:ascii="Times New Roman" w:eastAsia="Times New Roman" w:hAnsi="Times New Roman" w:cs="Times New Roman"/>
+                <w:b/>
+                <w:bCs/>
+                <w:sz w:val="24"/>
+                <w:szCs w:val="24"/>
+              </w:rPr>
+              <w:t>4</w:t>
+            </w:r>
+          </w:p>
+        </w:tc>
+        <w:tc>
+          <w:tcPr>
+            <w:tcW w:w="0" w:type="auto"/>
+            <w:tcBorders>
+              <w:top w:val="single" w:sz="4" w:space="0" w:color="auto"/>
+              <w:left w:val="single" w:sz="4" w:space="0" w:color="auto"/>
+              <w:bottom w:val="single" w:sz="4" w:space="0" w:color="auto"/>
+              <w:right w:val="single" w:sz="4" w:space="0" w:color="auto"/>
+            </w:tcBorders>
+            <w:vAlign w:val="center"/>
+            <w:hideMark/>
+          </w:tcPr>
+          <w:p>
+            <w:pPr>
+              <w:spacing w:after="307" w:line="240" w:lineRule="auto"/>
+              <w:rPr>
+                <w:rFonts w:ascii="Times New Roman" w:eastAsia="Times New Roman" w:hAnsi="Times New Roman" w:cs="Times New Roman"/>
+                <w:sz w:val="24"/>
+                <w:szCs w:val="24"/>
+              </w:rPr>
+            </w:pPr>
+            <w:r>
+              <w:rPr>
+                <w:rFonts w:ascii="Times New Roman" w:eastAsia="Times New Roman" w:hAnsi="Times New Roman" w:cs="Times New Roman"/>
+                <w:b/>
+                <w:bCs/>
+                <w:sz w:val="24"/>
+                <w:szCs w:val="24"/>
+              </w:rPr>
+              <w:t>Clustering</w:t>
+            </w:r>
+          </w:p>
+        </w:tc>
+        <w:tc>
+          <w:tcPr>
+            <w:tcW w:w="0" w:type="auto"/>
+            <w:tcBorders>
+              <w:top w:val="single" w:sz="4" w:space="0" w:color="auto"/>
+              <w:left w:val="single" w:sz="4" w:space="0" w:color="auto"/>
+              <w:bottom w:val="single" w:sz="4" w:space="0" w:color="auto"/>
+              <w:right w:val="single" w:sz="4" w:space="0" w:color="auto"/>
+            </w:tcBorders>
+            <w:vAlign w:val="center"/>
+            <w:hideMark/>
+          </w:tcPr>
+          <w:p>
+            <w:pPr>
+              <w:spacing w:after="307" w:line="240" w:lineRule="auto"/>
+              <w:rPr>
+                <w:rFonts w:ascii="Times New Roman" w:eastAsia="Times New Roman" w:hAnsi="Times New Roman" w:cs="Times New Roman"/>
+                <w:sz w:val="24"/>
+                <w:szCs w:val="24"/>
+              </w:rPr>
+            </w:pPr>
+            <w:r>
+              <w:rPr>
+                <w:rFonts w:ascii="Times New Roman" w:eastAsia="Times New Roman" w:hAnsi="Times New Roman" w:cs="Times New Roman"/>
+                <w:sz w:val="24"/>
+                <w:szCs w:val="24"/>
+              </w:rPr>
+              <w:t xml:space="preserve">Utilizing the Node.js </w:t>
+            </w:r>
+            <w:r>
+              <w:rPr>
+                <w:rFonts w:ascii="Courier New" w:eastAsia="Times New Roman" w:hAnsi="Courier New" w:cs="Courier New"/>
+                <w:b/>
+                <w:bCs/>
+                <w:sz w:val="20"/>
+              </w:rPr>
+              <w:t>cluster</w:t>
+            </w:r>
+            <w:r>
+              <w:rPr>
+                <w:rFonts w:ascii="Times New Roman" w:eastAsia="Times New Roman" w:hAnsi="Times New Roman" w:cs="Times New Roman"/>
+                <w:b/>
+                <w:bCs/>
+                <w:sz w:val="24"/>
+                <w:szCs w:val="24"/>
+              </w:rPr>
+              <w:t xml:space="preserve"> module</w:t>
+            </w:r>
+            <w:r>
+              <w:rPr>
+                <w:rFonts w:ascii="Times New Roman" w:eastAsia="Times New Roman" w:hAnsi="Times New Roman" w:cs="Times New Roman"/>
+                <w:sz w:val="24"/>
+                <w:szCs w:val="24"/>
+              </w:rPr>
+              <w:t xml:space="preserve"> (or PM2) to fork the main application process into multiple worker processes, allowing the application to effectively use </w:t>
+            </w:r>
+            <w:r>
+              <w:rPr>
+                <w:rFonts w:ascii="Times New Roman" w:eastAsia="Times New Roman" w:hAnsi="Times New Roman" w:cs="Times New Roman"/>
+                <w:b/>
+                <w:bCs/>
+                <w:sz w:val="24"/>
+                <w:szCs w:val="24"/>
+              </w:rPr>
+              <w:t>all CPU cores</w:t>
+            </w:r>
+            <w:r>
+              <w:rPr>
+                <w:rFonts w:ascii="Times New Roman" w:eastAsia="Times New Roman" w:hAnsi="Times New Roman" w:cs="Times New Roman"/>
+                <w:sz w:val="24"/>
+                <w:szCs w:val="24"/>
+              </w:rPr>
+              <w:t xml:space="preserve"> for better performance and resilience.</w:t>
+            </w:r>
+          </w:p>
+        </w:tc>
+      </w:tr>
+      <w:tr>
+        <w:trPr>
+          <w:tblCellSpacing w:w="15" w:type="dxa"/>
+        </w:trPr>
+        <w:tc>
+          <w:tcPr>
+            <w:tcW w:w="0" w:type="auto"/>
+            <w:tcBorders>
+              <w:top w:val="single" w:sz="4" w:space="0" w:color="auto"/>
+              <w:left w:val="single" w:sz="4" w:space="0" w:color="auto"/>
+              <w:bottom w:val="single" w:sz="4" w:space="0" w:color="auto"/>
+              <w:right w:val="single" w:sz="4" w:space="0" w:color="auto"/>
+            </w:tcBorders>
+            <w:vAlign w:val="center"/>
+            <w:hideMark/>
+          </w:tcPr>
+          <w:p>
+            <w:pPr>
+              <w:spacing w:after="307" w:line="240" w:lineRule="auto"/>
+              <w:rPr>
+                <w:rFonts w:ascii="Times New Roman" w:eastAsia="Times New Roman" w:hAnsi="Times New Roman" w:cs="Times New Roman"/>
+                <w:sz w:val="24"/>
+                <w:szCs w:val="24"/>
+              </w:rPr>
+            </w:pPr>
+            <w:r>
+              <w:rPr>
+                <w:rFonts w:ascii="Times New Roman" w:eastAsia="Times New Roman" w:hAnsi="Times New Roman" w:cs="Times New Roman"/>
+                <w:b/>
+                <w:bCs/>
+                <w:sz w:val="24"/>
+                <w:szCs w:val="24"/>
+              </w:rPr>
+              <w:t>3 (Express)</w:t>
+            </w:r>
+          </w:p>
+        </w:tc>
+        <w:tc>
+          <w:tcPr>
+            <w:tcW w:w="0" w:type="auto"/>
+            <w:tcBorders>
+              <w:top w:val="single" w:sz="4" w:space="0" w:color="auto"/>
+              <w:left w:val="single" w:sz="4" w:space="0" w:color="auto"/>
+              <w:bottom w:val="single" w:sz="4" w:space="0" w:color="auto"/>
+              <w:right w:val="single" w:sz="4" w:space="0" w:color="auto"/>
+            </w:tcBorders>
+            <w:vAlign w:val="center"/>
+            <w:hideMark/>
+          </w:tcPr>
+          <w:p>
+            <w:pPr>
+              <w:spacing w:after="307" w:line="240" w:lineRule="auto"/>
+              <w:rPr>
+                <w:rFonts w:ascii="Times New Roman" w:eastAsia="Times New Roman" w:hAnsi="Times New Roman" w:cs="Times New Roman"/>
+                <w:sz w:val="24"/>
+                <w:szCs w:val="24"/>
+              </w:rPr>
+            </w:pPr>
+            <w:r>
+              <w:rPr>
+                <w:rFonts w:ascii="Times New Roman" w:eastAsia="Times New Roman" w:hAnsi="Times New Roman" w:cs="Times New Roman"/>
+                <w:b/>
+                <w:bCs/>
+                <w:sz w:val="24"/>
+                <w:szCs w:val="24"/>
+              </w:rPr>
+              <w:t>Secure Express API</w:t>
+            </w:r>
+          </w:p>
+        </w:tc>
+        <w:tc>
+          <w:tcPr>
+            <w:tcW w:w="0" w:type="auto"/>
+            <w:tcBorders>
+              <w:top w:val="single" w:sz="4" w:space="0" w:color="auto"/>
+              <w:left w:val="single" w:sz="4" w:space="0" w:color="auto"/>
+              <w:bottom w:val="single" w:sz="4" w:space="0" w:color="auto"/>
+              <w:right w:val="single" w:sz="4" w:space="0" w:color="auto"/>
+            </w:tcBorders>
+            <w:vAlign w:val="center"/>
+            <w:hideMark/>
+          </w:tcPr>
+          <w:p>
+            <w:pPr>
+              <w:spacing w:after="307" w:line="240" w:lineRule="auto"/>
+              <w:rPr>
+                <w:rFonts w:ascii="Times New Roman" w:eastAsia="Times New Roman" w:hAnsi="Times New Roman" w:cs="Times New Roman"/>
+                <w:sz w:val="24"/>
+                <w:szCs w:val="24"/>
+              </w:rPr>
+            </w:pPr>
+            <w:r>
+              <w:rPr>
+                <w:rFonts w:ascii="Times New Roman" w:eastAsia="Times New Roman" w:hAnsi="Times New Roman" w:cs="Times New Roman"/>
+                <w:sz w:val="24"/>
+                <w:szCs w:val="24"/>
+              </w:rPr>
+              <w:t xml:space="preserve">Implement </w:t>
+            </w:r>
+            <w:r>
+              <w:rPr>
+                <w:rFonts w:ascii="Times New Roman" w:eastAsia="Times New Roman" w:hAnsi="Times New Roman" w:cs="Times New Roman"/>
+                <w:b/>
+                <w:bCs/>
+                <w:sz w:val="24"/>
+                <w:szCs w:val="24"/>
+              </w:rPr>
+              <w:t>JWT</w:t>
+            </w:r>
+            <w:r>
+              <w:rPr>
+                <w:rFonts w:ascii="Times New Roman" w:eastAsia="Times New Roman" w:hAnsi="Times New Roman" w:cs="Times New Roman"/>
+                <w:sz w:val="24"/>
+                <w:szCs w:val="24"/>
+              </w:rPr>
+              <w:t xml:space="preserve"> for authentication, use </w:t>
+            </w:r>
+            <w:r>
+              <w:rPr>
+                <w:rFonts w:ascii="Times New Roman" w:eastAsia="Times New Roman" w:hAnsi="Times New Roman" w:cs="Times New Roman"/>
+                <w:b/>
+                <w:bCs/>
+                <w:sz w:val="24"/>
+                <w:szCs w:val="24"/>
+              </w:rPr>
+              <w:t>Helmet</w:t>
+            </w:r>
+            <w:r>
+              <w:rPr>
+                <w:rFonts w:ascii="Times New Roman" w:eastAsia="Times New Roman" w:hAnsi="Times New Roman" w:cs="Times New Roman"/>
+                <w:sz w:val="24"/>
+                <w:szCs w:val="24"/>
+              </w:rPr>
+              <w:t xml:space="preserve"> to set secure HTTP headers, and apply </w:t>
+            </w:r>
+            <w:r>
+              <w:rPr>
+                <w:rFonts w:ascii="Times New Roman" w:eastAsia="Times New Roman" w:hAnsi="Times New Roman" w:cs="Times New Roman"/>
+                <w:b/>
+                <w:bCs/>
+                <w:sz w:val="24"/>
+                <w:szCs w:val="24"/>
+              </w:rPr>
+              <w:t>Rate Limiting</w:t>
+            </w:r>
+            <w:r>
+              <w:rPr>
+                <w:rFonts w:ascii="Times New Roman" w:eastAsia="Times New Roman" w:hAnsi="Times New Roman" w:cs="Times New Roman"/>
+                <w:sz w:val="24"/>
+                <w:szCs w:val="24"/>
+              </w:rPr>
+              <w:t xml:space="preserve"> to prevent brute-force attacks.</w:t>
+            </w:r>
+          </w:p>
+        </w:tc>
+      </w:tr>
+      <w:tr>
+        <w:trPr>
+          <w:tblCellSpacing w:w="15" w:type="dxa"/>
+        </w:trPr>
+        <w:tc>
+          <w:tcPr>
+            <w:tcW w:w="0" w:type="auto"/>
+            <w:tcBorders>
+              <w:top w:val="single" w:sz="4" w:space="0" w:color="auto"/>
+              <w:left w:val="single" w:sz="4" w:space="0" w:color="auto"/>
+              <w:bottom w:val="single" w:sz="4" w:space="0" w:color="auto"/>
+              <w:right w:val="single" w:sz="4" w:space="0" w:color="auto"/>
+            </w:tcBorders>
+            <w:vAlign w:val="center"/>
+            <w:hideMark/>
+          </w:tcPr>
+          <w:p>
+            <w:pPr>
+              <w:spacing w:after="307" w:line="240" w:lineRule="auto"/>
+              <w:rPr>
+                <w:rFonts w:ascii="Times New Roman" w:eastAsia="Times New Roman" w:hAnsi="Times New Roman" w:cs="Times New Roman"/>
+                <w:sz w:val="24"/>
+                <w:szCs w:val="24"/>
+              </w:rPr>
+            </w:pPr>
+            <w:r>
+              <w:rPr>
+                <w:rFonts w:ascii="Times New Roman" w:eastAsia="Times New Roman" w:hAnsi="Times New Roman" w:cs="Times New Roman"/>
+                <w:b/>
+                <w:bCs/>
+                <w:sz w:val="24"/>
+                <w:szCs w:val="24"/>
+              </w:rPr>
+              <w:t>5 (Advanced)</w:t>
+            </w:r>
+          </w:p>
+        </w:tc>
+        <w:tc>
+          <w:tcPr>
+            <w:tcW w:w="0" w:type="auto"/>
+            <w:tcBorders>
+              <w:top w:val="single" w:sz="4" w:space="0" w:color="auto"/>
+              <w:left w:val="single" w:sz="4" w:space="0" w:color="auto"/>
+              <w:bottom w:val="single" w:sz="4" w:space="0" w:color="auto"/>
+              <w:right w:val="single" w:sz="4" w:space="0" w:color="auto"/>
+            </w:tcBorders>
+            <w:vAlign w:val="center"/>
+            <w:hideMark/>
+          </w:tcPr>
+          <w:p>
+            <w:pPr>
+              <w:spacing w:after="307" w:line="240" w:lineRule="auto"/>
+              <w:rPr>
+                <w:rFonts w:ascii="Times New Roman" w:eastAsia="Times New Roman" w:hAnsi="Times New Roman" w:cs="Times New Roman"/>
+                <w:sz w:val="24"/>
+                <w:szCs w:val="24"/>
+              </w:rPr>
+            </w:pPr>
+            <w:r>
+              <w:rPr>
+                <w:rFonts w:ascii="Times New Roman" w:eastAsia="Times New Roman" w:hAnsi="Times New Roman" w:cs="Times New Roman"/>
+                <w:b/>
+                <w:bCs/>
+                <w:sz w:val="24"/>
+                <w:szCs w:val="24"/>
+              </w:rPr>
+              <w:t>JWT Authentication</w:t>
+            </w:r>
+          </w:p>
+        </w:tc>
+        <w:tc>
+          <w:tcPr>
+            <w:tcW w:w="0" w:type="auto"/>
+            <w:tcBorders>
+              <w:top w:val="single" w:sz="4" w:space="0" w:color="auto"/>
+              <w:left w:val="single" w:sz="4" w:space="0" w:color="auto"/>
+              <w:bottom w:val="single" w:sz="4" w:space="0" w:color="auto"/>
+              <w:right w:val="single" w:sz="4" w:space="0" w:color="auto"/>
+            </w:tcBorders>
+            <w:vAlign w:val="center"/>
+            <w:hideMark/>
+          </w:tcPr>
+          <w:p>
+            <w:pPr>
+              <w:spacing w:after="307" w:line="240" w:lineRule="auto"/>
+              <w:rPr>
+                <w:rFonts w:ascii="Times New Roman" w:eastAsia="Times New Roman" w:hAnsi="Times New Roman" w:cs="Times New Roman"/>
+                <w:sz w:val="24"/>
+                <w:szCs w:val="24"/>
+              </w:rPr>
+            </w:pPr>
+            <w:r>
+              <w:rPr>
+                <w:rFonts w:ascii="Times New Roman" w:eastAsia="Times New Roman" w:hAnsi="Times New Roman" w:cs="Times New Roman"/>
+                <w:sz w:val="24"/>
+                <w:szCs w:val="24"/>
+              </w:rPr>
+              <w:t xml:space="preserve">A token-based, stateless authentication method. The server creates a </w:t>
+            </w:r>
+            <w:r>
+              <w:rPr>
+                <w:rFonts w:ascii="Times New Roman" w:eastAsia="Times New Roman" w:hAnsi="Times New Roman" w:cs="Times New Roman"/>
+                <w:b/>
+                <w:bCs/>
+                <w:sz w:val="24"/>
+                <w:szCs w:val="24"/>
+              </w:rPr>
+              <w:t>signed token</w:t>
+            </w:r>
+            <w:r>
+              <w:rPr>
+                <w:rFonts w:ascii="Times New Roman" w:eastAsia="Times New Roman" w:hAnsi="Times New Roman" w:cs="Times New Roman"/>
+                <w:sz w:val="24"/>
+                <w:szCs w:val="24"/>
+              </w:rPr>
+              <w:t xml:space="preserve"> (using a secret key) containing user data and sends it to the client. The client sends the token in headers, and the server </w:t>
+            </w:r>
+            <w:r>
+              <w:rPr>
+                <w:rFonts w:ascii="Times New Roman" w:eastAsia="Times New Roman" w:hAnsi="Times New Roman" w:cs="Times New Roman"/>
+                <w:b/>
+                <w:bCs/>
+                <w:sz w:val="24"/>
+                <w:szCs w:val="24"/>
+              </w:rPr>
+              <w:t>verifies the signature</w:t>
+            </w:r>
+            <w:r>
+              <w:rPr>
+                <w:rFonts w:ascii="Times New Roman" w:eastAsia="Times New Roman" w:hAnsi="Times New Roman" w:cs="Times New Roman"/>
+                <w:sz w:val="24"/>
+                <w:szCs w:val="24"/>
+              </w:rPr>
+              <w:t xml:space="preserve"> on subsequent requests.</w:t>
+            </w:r>
+          </w:p>
+        </w:tc>
+      </w:tr>
+    </w:tbl>
+    <w:p>
+      <w:pPr>
+        <w:spacing w:after="0" w:line="240" w:lineRule="auto"/>
+        <w:rPr>
+          <w:rFonts w:ascii="Times New Roman" w:eastAsia="Times New Roman" w:hAnsi="Times New Roman" w:cs="Times New Roman"/>
+          <w:sz w:val="24"/>
+          <w:szCs w:val="24"/>
+        </w:rPr>
+      </w:pPr>
+      <w:r>
+        <w:rPr>
+          <w:rFonts w:ascii="Times New Roman" w:eastAsia="Times New Roman" w:hAnsi="Times New Roman" w:cs="Times New Roman"/>
+          <w:sz w:val="24"/>
+          <w:szCs w:val="24"/>
+        </w:rPr>
+        <w:pict>
+          <v:rect id="_x0000_i1026" style="width:0;height:1.5pt" o:hralign="center" o:hrstd="t" o:hr="t" fillcolor="#a0a0a0" stroked="f"/>
+        </w:pict>
+      </w:r>
+    </w:p>
+    <w:p>
+      <w:pPr>
+        <w:spacing w:before="100" w:beforeAutospacing="1" w:after="100" w:afterAutospacing="1" w:line="240" w:lineRule="auto"/>
+        <w:outlineLvl w:val="1"/>
+        <w:rPr>
+          <w:rFonts w:ascii="Times New Roman" w:eastAsia="Times New Roman" w:hAnsi="Times New Roman" w:cs="Times New Roman"/>
+          <w:b/>
+          <w:bCs/>
+          <w:sz w:val="36"/>
+          <w:szCs w:val="36"/>
+        </w:rPr>
+      </w:pPr>
+    </w:p>
+    <w:p>
+      <w:pPr>
+        <w:spacing w:before="100" w:beforeAutospacing="1" w:after="100" w:afterAutospacing="1" w:line="240" w:lineRule="auto"/>
+        <w:outlineLvl w:val="1"/>
+        <w:rPr>
+          <w:rFonts w:ascii="Times New Roman" w:eastAsia="Times New Roman" w:hAnsi="Times New Roman" w:cs="Times New Roman"/>
+          <w:b/>
+          <w:bCs/>
+          <w:sz w:val="36"/>
+          <w:szCs w:val="36"/>
+        </w:rPr>
+      </w:pPr>
+    </w:p>
+    <w:p>
+      <w:pPr>
+        <w:spacing w:before="100" w:beforeAutospacing="1" w:after="100" w:afterAutospacing="1" w:line="240" w:lineRule="auto"/>
+        <w:outlineLvl w:val="1"/>
+        <w:rPr>
+          <w:rFonts w:ascii="Times New Roman" w:eastAsia="Times New Roman" w:hAnsi="Times New Roman" w:cs="Times New Roman"/>
+          <w:b/>
+          <w:bCs/>
+          <w:sz w:val="36"/>
+          <w:szCs w:val="36"/>
+        </w:rPr>
+      </w:pPr>
+    </w:p>
+    <w:p>
+      <w:pPr>
+        <w:spacing w:before="100" w:beforeAutospacing="1" w:after="100" w:afterAutospacing="1" w:line="240" w:lineRule="auto"/>
+        <w:outlineLvl w:val="1"/>
+        <w:rPr>
+          <w:rFonts w:ascii="Times New Roman" w:eastAsia="Times New Roman" w:hAnsi="Times New Roman" w:cs="Times New Roman"/>
+          <w:b/>
+          <w:bCs/>
+          <w:sz w:val="36"/>
+          <w:szCs w:val="36"/>
+        </w:rPr>
+      </w:pPr>
+    </w:p>
+    <w:p>
+      <w:pPr>
+        <w:spacing w:before="100" w:beforeAutospacing="1" w:after="100" w:afterAutospacing="1" w:line="240" w:lineRule="auto"/>
+        <w:outlineLvl w:val="1"/>
+        <w:rPr>
+          <w:rFonts w:ascii="Times New Roman" w:eastAsia="Times New Roman" w:hAnsi="Times New Roman" w:cs="Times New Roman"/>
+          <w:b/>
+          <w:bCs/>
+          <w:sz w:val="36"/>
+          <w:szCs w:val="36"/>
+        </w:rPr>
+      </w:pPr>
+      <w:r>
+        <w:rPr>
+          <w:rFonts w:ascii="Times New Roman" w:eastAsia="Times New Roman" w:hAnsi="Times New Roman" w:cs="Times New Roman"/>
+          <w:b/>
+          <w:bCs/>
+          <w:sz w:val="36"/>
+          <w:szCs w:val="36"/>
+        </w:rPr>
+        <w:lastRenderedPageBreak/>
+        <w:t xml:space="preserve">🔥 </w:t>
+      </w:r>
+      <w:proofErr w:type="spellStart"/>
+      <w:r>
+        <w:rPr>
+          <w:rFonts w:ascii="Times New Roman" w:eastAsia="Times New Roman" w:hAnsi="Times New Roman" w:cs="Times New Roman"/>
+          <w:b/>
+          <w:bCs/>
+          <w:sz w:val="36"/>
+          <w:szCs w:val="36"/>
+        </w:rPr>
+        <w:t>MongoDB</w:t>
+      </w:r>
+      <w:proofErr w:type="spellEnd"/>
+      <w:r>
+        <w:rPr>
+          <w:rFonts w:ascii="Times New Roman" w:eastAsia="Times New Roman" w:hAnsi="Times New Roman" w:cs="Times New Roman"/>
+          <w:b/>
+          <w:bCs/>
+          <w:sz w:val="36"/>
+          <w:szCs w:val="36"/>
+        </w:rPr>
+        <w:t xml:space="preserve"> Questions</w:t>
+      </w:r>
+    </w:p>
+    <w:tbl>
+      <w:tblPr>
+        <w:tblW w:w="0" w:type="auto"/>
+        <w:tblCellSpacing w:w="15" w:type="dxa"/>
+        <w:tblCellMar>
+          <w:top w:w="15" w:type="dxa"/>
+          <w:left w:w="15" w:type="dxa"/>
+          <w:bottom w:w="15" w:type="dxa"/>
+          <w:right w:w="15" w:type="dxa"/>
+        </w:tblCellMar>
+        <w:tblLook w:val="04A0"/>
+      </w:tblPr>
+      <w:tblGrid>
+        <w:gridCol w:w="1330"/>
+        <w:gridCol w:w="1525"/>
+        <w:gridCol w:w="6615"/>
+      </w:tblGrid>
+      <w:tr>
+        <w:trPr>
+          <w:tblHeader/>
+          <w:tblCellSpacing w:w="15" w:type="dxa"/>
+        </w:trPr>
+        <w:tc>
+          <w:tcPr>
+            <w:tcW w:w="0" w:type="auto"/>
+            <w:tcBorders>
+              <w:top w:val="single" w:sz="4" w:space="0" w:color="auto"/>
+              <w:left w:val="single" w:sz="4" w:space="0" w:color="auto"/>
+              <w:bottom w:val="single" w:sz="4" w:space="0" w:color="auto"/>
+              <w:right w:val="single" w:sz="4" w:space="0" w:color="auto"/>
+            </w:tcBorders>
+            <w:vAlign w:val="center"/>
+            <w:hideMark/>
+          </w:tcPr>
+          <w:p>
+            <w:pPr>
+              <w:spacing w:after="307" w:line="240" w:lineRule="auto"/>
+              <w:rPr>
+                <w:rFonts w:ascii="Times New Roman" w:eastAsia="Times New Roman" w:hAnsi="Times New Roman" w:cs="Times New Roman"/>
+                <w:sz w:val="24"/>
+                <w:szCs w:val="24"/>
+              </w:rPr>
+            </w:pPr>
+            <w:r>
+              <w:rPr>
+                <w:rFonts w:ascii="Times New Roman" w:eastAsia="Times New Roman" w:hAnsi="Times New Roman" w:cs="Times New Roman"/>
+                <w:b/>
+                <w:bCs/>
+                <w:sz w:val="24"/>
+                <w:szCs w:val="24"/>
+              </w:rPr>
+              <w:t>Q</w:t>
+            </w:r>
+          </w:p>
+        </w:tc>
+        <w:tc>
+          <w:tcPr>
+            <w:tcW w:w="0" w:type="auto"/>
+            <w:tcBorders>
+              <w:top w:val="single" w:sz="4" w:space="0" w:color="auto"/>
+              <w:left w:val="single" w:sz="4" w:space="0" w:color="auto"/>
+              <w:bottom w:val="single" w:sz="4" w:space="0" w:color="auto"/>
+              <w:right w:val="single" w:sz="4" w:space="0" w:color="auto"/>
+            </w:tcBorders>
+            <w:vAlign w:val="center"/>
+            <w:hideMark/>
+          </w:tcPr>
+          <w:p>
+            <w:pPr>
+              <w:spacing w:after="307" w:line="240" w:lineRule="auto"/>
+              <w:rPr>
+                <w:rFonts w:ascii="Times New Roman" w:eastAsia="Times New Roman" w:hAnsi="Times New Roman" w:cs="Times New Roman"/>
+                <w:sz w:val="24"/>
+                <w:szCs w:val="24"/>
+              </w:rPr>
+            </w:pPr>
+            <w:r>
+              <w:rPr>
+                <w:rFonts w:ascii="Times New Roman" w:eastAsia="Times New Roman" w:hAnsi="Times New Roman" w:cs="Times New Roman"/>
+                <w:b/>
+                <w:bCs/>
+                <w:sz w:val="24"/>
+                <w:szCs w:val="24"/>
+              </w:rPr>
+              <w:t>Question</w:t>
+            </w:r>
+          </w:p>
+        </w:tc>
+        <w:tc>
+          <w:tcPr>
+            <w:tcW w:w="0" w:type="auto"/>
+            <w:tcBorders>
+              <w:top w:val="single" w:sz="4" w:space="0" w:color="auto"/>
+              <w:left w:val="single" w:sz="4" w:space="0" w:color="auto"/>
+              <w:bottom w:val="single" w:sz="4" w:space="0" w:color="auto"/>
+              <w:right w:val="single" w:sz="4" w:space="0" w:color="auto"/>
+            </w:tcBorders>
+            <w:vAlign w:val="center"/>
+            <w:hideMark/>
+          </w:tcPr>
+          <w:p>
+            <w:pPr>
+              <w:spacing w:after="307" w:line="240" w:lineRule="auto"/>
+              <w:rPr>
+                <w:rFonts w:ascii="Times New Roman" w:eastAsia="Times New Roman" w:hAnsi="Times New Roman" w:cs="Times New Roman"/>
+                <w:sz w:val="24"/>
+                <w:szCs w:val="24"/>
+              </w:rPr>
+            </w:pPr>
+            <w:r>
+              <w:rPr>
+                <w:rFonts w:ascii="Times New Roman" w:eastAsia="Times New Roman" w:hAnsi="Times New Roman" w:cs="Times New Roman"/>
+                <w:b/>
+                <w:bCs/>
+                <w:sz w:val="24"/>
+                <w:szCs w:val="24"/>
+              </w:rPr>
+              <w:t>Brief Answer</w:t>
+            </w:r>
+          </w:p>
+        </w:tc>
+      </w:tr>
+      <w:tr>
+        <w:trPr>
+          <w:tblCellSpacing w:w="15" w:type="dxa"/>
+        </w:trPr>
+        <w:tc>
+          <w:tcPr>
+            <w:tcW w:w="0" w:type="auto"/>
+            <w:tcBorders>
+              <w:top w:val="single" w:sz="4" w:space="0" w:color="auto"/>
+              <w:left w:val="single" w:sz="4" w:space="0" w:color="auto"/>
+              <w:bottom w:val="single" w:sz="4" w:space="0" w:color="auto"/>
+              <w:right w:val="single" w:sz="4" w:space="0" w:color="auto"/>
+            </w:tcBorders>
+            <w:vAlign w:val="center"/>
+            <w:hideMark/>
+          </w:tcPr>
+          <w:p>
+            <w:pPr>
+              <w:spacing w:after="307" w:line="240" w:lineRule="auto"/>
+              <w:rPr>
+                <w:rFonts w:ascii="Times New Roman" w:eastAsia="Times New Roman" w:hAnsi="Times New Roman" w:cs="Times New Roman"/>
+                <w:sz w:val="24"/>
+                <w:szCs w:val="24"/>
+              </w:rPr>
+            </w:pPr>
+            <w:r>
+              <w:rPr>
+                <w:rFonts w:ascii="Times New Roman" w:eastAsia="Times New Roman" w:hAnsi="Times New Roman" w:cs="Times New Roman"/>
+                <w:b/>
+                <w:bCs/>
+                <w:sz w:val="24"/>
+                <w:szCs w:val="24"/>
+              </w:rPr>
+              <w:t>1</w:t>
+            </w:r>
+          </w:p>
+        </w:tc>
+        <w:tc>
+          <w:tcPr>
+            <w:tcW w:w="0" w:type="auto"/>
+            <w:tcBorders>
+              <w:top w:val="single" w:sz="4" w:space="0" w:color="auto"/>
+              <w:left w:val="single" w:sz="4" w:space="0" w:color="auto"/>
+              <w:bottom w:val="single" w:sz="4" w:space="0" w:color="auto"/>
+              <w:right w:val="single" w:sz="4" w:space="0" w:color="auto"/>
+            </w:tcBorders>
+            <w:vAlign w:val="center"/>
+            <w:hideMark/>
+          </w:tcPr>
+          <w:p>
+            <w:pPr>
+              <w:spacing w:after="307" w:line="240" w:lineRule="auto"/>
+              <w:rPr>
+                <w:rFonts w:ascii="Times New Roman" w:eastAsia="Times New Roman" w:hAnsi="Times New Roman" w:cs="Times New Roman"/>
+                <w:sz w:val="24"/>
+                <w:szCs w:val="24"/>
+              </w:rPr>
+            </w:pPr>
+            <w:proofErr w:type="spellStart"/>
+            <w:r>
+              <w:rPr>
+                <w:rFonts w:ascii="Times New Roman" w:eastAsia="Times New Roman" w:hAnsi="Times New Roman" w:cs="Times New Roman"/>
+                <w:b/>
+                <w:bCs/>
+                <w:sz w:val="24"/>
+                <w:szCs w:val="24"/>
+              </w:rPr>
+              <w:t>MongoDB</w:t>
+            </w:r>
+            <w:proofErr w:type="spellEnd"/>
+            <w:r>
+              <w:rPr>
+                <w:rFonts w:ascii="Times New Roman" w:eastAsia="Times New Roman" w:hAnsi="Times New Roman" w:cs="Times New Roman"/>
+                <w:b/>
+                <w:bCs/>
+                <w:sz w:val="24"/>
+                <w:szCs w:val="24"/>
+              </w:rPr>
+              <w:t xml:space="preserve"> vs. SQL</w:t>
+            </w:r>
+          </w:p>
+        </w:tc>
+        <w:tc>
+          <w:tcPr>
+            <w:tcW w:w="0" w:type="auto"/>
+            <w:tcBorders>
+              <w:top w:val="single" w:sz="4" w:space="0" w:color="auto"/>
+              <w:left w:val="single" w:sz="4" w:space="0" w:color="auto"/>
+              <w:bottom w:val="single" w:sz="4" w:space="0" w:color="auto"/>
+              <w:right w:val="single" w:sz="4" w:space="0" w:color="auto"/>
+            </w:tcBorders>
+            <w:vAlign w:val="center"/>
+            <w:hideMark/>
+          </w:tcPr>
+          <w:p>
+            <w:pPr>
+              <w:spacing w:after="307" w:line="240" w:lineRule="auto"/>
+              <w:rPr>
+                <w:rFonts w:ascii="Times New Roman" w:eastAsia="Times New Roman" w:hAnsi="Times New Roman" w:cs="Times New Roman"/>
+                <w:sz w:val="24"/>
+                <w:szCs w:val="24"/>
+              </w:rPr>
+            </w:pPr>
+            <w:proofErr w:type="spellStart"/>
+            <w:r>
+              <w:rPr>
+                <w:rFonts w:ascii="Times New Roman" w:eastAsia="Times New Roman" w:hAnsi="Times New Roman" w:cs="Times New Roman"/>
+                <w:b/>
+                <w:bCs/>
+                <w:sz w:val="24"/>
+                <w:szCs w:val="24"/>
+              </w:rPr>
+              <w:t>MongoDB</w:t>
+            </w:r>
+            <w:proofErr w:type="spellEnd"/>
+            <w:r>
+              <w:rPr>
+                <w:rFonts w:ascii="Times New Roman" w:eastAsia="Times New Roman" w:hAnsi="Times New Roman" w:cs="Times New Roman"/>
+                <w:sz w:val="24"/>
+                <w:szCs w:val="24"/>
+              </w:rPr>
+              <w:t xml:space="preserve"> is a </w:t>
+            </w:r>
+            <w:proofErr w:type="spellStart"/>
+            <w:r>
+              <w:rPr>
+                <w:rFonts w:ascii="Times New Roman" w:eastAsia="Times New Roman" w:hAnsi="Times New Roman" w:cs="Times New Roman"/>
+                <w:b/>
+                <w:bCs/>
+                <w:sz w:val="24"/>
+                <w:szCs w:val="24"/>
+              </w:rPr>
+              <w:t>NoSQL</w:t>
+            </w:r>
+            <w:proofErr w:type="spellEnd"/>
+            <w:r>
+              <w:rPr>
+                <w:rFonts w:ascii="Times New Roman" w:eastAsia="Times New Roman" w:hAnsi="Times New Roman" w:cs="Times New Roman"/>
+                <w:sz w:val="24"/>
+                <w:szCs w:val="24"/>
+              </w:rPr>
+              <w:t xml:space="preserve">, document database with a </w:t>
+            </w:r>
+            <w:r>
+              <w:rPr>
+                <w:rFonts w:ascii="Times New Roman" w:eastAsia="Times New Roman" w:hAnsi="Times New Roman" w:cs="Times New Roman"/>
+                <w:b/>
+                <w:bCs/>
+                <w:sz w:val="24"/>
+                <w:szCs w:val="24"/>
+              </w:rPr>
+              <w:t>flexible schema</w:t>
+            </w:r>
+            <w:r>
+              <w:rPr>
+                <w:rFonts w:ascii="Times New Roman" w:eastAsia="Times New Roman" w:hAnsi="Times New Roman" w:cs="Times New Roman"/>
+                <w:sz w:val="24"/>
+                <w:szCs w:val="24"/>
+              </w:rPr>
+              <w:t xml:space="preserve">. </w:t>
+            </w:r>
+            <w:r>
+              <w:rPr>
+                <w:rFonts w:ascii="Times New Roman" w:eastAsia="Times New Roman" w:hAnsi="Times New Roman" w:cs="Times New Roman"/>
+                <w:b/>
+                <w:bCs/>
+                <w:sz w:val="24"/>
+                <w:szCs w:val="24"/>
+              </w:rPr>
+              <w:t>SQL</w:t>
+            </w:r>
+            <w:r>
+              <w:rPr>
+                <w:rFonts w:ascii="Times New Roman" w:eastAsia="Times New Roman" w:hAnsi="Times New Roman" w:cs="Times New Roman"/>
+                <w:sz w:val="24"/>
+                <w:szCs w:val="24"/>
+              </w:rPr>
+              <w:t xml:space="preserve"> (like </w:t>
+            </w:r>
+            <w:proofErr w:type="spellStart"/>
+            <w:r>
+              <w:rPr>
+                <w:rFonts w:ascii="Times New Roman" w:eastAsia="Times New Roman" w:hAnsi="Times New Roman" w:cs="Times New Roman"/>
+                <w:sz w:val="24"/>
+                <w:szCs w:val="24"/>
+              </w:rPr>
+              <w:t>PostgreSQL</w:t>
+            </w:r>
+            <w:proofErr w:type="spellEnd"/>
+            <w:r>
+              <w:rPr>
+                <w:rFonts w:ascii="Times New Roman" w:eastAsia="Times New Roman" w:hAnsi="Times New Roman" w:cs="Times New Roman"/>
+                <w:sz w:val="24"/>
+                <w:szCs w:val="24"/>
+              </w:rPr>
+              <w:t xml:space="preserve">) is a relational database with </w:t>
+            </w:r>
+            <w:r>
+              <w:rPr>
+                <w:rFonts w:ascii="Times New Roman" w:eastAsia="Times New Roman" w:hAnsi="Times New Roman" w:cs="Times New Roman"/>
+                <w:b/>
+                <w:bCs/>
+                <w:sz w:val="24"/>
+                <w:szCs w:val="24"/>
+              </w:rPr>
+              <w:t>structured tables</w:t>
+            </w:r>
+            <w:r>
+              <w:rPr>
+                <w:rFonts w:ascii="Times New Roman" w:eastAsia="Times New Roman" w:hAnsi="Times New Roman" w:cs="Times New Roman"/>
+                <w:sz w:val="24"/>
+                <w:szCs w:val="24"/>
+              </w:rPr>
+              <w:t xml:space="preserve"> and fixed schemas.</w:t>
+            </w:r>
+          </w:p>
+        </w:tc>
+      </w:tr>
+      <w:tr>
+        <w:trPr>
+          <w:tblCellSpacing w:w="15" w:type="dxa"/>
+        </w:trPr>
+        <w:tc>
+          <w:tcPr>
+            <w:tcW w:w="0" w:type="auto"/>
+            <w:tcBorders>
+              <w:top w:val="single" w:sz="4" w:space="0" w:color="auto"/>
+              <w:left w:val="single" w:sz="4" w:space="0" w:color="auto"/>
+              <w:bottom w:val="single" w:sz="4" w:space="0" w:color="auto"/>
+              <w:right w:val="single" w:sz="4" w:space="0" w:color="auto"/>
+            </w:tcBorders>
+            <w:vAlign w:val="center"/>
+            <w:hideMark/>
+          </w:tcPr>
+          <w:p>
+            <w:pPr>
+              <w:spacing w:after="307" w:line="240" w:lineRule="auto"/>
+              <w:rPr>
+                <w:rFonts w:ascii="Times New Roman" w:eastAsia="Times New Roman" w:hAnsi="Times New Roman" w:cs="Times New Roman"/>
+                <w:sz w:val="24"/>
+                <w:szCs w:val="24"/>
+              </w:rPr>
+            </w:pPr>
+            <w:r>
+              <w:rPr>
+                <w:rFonts w:ascii="Times New Roman" w:eastAsia="Times New Roman" w:hAnsi="Times New Roman" w:cs="Times New Roman"/>
+                <w:b/>
+                <w:bCs/>
+                <w:sz w:val="24"/>
+                <w:szCs w:val="24"/>
+              </w:rPr>
+              <w:t>2</w:t>
+            </w:r>
+          </w:p>
+        </w:tc>
+        <w:tc>
+          <w:tcPr>
+            <w:tcW w:w="0" w:type="auto"/>
+            <w:tcBorders>
+              <w:top w:val="single" w:sz="4" w:space="0" w:color="auto"/>
+              <w:left w:val="single" w:sz="4" w:space="0" w:color="auto"/>
+              <w:bottom w:val="single" w:sz="4" w:space="0" w:color="auto"/>
+              <w:right w:val="single" w:sz="4" w:space="0" w:color="auto"/>
+            </w:tcBorders>
+            <w:vAlign w:val="center"/>
+            <w:hideMark/>
+          </w:tcPr>
+          <w:p>
+            <w:pPr>
+              <w:spacing w:after="307" w:line="240" w:lineRule="auto"/>
+              <w:rPr>
+                <w:rFonts w:ascii="Times New Roman" w:eastAsia="Times New Roman" w:hAnsi="Times New Roman" w:cs="Times New Roman"/>
+                <w:sz w:val="24"/>
+                <w:szCs w:val="24"/>
+              </w:rPr>
+            </w:pPr>
+            <w:r>
+              <w:rPr>
+                <w:rFonts w:ascii="Times New Roman" w:eastAsia="Times New Roman" w:hAnsi="Times New Roman" w:cs="Times New Roman"/>
+                <w:b/>
+                <w:bCs/>
+                <w:sz w:val="24"/>
+                <w:szCs w:val="24"/>
+              </w:rPr>
+              <w:t>Aggregation</w:t>
+            </w:r>
+          </w:p>
+        </w:tc>
+        <w:tc>
+          <w:tcPr>
+            <w:tcW w:w="0" w:type="auto"/>
+            <w:tcBorders>
+              <w:top w:val="single" w:sz="4" w:space="0" w:color="auto"/>
+              <w:left w:val="single" w:sz="4" w:space="0" w:color="auto"/>
+              <w:bottom w:val="single" w:sz="4" w:space="0" w:color="auto"/>
+              <w:right w:val="single" w:sz="4" w:space="0" w:color="auto"/>
+            </w:tcBorders>
+            <w:vAlign w:val="center"/>
+            <w:hideMark/>
+          </w:tcPr>
+          <w:p>
+            <w:pPr>
+              <w:spacing w:after="307" w:line="240" w:lineRule="auto"/>
+              <w:rPr>
+                <w:rFonts w:ascii="Times New Roman" w:eastAsia="Times New Roman" w:hAnsi="Times New Roman" w:cs="Times New Roman"/>
+                <w:sz w:val="24"/>
+                <w:szCs w:val="24"/>
+              </w:rPr>
+            </w:pPr>
+            <w:r>
+              <w:rPr>
+                <w:rFonts w:ascii="Times New Roman" w:eastAsia="Times New Roman" w:hAnsi="Times New Roman" w:cs="Times New Roman"/>
+                <w:sz w:val="24"/>
+                <w:szCs w:val="24"/>
+              </w:rPr>
+              <w:t xml:space="preserve">A multi-stage </w:t>
+            </w:r>
+            <w:r>
+              <w:rPr>
+                <w:rFonts w:ascii="Times New Roman" w:eastAsia="Times New Roman" w:hAnsi="Times New Roman" w:cs="Times New Roman"/>
+                <w:b/>
+                <w:bCs/>
+                <w:sz w:val="24"/>
+                <w:szCs w:val="24"/>
+              </w:rPr>
+              <w:t>pipeline</w:t>
+            </w:r>
+            <w:r>
+              <w:rPr>
+                <w:rFonts w:ascii="Times New Roman" w:eastAsia="Times New Roman" w:hAnsi="Times New Roman" w:cs="Times New Roman"/>
+                <w:sz w:val="24"/>
+                <w:szCs w:val="24"/>
+              </w:rPr>
+              <w:t xml:space="preserve"> used to process and transform documents in a collection. Common stages include </w:t>
+            </w:r>
+            <w:r>
+              <w:rPr>
+                <w:rFonts w:ascii="Courier New" w:eastAsia="Times New Roman" w:hAnsi="Courier New" w:cs="Courier New"/>
+                <w:sz w:val="20"/>
+              </w:rPr>
+              <w:t>$match</w:t>
+            </w:r>
+            <w:r>
+              <w:rPr>
+                <w:rFonts w:ascii="Times New Roman" w:eastAsia="Times New Roman" w:hAnsi="Times New Roman" w:cs="Times New Roman"/>
+                <w:sz w:val="24"/>
+                <w:szCs w:val="24"/>
+              </w:rPr>
+              <w:t xml:space="preserve"> (filtering), </w:t>
+            </w:r>
+            <w:r>
+              <w:rPr>
+                <w:rFonts w:ascii="Courier New" w:eastAsia="Times New Roman" w:hAnsi="Courier New" w:cs="Courier New"/>
+                <w:sz w:val="20"/>
+              </w:rPr>
+              <w:t>$group</w:t>
+            </w:r>
+            <w:r>
+              <w:rPr>
+                <w:rFonts w:ascii="Times New Roman" w:eastAsia="Times New Roman" w:hAnsi="Times New Roman" w:cs="Times New Roman"/>
+                <w:sz w:val="24"/>
+                <w:szCs w:val="24"/>
+              </w:rPr>
+              <w:t xml:space="preserve"> (grouping and summarizing), and </w:t>
+            </w:r>
+            <w:r>
+              <w:rPr>
+                <w:rFonts w:ascii="Courier New" w:eastAsia="Times New Roman" w:hAnsi="Courier New" w:cs="Courier New"/>
+                <w:sz w:val="20"/>
+              </w:rPr>
+              <w:t>$project</w:t>
+            </w:r>
+            <w:r>
+              <w:rPr>
+                <w:rFonts w:ascii="Times New Roman" w:eastAsia="Times New Roman" w:hAnsi="Times New Roman" w:cs="Times New Roman"/>
+                <w:sz w:val="24"/>
+                <w:szCs w:val="24"/>
+              </w:rPr>
+              <w:t xml:space="preserve"> (shaping the output).</w:t>
+            </w:r>
+          </w:p>
+        </w:tc>
+      </w:tr>
+      <w:tr>
+        <w:trPr>
+          <w:tblCellSpacing w:w="15" w:type="dxa"/>
+        </w:trPr>
+        <w:tc>
+          <w:tcPr>
+            <w:tcW w:w="0" w:type="auto"/>
+            <w:tcBorders>
+              <w:top w:val="single" w:sz="4" w:space="0" w:color="auto"/>
+              <w:left w:val="single" w:sz="4" w:space="0" w:color="auto"/>
+              <w:bottom w:val="single" w:sz="4" w:space="0" w:color="auto"/>
+              <w:right w:val="single" w:sz="4" w:space="0" w:color="auto"/>
+            </w:tcBorders>
+            <w:vAlign w:val="center"/>
+            <w:hideMark/>
+          </w:tcPr>
+          <w:p>
+            <w:pPr>
+              <w:spacing w:after="307" w:line="240" w:lineRule="auto"/>
+              <w:rPr>
+                <w:rFonts w:ascii="Times New Roman" w:eastAsia="Times New Roman" w:hAnsi="Times New Roman" w:cs="Times New Roman"/>
+                <w:sz w:val="24"/>
+                <w:szCs w:val="24"/>
+              </w:rPr>
+            </w:pPr>
+            <w:r>
+              <w:rPr>
+                <w:rFonts w:ascii="Times New Roman" w:eastAsia="Times New Roman" w:hAnsi="Times New Roman" w:cs="Times New Roman"/>
+                <w:b/>
+                <w:bCs/>
+                <w:sz w:val="24"/>
+                <w:szCs w:val="24"/>
+              </w:rPr>
+              <w:t>3</w:t>
+            </w:r>
+          </w:p>
+        </w:tc>
+        <w:tc>
+          <w:tcPr>
+            <w:tcW w:w="0" w:type="auto"/>
+            <w:tcBorders>
+              <w:top w:val="single" w:sz="4" w:space="0" w:color="auto"/>
+              <w:left w:val="single" w:sz="4" w:space="0" w:color="auto"/>
+              <w:bottom w:val="single" w:sz="4" w:space="0" w:color="auto"/>
+              <w:right w:val="single" w:sz="4" w:space="0" w:color="auto"/>
+            </w:tcBorders>
+            <w:vAlign w:val="center"/>
+            <w:hideMark/>
+          </w:tcPr>
+          <w:p>
+            <w:pPr>
+              <w:spacing w:after="307" w:line="240" w:lineRule="auto"/>
+              <w:rPr>
+                <w:rFonts w:ascii="Times New Roman" w:eastAsia="Times New Roman" w:hAnsi="Times New Roman" w:cs="Times New Roman"/>
+                <w:sz w:val="24"/>
+                <w:szCs w:val="24"/>
+              </w:rPr>
+            </w:pPr>
+            <w:r>
+              <w:rPr>
+                <w:rFonts w:ascii="Times New Roman" w:eastAsia="Times New Roman" w:hAnsi="Times New Roman" w:cs="Times New Roman"/>
+                <w:b/>
+                <w:bCs/>
+                <w:sz w:val="24"/>
+                <w:szCs w:val="24"/>
+              </w:rPr>
+              <w:t>Indexing</w:t>
+            </w:r>
+          </w:p>
+        </w:tc>
+        <w:tc>
+          <w:tcPr>
+            <w:tcW w:w="0" w:type="auto"/>
+            <w:tcBorders>
+              <w:top w:val="single" w:sz="4" w:space="0" w:color="auto"/>
+              <w:left w:val="single" w:sz="4" w:space="0" w:color="auto"/>
+              <w:bottom w:val="single" w:sz="4" w:space="0" w:color="auto"/>
+              <w:right w:val="single" w:sz="4" w:space="0" w:color="auto"/>
+            </w:tcBorders>
+            <w:vAlign w:val="center"/>
+            <w:hideMark/>
+          </w:tcPr>
+          <w:p>
+            <w:pPr>
+              <w:spacing w:after="307" w:line="240" w:lineRule="auto"/>
+              <w:rPr>
+                <w:rFonts w:ascii="Times New Roman" w:eastAsia="Times New Roman" w:hAnsi="Times New Roman" w:cs="Times New Roman"/>
+                <w:sz w:val="24"/>
+                <w:szCs w:val="24"/>
+              </w:rPr>
+            </w:pPr>
+            <w:r>
+              <w:rPr>
+                <w:rFonts w:ascii="Times New Roman" w:eastAsia="Times New Roman" w:hAnsi="Times New Roman" w:cs="Times New Roman"/>
+                <w:sz w:val="24"/>
+                <w:szCs w:val="24"/>
+              </w:rPr>
+              <w:t xml:space="preserve">Special data structures that store a small, easy-to-traverse portion of the dataset. They are essential for </w:t>
+            </w:r>
+            <w:r>
+              <w:rPr>
+                <w:rFonts w:ascii="Times New Roman" w:eastAsia="Times New Roman" w:hAnsi="Times New Roman" w:cs="Times New Roman"/>
+                <w:b/>
+                <w:bCs/>
+                <w:sz w:val="24"/>
+                <w:szCs w:val="24"/>
+              </w:rPr>
+              <w:t>improving query performance</w:t>
+            </w:r>
+            <w:r>
+              <w:rPr>
+                <w:rFonts w:ascii="Times New Roman" w:eastAsia="Times New Roman" w:hAnsi="Times New Roman" w:cs="Times New Roman"/>
+                <w:sz w:val="24"/>
+                <w:szCs w:val="24"/>
+              </w:rPr>
+              <w:t xml:space="preserve"> by reducing the amount of data </w:t>
+            </w:r>
+            <w:proofErr w:type="spellStart"/>
+            <w:r>
+              <w:rPr>
+                <w:rFonts w:ascii="Times New Roman" w:eastAsia="Times New Roman" w:hAnsi="Times New Roman" w:cs="Times New Roman"/>
+                <w:sz w:val="24"/>
+                <w:szCs w:val="24"/>
+              </w:rPr>
+              <w:t>MongoDB</w:t>
+            </w:r>
+            <w:proofErr w:type="spellEnd"/>
+            <w:r>
+              <w:rPr>
+                <w:rFonts w:ascii="Times New Roman" w:eastAsia="Times New Roman" w:hAnsi="Times New Roman" w:cs="Times New Roman"/>
+                <w:sz w:val="24"/>
+                <w:szCs w:val="24"/>
+              </w:rPr>
+              <w:t xml:space="preserve"> needs to scan.</w:t>
+            </w:r>
+          </w:p>
+        </w:tc>
+      </w:tr>
+      <w:tr>
+        <w:trPr>
+          <w:tblCellSpacing w:w="15" w:type="dxa"/>
+        </w:trPr>
+        <w:tc>
+          <w:tcPr>
+            <w:tcW w:w="0" w:type="auto"/>
+            <w:tcBorders>
+              <w:top w:val="single" w:sz="4" w:space="0" w:color="auto"/>
+              <w:left w:val="single" w:sz="4" w:space="0" w:color="auto"/>
+              <w:bottom w:val="single" w:sz="4" w:space="0" w:color="auto"/>
+              <w:right w:val="single" w:sz="4" w:space="0" w:color="auto"/>
+            </w:tcBorders>
+            <w:vAlign w:val="center"/>
+            <w:hideMark/>
+          </w:tcPr>
+          <w:p>
+            <w:pPr>
+              <w:spacing w:after="307" w:line="240" w:lineRule="auto"/>
+              <w:rPr>
+                <w:rFonts w:ascii="Times New Roman" w:eastAsia="Times New Roman" w:hAnsi="Times New Roman" w:cs="Times New Roman"/>
+                <w:sz w:val="24"/>
+                <w:szCs w:val="24"/>
+              </w:rPr>
+            </w:pPr>
+            <w:r>
+              <w:rPr>
+                <w:rFonts w:ascii="Times New Roman" w:eastAsia="Times New Roman" w:hAnsi="Times New Roman" w:cs="Times New Roman"/>
+                <w:b/>
+                <w:bCs/>
+                <w:sz w:val="24"/>
+                <w:szCs w:val="24"/>
+              </w:rPr>
+              <w:t>5</w:t>
+            </w:r>
+          </w:p>
+        </w:tc>
+        <w:tc>
+          <w:tcPr>
+            <w:tcW w:w="0" w:type="auto"/>
+            <w:tcBorders>
+              <w:top w:val="single" w:sz="4" w:space="0" w:color="auto"/>
+              <w:left w:val="single" w:sz="4" w:space="0" w:color="auto"/>
+              <w:bottom w:val="single" w:sz="4" w:space="0" w:color="auto"/>
+              <w:right w:val="single" w:sz="4" w:space="0" w:color="auto"/>
+            </w:tcBorders>
+            <w:vAlign w:val="center"/>
+            <w:hideMark/>
+          </w:tcPr>
+          <w:p>
+            <w:pPr>
+              <w:spacing w:after="307" w:line="240" w:lineRule="auto"/>
+              <w:rPr>
+                <w:rFonts w:ascii="Times New Roman" w:eastAsia="Times New Roman" w:hAnsi="Times New Roman" w:cs="Times New Roman"/>
+                <w:sz w:val="24"/>
+                <w:szCs w:val="24"/>
+              </w:rPr>
+            </w:pPr>
+            <w:proofErr w:type="spellStart"/>
+            <w:r>
+              <w:rPr>
+                <w:rFonts w:ascii="Times New Roman" w:eastAsia="Times New Roman" w:hAnsi="Times New Roman" w:cs="Times New Roman"/>
+                <w:b/>
+                <w:bCs/>
+                <w:sz w:val="24"/>
+                <w:szCs w:val="24"/>
+              </w:rPr>
+              <w:t>Sharding</w:t>
+            </w:r>
+            <w:proofErr w:type="spellEnd"/>
+          </w:p>
+        </w:tc>
+        <w:tc>
+          <w:tcPr>
+            <w:tcW w:w="0" w:type="auto"/>
+            <w:tcBorders>
+              <w:top w:val="single" w:sz="4" w:space="0" w:color="auto"/>
+              <w:left w:val="single" w:sz="4" w:space="0" w:color="auto"/>
+              <w:bottom w:val="single" w:sz="4" w:space="0" w:color="auto"/>
+              <w:right w:val="single" w:sz="4" w:space="0" w:color="auto"/>
+            </w:tcBorders>
+            <w:vAlign w:val="center"/>
+            <w:hideMark/>
+          </w:tcPr>
+          <w:p>
+            <w:pPr>
+              <w:spacing w:after="307" w:line="240" w:lineRule="auto"/>
+              <w:rPr>
+                <w:rFonts w:ascii="Times New Roman" w:eastAsia="Times New Roman" w:hAnsi="Times New Roman" w:cs="Times New Roman"/>
+                <w:sz w:val="24"/>
+                <w:szCs w:val="24"/>
+              </w:rPr>
+            </w:pPr>
+            <w:r>
+              <w:rPr>
+                <w:rFonts w:ascii="Times New Roman" w:eastAsia="Times New Roman" w:hAnsi="Times New Roman" w:cs="Times New Roman"/>
+                <w:sz w:val="24"/>
+                <w:szCs w:val="24"/>
+              </w:rPr>
+              <w:t xml:space="preserve">The method of </w:t>
+            </w:r>
+            <w:r>
+              <w:rPr>
+                <w:rFonts w:ascii="Times New Roman" w:eastAsia="Times New Roman" w:hAnsi="Times New Roman" w:cs="Times New Roman"/>
+                <w:b/>
+                <w:bCs/>
+                <w:sz w:val="24"/>
+                <w:szCs w:val="24"/>
+              </w:rPr>
+              <w:t>distributing data horizontally</w:t>
+            </w:r>
+            <w:r>
+              <w:rPr>
+                <w:rFonts w:ascii="Times New Roman" w:eastAsia="Times New Roman" w:hAnsi="Times New Roman" w:cs="Times New Roman"/>
+                <w:sz w:val="24"/>
+                <w:szCs w:val="24"/>
+              </w:rPr>
+              <w:t xml:space="preserve"> across multiple independent servers (shards). This is used for very large databases to handle massive datasets and high throughput, enabling horizontal scalability.</w:t>
+            </w:r>
+          </w:p>
+        </w:tc>
+      </w:tr>
+      <w:tr>
+        <w:trPr>
+          <w:tblCellSpacing w:w="15" w:type="dxa"/>
+        </w:trPr>
+        <w:tc>
+          <w:tcPr>
+            <w:tcW w:w="0" w:type="auto"/>
+            <w:tcBorders>
+              <w:top w:val="single" w:sz="4" w:space="0" w:color="auto"/>
+              <w:left w:val="single" w:sz="4" w:space="0" w:color="auto"/>
+              <w:bottom w:val="single" w:sz="4" w:space="0" w:color="auto"/>
+              <w:right w:val="single" w:sz="4" w:space="0" w:color="auto"/>
+            </w:tcBorders>
+            <w:vAlign w:val="center"/>
+            <w:hideMark/>
+          </w:tcPr>
+          <w:p>
+            <w:pPr>
+              <w:spacing w:after="307" w:line="240" w:lineRule="auto"/>
+              <w:rPr>
+                <w:rFonts w:ascii="Times New Roman" w:eastAsia="Times New Roman" w:hAnsi="Times New Roman" w:cs="Times New Roman"/>
+                <w:sz w:val="24"/>
+                <w:szCs w:val="24"/>
+              </w:rPr>
+            </w:pPr>
+            <w:r>
+              <w:rPr>
+                <w:rFonts w:ascii="Times New Roman" w:eastAsia="Times New Roman" w:hAnsi="Times New Roman" w:cs="Times New Roman"/>
+                <w:b/>
+                <w:bCs/>
+                <w:sz w:val="24"/>
+                <w:szCs w:val="24"/>
+              </w:rPr>
+              <w:t>4 (Advanced)</w:t>
+            </w:r>
+          </w:p>
+        </w:tc>
+        <w:tc>
+          <w:tcPr>
+            <w:tcW w:w="0" w:type="auto"/>
+            <w:tcBorders>
+              <w:top w:val="single" w:sz="4" w:space="0" w:color="auto"/>
+              <w:left w:val="single" w:sz="4" w:space="0" w:color="auto"/>
+              <w:bottom w:val="single" w:sz="4" w:space="0" w:color="auto"/>
+              <w:right w:val="single" w:sz="4" w:space="0" w:color="auto"/>
+            </w:tcBorders>
+            <w:vAlign w:val="center"/>
+            <w:hideMark/>
+          </w:tcPr>
+          <w:p>
+            <w:pPr>
+              <w:spacing w:after="307" w:line="240" w:lineRule="auto"/>
+              <w:rPr>
+                <w:rFonts w:ascii="Times New Roman" w:eastAsia="Times New Roman" w:hAnsi="Times New Roman" w:cs="Times New Roman"/>
+                <w:sz w:val="24"/>
+                <w:szCs w:val="24"/>
+              </w:rPr>
+            </w:pPr>
+            <w:r>
+              <w:rPr>
+                <w:rFonts w:ascii="Times New Roman" w:eastAsia="Times New Roman" w:hAnsi="Times New Roman" w:cs="Times New Roman"/>
+                <w:b/>
+                <w:bCs/>
+                <w:sz w:val="24"/>
+                <w:szCs w:val="24"/>
+              </w:rPr>
+              <w:t>Replica Set</w:t>
+            </w:r>
+          </w:p>
+        </w:tc>
+        <w:tc>
+          <w:tcPr>
+            <w:tcW w:w="0" w:type="auto"/>
+            <w:tcBorders>
+              <w:top w:val="single" w:sz="4" w:space="0" w:color="auto"/>
+              <w:left w:val="single" w:sz="4" w:space="0" w:color="auto"/>
+              <w:bottom w:val="single" w:sz="4" w:space="0" w:color="auto"/>
+              <w:right w:val="single" w:sz="4" w:space="0" w:color="auto"/>
+            </w:tcBorders>
+            <w:vAlign w:val="center"/>
+            <w:hideMark/>
+          </w:tcPr>
+          <w:p>
+            <w:pPr>
+              <w:spacing w:after="307" w:line="240" w:lineRule="auto"/>
+              <w:rPr>
+                <w:rFonts w:ascii="Times New Roman" w:eastAsia="Times New Roman" w:hAnsi="Times New Roman" w:cs="Times New Roman"/>
+                <w:sz w:val="24"/>
+                <w:szCs w:val="24"/>
+              </w:rPr>
+            </w:pPr>
+            <w:r>
+              <w:rPr>
+                <w:rFonts w:ascii="Times New Roman" w:eastAsia="Times New Roman" w:hAnsi="Times New Roman" w:cs="Times New Roman"/>
+                <w:sz w:val="24"/>
+                <w:szCs w:val="24"/>
+              </w:rPr>
+              <w:t xml:space="preserve">A group of </w:t>
+            </w:r>
+            <w:proofErr w:type="spellStart"/>
+            <w:r>
+              <w:rPr>
+                <w:rFonts w:ascii="Times New Roman" w:eastAsia="Times New Roman" w:hAnsi="Times New Roman" w:cs="Times New Roman"/>
+                <w:sz w:val="24"/>
+                <w:szCs w:val="24"/>
+              </w:rPr>
+              <w:t>MongoDB</w:t>
+            </w:r>
+            <w:proofErr w:type="spellEnd"/>
+            <w:r>
+              <w:rPr>
+                <w:rFonts w:ascii="Times New Roman" w:eastAsia="Times New Roman" w:hAnsi="Times New Roman" w:cs="Times New Roman"/>
+                <w:sz w:val="24"/>
+                <w:szCs w:val="24"/>
+              </w:rPr>
+              <w:t xml:space="preserve"> servers providing </w:t>
+            </w:r>
+            <w:r>
+              <w:rPr>
+                <w:rFonts w:ascii="Times New Roman" w:eastAsia="Times New Roman" w:hAnsi="Times New Roman" w:cs="Times New Roman"/>
+                <w:b/>
+                <w:bCs/>
+                <w:sz w:val="24"/>
+                <w:szCs w:val="24"/>
+              </w:rPr>
+              <w:t>high availability and redundancy</w:t>
+            </w:r>
+            <w:r>
+              <w:rPr>
+                <w:rFonts w:ascii="Times New Roman" w:eastAsia="Times New Roman" w:hAnsi="Times New Roman" w:cs="Times New Roman"/>
+                <w:sz w:val="24"/>
+                <w:szCs w:val="24"/>
+              </w:rPr>
+              <w:t xml:space="preserve">. It consists of one </w:t>
+            </w:r>
+            <w:r>
+              <w:rPr>
+                <w:rFonts w:ascii="Times New Roman" w:eastAsia="Times New Roman" w:hAnsi="Times New Roman" w:cs="Times New Roman"/>
+                <w:b/>
+                <w:bCs/>
+                <w:sz w:val="24"/>
+                <w:szCs w:val="24"/>
+              </w:rPr>
+              <w:t>Primary</w:t>
+            </w:r>
+            <w:r>
+              <w:rPr>
+                <w:rFonts w:ascii="Times New Roman" w:eastAsia="Times New Roman" w:hAnsi="Times New Roman" w:cs="Times New Roman"/>
+                <w:sz w:val="24"/>
+                <w:szCs w:val="24"/>
+              </w:rPr>
+              <w:t xml:space="preserve"> node (handling writes) and multiple </w:t>
+            </w:r>
+            <w:r>
+              <w:rPr>
+                <w:rFonts w:ascii="Times New Roman" w:eastAsia="Times New Roman" w:hAnsi="Times New Roman" w:cs="Times New Roman"/>
+                <w:b/>
+                <w:bCs/>
+                <w:sz w:val="24"/>
+                <w:szCs w:val="24"/>
+              </w:rPr>
+              <w:t>Secondary</w:t>
+            </w:r>
+            <w:r>
+              <w:rPr>
+                <w:rFonts w:ascii="Times New Roman" w:eastAsia="Times New Roman" w:hAnsi="Times New Roman" w:cs="Times New Roman"/>
+                <w:sz w:val="24"/>
+                <w:szCs w:val="24"/>
+              </w:rPr>
+              <w:t xml:space="preserve"> nodes (replicating data and taking over if the Primary fails).</w:t>
+            </w:r>
+          </w:p>
+        </w:tc>
+      </w:tr>
+      <w:tr>
+        <w:trPr>
+          <w:tblCellSpacing w:w="15" w:type="dxa"/>
+        </w:trPr>
+        <w:tc>
+          <w:tcPr>
+            <w:tcW w:w="0" w:type="auto"/>
+            <w:tcBorders>
+              <w:top w:val="single" w:sz="4" w:space="0" w:color="auto"/>
+              <w:left w:val="single" w:sz="4" w:space="0" w:color="auto"/>
+              <w:bottom w:val="single" w:sz="4" w:space="0" w:color="auto"/>
+              <w:right w:val="single" w:sz="4" w:space="0" w:color="auto"/>
+            </w:tcBorders>
+            <w:vAlign w:val="center"/>
+            <w:hideMark/>
+          </w:tcPr>
+          <w:p>
+            <w:pPr>
+              <w:spacing w:after="307" w:line="240" w:lineRule="auto"/>
+              <w:rPr>
+                <w:rFonts w:ascii="Times New Roman" w:eastAsia="Times New Roman" w:hAnsi="Times New Roman" w:cs="Times New Roman"/>
+                <w:sz w:val="24"/>
+                <w:szCs w:val="24"/>
+              </w:rPr>
+            </w:pPr>
+            <w:r>
+              <w:rPr>
+                <w:rFonts w:ascii="Times New Roman" w:eastAsia="Times New Roman" w:hAnsi="Times New Roman" w:cs="Times New Roman"/>
+                <w:b/>
+                <w:bCs/>
+                <w:sz w:val="24"/>
+                <w:szCs w:val="24"/>
+              </w:rPr>
+              <w:t>5 (Advanced)</w:t>
+            </w:r>
+          </w:p>
+        </w:tc>
+        <w:tc>
+          <w:tcPr>
+            <w:tcW w:w="0" w:type="auto"/>
+            <w:tcBorders>
+              <w:top w:val="single" w:sz="4" w:space="0" w:color="auto"/>
+              <w:left w:val="single" w:sz="4" w:space="0" w:color="auto"/>
+              <w:bottom w:val="single" w:sz="4" w:space="0" w:color="auto"/>
+              <w:right w:val="single" w:sz="4" w:space="0" w:color="auto"/>
+            </w:tcBorders>
+            <w:vAlign w:val="center"/>
+            <w:hideMark/>
+          </w:tcPr>
+          <w:p>
+            <w:pPr>
+              <w:spacing w:after="307" w:line="240" w:lineRule="auto"/>
+              <w:rPr>
+                <w:rFonts w:ascii="Times New Roman" w:eastAsia="Times New Roman" w:hAnsi="Times New Roman" w:cs="Times New Roman"/>
+                <w:sz w:val="24"/>
+                <w:szCs w:val="24"/>
+              </w:rPr>
+            </w:pPr>
+            <w:r>
+              <w:rPr>
+                <w:rFonts w:ascii="Times New Roman" w:eastAsia="Times New Roman" w:hAnsi="Times New Roman" w:cs="Times New Roman"/>
+                <w:b/>
+                <w:bCs/>
+                <w:sz w:val="24"/>
+                <w:szCs w:val="24"/>
+              </w:rPr>
+              <w:t>$lookup</w:t>
+            </w:r>
+          </w:p>
+        </w:tc>
+        <w:tc>
+          <w:tcPr>
+            <w:tcW w:w="0" w:type="auto"/>
+            <w:tcBorders>
+              <w:top w:val="single" w:sz="4" w:space="0" w:color="auto"/>
+              <w:left w:val="single" w:sz="4" w:space="0" w:color="auto"/>
+              <w:bottom w:val="single" w:sz="4" w:space="0" w:color="auto"/>
+              <w:right w:val="single" w:sz="4" w:space="0" w:color="auto"/>
+            </w:tcBorders>
+            <w:vAlign w:val="center"/>
+            <w:hideMark/>
+          </w:tcPr>
+          <w:p>
+            <w:pPr>
+              <w:spacing w:after="307" w:line="240" w:lineRule="auto"/>
+              <w:rPr>
+                <w:rFonts w:ascii="Times New Roman" w:eastAsia="Times New Roman" w:hAnsi="Times New Roman" w:cs="Times New Roman"/>
+                <w:sz w:val="24"/>
+                <w:szCs w:val="24"/>
+              </w:rPr>
+            </w:pPr>
+            <w:r>
+              <w:rPr>
+                <w:rFonts w:ascii="Times New Roman" w:eastAsia="Times New Roman" w:hAnsi="Times New Roman" w:cs="Times New Roman"/>
+                <w:sz w:val="24"/>
+                <w:szCs w:val="24"/>
+              </w:rPr>
+              <w:t xml:space="preserve">An aggregation pipeline operator used to perform a </w:t>
+            </w:r>
+            <w:r>
+              <w:rPr>
+                <w:rFonts w:ascii="Times New Roman" w:eastAsia="Times New Roman" w:hAnsi="Times New Roman" w:cs="Times New Roman"/>
+                <w:b/>
+                <w:bCs/>
+                <w:sz w:val="24"/>
+                <w:szCs w:val="24"/>
+              </w:rPr>
+              <w:t>left outer join</w:t>
+            </w:r>
+            <w:r>
+              <w:rPr>
+                <w:rFonts w:ascii="Times New Roman" w:eastAsia="Times New Roman" w:hAnsi="Times New Roman" w:cs="Times New Roman"/>
+                <w:sz w:val="24"/>
+                <w:szCs w:val="24"/>
+              </w:rPr>
+              <w:t xml:space="preserve"> from one collection to another within the same database, connecting related data.</w:t>
+            </w:r>
+          </w:p>
+        </w:tc>
+      </w:tr>
+    </w:tbl>
+    <w:p>
+      <w:pPr>
+        <w:spacing w:after="0" w:line="240" w:lineRule="auto"/>
+        <w:rPr>
+          <w:rFonts w:ascii="Times New Roman" w:eastAsia="Times New Roman" w:hAnsi="Times New Roman" w:cs="Times New Roman"/>
+          <w:sz w:val="24"/>
+          <w:szCs w:val="24"/>
+        </w:rPr>
+      </w:pPr>
+      <w:r>
+        <w:rPr>
+          <w:rFonts w:ascii="Times New Roman" w:eastAsia="Times New Roman" w:hAnsi="Times New Roman" w:cs="Times New Roman"/>
+          <w:sz w:val="24"/>
+          <w:szCs w:val="24"/>
+        </w:rPr>
+        <w:pict>
+          <v:rect id="_x0000_i1027" style="width:0;height:1.5pt" o:hralign="center" o:hrstd="t" o:hr="t" fillcolor="#a0a0a0" stroked="f"/>
+        </w:pict>
+      </w:r>
+    </w:p>
+    <w:p>
+      <w:pPr>
+        <w:spacing w:before="100" w:beforeAutospacing="1" w:after="100" w:afterAutospacing="1" w:line="240" w:lineRule="auto"/>
+        <w:outlineLvl w:val="1"/>
+        <w:rPr>
+          <w:rFonts w:ascii="Times New Roman" w:eastAsia="Times New Roman" w:hAnsi="Times New Roman" w:cs="Times New Roman"/>
+          <w:b/>
+          <w:bCs/>
+          <w:sz w:val="36"/>
+          <w:szCs w:val="36"/>
+        </w:rPr>
+      </w:pPr>
+    </w:p>
+    <w:p>
+      <w:pPr>
+        <w:spacing w:before="100" w:beforeAutospacing="1" w:after="100" w:afterAutospacing="1" w:line="240" w:lineRule="auto"/>
+        <w:outlineLvl w:val="1"/>
+        <w:rPr>
+          <w:rFonts w:ascii="Times New Roman" w:eastAsia="Times New Roman" w:hAnsi="Times New Roman" w:cs="Times New Roman"/>
+          <w:b/>
+          <w:bCs/>
+          <w:sz w:val="36"/>
+          <w:szCs w:val="36"/>
+        </w:rPr>
+      </w:pPr>
+    </w:p>
+    <w:p>
+      <w:pPr>
+        <w:spacing w:before="100" w:beforeAutospacing="1" w:after="100" w:afterAutospacing="1" w:line="240" w:lineRule="auto"/>
+        <w:outlineLvl w:val="1"/>
+        <w:rPr>
+          <w:rFonts w:ascii="Times New Roman" w:eastAsia="Times New Roman" w:hAnsi="Times New Roman" w:cs="Times New Roman"/>
+          <w:b/>
+          <w:bCs/>
+          <w:sz w:val="36"/>
+          <w:szCs w:val="36"/>
+        </w:rPr>
+      </w:pPr>
+    </w:p>
+    <w:p>
+      <w:pPr>
+        <w:spacing w:before="100" w:beforeAutospacing="1" w:after="100" w:afterAutospacing="1" w:line="240" w:lineRule="auto"/>
+        <w:outlineLvl w:val="1"/>
+        <w:rPr>
+          <w:rFonts w:ascii="Times New Roman" w:eastAsia="Times New Roman" w:hAnsi="Times New Roman" w:cs="Times New Roman"/>
+          <w:b/>
+          <w:bCs/>
+          <w:sz w:val="36"/>
+          <w:szCs w:val="36"/>
+        </w:rPr>
+      </w:pPr>
+    </w:p>
+    <w:p>
+      <w:pPr>
+        <w:spacing w:before="100" w:beforeAutospacing="1" w:after="100" w:afterAutospacing="1" w:line="240" w:lineRule="auto"/>
+        <w:outlineLvl w:val="1"/>
+        <w:rPr>
+          <w:rFonts w:ascii="Times New Roman" w:eastAsia="Times New Roman" w:hAnsi="Times New Roman" w:cs="Times New Roman"/>
+          <w:b/>
+          <w:bCs/>
+          <w:sz w:val="36"/>
+          <w:szCs w:val="36"/>
+        </w:rPr>
+      </w:pPr>
+      <w:r>
+        <w:rPr>
+          <w:rFonts w:ascii="Times New Roman" w:eastAsia="Times New Roman" w:hAnsi="Times New Roman" w:cs="Times New Roman"/>
+          <w:b/>
+          <w:bCs/>
+          <w:sz w:val="36"/>
+          <w:szCs w:val="36"/>
+        </w:rPr>
+        <w:lastRenderedPageBreak/>
+        <w:t>🔥 Full Stack Scenario &amp; System Design</w:t>
+      </w:r>
+    </w:p>
+    <w:tbl>
+      <w:tblPr>
+        <w:tblW w:w="0" w:type="auto"/>
+        <w:tblCellSpacing w:w="15" w:type="dxa"/>
+        <w:tblCellMar>
+          <w:top w:w="15" w:type="dxa"/>
+          <w:left w:w="15" w:type="dxa"/>
+          <w:bottom w:w="15" w:type="dxa"/>
+          <w:right w:w="15" w:type="dxa"/>
+        </w:tblCellMar>
+        <w:tblLook w:val="04A0"/>
+      </w:tblPr>
+      <w:tblGrid>
+        <w:gridCol w:w="282"/>
+        <w:gridCol w:w="1805"/>
+        <w:gridCol w:w="7383"/>
+      </w:tblGrid>
+      <w:tr>
+        <w:trPr>
+          <w:tblHeader/>
+          <w:tblCellSpacing w:w="15" w:type="dxa"/>
+        </w:trPr>
+        <w:tc>
+          <w:tcPr>
+            <w:tcW w:w="0" w:type="auto"/>
+            <w:tcBorders>
+              <w:top w:val="single" w:sz="4" w:space="0" w:color="auto"/>
+              <w:left w:val="single" w:sz="4" w:space="0" w:color="auto"/>
+              <w:bottom w:val="single" w:sz="4" w:space="0" w:color="auto"/>
+              <w:right w:val="single" w:sz="4" w:space="0" w:color="auto"/>
+            </w:tcBorders>
+            <w:vAlign w:val="center"/>
+            <w:hideMark/>
+          </w:tcPr>
+          <w:p>
+            <w:pPr>
+              <w:spacing w:after="307" w:line="240" w:lineRule="auto"/>
+              <w:rPr>
+                <w:rFonts w:ascii="Times New Roman" w:eastAsia="Times New Roman" w:hAnsi="Times New Roman" w:cs="Times New Roman"/>
+                <w:sz w:val="24"/>
+                <w:szCs w:val="24"/>
+              </w:rPr>
+            </w:pPr>
+            <w:r>
+              <w:rPr>
+                <w:rFonts w:ascii="Times New Roman" w:eastAsia="Times New Roman" w:hAnsi="Times New Roman" w:cs="Times New Roman"/>
+                <w:b/>
+                <w:bCs/>
+                <w:sz w:val="24"/>
+                <w:szCs w:val="24"/>
+              </w:rPr>
+              <w:t>Q</w:t>
+            </w:r>
+          </w:p>
+        </w:tc>
+        <w:tc>
+          <w:tcPr>
+            <w:tcW w:w="0" w:type="auto"/>
+            <w:tcBorders>
+              <w:top w:val="single" w:sz="4" w:space="0" w:color="auto"/>
+              <w:left w:val="single" w:sz="4" w:space="0" w:color="auto"/>
+              <w:bottom w:val="single" w:sz="4" w:space="0" w:color="auto"/>
+              <w:right w:val="single" w:sz="4" w:space="0" w:color="auto"/>
+            </w:tcBorders>
+            <w:vAlign w:val="center"/>
+            <w:hideMark/>
+          </w:tcPr>
+          <w:p>
+            <w:pPr>
+              <w:spacing w:after="307" w:line="240" w:lineRule="auto"/>
+              <w:rPr>
+                <w:rFonts w:ascii="Times New Roman" w:eastAsia="Times New Roman" w:hAnsi="Times New Roman" w:cs="Times New Roman"/>
+                <w:sz w:val="24"/>
+                <w:szCs w:val="24"/>
+              </w:rPr>
+            </w:pPr>
+            <w:r>
+              <w:rPr>
+                <w:rFonts w:ascii="Times New Roman" w:eastAsia="Times New Roman" w:hAnsi="Times New Roman" w:cs="Times New Roman"/>
+                <w:b/>
+                <w:bCs/>
+                <w:sz w:val="24"/>
+                <w:szCs w:val="24"/>
+              </w:rPr>
+              <w:t>Question</w:t>
+            </w:r>
+          </w:p>
+        </w:tc>
+        <w:tc>
+          <w:tcPr>
+            <w:tcW w:w="0" w:type="auto"/>
+            <w:tcBorders>
+              <w:top w:val="single" w:sz="4" w:space="0" w:color="auto"/>
+              <w:left w:val="single" w:sz="4" w:space="0" w:color="auto"/>
+              <w:bottom w:val="single" w:sz="4" w:space="0" w:color="auto"/>
+              <w:right w:val="single" w:sz="4" w:space="0" w:color="auto"/>
+            </w:tcBorders>
+            <w:vAlign w:val="center"/>
+            <w:hideMark/>
+          </w:tcPr>
+          <w:p>
+            <w:pPr>
+              <w:spacing w:after="307" w:line="240" w:lineRule="auto"/>
+              <w:rPr>
+                <w:rFonts w:ascii="Times New Roman" w:eastAsia="Times New Roman" w:hAnsi="Times New Roman" w:cs="Times New Roman"/>
+                <w:sz w:val="24"/>
+                <w:szCs w:val="24"/>
+              </w:rPr>
+            </w:pPr>
+            <w:r>
+              <w:rPr>
+                <w:rFonts w:ascii="Times New Roman" w:eastAsia="Times New Roman" w:hAnsi="Times New Roman" w:cs="Times New Roman"/>
+                <w:b/>
+                <w:bCs/>
+                <w:sz w:val="24"/>
+                <w:szCs w:val="24"/>
+              </w:rPr>
+              <w:t>Brief Answer</w:t>
+            </w:r>
+          </w:p>
+        </w:tc>
+      </w:tr>
+      <w:tr>
+        <w:trPr>
+          <w:tblCellSpacing w:w="15" w:type="dxa"/>
+        </w:trPr>
+        <w:tc>
+          <w:tcPr>
+            <w:tcW w:w="0" w:type="auto"/>
+            <w:tcBorders>
+              <w:top w:val="single" w:sz="4" w:space="0" w:color="auto"/>
+              <w:left w:val="single" w:sz="4" w:space="0" w:color="auto"/>
+              <w:bottom w:val="single" w:sz="4" w:space="0" w:color="auto"/>
+              <w:right w:val="single" w:sz="4" w:space="0" w:color="auto"/>
+            </w:tcBorders>
+            <w:vAlign w:val="center"/>
+            <w:hideMark/>
+          </w:tcPr>
+          <w:p>
+            <w:pPr>
+              <w:spacing w:after="307" w:line="240" w:lineRule="auto"/>
+              <w:rPr>
+                <w:rFonts w:ascii="Times New Roman" w:eastAsia="Times New Roman" w:hAnsi="Times New Roman" w:cs="Times New Roman"/>
+                <w:sz w:val="24"/>
+                <w:szCs w:val="24"/>
+              </w:rPr>
+            </w:pPr>
+            <w:r>
+              <w:rPr>
+                <w:rFonts w:ascii="Times New Roman" w:eastAsia="Times New Roman" w:hAnsi="Times New Roman" w:cs="Times New Roman"/>
+                <w:b/>
+                <w:bCs/>
+                <w:sz w:val="24"/>
+                <w:szCs w:val="24"/>
+              </w:rPr>
+              <w:t>1</w:t>
+            </w:r>
+          </w:p>
+        </w:tc>
+        <w:tc>
+          <w:tcPr>
+            <w:tcW w:w="0" w:type="auto"/>
+            <w:tcBorders>
+              <w:top w:val="single" w:sz="4" w:space="0" w:color="auto"/>
+              <w:left w:val="single" w:sz="4" w:space="0" w:color="auto"/>
+              <w:bottom w:val="single" w:sz="4" w:space="0" w:color="auto"/>
+              <w:right w:val="single" w:sz="4" w:space="0" w:color="auto"/>
+            </w:tcBorders>
+            <w:vAlign w:val="center"/>
+            <w:hideMark/>
+          </w:tcPr>
+          <w:p>
+            <w:pPr>
+              <w:spacing w:after="307" w:line="240" w:lineRule="auto"/>
+              <w:rPr>
+                <w:rFonts w:ascii="Times New Roman" w:eastAsia="Times New Roman" w:hAnsi="Times New Roman" w:cs="Times New Roman"/>
+                <w:sz w:val="24"/>
+                <w:szCs w:val="24"/>
+              </w:rPr>
+            </w:pPr>
+            <w:r>
+              <w:rPr>
+                <w:rFonts w:ascii="Times New Roman" w:eastAsia="Times New Roman" w:hAnsi="Times New Roman" w:cs="Times New Roman"/>
+                <w:b/>
+                <w:bCs/>
+                <w:sz w:val="24"/>
+                <w:szCs w:val="24"/>
+              </w:rPr>
+              <w:t>Design Auth Flow in MEAN</w:t>
+            </w:r>
+          </w:p>
+        </w:tc>
+        <w:tc>
+          <w:tcPr>
+            <w:tcW w:w="0" w:type="auto"/>
+            <w:tcBorders>
+              <w:top w:val="single" w:sz="4" w:space="0" w:color="auto"/>
+              <w:left w:val="single" w:sz="4" w:space="0" w:color="auto"/>
+              <w:bottom w:val="single" w:sz="4" w:space="0" w:color="auto"/>
+              <w:right w:val="single" w:sz="4" w:space="0" w:color="auto"/>
+            </w:tcBorders>
+            <w:vAlign w:val="center"/>
+            <w:hideMark/>
+          </w:tcPr>
+          <w:p>
+            <w:pPr>
+              <w:spacing w:after="307" w:line="240" w:lineRule="auto"/>
+              <w:rPr>
+                <w:rFonts w:ascii="Times New Roman" w:eastAsia="Times New Roman" w:hAnsi="Times New Roman" w:cs="Times New Roman"/>
+                <w:sz w:val="24"/>
+                <w:szCs w:val="24"/>
+              </w:rPr>
+            </w:pPr>
+            <w:r>
+              <w:rPr>
+                <w:rFonts w:ascii="Times New Roman" w:eastAsia="Times New Roman" w:hAnsi="Times New Roman" w:cs="Times New Roman"/>
+                <w:sz w:val="24"/>
+                <w:szCs w:val="24"/>
+              </w:rPr>
+              <w:t>Client logs in $\</w:t>
+            </w:r>
+            <w:proofErr w:type="spellStart"/>
+            <w:r>
+              <w:rPr>
+                <w:rFonts w:ascii="Times New Roman" w:eastAsia="Times New Roman" w:hAnsi="Times New Roman" w:cs="Times New Roman"/>
+                <w:sz w:val="24"/>
+                <w:szCs w:val="24"/>
+              </w:rPr>
+              <w:t>rightarrow</w:t>
+            </w:r>
+            <w:proofErr w:type="spellEnd"/>
+            <w:r>
+              <w:rPr>
+                <w:rFonts w:ascii="Times New Roman" w:eastAsia="Times New Roman" w:hAnsi="Times New Roman" w:cs="Times New Roman"/>
+                <w:sz w:val="24"/>
+                <w:szCs w:val="24"/>
+              </w:rPr>
+              <w:t xml:space="preserve">$ Express API validates credentials and issues a </w:t>
+            </w:r>
+            <w:r>
+              <w:rPr>
+                <w:rFonts w:ascii="Times New Roman" w:eastAsia="Times New Roman" w:hAnsi="Times New Roman" w:cs="Times New Roman"/>
+                <w:b/>
+                <w:bCs/>
+                <w:sz w:val="24"/>
+                <w:szCs w:val="24"/>
+              </w:rPr>
+              <w:t>JWT</w:t>
+            </w:r>
+            <w:r>
+              <w:rPr>
+                <w:rFonts w:ascii="Times New Roman" w:eastAsia="Times New Roman" w:hAnsi="Times New Roman" w:cs="Times New Roman"/>
+                <w:sz w:val="24"/>
+                <w:szCs w:val="24"/>
+              </w:rPr>
+              <w:t xml:space="preserve"> $\</w:t>
+            </w:r>
+            <w:proofErr w:type="spellStart"/>
+            <w:r>
+              <w:rPr>
+                <w:rFonts w:ascii="Times New Roman" w:eastAsia="Times New Roman" w:hAnsi="Times New Roman" w:cs="Times New Roman"/>
+                <w:sz w:val="24"/>
+                <w:szCs w:val="24"/>
+              </w:rPr>
+              <w:t>rightarrow</w:t>
+            </w:r>
+            <w:proofErr w:type="spellEnd"/>
+            <w:r>
+              <w:rPr>
+                <w:rFonts w:ascii="Times New Roman" w:eastAsia="Times New Roman" w:hAnsi="Times New Roman" w:cs="Times New Roman"/>
+                <w:sz w:val="24"/>
+                <w:szCs w:val="24"/>
+              </w:rPr>
+              <w:t>$ Angular stores token $\</w:t>
+            </w:r>
+            <w:proofErr w:type="spellStart"/>
+            <w:r>
+              <w:rPr>
+                <w:rFonts w:ascii="Times New Roman" w:eastAsia="Times New Roman" w:hAnsi="Times New Roman" w:cs="Times New Roman"/>
+                <w:sz w:val="24"/>
+                <w:szCs w:val="24"/>
+              </w:rPr>
+              <w:t>rightarrow</w:t>
+            </w:r>
+            <w:proofErr w:type="spellEnd"/>
+            <w:r>
+              <w:rPr>
+                <w:rFonts w:ascii="Times New Roman" w:eastAsia="Times New Roman" w:hAnsi="Times New Roman" w:cs="Times New Roman"/>
+                <w:sz w:val="24"/>
+                <w:szCs w:val="24"/>
+              </w:rPr>
+              <w:t xml:space="preserve">$ Angular </w:t>
+            </w:r>
+            <w:r>
+              <w:rPr>
+                <w:rFonts w:ascii="Times New Roman" w:eastAsia="Times New Roman" w:hAnsi="Times New Roman" w:cs="Times New Roman"/>
+                <w:b/>
+                <w:bCs/>
+                <w:sz w:val="24"/>
+                <w:szCs w:val="24"/>
+              </w:rPr>
+              <w:t>Interceptor</w:t>
+            </w:r>
+            <w:r>
+              <w:rPr>
+                <w:rFonts w:ascii="Times New Roman" w:eastAsia="Times New Roman" w:hAnsi="Times New Roman" w:cs="Times New Roman"/>
+                <w:sz w:val="24"/>
+                <w:szCs w:val="24"/>
+              </w:rPr>
+              <w:t xml:space="preserve"> attaches token to all HTTP requests $\</w:t>
+            </w:r>
+            <w:proofErr w:type="spellStart"/>
+            <w:r>
+              <w:rPr>
+                <w:rFonts w:ascii="Times New Roman" w:eastAsia="Times New Roman" w:hAnsi="Times New Roman" w:cs="Times New Roman"/>
+                <w:sz w:val="24"/>
+                <w:szCs w:val="24"/>
+              </w:rPr>
+              <w:t>rightarrow</w:t>
+            </w:r>
+            <w:proofErr w:type="spellEnd"/>
+            <w:r>
+              <w:rPr>
+                <w:rFonts w:ascii="Times New Roman" w:eastAsia="Times New Roman" w:hAnsi="Times New Roman" w:cs="Times New Roman"/>
+                <w:sz w:val="24"/>
+                <w:szCs w:val="24"/>
+              </w:rPr>
+              <w:t xml:space="preserve">$ Express </w:t>
+            </w:r>
+            <w:r>
+              <w:rPr>
+                <w:rFonts w:ascii="Times New Roman" w:eastAsia="Times New Roman" w:hAnsi="Times New Roman" w:cs="Times New Roman"/>
+                <w:b/>
+                <w:bCs/>
+                <w:sz w:val="24"/>
+                <w:szCs w:val="24"/>
+              </w:rPr>
+              <w:t>Middleware</w:t>
+            </w:r>
+            <w:r>
+              <w:rPr>
+                <w:rFonts w:ascii="Times New Roman" w:eastAsia="Times New Roman" w:hAnsi="Times New Roman" w:cs="Times New Roman"/>
+                <w:sz w:val="24"/>
+                <w:szCs w:val="24"/>
+              </w:rPr>
+              <w:t xml:space="preserve"> verifies the token to protect routes.</w:t>
+            </w:r>
+          </w:p>
+        </w:tc>
+      </w:tr>
+      <w:tr>
+        <w:trPr>
+          <w:tblCellSpacing w:w="15" w:type="dxa"/>
+        </w:trPr>
+        <w:tc>
+          <w:tcPr>
+            <w:tcW w:w="0" w:type="auto"/>
+            <w:tcBorders>
+              <w:top w:val="single" w:sz="4" w:space="0" w:color="auto"/>
+              <w:left w:val="single" w:sz="4" w:space="0" w:color="auto"/>
+              <w:bottom w:val="single" w:sz="4" w:space="0" w:color="auto"/>
+              <w:right w:val="single" w:sz="4" w:space="0" w:color="auto"/>
+            </w:tcBorders>
+            <w:vAlign w:val="center"/>
+            <w:hideMark/>
+          </w:tcPr>
+          <w:p>
+            <w:pPr>
+              <w:spacing w:after="307" w:line="240" w:lineRule="auto"/>
+              <w:rPr>
+                <w:rFonts w:ascii="Times New Roman" w:eastAsia="Times New Roman" w:hAnsi="Times New Roman" w:cs="Times New Roman"/>
+                <w:sz w:val="24"/>
+                <w:szCs w:val="24"/>
+              </w:rPr>
+            </w:pPr>
+            <w:r>
+              <w:rPr>
+                <w:rFonts w:ascii="Times New Roman" w:eastAsia="Times New Roman" w:hAnsi="Times New Roman" w:cs="Times New Roman"/>
+                <w:b/>
+                <w:bCs/>
+                <w:sz w:val="24"/>
+                <w:szCs w:val="24"/>
+              </w:rPr>
+              <w:t>2</w:t>
+            </w:r>
+          </w:p>
+        </w:tc>
+        <w:tc>
+          <w:tcPr>
+            <w:tcW w:w="0" w:type="auto"/>
+            <w:tcBorders>
+              <w:top w:val="single" w:sz="4" w:space="0" w:color="auto"/>
+              <w:left w:val="single" w:sz="4" w:space="0" w:color="auto"/>
+              <w:bottom w:val="single" w:sz="4" w:space="0" w:color="auto"/>
+              <w:right w:val="single" w:sz="4" w:space="0" w:color="auto"/>
+            </w:tcBorders>
+            <w:vAlign w:val="center"/>
+            <w:hideMark/>
+          </w:tcPr>
+          <w:p>
+            <w:pPr>
+              <w:spacing w:after="307" w:line="240" w:lineRule="auto"/>
+              <w:rPr>
+                <w:rFonts w:ascii="Times New Roman" w:eastAsia="Times New Roman" w:hAnsi="Times New Roman" w:cs="Times New Roman"/>
+                <w:sz w:val="24"/>
+                <w:szCs w:val="24"/>
+              </w:rPr>
+            </w:pPr>
+            <w:r>
+              <w:rPr>
+                <w:rFonts w:ascii="Times New Roman" w:eastAsia="Times New Roman" w:hAnsi="Times New Roman" w:cs="Times New Roman"/>
+                <w:b/>
+                <w:bCs/>
+                <w:sz w:val="24"/>
+                <w:szCs w:val="24"/>
+              </w:rPr>
+              <w:t xml:space="preserve">Optimize Slow </w:t>
+            </w:r>
+            <w:proofErr w:type="spellStart"/>
+            <w:r>
+              <w:rPr>
+                <w:rFonts w:ascii="Times New Roman" w:eastAsia="Times New Roman" w:hAnsi="Times New Roman" w:cs="Times New Roman"/>
+                <w:b/>
+                <w:bCs/>
+                <w:sz w:val="24"/>
+                <w:szCs w:val="24"/>
+              </w:rPr>
+              <w:t>MongoDB</w:t>
+            </w:r>
+            <w:proofErr w:type="spellEnd"/>
+            <w:r>
+              <w:rPr>
+                <w:rFonts w:ascii="Times New Roman" w:eastAsia="Times New Roman" w:hAnsi="Times New Roman" w:cs="Times New Roman"/>
+                <w:b/>
+                <w:bCs/>
+                <w:sz w:val="24"/>
+                <w:szCs w:val="24"/>
+              </w:rPr>
+              <w:t xml:space="preserve"> Query</w:t>
+            </w:r>
+          </w:p>
+        </w:tc>
+        <w:tc>
+          <w:tcPr>
+            <w:tcW w:w="0" w:type="auto"/>
+            <w:tcBorders>
+              <w:top w:val="single" w:sz="4" w:space="0" w:color="auto"/>
+              <w:left w:val="single" w:sz="4" w:space="0" w:color="auto"/>
+              <w:bottom w:val="single" w:sz="4" w:space="0" w:color="auto"/>
+              <w:right w:val="single" w:sz="4" w:space="0" w:color="auto"/>
+            </w:tcBorders>
+            <w:vAlign w:val="center"/>
+            <w:hideMark/>
+          </w:tcPr>
+          <w:p>
+            <w:pPr>
+              <w:spacing w:after="307" w:line="240" w:lineRule="auto"/>
+              <w:rPr>
+                <w:rFonts w:ascii="Times New Roman" w:eastAsia="Times New Roman" w:hAnsi="Times New Roman" w:cs="Times New Roman"/>
+                <w:sz w:val="24"/>
+                <w:szCs w:val="24"/>
+              </w:rPr>
+            </w:pPr>
+            <w:r>
+              <w:rPr>
+                <w:rFonts w:ascii="Times New Roman" w:eastAsia="Times New Roman" w:hAnsi="Times New Roman" w:cs="Times New Roman"/>
+                <w:sz w:val="24"/>
+                <w:szCs w:val="24"/>
+              </w:rPr>
+              <w:t xml:space="preserve">The first step is to </w:t>
+            </w:r>
+            <w:r>
+              <w:rPr>
+                <w:rFonts w:ascii="Times New Roman" w:eastAsia="Times New Roman" w:hAnsi="Times New Roman" w:cs="Times New Roman"/>
+                <w:b/>
+                <w:bCs/>
+                <w:sz w:val="24"/>
+                <w:szCs w:val="24"/>
+              </w:rPr>
+              <w:t>create appropriate indexes</w:t>
+            </w:r>
+            <w:r>
+              <w:rPr>
+                <w:rFonts w:ascii="Times New Roman" w:eastAsia="Times New Roman" w:hAnsi="Times New Roman" w:cs="Times New Roman"/>
+                <w:sz w:val="24"/>
+                <w:szCs w:val="24"/>
+              </w:rPr>
+              <w:t xml:space="preserve">. Also, avoid full collection scans, use </w:t>
+            </w:r>
+            <w:r>
+              <w:rPr>
+                <w:rFonts w:ascii="Times New Roman" w:eastAsia="Times New Roman" w:hAnsi="Times New Roman" w:cs="Times New Roman"/>
+                <w:b/>
+                <w:bCs/>
+                <w:sz w:val="24"/>
+                <w:szCs w:val="24"/>
+              </w:rPr>
+              <w:t>projections</w:t>
+            </w:r>
+            <w:r>
+              <w:rPr>
+                <w:rFonts w:ascii="Times New Roman" w:eastAsia="Times New Roman" w:hAnsi="Times New Roman" w:cs="Times New Roman"/>
+                <w:sz w:val="24"/>
+                <w:szCs w:val="24"/>
+              </w:rPr>
+              <w:t xml:space="preserve"> to fetch only necessary fields, and avoid using </w:t>
+            </w:r>
+            <w:r>
+              <w:rPr>
+                <w:rFonts w:ascii="Courier New" w:eastAsia="Times New Roman" w:hAnsi="Courier New" w:cs="Courier New"/>
+                <w:sz w:val="20"/>
+              </w:rPr>
+              <w:t>$</w:t>
+            </w:r>
+            <w:proofErr w:type="spellStart"/>
+            <w:r>
+              <w:rPr>
+                <w:rFonts w:ascii="Courier New" w:eastAsia="Times New Roman" w:hAnsi="Courier New" w:cs="Courier New"/>
+                <w:sz w:val="20"/>
+              </w:rPr>
+              <w:t>regex</w:t>
+            </w:r>
+            <w:proofErr w:type="spellEnd"/>
+            <w:r>
+              <w:rPr>
+                <w:rFonts w:ascii="Times New Roman" w:eastAsia="Times New Roman" w:hAnsi="Times New Roman" w:cs="Times New Roman"/>
+                <w:sz w:val="24"/>
+                <w:szCs w:val="24"/>
+              </w:rPr>
+              <w:t xml:space="preserve"> without a prefix.</w:t>
+            </w:r>
+          </w:p>
+        </w:tc>
+      </w:tr>
+      <w:tr>
+        <w:trPr>
+          <w:tblCellSpacing w:w="15" w:type="dxa"/>
+        </w:trPr>
+        <w:tc>
+          <w:tcPr>
+            <w:tcW w:w="0" w:type="auto"/>
+            <w:tcBorders>
+              <w:top w:val="single" w:sz="4" w:space="0" w:color="auto"/>
+              <w:left w:val="single" w:sz="4" w:space="0" w:color="auto"/>
+              <w:bottom w:val="single" w:sz="4" w:space="0" w:color="auto"/>
+              <w:right w:val="single" w:sz="4" w:space="0" w:color="auto"/>
+            </w:tcBorders>
+            <w:vAlign w:val="center"/>
+            <w:hideMark/>
+          </w:tcPr>
+          <w:p>
+            <w:pPr>
+              <w:spacing w:after="307" w:line="240" w:lineRule="auto"/>
+              <w:rPr>
+                <w:rFonts w:ascii="Times New Roman" w:eastAsia="Times New Roman" w:hAnsi="Times New Roman" w:cs="Times New Roman"/>
+                <w:sz w:val="24"/>
+                <w:szCs w:val="24"/>
+              </w:rPr>
+            </w:pPr>
+            <w:r>
+              <w:rPr>
+                <w:rFonts w:ascii="Times New Roman" w:eastAsia="Times New Roman" w:hAnsi="Times New Roman" w:cs="Times New Roman"/>
+                <w:b/>
+                <w:bCs/>
+                <w:sz w:val="24"/>
+                <w:szCs w:val="24"/>
+              </w:rPr>
+              <w:t>3</w:t>
+            </w:r>
+          </w:p>
+        </w:tc>
+        <w:tc>
+          <w:tcPr>
+            <w:tcW w:w="0" w:type="auto"/>
+            <w:tcBorders>
+              <w:top w:val="single" w:sz="4" w:space="0" w:color="auto"/>
+              <w:left w:val="single" w:sz="4" w:space="0" w:color="auto"/>
+              <w:bottom w:val="single" w:sz="4" w:space="0" w:color="auto"/>
+              <w:right w:val="single" w:sz="4" w:space="0" w:color="auto"/>
+            </w:tcBorders>
+            <w:vAlign w:val="center"/>
+            <w:hideMark/>
+          </w:tcPr>
+          <w:p>
+            <w:pPr>
+              <w:spacing w:after="307" w:line="240" w:lineRule="auto"/>
+              <w:rPr>
+                <w:rFonts w:ascii="Times New Roman" w:eastAsia="Times New Roman" w:hAnsi="Times New Roman" w:cs="Times New Roman"/>
+                <w:sz w:val="24"/>
+                <w:szCs w:val="24"/>
+              </w:rPr>
+            </w:pPr>
+            <w:r>
+              <w:rPr>
+                <w:rFonts w:ascii="Times New Roman" w:eastAsia="Times New Roman" w:hAnsi="Times New Roman" w:cs="Times New Roman"/>
+                <w:b/>
+                <w:bCs/>
+                <w:sz w:val="24"/>
+                <w:szCs w:val="24"/>
+              </w:rPr>
+              <w:t>Design Chat Application</w:t>
+            </w:r>
+          </w:p>
+        </w:tc>
+        <w:tc>
+          <w:tcPr>
+            <w:tcW w:w="0" w:type="auto"/>
+            <w:tcBorders>
+              <w:top w:val="single" w:sz="4" w:space="0" w:color="auto"/>
+              <w:left w:val="single" w:sz="4" w:space="0" w:color="auto"/>
+              <w:bottom w:val="single" w:sz="4" w:space="0" w:color="auto"/>
+              <w:right w:val="single" w:sz="4" w:space="0" w:color="auto"/>
+            </w:tcBorders>
+            <w:vAlign w:val="center"/>
+            <w:hideMark/>
+          </w:tcPr>
+          <w:p>
+            <w:pPr>
+              <w:spacing w:after="307" w:line="240" w:lineRule="auto"/>
+              <w:rPr>
+                <w:rFonts w:ascii="Times New Roman" w:eastAsia="Times New Roman" w:hAnsi="Times New Roman" w:cs="Times New Roman"/>
+                <w:sz w:val="24"/>
+                <w:szCs w:val="24"/>
+              </w:rPr>
+            </w:pPr>
+            <w:r>
+              <w:rPr>
+                <w:rFonts w:ascii="Times New Roman" w:eastAsia="Times New Roman" w:hAnsi="Times New Roman" w:cs="Times New Roman"/>
+                <w:sz w:val="24"/>
+                <w:szCs w:val="24"/>
+              </w:rPr>
+              <w:t xml:space="preserve">Use </w:t>
+            </w:r>
+            <w:r>
+              <w:rPr>
+                <w:rFonts w:ascii="Times New Roman" w:eastAsia="Times New Roman" w:hAnsi="Times New Roman" w:cs="Times New Roman"/>
+                <w:b/>
+                <w:bCs/>
+                <w:sz w:val="24"/>
+                <w:szCs w:val="24"/>
+              </w:rPr>
+              <w:t>Socket.io</w:t>
+            </w:r>
+            <w:r>
+              <w:rPr>
+                <w:rFonts w:ascii="Times New Roman" w:eastAsia="Times New Roman" w:hAnsi="Times New Roman" w:cs="Times New Roman"/>
+                <w:sz w:val="24"/>
+                <w:szCs w:val="24"/>
+              </w:rPr>
+              <w:t xml:space="preserve"> for real-time, bidirectional communication (</w:t>
+            </w:r>
+            <w:proofErr w:type="spellStart"/>
+            <w:r>
+              <w:rPr>
+                <w:rFonts w:ascii="Times New Roman" w:eastAsia="Times New Roman" w:hAnsi="Times New Roman" w:cs="Times New Roman"/>
+                <w:sz w:val="24"/>
+                <w:szCs w:val="24"/>
+              </w:rPr>
+              <w:t>websockets</w:t>
+            </w:r>
+            <w:proofErr w:type="spellEnd"/>
+            <w:r>
+              <w:rPr>
+                <w:rFonts w:ascii="Times New Roman" w:eastAsia="Times New Roman" w:hAnsi="Times New Roman" w:cs="Times New Roman"/>
+                <w:sz w:val="24"/>
+                <w:szCs w:val="24"/>
+              </w:rPr>
+              <w:t xml:space="preserve">). Use </w:t>
+            </w:r>
+            <w:proofErr w:type="spellStart"/>
+            <w:r>
+              <w:rPr>
+                <w:rFonts w:ascii="Times New Roman" w:eastAsia="Times New Roman" w:hAnsi="Times New Roman" w:cs="Times New Roman"/>
+                <w:b/>
+                <w:bCs/>
+                <w:sz w:val="24"/>
+                <w:szCs w:val="24"/>
+              </w:rPr>
+              <w:t>MongoDB</w:t>
+            </w:r>
+            <w:proofErr w:type="spellEnd"/>
+            <w:r>
+              <w:rPr>
+                <w:rFonts w:ascii="Times New Roman" w:eastAsia="Times New Roman" w:hAnsi="Times New Roman" w:cs="Times New Roman"/>
+                <w:sz w:val="24"/>
+                <w:szCs w:val="24"/>
+              </w:rPr>
+              <w:t xml:space="preserve"> to persist message history. Scale the backend with a </w:t>
+            </w:r>
+            <w:r>
+              <w:rPr>
+                <w:rFonts w:ascii="Times New Roman" w:eastAsia="Times New Roman" w:hAnsi="Times New Roman" w:cs="Times New Roman"/>
+                <w:b/>
+                <w:bCs/>
+                <w:sz w:val="24"/>
+                <w:szCs w:val="24"/>
+              </w:rPr>
+              <w:t>Node Cluster</w:t>
+            </w:r>
+            <w:r>
+              <w:rPr>
+                <w:rFonts w:ascii="Times New Roman" w:eastAsia="Times New Roman" w:hAnsi="Times New Roman" w:cs="Times New Roman"/>
+                <w:sz w:val="24"/>
+                <w:szCs w:val="24"/>
+              </w:rPr>
+              <w:t xml:space="preserve"> and use </w:t>
+            </w:r>
+            <w:proofErr w:type="spellStart"/>
+            <w:r>
+              <w:rPr>
+                <w:rFonts w:ascii="Times New Roman" w:eastAsia="Times New Roman" w:hAnsi="Times New Roman" w:cs="Times New Roman"/>
+                <w:b/>
+                <w:bCs/>
+                <w:sz w:val="24"/>
+                <w:szCs w:val="24"/>
+              </w:rPr>
+              <w:t>Redis</w:t>
+            </w:r>
+            <w:proofErr w:type="spellEnd"/>
+            <w:r>
+              <w:rPr>
+                <w:rFonts w:ascii="Times New Roman" w:eastAsia="Times New Roman" w:hAnsi="Times New Roman" w:cs="Times New Roman"/>
+                <w:b/>
+                <w:bCs/>
+                <w:sz w:val="24"/>
+                <w:szCs w:val="24"/>
+              </w:rPr>
+              <w:t xml:space="preserve"> Pub/Sub</w:t>
+            </w:r>
+            <w:r>
+              <w:rPr>
+                <w:rFonts w:ascii="Times New Roman" w:eastAsia="Times New Roman" w:hAnsi="Times New Roman" w:cs="Times New Roman"/>
+                <w:sz w:val="24"/>
+                <w:szCs w:val="24"/>
+              </w:rPr>
+              <w:t xml:space="preserve"> to share messages between cluster workers.</w:t>
+            </w:r>
+          </w:p>
+        </w:tc>
+      </w:tr>
+      <w:tr>
+        <w:trPr>
+          <w:tblCellSpacing w:w="15" w:type="dxa"/>
+        </w:trPr>
+        <w:tc>
+          <w:tcPr>
+            <w:tcW w:w="0" w:type="auto"/>
+            <w:tcBorders>
+              <w:top w:val="single" w:sz="4" w:space="0" w:color="auto"/>
+              <w:left w:val="single" w:sz="4" w:space="0" w:color="auto"/>
+              <w:bottom w:val="single" w:sz="4" w:space="0" w:color="auto"/>
+              <w:right w:val="single" w:sz="4" w:space="0" w:color="auto"/>
+            </w:tcBorders>
+            <w:vAlign w:val="center"/>
+            <w:hideMark/>
+          </w:tcPr>
+          <w:p>
+            <w:pPr>
+              <w:spacing w:after="307" w:line="240" w:lineRule="auto"/>
+              <w:rPr>
+                <w:rFonts w:ascii="Times New Roman" w:eastAsia="Times New Roman" w:hAnsi="Times New Roman" w:cs="Times New Roman"/>
+                <w:sz w:val="24"/>
+                <w:szCs w:val="24"/>
+              </w:rPr>
+            </w:pPr>
+            <w:r>
+              <w:rPr>
+                <w:rFonts w:ascii="Times New Roman" w:eastAsia="Times New Roman" w:hAnsi="Times New Roman" w:cs="Times New Roman"/>
+                <w:b/>
+                <w:bCs/>
+                <w:sz w:val="24"/>
+                <w:szCs w:val="24"/>
+              </w:rPr>
+              <w:t>5</w:t>
+            </w:r>
+          </w:p>
+        </w:tc>
+        <w:tc>
+          <w:tcPr>
+            <w:tcW w:w="0" w:type="auto"/>
+            <w:tcBorders>
+              <w:top w:val="single" w:sz="4" w:space="0" w:color="auto"/>
+              <w:left w:val="single" w:sz="4" w:space="0" w:color="auto"/>
+              <w:bottom w:val="single" w:sz="4" w:space="0" w:color="auto"/>
+              <w:right w:val="single" w:sz="4" w:space="0" w:color="auto"/>
+            </w:tcBorders>
+            <w:vAlign w:val="center"/>
+            <w:hideMark/>
+          </w:tcPr>
+          <w:p>
+            <w:pPr>
+              <w:spacing w:after="307" w:line="240" w:lineRule="auto"/>
+              <w:rPr>
+                <w:rFonts w:ascii="Times New Roman" w:eastAsia="Times New Roman" w:hAnsi="Times New Roman" w:cs="Times New Roman"/>
+                <w:sz w:val="24"/>
+                <w:szCs w:val="24"/>
+              </w:rPr>
+            </w:pPr>
+            <w:r>
+              <w:rPr>
+                <w:rFonts w:ascii="Times New Roman" w:eastAsia="Times New Roman" w:hAnsi="Times New Roman" w:cs="Times New Roman"/>
+                <w:b/>
+                <w:bCs/>
+                <w:sz w:val="24"/>
+                <w:szCs w:val="24"/>
+              </w:rPr>
+              <w:t>Design Dashboard with Filters</w:t>
+            </w:r>
+          </w:p>
+        </w:tc>
+        <w:tc>
+          <w:tcPr>
+            <w:tcW w:w="0" w:type="auto"/>
+            <w:tcBorders>
+              <w:top w:val="single" w:sz="4" w:space="0" w:color="auto"/>
+              <w:left w:val="single" w:sz="4" w:space="0" w:color="auto"/>
+              <w:bottom w:val="single" w:sz="4" w:space="0" w:color="auto"/>
+              <w:right w:val="single" w:sz="4" w:space="0" w:color="auto"/>
+            </w:tcBorders>
+            <w:vAlign w:val="center"/>
+            <w:hideMark/>
+          </w:tcPr>
+          <w:p>
+            <w:pPr>
+              <w:spacing w:after="307" w:line="240" w:lineRule="auto"/>
+              <w:rPr>
+                <w:rFonts w:ascii="Times New Roman" w:eastAsia="Times New Roman" w:hAnsi="Times New Roman" w:cs="Times New Roman"/>
+                <w:sz w:val="24"/>
+                <w:szCs w:val="24"/>
+              </w:rPr>
+            </w:pPr>
+            <w:r>
+              <w:rPr>
+                <w:rFonts w:ascii="Times New Roman" w:eastAsia="Times New Roman" w:hAnsi="Times New Roman" w:cs="Times New Roman"/>
+                <w:sz w:val="24"/>
+                <w:szCs w:val="24"/>
+              </w:rPr>
+              <w:t xml:space="preserve">Implement </w:t>
+            </w:r>
+            <w:r>
+              <w:rPr>
+                <w:rFonts w:ascii="Times New Roman" w:eastAsia="Times New Roman" w:hAnsi="Times New Roman" w:cs="Times New Roman"/>
+                <w:b/>
+                <w:bCs/>
+                <w:sz w:val="24"/>
+                <w:szCs w:val="24"/>
+              </w:rPr>
+              <w:t xml:space="preserve">Angular </w:t>
+            </w:r>
+            <w:proofErr w:type="spellStart"/>
+            <w:r>
+              <w:rPr>
+                <w:rFonts w:ascii="Times New Roman" w:eastAsia="Times New Roman" w:hAnsi="Times New Roman" w:cs="Times New Roman"/>
+                <w:b/>
+                <w:bCs/>
+                <w:sz w:val="24"/>
+                <w:szCs w:val="24"/>
+              </w:rPr>
+              <w:t>Debouncing</w:t>
+            </w:r>
+            <w:proofErr w:type="spellEnd"/>
+            <w:r>
+              <w:rPr>
+                <w:rFonts w:ascii="Times New Roman" w:eastAsia="Times New Roman" w:hAnsi="Times New Roman" w:cs="Times New Roman"/>
+                <w:sz w:val="24"/>
+                <w:szCs w:val="24"/>
+              </w:rPr>
+              <w:t xml:space="preserve"> on user input (e.g., search text) to limit API calls. Use </w:t>
+            </w:r>
+            <w:r>
+              <w:rPr>
+                <w:rFonts w:ascii="Times New Roman" w:eastAsia="Times New Roman" w:hAnsi="Times New Roman" w:cs="Times New Roman"/>
+                <w:b/>
+                <w:bCs/>
+                <w:sz w:val="24"/>
+                <w:szCs w:val="24"/>
+              </w:rPr>
+              <w:t>Backend Pagination</w:t>
+            </w:r>
+            <w:r>
+              <w:rPr>
+                <w:rFonts w:ascii="Times New Roman" w:eastAsia="Times New Roman" w:hAnsi="Times New Roman" w:cs="Times New Roman"/>
+                <w:sz w:val="24"/>
+                <w:szCs w:val="24"/>
+              </w:rPr>
+              <w:t xml:space="preserve"> to return only small subsets of data. Employ </w:t>
+            </w:r>
+            <w:proofErr w:type="spellStart"/>
+            <w:r>
+              <w:rPr>
+                <w:rFonts w:ascii="Times New Roman" w:eastAsia="Times New Roman" w:hAnsi="Times New Roman" w:cs="Times New Roman"/>
+                <w:b/>
+                <w:bCs/>
+                <w:sz w:val="24"/>
+                <w:szCs w:val="24"/>
+              </w:rPr>
+              <w:t>MongoDB</w:t>
+            </w:r>
+            <w:proofErr w:type="spellEnd"/>
+            <w:r>
+              <w:rPr>
+                <w:rFonts w:ascii="Times New Roman" w:eastAsia="Times New Roman" w:hAnsi="Times New Roman" w:cs="Times New Roman"/>
+                <w:b/>
+                <w:bCs/>
+                <w:sz w:val="24"/>
+                <w:szCs w:val="24"/>
+              </w:rPr>
+              <w:t xml:space="preserve"> Aggregation Pipelines</w:t>
+            </w:r>
+            <w:r>
+              <w:rPr>
+                <w:rFonts w:ascii="Times New Roman" w:eastAsia="Times New Roman" w:hAnsi="Times New Roman" w:cs="Times New Roman"/>
+                <w:sz w:val="24"/>
+                <w:szCs w:val="24"/>
+              </w:rPr>
+              <w:t xml:space="preserve"> to efficiently filter, group, and process complex data.</w:t>
+            </w:r>
+          </w:p>
+        </w:tc>
+      </w:tr>
+    </w:tbl>
+    <w:p>
+      <w:pPr>
+        <w:spacing w:before="10" w:after="10" w:line="240" w:lineRule="auto"/>
+      </w:pPr>
     </w:p>
     <w:sectPr>
       <w:pgSz w:w="12240" w:h="15840"/>
@@ -4314,6 +9350,26 @@
   <w:style w:type="paragraph" w:default="1" w:styleId="Normal">
     <w:name w:val="Normal"/>
     <w:qFormat/>
+    <w:rsid w:val="000C5AED"/>
+  </w:style>
+  <w:style w:type="paragraph" w:styleId="Heading2">
+    <w:name w:val="heading 2"/>
+    <w:basedOn w:val="Normal"/>
+    <w:link w:val="Heading2Char"/>
+    <w:uiPriority w:val="9"/>
+    <w:qFormat/>
+    <w:rsid w:val="009517F5"/>
+    <w:pPr>
+      <w:spacing w:before="100" w:beforeAutospacing="1" w:after="100" w:afterAutospacing="1" w:line="240" w:lineRule="auto"/>
+      <w:outlineLvl w:val="1"/>
+    </w:pPr>
+    <w:rPr>
+      <w:rFonts w:ascii="Times New Roman" w:eastAsia="Times New Roman" w:hAnsi="Times New Roman" w:cs="Times New Roman"/>
+      <w:b/>
+      <w:bCs/>
+      <w:sz w:val="36"/>
+      <w:szCs w:val="36"/>
+    </w:rPr>
   </w:style>
   <w:style w:type="character" w:default="1" w:styleId="DefaultParagraphFont">
     <w:name w:val="Default Paragraph Font"/>
@@ -4342,6 +9398,49 @@
     <w:uiPriority w:val="99"/>
     <w:semiHidden/>
     <w:unhideWhenUsed/>
+  </w:style>
+  <w:style w:type="character" w:customStyle="1" w:styleId="Heading2Char">
+    <w:name w:val="Heading 2 Char"/>
+    <w:basedOn w:val="DefaultParagraphFont"/>
+    <w:link w:val="Heading2"/>
+    <w:uiPriority w:val="9"/>
+    <w:rsid w:val="009517F5"/>
+    <w:rPr>
+      <w:rFonts w:ascii="Times New Roman" w:eastAsia="Times New Roman" w:hAnsi="Times New Roman" w:cs="Times New Roman"/>
+      <w:b/>
+      <w:bCs/>
+      <w:sz w:val="36"/>
+      <w:szCs w:val="36"/>
+    </w:rPr>
+  </w:style>
+  <w:style w:type="character" w:styleId="Strong">
+    <w:name w:val="Strong"/>
+    <w:basedOn w:val="DefaultParagraphFont"/>
+    <w:uiPriority w:val="22"/>
+    <w:qFormat/>
+    <w:rsid w:val="009517F5"/>
+    <w:rPr>
+      <w:b/>
+      <w:bCs/>
+    </w:rPr>
+  </w:style>
+  <w:style w:type="character" w:styleId="HTMLCode">
+    <w:name w:val="HTML Code"/>
+    <w:basedOn w:val="DefaultParagraphFont"/>
+    <w:uiPriority w:val="99"/>
+    <w:semiHidden/>
+    <w:unhideWhenUsed/>
+    <w:rsid w:val="009517F5"/>
+    <w:rPr>
+      <w:rFonts w:ascii="Courier New" w:eastAsia="Times New Roman" w:hAnsi="Courier New" w:cs="Courier New"/>
+      <w:sz w:val="20"/>
+      <w:szCs w:val="20"/>
+    </w:rPr>
+  </w:style>
+  <w:style w:type="character" w:customStyle="1" w:styleId="math-inline">
+    <w:name w:val="math-inline"/>
+    <w:basedOn w:val="DefaultParagraphFont"/>
+    <w:rsid w:val="009517F5"/>
   </w:style>
 </w:styles>
 </file>

--- a/doc/MEAN.docx
+++ b/doc/MEAN.docx
@@ -19,8 +19,14 @@
     <w:p>
       <w:pPr>
         <w:spacing w:before="10" w:after="10" w:line="240" w:lineRule="auto"/>
-      </w:pPr>
-      <w:r>
+        <w:rPr>
+          <w:b/>
+        </w:rPr>
+      </w:pPr>
+      <w:r>
+        <w:rPr>
+          <w:b/>
+        </w:rPr>
         <w:t>1. What are Angular lifecycle hooks?</w:t>
       </w:r>
     </w:p>
@@ -80,8 +86,14 @@
     <w:p>
       <w:pPr>
         <w:spacing w:before="10" w:after="10" w:line="240" w:lineRule="auto"/>
-      </w:pPr>
-      <w:r>
+        <w:rPr>
+          <w:b/>
+        </w:rPr>
+      </w:pPr>
+      <w:r>
+        <w:rPr>
+          <w:b/>
+        </w:rPr>
         <w:t>2. What is change detection in Angular?</w:t>
       </w:r>
     </w:p>
@@ -211,6 +223,7 @@
         <w:spacing w:before="10" w:after="10" w:line="240" w:lineRule="auto"/>
       </w:pPr>
       <w:r>
+        <w:lastRenderedPageBreak/>
         <w:t>Answer: Loading modules only when needed to improve load time and performance.</w:t>
       </w:r>
     </w:p>
@@ -412,6 +425,7 @@
         <w:spacing w:before="10" w:after="10" w:line="240" w:lineRule="auto"/>
       </w:pPr>
       <w:r>
+        <w:lastRenderedPageBreak/>
         <w:t xml:space="preserve">11. What is the difference between </w:t>
       </w:r>
       <w:proofErr w:type="spellStart"/>
@@ -472,25 +486,567 @@
         <w:spacing w:before="10" w:after="10" w:line="240" w:lineRule="auto"/>
       </w:pPr>
       <w:r>
+        <w:t>12. What is Ahead-of-Time (AOT) Compilation?</w:t>
+      </w:r>
+    </w:p>
+    <w:p>
+      <w:pPr>
+        <w:spacing w:before="10" w:after="10" w:line="240" w:lineRule="auto"/>
+      </w:pPr>
+      <w:proofErr w:type="gramStart"/>
+      <w:r>
+        <w:t xml:space="preserve">Compiles Angular HTML &amp; </w:t>
+      </w:r>
+      <w:proofErr w:type="spellStart"/>
+      <w:r>
+        <w:t>TypeScript</w:t>
+      </w:r>
+      <w:proofErr w:type="spellEnd"/>
+      <w:r>
+        <w:t xml:space="preserve"> at build time → faster runtime &amp; safer templates.</w:t>
+      </w:r>
+      <w:proofErr w:type="gramEnd"/>
+    </w:p>
+    <w:p>
+      <w:pPr>
+        <w:spacing w:before="10" w:after="10" w:line="240" w:lineRule="auto"/>
+      </w:pPr>
+    </w:p>
+    <w:p>
+      <w:pPr>
+        <w:spacing w:before="10" w:after="10" w:line="240" w:lineRule="auto"/>
+      </w:pPr>
+      <w:r>
+        <w:t>13. What is Angular CDK?</w:t>
+      </w:r>
+    </w:p>
+    <w:p>
+      <w:pPr>
+        <w:spacing w:before="10" w:after="10" w:line="240" w:lineRule="auto"/>
+      </w:pPr>
+      <w:r>
+        <w:t>Component Dev Kit with tools like:</w:t>
+      </w:r>
+    </w:p>
+    <w:p>
+      <w:pPr>
+        <w:spacing w:before="10" w:after="10" w:line="240" w:lineRule="auto"/>
+      </w:pPr>
+      <w:r>
+        <w:t>Overlay</w:t>
+      </w:r>
+    </w:p>
+    <w:p>
+      <w:pPr>
+        <w:spacing w:before="10" w:after="10" w:line="240" w:lineRule="auto"/>
+      </w:pPr>
+      <w:proofErr w:type="spellStart"/>
+      <w:r>
+        <w:t>DragDrop</w:t>
+      </w:r>
+      <w:proofErr w:type="spellEnd"/>
+    </w:p>
+    <w:p>
+      <w:pPr>
+        <w:spacing w:before="10" w:after="10" w:line="240" w:lineRule="auto"/>
+      </w:pPr>
+      <w:r>
+        <w:t>Virtual scrolling</w:t>
+      </w:r>
+    </w:p>
+    <w:p>
+      <w:pPr>
+        <w:spacing w:before="10" w:after="10" w:line="240" w:lineRule="auto"/>
+      </w:pPr>
+      <w:r>
+        <w:t>Accessibility utilities</w:t>
+      </w:r>
+    </w:p>
+    <w:p>
+      <w:pPr>
+        <w:spacing w:before="10" w:after="10" w:line="240" w:lineRule="auto"/>
+      </w:pPr>
+    </w:p>
+    <w:p>
+      <w:pPr>
+        <w:spacing w:before="10" w:after="10" w:line="240" w:lineRule="auto"/>
+      </w:pPr>
+      <w:r>
+        <w:t xml:space="preserve">14. What is </w:t>
+      </w:r>
+      <w:proofErr w:type="spellStart"/>
+      <w:proofErr w:type="gramStart"/>
+      <w:r>
+        <w:t>ngZone.runOutsideAngular</w:t>
+      </w:r>
+      <w:proofErr w:type="spellEnd"/>
+      <w:r>
+        <w:t>(</w:t>
+      </w:r>
+      <w:proofErr w:type="gramEnd"/>
+      <w:r>
+        <w:t>)?</w:t>
+      </w:r>
+    </w:p>
+    <w:p>
+      <w:pPr>
+        <w:spacing w:before="10" w:after="10" w:line="240" w:lineRule="auto"/>
+      </w:pPr>
+      <w:proofErr w:type="gramStart"/>
+      <w:r>
+        <w:t xml:space="preserve">Used to run heavy tasks outside </w:t>
+      </w:r>
+      <w:proofErr w:type="spellStart"/>
+      <w:r>
+        <w:t>Angular’s</w:t>
+      </w:r>
+      <w:proofErr w:type="spellEnd"/>
+      <w:r>
+        <w:t xml:space="preserve"> change detection to improve performance.</w:t>
+      </w:r>
+      <w:proofErr w:type="gramEnd"/>
+    </w:p>
+    <w:p>
+      <w:pPr>
+        <w:spacing w:before="10" w:after="10" w:line="240" w:lineRule="auto"/>
+      </w:pPr>
+    </w:p>
+    <w:p>
+      <w:pPr>
+        <w:spacing w:before="10" w:after="10" w:line="240" w:lineRule="auto"/>
+      </w:pPr>
+      <w:r>
+        <w:t>15. What is Tree-Shaking?</w:t>
+      </w:r>
+    </w:p>
+    <w:p>
+      <w:pPr>
+        <w:spacing w:before="10" w:after="10" w:line="240" w:lineRule="auto"/>
+      </w:pPr>
+      <w:r>
+        <w:t>Angular removes unused code during build, creating smaller bundles.</w:t>
+      </w:r>
+    </w:p>
+    <w:p>
+      <w:pPr>
+        <w:spacing w:before="10" w:after="10" w:line="240" w:lineRule="auto"/>
+      </w:pPr>
+    </w:p>
+    <w:p>
+      <w:pPr>
+        <w:spacing w:before="10" w:after="10" w:line="240" w:lineRule="auto"/>
+      </w:pPr>
+      <w:r>
+        <w:t xml:space="preserve">16. What are Pipes? </w:t>
+      </w:r>
+      <w:proofErr w:type="gramStart"/>
+      <w:r>
+        <w:t>Difference between pure and impure pipes?</w:t>
+      </w:r>
+      <w:proofErr w:type="gramEnd"/>
+    </w:p>
+    <w:p>
+      <w:pPr>
+        <w:spacing w:before="10" w:after="10" w:line="240" w:lineRule="auto"/>
+      </w:pPr>
+      <w:r>
+        <w:t>Pure pipe → Runs only when input changes.</w:t>
+      </w:r>
+    </w:p>
+    <w:p>
+      <w:pPr>
+        <w:spacing w:before="10" w:after="10" w:line="240" w:lineRule="auto"/>
+      </w:pPr>
+      <w:r>
+        <w:t xml:space="preserve">Impure pipe → </w:t>
+      </w:r>
+      <w:proofErr w:type="gramStart"/>
+      <w:r>
+        <w:t>Runs</w:t>
+      </w:r>
+      <w:proofErr w:type="gramEnd"/>
+      <w:r>
+        <w:t xml:space="preserve"> on every change detection (slow).</w:t>
+      </w:r>
+    </w:p>
+    <w:p>
+      <w:pPr>
+        <w:spacing w:before="10" w:after="10" w:line="240" w:lineRule="auto"/>
+      </w:pPr>
+    </w:p>
+    <w:p>
+      <w:pPr>
+        <w:spacing w:before="10" w:after="10" w:line="240" w:lineRule="auto"/>
+      </w:pPr>
+      <w:r>
+        <w:t>17. What is route resolver?</w:t>
+      </w:r>
+    </w:p>
+    <w:p>
+      <w:pPr>
+        <w:spacing w:before="10" w:after="10" w:line="240" w:lineRule="auto"/>
+      </w:pPr>
+      <w:r>
+        <w:t>Loads data before the component initializes.</w:t>
+      </w:r>
+    </w:p>
+    <w:p>
+      <w:pPr>
+        <w:spacing w:before="10" w:after="10" w:line="240" w:lineRule="auto"/>
+      </w:pPr>
+    </w:p>
+    <w:p>
+      <w:pPr>
+        <w:spacing w:before="10" w:after="10" w:line="240" w:lineRule="auto"/>
+      </w:pPr>
+      <w:r>
+        <w:t>18. How do you implement guard types?</w:t>
+      </w:r>
+    </w:p>
+    <w:p>
+      <w:pPr>
+        <w:spacing w:before="10" w:after="10" w:line="240" w:lineRule="auto"/>
+      </w:pPr>
+      <w:proofErr w:type="spellStart"/>
+      <w:r>
+        <w:t>CanActivate</w:t>
+      </w:r>
+      <w:proofErr w:type="spellEnd"/>
+    </w:p>
+    <w:p>
+      <w:pPr>
+        <w:spacing w:before="10" w:after="10" w:line="240" w:lineRule="auto"/>
+      </w:pPr>
+      <w:proofErr w:type="spellStart"/>
+      <w:r>
+        <w:t>CanDeactivate</w:t>
+      </w:r>
+      <w:proofErr w:type="spellEnd"/>
+    </w:p>
+    <w:p>
+      <w:pPr>
+        <w:spacing w:before="10" w:after="10" w:line="240" w:lineRule="auto"/>
+      </w:pPr>
+      <w:r>
+        <w:t>Resolve</w:t>
+      </w:r>
+    </w:p>
+    <w:p>
+      <w:pPr>
+        <w:spacing w:before="10" w:after="10" w:line="240" w:lineRule="auto"/>
+      </w:pPr>
+      <w:proofErr w:type="spellStart"/>
+      <w:r>
+        <w:t>CanLoad</w:t>
+      </w:r>
+      <w:proofErr w:type="spellEnd"/>
+    </w:p>
+    <w:p>
+      <w:pPr>
+        <w:spacing w:before="10" w:after="10" w:line="240" w:lineRule="auto"/>
+      </w:pPr>
+      <w:proofErr w:type="spellStart"/>
+      <w:r>
+        <w:t>CanMatch</w:t>
+      </w:r>
+      <w:proofErr w:type="spellEnd"/>
+    </w:p>
+    <w:p>
+      <w:pPr>
+        <w:spacing w:before="10" w:after="10" w:line="240" w:lineRule="auto"/>
+      </w:pPr>
+    </w:p>
+    <w:p>
+      <w:pPr>
+        <w:spacing w:before="10" w:after="10" w:line="240" w:lineRule="auto"/>
+      </w:pPr>
+      <w:r>
+        <w:t xml:space="preserve">9. Difference between Renderer2 </w:t>
+      </w:r>
+      <w:proofErr w:type="spellStart"/>
+      <w:r>
+        <w:t>vs</w:t>
+      </w:r>
+      <w:proofErr w:type="spellEnd"/>
+      <w:r>
+        <w:t xml:space="preserve"> direct DOM manipulation?</w:t>
+      </w:r>
+    </w:p>
+    <w:p>
+      <w:pPr>
+        <w:spacing w:before="10" w:after="10" w:line="240" w:lineRule="auto"/>
+      </w:pPr>
+      <w:r>
+        <w:t>Renderer2 is:</w:t>
+      </w:r>
+    </w:p>
+    <w:p>
+      <w:pPr>
+        <w:spacing w:before="10" w:after="10" w:line="240" w:lineRule="auto"/>
+      </w:pPr>
+      <w:r>
+        <w:t>Safe</w:t>
+      </w:r>
+    </w:p>
+    <w:p>
+      <w:pPr>
+        <w:spacing w:before="10" w:after="10" w:line="240" w:lineRule="auto"/>
+      </w:pPr>
+      <w:r>
+        <w:t>Cross-platform</w:t>
+      </w:r>
+    </w:p>
+    <w:p>
+      <w:pPr>
+        <w:spacing w:before="10" w:after="10" w:line="240" w:lineRule="auto"/>
+      </w:pPr>
+      <w:r>
+        <w:t>SSR friendly</w:t>
+      </w:r>
+    </w:p>
+    <w:p>
+      <w:pPr>
+        <w:spacing w:before="10" w:after="10" w:line="240" w:lineRule="auto"/>
+      </w:pPr>
+    </w:p>
+    <w:p>
+      <w:pPr>
+        <w:spacing w:before="10" w:after="10" w:line="240" w:lineRule="auto"/>
+      </w:pPr>
+      <w:r>
+        <w:t>10. How to handle global errors in Angular?</w:t>
+      </w:r>
+    </w:p>
+    <w:p>
+      <w:pPr>
+        <w:spacing w:before="10" w:after="10" w:line="240" w:lineRule="auto"/>
+      </w:pPr>
+      <w:r>
+        <w:t xml:space="preserve">Custom </w:t>
+      </w:r>
+      <w:proofErr w:type="spellStart"/>
+      <w:r>
+        <w:t>ErrorHandler</w:t>
+      </w:r>
+      <w:proofErr w:type="spellEnd"/>
+    </w:p>
+    <w:p>
+      <w:pPr>
+        <w:spacing w:before="10" w:after="10" w:line="240" w:lineRule="auto"/>
+      </w:pPr>
+      <w:r>
+        <w:t>Interceptors</w:t>
+      </w:r>
+    </w:p>
+    <w:p>
+      <w:pPr>
+        <w:spacing w:before="10" w:after="10" w:line="240" w:lineRule="auto"/>
+      </w:pPr>
+      <w:proofErr w:type="spellStart"/>
+      <w:r>
+        <w:t>HttpErrorResponse</w:t>
+      </w:r>
+      <w:proofErr w:type="spellEnd"/>
+      <w:r>
+        <w:t xml:space="preserve"> handling</w:t>
+      </w:r>
+    </w:p>
+    <w:p>
+      <w:pPr>
+        <w:spacing w:before="10" w:after="10" w:line="240" w:lineRule="auto"/>
+      </w:pPr>
+    </w:p>
+    <w:p>
+      <w:pPr>
+        <w:spacing w:before="10" w:after="10" w:line="240" w:lineRule="auto"/>
+      </w:pPr>
+    </w:p>
+    <w:p>
+      <w:pPr>
+        <w:spacing w:before="10" w:after="10" w:line="240" w:lineRule="auto"/>
+      </w:pPr>
+    </w:p>
+    <w:p>
+      <w:pPr>
+        <w:spacing w:before="10" w:after="10" w:line="240" w:lineRule="auto"/>
+      </w:pPr>
+    </w:p>
+    <w:p>
+      <w:pPr>
+        <w:spacing w:before="10" w:after="10" w:line="240" w:lineRule="auto"/>
+      </w:pPr>
+    </w:p>
+    <w:p>
+      <w:pPr>
+        <w:spacing w:before="10" w:after="10" w:line="240" w:lineRule="auto"/>
+      </w:pPr>
+    </w:p>
+    <w:p>
+      <w:pPr>
+        <w:spacing w:before="10" w:after="10" w:line="240" w:lineRule="auto"/>
+      </w:pPr>
+      <w:r>
+        <w:rPr>
+          <w:rFonts w:ascii="Calibri" w:hAnsi="Calibri" w:cs="Calibri"/>
+        </w:rPr>
+        <w:t>🔥</w:t>
+      </w:r>
+      <w:r>
+        <w:t xml:space="preserve"> NODE.JS Interview Questions</w:t>
+      </w:r>
+    </w:p>
+    <w:p>
+      <w:pPr>
+        <w:spacing w:before="10" w:after="10" w:line="240" w:lineRule="auto"/>
+      </w:pPr>
+      <w:r>
+        <w:t>1. What is Event Loop?</w:t>
+      </w:r>
+    </w:p>
+    <w:p>
+      <w:pPr>
+        <w:spacing w:before="10" w:after="10" w:line="240" w:lineRule="auto"/>
+      </w:pPr>
+      <w:r>
+        <w:t>Answer: Mechanism that handles asynchronous tasks in Node.js enabling non-blocking operations.</w:t>
+      </w:r>
+    </w:p>
+    <w:p>
+      <w:pPr>
+        <w:spacing w:before="10" w:after="10" w:line="240" w:lineRule="auto"/>
+      </w:pPr>
+    </w:p>
+    <w:p>
+      <w:pPr>
+        <w:spacing w:before="10" w:after="10" w:line="240" w:lineRule="auto"/>
+      </w:pPr>
+      <w:r>
+        <w:t>2. What is middleware in Express?</w:t>
+      </w:r>
+    </w:p>
+    <w:p>
+      <w:pPr>
+        <w:spacing w:before="10" w:after="10" w:line="240" w:lineRule="auto"/>
+      </w:pPr>
+      <w:r>
+        <w:t>Answer: Functions that execute during request/response cycle (logging, authentication, parsing).</w:t>
+      </w:r>
+    </w:p>
+    <w:p>
+      <w:pPr>
+        <w:spacing w:before="10" w:after="10" w:line="240" w:lineRule="auto"/>
+      </w:pPr>
+    </w:p>
+    <w:p>
+      <w:pPr>
+        <w:spacing w:before="10" w:after="10" w:line="240" w:lineRule="auto"/>
+      </w:pPr>
+      <w:r>
+        <w:t xml:space="preserve">3. What is a Callback, Promise, </w:t>
+      </w:r>
+      <w:proofErr w:type="spellStart"/>
+      <w:proofErr w:type="gramStart"/>
+      <w:r>
+        <w:t>Async</w:t>
+      </w:r>
+      <w:proofErr w:type="spellEnd"/>
+      <w:proofErr w:type="gramEnd"/>
+      <w:r>
+        <w:t>/Await?</w:t>
+      </w:r>
+    </w:p>
+    <w:p>
+      <w:pPr>
+        <w:spacing w:before="10" w:after="10" w:line="240" w:lineRule="auto"/>
+      </w:pPr>
+      <w:r>
+        <w:t>Callback → Function passed as argument</w:t>
+      </w:r>
+    </w:p>
+    <w:p>
+      <w:pPr>
+        <w:spacing w:before="10" w:after="10" w:line="240" w:lineRule="auto"/>
+      </w:pPr>
+      <w:r>
+        <w:t>Promise → Avoids callback hell</w:t>
+      </w:r>
+    </w:p>
+    <w:p>
+      <w:pPr>
+        <w:spacing w:before="10" w:after="10" w:line="240" w:lineRule="auto"/>
+      </w:pPr>
+      <w:proofErr w:type="spellStart"/>
+      <w:r>
+        <w:t>Async</w:t>
+      </w:r>
+      <w:proofErr w:type="spellEnd"/>
+      <w:r>
+        <w:t>/Await → Cleaner, synchronous-like promise syntax</w:t>
+      </w:r>
+    </w:p>
+    <w:p>
+      <w:pPr>
+        <w:spacing w:before="10" w:after="10" w:line="240" w:lineRule="auto"/>
+      </w:pPr>
+    </w:p>
+    <w:p>
+      <w:pPr>
+        <w:spacing w:before="10" w:after="10" w:line="240" w:lineRule="auto"/>
+      </w:pPr>
+      <w:r>
+        <w:t>4. What is clustering in Node?</w:t>
+      </w:r>
+    </w:p>
+    <w:p>
+      <w:pPr>
+        <w:spacing w:before="10" w:after="10" w:line="240" w:lineRule="auto"/>
+      </w:pPr>
+      <w:r>
+        <w:t>Answer: Running multiple Node processes to use all CPU cores for better performance.</w:t>
+      </w:r>
+    </w:p>
+    <w:p>
+      <w:pPr>
+        <w:spacing w:before="10" w:after="10" w:line="240" w:lineRule="auto"/>
+      </w:pPr>
+    </w:p>
+    <w:p>
+      <w:pPr>
+        <w:spacing w:before="10" w:after="10" w:line="240" w:lineRule="auto"/>
+      </w:pPr>
+      <w:r>
+        <w:t>5. How do you handle errors in Node?</w:t>
+      </w:r>
+    </w:p>
+    <w:p>
+      <w:pPr>
+        <w:spacing w:before="10" w:after="10" w:line="240" w:lineRule="auto"/>
+      </w:pPr>
+      <w:proofErr w:type="gramStart"/>
+      <w:r>
+        <w:t>try/catch</w:t>
+      </w:r>
+      <w:proofErr w:type="gramEnd"/>
+    </w:p>
+    <w:p>
+      <w:pPr>
+        <w:spacing w:before="10" w:after="10" w:line="240" w:lineRule="auto"/>
+      </w:pPr>
+      <w:r>
+        <w:t>Express error middleware</w:t>
+      </w:r>
+    </w:p>
+    <w:p>
+      <w:pPr>
+        <w:spacing w:before="10" w:after="10" w:line="240" w:lineRule="auto"/>
+      </w:pPr>
+      <w:r>
         <w:lastRenderedPageBreak/>
-        <w:t>12. What is Ahead-of-Time (AOT) Compilation?</w:t>
-      </w:r>
-    </w:p>
-    <w:p>
-      <w:pPr>
-        <w:spacing w:before="10" w:after="10" w:line="240" w:lineRule="auto"/>
-      </w:pPr>
+        <w:t>Promise .</w:t>
+      </w:r>
       <w:proofErr w:type="gramStart"/>
       <w:r>
-        <w:t xml:space="preserve">Compiles Angular HTML &amp; </w:t>
-      </w:r>
-      <w:proofErr w:type="spellStart"/>
-      <w:r>
-        <w:t>TypeScript</w:t>
-      </w:r>
-      <w:proofErr w:type="spellEnd"/>
-      <w:r>
-        <w:t xml:space="preserve"> at build time → faster runtime &amp; safer templates.</w:t>
+        <w:t>catch()</w:t>
       </w:r>
       <w:proofErr w:type="gramEnd"/>
     </w:p>
@@ -498,73 +1054,40 @@
       <w:pPr>
         <w:spacing w:before="10" w:after="10" w:line="240" w:lineRule="auto"/>
       </w:pPr>
-    </w:p>
-    <w:p>
-      <w:pPr>
-        <w:spacing w:before="10" w:after="10" w:line="240" w:lineRule="auto"/>
-      </w:pPr>
-      <w:r>
-        <w:t>13. What is Angular CDK?</w:t>
-      </w:r>
-    </w:p>
-    <w:p>
-      <w:pPr>
-        <w:spacing w:before="10" w:after="10" w:line="240" w:lineRule="auto"/>
-      </w:pPr>
-      <w:r>
-        <w:t>Component Dev Kit with tools like:</w:t>
-      </w:r>
-    </w:p>
-    <w:p>
-      <w:pPr>
-        <w:spacing w:before="10" w:after="10" w:line="240" w:lineRule="auto"/>
-      </w:pPr>
-      <w:r>
-        <w:t>Overlay</w:t>
-      </w:r>
-    </w:p>
-    <w:p>
-      <w:pPr>
-        <w:spacing w:before="10" w:after="10" w:line="240" w:lineRule="auto"/>
-      </w:pPr>
-      <w:proofErr w:type="spellStart"/>
-      <w:r>
-        <w:t>DragDrop</w:t>
-      </w:r>
-      <w:proofErr w:type="spellEnd"/>
-    </w:p>
-    <w:p>
-      <w:pPr>
-        <w:spacing w:before="10" w:after="10" w:line="240" w:lineRule="auto"/>
-      </w:pPr>
-      <w:r>
-        <w:t>Virtual scrolling</w:t>
-      </w:r>
-    </w:p>
-    <w:p>
-      <w:pPr>
-        <w:spacing w:before="10" w:after="10" w:line="240" w:lineRule="auto"/>
-      </w:pPr>
-      <w:r>
-        <w:t>Accessibility utilities</w:t>
-      </w:r>
-    </w:p>
-    <w:p>
-      <w:pPr>
-        <w:spacing w:before="10" w:after="10" w:line="240" w:lineRule="auto"/>
-      </w:pPr>
-    </w:p>
-    <w:p>
-      <w:pPr>
-        <w:spacing w:before="10" w:after="10" w:line="240" w:lineRule="auto"/>
-      </w:pPr>
-      <w:r>
-        <w:t xml:space="preserve">14. What is </w:t>
+      <w:r>
+        <w:t>Centralized error handler</w:t>
+      </w:r>
+    </w:p>
+    <w:p>
+      <w:pPr>
+        <w:spacing w:before="10" w:after="10" w:line="240" w:lineRule="auto"/>
+      </w:pPr>
+    </w:p>
+    <w:p>
+      <w:pPr>
+        <w:spacing w:before="10" w:after="10" w:line="240" w:lineRule="auto"/>
+      </w:pPr>
+      <w:r>
+        <w:rPr>
+          <w:rFonts w:ascii="Calibri" w:hAnsi="Calibri" w:cs="Calibri"/>
+        </w:rPr>
+        <w:t>🔥</w:t>
+      </w:r>
+      <w:r>
+        <w:t xml:space="preserve"> EXPRESS.JS Interview Questions</w:t>
+      </w:r>
+    </w:p>
+    <w:p>
+      <w:pPr>
+        <w:spacing w:before="10" w:after="10" w:line="240" w:lineRule="auto"/>
+      </w:pPr>
+      <w:r>
+        <w:t xml:space="preserve">1. Difference between </w:t>
       </w:r>
       <w:proofErr w:type="spellStart"/>
       <w:proofErr w:type="gramStart"/>
       <w:r>
-        <w:t>ngZone.runOutsideAngular</w:t>
+        <w:t>app.use</w:t>
       </w:r>
       <w:proofErr w:type="spellEnd"/>
       <w:r>
@@ -572,7 +1095,15 @@
       </w:r>
       <w:proofErr w:type="gramEnd"/>
       <w:r>
-        <w:t>)?</w:t>
+        <w:t xml:space="preserve">) and </w:t>
+      </w:r>
+      <w:proofErr w:type="spellStart"/>
+      <w:r>
+        <w:t>app.get</w:t>
+      </w:r>
+      <w:proofErr w:type="spellEnd"/>
+      <w:r>
+        <w:t>()?</w:t>
       </w:r>
     </w:p>
     <w:p>
@@ -581,459 +1112,1581 @@
       </w:pPr>
       <w:proofErr w:type="gramStart"/>
       <w:r>
-        <w:t xml:space="preserve">Used to run heavy tasks outside </w:t>
-      </w:r>
-      <w:proofErr w:type="spellStart"/>
-      <w:r>
-        <w:t>Angular’s</w:t>
-      </w:r>
-      <w:proofErr w:type="spellEnd"/>
-      <w:r>
-        <w:t xml:space="preserve"> change detection to improve performance.</w:t>
+        <w:t>use(</w:t>
       </w:r>
       <w:proofErr w:type="gramEnd"/>
-    </w:p>
-    <w:p>
-      <w:pPr>
-        <w:spacing w:before="10" w:after="10" w:line="240" w:lineRule="auto"/>
-      </w:pPr>
-    </w:p>
-    <w:p>
-      <w:pPr>
-        <w:spacing w:before="10" w:after="10" w:line="240" w:lineRule="auto"/>
-      </w:pPr>
-      <w:r>
-        <w:t>15. What is Tree-Shaking?</w:t>
-      </w:r>
-    </w:p>
-    <w:p>
-      <w:pPr>
-        <w:spacing w:before="10" w:after="10" w:line="240" w:lineRule="auto"/>
-      </w:pPr>
-      <w:r>
-        <w:t>Angular removes unused code during build, creating smaller bundles.</w:t>
-      </w:r>
-    </w:p>
-    <w:p>
-      <w:pPr>
-        <w:spacing w:before="10" w:after="10" w:line="240" w:lineRule="auto"/>
-      </w:pPr>
-    </w:p>
-    <w:p>
-      <w:pPr>
-        <w:spacing w:before="10" w:after="10" w:line="240" w:lineRule="auto"/>
-      </w:pPr>
-      <w:r>
-        <w:t xml:space="preserve">16. What are Pipes? </w:t>
-      </w:r>
+      <w:r>
+        <w:t>) → Middleware for all routes</w:t>
+      </w:r>
+    </w:p>
+    <w:p>
+      <w:pPr>
+        <w:spacing w:before="10" w:after="10" w:line="240" w:lineRule="auto"/>
+      </w:pPr>
       <w:proofErr w:type="gramStart"/>
       <w:r>
-        <w:t>Difference between pure and impure pipes?</w:t>
+        <w:t>get(</w:t>
       </w:r>
       <w:proofErr w:type="gramEnd"/>
-    </w:p>
-    <w:p>
-      <w:pPr>
-        <w:spacing w:before="10" w:after="10" w:line="240" w:lineRule="auto"/>
-      </w:pPr>
-      <w:r>
-        <w:t>Pure pipe → Runs only when input changes.</w:t>
-      </w:r>
-    </w:p>
-    <w:p>
-      <w:pPr>
-        <w:spacing w:before="10" w:after="10" w:line="240" w:lineRule="auto"/>
-      </w:pPr>
-      <w:r>
-        <w:t xml:space="preserve">Impure pipe → </w:t>
-      </w:r>
+      <w:r>
+        <w:t>) → Handles GET request only</w:t>
+      </w:r>
+    </w:p>
+    <w:p>
+      <w:pPr>
+        <w:spacing w:before="10" w:after="10" w:line="240" w:lineRule="auto"/>
+      </w:pPr>
+    </w:p>
+    <w:p>
+      <w:pPr>
+        <w:spacing w:before="10" w:after="10" w:line="240" w:lineRule="auto"/>
+      </w:pPr>
+      <w:r>
+        <w:t>2. Express routing?</w:t>
+      </w:r>
+    </w:p>
+    <w:p>
+      <w:pPr>
+        <w:spacing w:before="10" w:after="10" w:line="240" w:lineRule="auto"/>
+      </w:pPr>
+      <w:proofErr w:type="spellStart"/>
       <w:proofErr w:type="gramStart"/>
       <w:r>
-        <w:t>Runs</w:t>
+        <w:t>app.get</w:t>
+      </w:r>
+      <w:proofErr w:type="spellEnd"/>
+      <w:r>
+        <w:t>(</w:t>
       </w:r>
       <w:proofErr w:type="gramEnd"/>
       <w:r>
-        <w:t xml:space="preserve"> on every change detection (slow).</w:t>
-      </w:r>
-    </w:p>
-    <w:p>
-      <w:pPr>
-        <w:spacing w:before="10" w:after="10" w:line="240" w:lineRule="auto"/>
-      </w:pPr>
-    </w:p>
-    <w:p>
-      <w:pPr>
-        <w:spacing w:before="10" w:after="10" w:line="240" w:lineRule="auto"/>
-      </w:pPr>
-      <w:r>
-        <w:t>17. What is route resolver?</w:t>
-      </w:r>
-    </w:p>
-    <w:p>
-      <w:pPr>
-        <w:spacing w:before="10" w:after="10" w:line="240" w:lineRule="auto"/>
-      </w:pPr>
-      <w:r>
-        <w:t>Loads data before the component initializes.</w:t>
-      </w:r>
-    </w:p>
-    <w:p>
-      <w:pPr>
-        <w:spacing w:before="10" w:after="10" w:line="240" w:lineRule="auto"/>
-      </w:pPr>
-    </w:p>
-    <w:p>
-      <w:pPr>
-        <w:spacing w:before="10" w:after="10" w:line="240" w:lineRule="auto"/>
-      </w:pPr>
-      <w:r>
-        <w:t>18. How do you implement guard types?</w:t>
-      </w:r>
-    </w:p>
-    <w:p>
-      <w:pPr>
-        <w:spacing w:before="10" w:after="10" w:line="240" w:lineRule="auto"/>
-      </w:pPr>
-      <w:proofErr w:type="spellStart"/>
-      <w:r>
-        <w:t>CanActivate</w:t>
-      </w:r>
-      <w:proofErr w:type="spellEnd"/>
-    </w:p>
-    <w:p>
-      <w:pPr>
-        <w:spacing w:before="10" w:after="10" w:line="240" w:lineRule="auto"/>
-      </w:pPr>
-      <w:proofErr w:type="spellStart"/>
-      <w:r>
-        <w:t>CanDeactivate</w:t>
-      </w:r>
-      <w:proofErr w:type="spellEnd"/>
-    </w:p>
-    <w:p>
-      <w:pPr>
-        <w:spacing w:before="10" w:after="10" w:line="240" w:lineRule="auto"/>
-      </w:pPr>
-      <w:r>
-        <w:t>Resolve</w:t>
-      </w:r>
-    </w:p>
-    <w:p>
-      <w:pPr>
-        <w:spacing w:before="10" w:after="10" w:line="240" w:lineRule="auto"/>
-      </w:pPr>
-      <w:proofErr w:type="spellStart"/>
-      <w:r>
-        <w:t>CanLoad</w:t>
-      </w:r>
-      <w:proofErr w:type="spellEnd"/>
-    </w:p>
-    <w:p>
-      <w:pPr>
-        <w:spacing w:before="10" w:after="10" w:line="240" w:lineRule="auto"/>
-      </w:pPr>
-      <w:proofErr w:type="spellStart"/>
-      <w:r>
-        <w:t>CanMatch</w:t>
-      </w:r>
-      <w:proofErr w:type="spellEnd"/>
-    </w:p>
-    <w:p>
-      <w:pPr>
-        <w:spacing w:before="10" w:after="10" w:line="240" w:lineRule="auto"/>
-      </w:pPr>
-    </w:p>
-    <w:p>
-      <w:pPr>
-        <w:spacing w:before="10" w:after="10" w:line="240" w:lineRule="auto"/>
-      </w:pPr>
-      <w:r>
-        <w:t xml:space="preserve">9. Difference between Renderer2 </w:t>
-      </w:r>
-      <w:proofErr w:type="spellStart"/>
-      <w:r>
-        <w:t>vs</w:t>
-      </w:r>
-      <w:proofErr w:type="spellEnd"/>
-      <w:r>
-        <w:t xml:space="preserve"> direct DOM manipulation?</w:t>
-      </w:r>
-    </w:p>
-    <w:p>
-      <w:pPr>
-        <w:spacing w:before="10" w:after="10" w:line="240" w:lineRule="auto"/>
-      </w:pPr>
-      <w:r>
-        <w:t>Renderer2 is:</w:t>
-      </w:r>
-    </w:p>
-    <w:p>
-      <w:pPr>
-        <w:spacing w:before="10" w:after="10" w:line="240" w:lineRule="auto"/>
-      </w:pPr>
-      <w:r>
-        <w:t>Safe</w:t>
-      </w:r>
-    </w:p>
-    <w:p>
-      <w:pPr>
-        <w:spacing w:before="10" w:after="10" w:line="240" w:lineRule="auto"/>
-      </w:pPr>
-      <w:r>
-        <w:t>Cross-platform</w:t>
-      </w:r>
-    </w:p>
-    <w:p>
-      <w:pPr>
-        <w:spacing w:before="10" w:after="10" w:line="240" w:lineRule="auto"/>
-      </w:pPr>
-      <w:r>
-        <w:t>SSR friendly</w:t>
-      </w:r>
-    </w:p>
-    <w:p>
-      <w:pPr>
-        <w:spacing w:before="10" w:after="10" w:line="240" w:lineRule="auto"/>
-      </w:pPr>
-    </w:p>
-    <w:p>
-      <w:pPr>
-        <w:spacing w:before="10" w:after="10" w:line="240" w:lineRule="auto"/>
-      </w:pPr>
-      <w:r>
-        <w:t>10. How to handle global errors in Angular?</w:t>
-      </w:r>
-    </w:p>
-    <w:p>
-      <w:pPr>
-        <w:spacing w:before="10" w:after="10" w:line="240" w:lineRule="auto"/>
-      </w:pPr>
-      <w:r>
-        <w:t xml:space="preserve">Custom </w:t>
-      </w:r>
-      <w:proofErr w:type="spellStart"/>
-      <w:r>
-        <w:t>ErrorHandler</w:t>
-      </w:r>
-      <w:proofErr w:type="spellEnd"/>
-    </w:p>
-    <w:p>
-      <w:pPr>
-        <w:spacing w:before="10" w:after="10" w:line="240" w:lineRule="auto"/>
-      </w:pPr>
-      <w:r>
-        <w:t>Interceptors</w:t>
-      </w:r>
-    </w:p>
-    <w:p>
-      <w:pPr>
-        <w:spacing w:before="10" w:after="10" w:line="240" w:lineRule="auto"/>
-      </w:pPr>
-      <w:proofErr w:type="spellStart"/>
-      <w:r>
-        <w:t>HttpErrorResponse</w:t>
-      </w:r>
-      <w:proofErr w:type="spellEnd"/>
-      <w:r>
-        <w:t xml:space="preserve"> handling</w:t>
-      </w:r>
-    </w:p>
-    <w:p>
-      <w:pPr>
-        <w:spacing w:before="10" w:after="10" w:line="240" w:lineRule="auto"/>
-      </w:pPr>
-    </w:p>
-    <w:p>
-      <w:pPr>
-        <w:spacing w:before="10" w:after="10" w:line="240" w:lineRule="auto"/>
-      </w:pPr>
-    </w:p>
-    <w:p>
-      <w:pPr>
-        <w:spacing w:before="10" w:after="10" w:line="240" w:lineRule="auto"/>
-      </w:pPr>
-    </w:p>
-    <w:p>
-      <w:pPr>
-        <w:spacing w:before="10" w:after="10" w:line="240" w:lineRule="auto"/>
-      </w:pPr>
-    </w:p>
-    <w:p>
-      <w:pPr>
-        <w:spacing w:before="10" w:after="10" w:line="240" w:lineRule="auto"/>
-      </w:pPr>
-    </w:p>
-    <w:p>
-      <w:pPr>
-        <w:spacing w:before="10" w:after="10" w:line="240" w:lineRule="auto"/>
-      </w:pPr>
-    </w:p>
-    <w:p>
-      <w:pPr>
-        <w:spacing w:before="10" w:after="10" w:line="240" w:lineRule="auto"/>
-      </w:pPr>
-      <w:r>
-        <w:rPr>
-          <w:rFonts w:ascii="Calibri" w:hAnsi="Calibri" w:cs="Calibri"/>
-        </w:rPr>
+        <w:t>'/users', (</w:t>
+      </w:r>
+      <w:proofErr w:type="spellStart"/>
+      <w:r>
+        <w:t>req</w:t>
+      </w:r>
+      <w:proofErr w:type="spellEnd"/>
+      <w:r>
+        <w:t>, res) =&gt; { ... });</w:t>
+      </w:r>
+    </w:p>
+    <w:p>
+      <w:pPr>
+        <w:spacing w:before="10" w:after="10" w:line="240" w:lineRule="auto"/>
+      </w:pPr>
+    </w:p>
+    <w:p>
+      <w:pPr>
+        <w:spacing w:before="10" w:after="10" w:line="240" w:lineRule="auto"/>
+      </w:pPr>
+      <w:r>
+        <w:t>3. How do you secure Express API?</w:t>
+      </w:r>
+    </w:p>
+    <w:p>
+      <w:pPr>
+        <w:spacing w:before="10" w:after="10" w:line="240" w:lineRule="auto"/>
+      </w:pPr>
+      <w:r>
+        <w:t>JWT authentication</w:t>
+      </w:r>
+    </w:p>
+    <w:p>
+      <w:pPr>
+        <w:spacing w:before="10" w:after="10" w:line="240" w:lineRule="auto"/>
+      </w:pPr>
+      <w:r>
+        <w:t>Helmet</w:t>
+      </w:r>
+    </w:p>
+    <w:p>
+      <w:pPr>
+        <w:spacing w:before="10" w:after="10" w:line="240" w:lineRule="auto"/>
+      </w:pPr>
+      <w:r>
+        <w:t>Rate limiting</w:t>
+      </w:r>
+    </w:p>
+    <w:p>
+      <w:pPr>
+        <w:spacing w:before="10" w:after="10" w:line="240" w:lineRule="auto"/>
+      </w:pPr>
+      <w:r>
+        <w:t>Validation (</w:t>
+      </w:r>
+      <w:proofErr w:type="spellStart"/>
+      <w:r>
+        <w:t>Joi</w:t>
+      </w:r>
+      <w:proofErr w:type="spellEnd"/>
+      <w:r>
+        <w:t>/</w:t>
+      </w:r>
+      <w:proofErr w:type="spellStart"/>
+      <w:r>
+        <w:t>Zod</w:t>
+      </w:r>
+      <w:proofErr w:type="spellEnd"/>
+      <w:r>
+        <w:t>)</w:t>
+      </w:r>
+    </w:p>
+    <w:p>
+      <w:pPr>
+        <w:spacing w:before="10" w:after="10" w:line="240" w:lineRule="auto"/>
+      </w:pPr>
+    </w:p>
+    <w:p>
+      <w:pPr>
+        <w:spacing w:before="10" w:after="10" w:line="240" w:lineRule="auto"/>
+      </w:pPr>
+      <w:r>
+        <w:t>4. What is CORS?</w:t>
+      </w:r>
+    </w:p>
+    <w:p>
+      <w:pPr>
+        <w:spacing w:before="10" w:after="10" w:line="240" w:lineRule="auto"/>
+      </w:pPr>
+      <w:r>
+        <w:t>Answer: Controls cross-origin access by setting rules on the server.</w:t>
+      </w:r>
+    </w:p>
+    <w:p>
+      <w:pPr>
+        <w:spacing w:before="10" w:after="10" w:line="240" w:lineRule="auto"/>
+      </w:pPr>
+    </w:p>
+    <w:p>
+      <w:pPr>
+        <w:spacing w:before="10" w:after="10" w:line="240" w:lineRule="auto"/>
+        <w:rPr>
+          <w:rFonts w:ascii="Calibri" w:hAnsi="Calibri" w:cs="Calibri"/>
+        </w:rPr>
+      </w:pPr>
+      <w:r>
+        <w:rPr>
+          <w:rFonts w:ascii="Calibri" w:hAnsi="Calibri" w:cs="Calibri"/>
+        </w:rPr>
+        <w:t>🟩 ADVANCED NODE.JS &amp; EXPRESS QUESTIONS</w:t>
+      </w:r>
+    </w:p>
+    <w:p>
+      <w:pPr>
+        <w:spacing w:before="10" w:after="10" w:line="240" w:lineRule="auto"/>
+        <w:rPr>
+          <w:rFonts w:ascii="Calibri" w:hAnsi="Calibri" w:cs="Calibri"/>
+        </w:rPr>
+      </w:pPr>
+      <w:r>
+        <w:rPr>
+          <w:rFonts w:ascii="Calibri" w:hAnsi="Calibri" w:cs="Calibri"/>
+        </w:rPr>
+        <w:t xml:space="preserve">1. What is </w:t>
+      </w:r>
+      <w:proofErr w:type="spellStart"/>
+      <w:r>
+        <w:rPr>
+          <w:rFonts w:ascii="Calibri" w:hAnsi="Calibri" w:cs="Calibri"/>
+        </w:rPr>
+        <w:t>EventEmitter</w:t>
+      </w:r>
+      <w:proofErr w:type="spellEnd"/>
+      <w:r>
+        <w:rPr>
+          <w:rFonts w:ascii="Calibri" w:hAnsi="Calibri" w:cs="Calibri"/>
+        </w:rPr>
+        <w:t>?</w:t>
+      </w:r>
+    </w:p>
+    <w:p>
+      <w:pPr>
+        <w:spacing w:before="10" w:after="10" w:line="240" w:lineRule="auto"/>
+        <w:rPr>
+          <w:rFonts w:ascii="Calibri" w:hAnsi="Calibri" w:cs="Calibri"/>
+        </w:rPr>
+      </w:pPr>
+      <w:r>
+        <w:rPr>
+          <w:rFonts w:ascii="Calibri" w:hAnsi="Calibri" w:cs="Calibri"/>
+        </w:rPr>
+        <w:t>Object that emits events and allows listeners:</w:t>
+      </w:r>
+    </w:p>
+    <w:p>
+      <w:pPr>
+        <w:spacing w:before="10" w:after="10" w:line="240" w:lineRule="auto"/>
+        <w:rPr>
+          <w:rFonts w:ascii="Calibri" w:hAnsi="Calibri" w:cs="Calibri"/>
+        </w:rPr>
+      </w:pPr>
+      <w:proofErr w:type="gramStart"/>
+      <w:r>
+        <w:rPr>
+          <w:rFonts w:ascii="Calibri" w:hAnsi="Calibri" w:cs="Calibri"/>
+        </w:rPr>
+        <w:t>const</w:t>
+      </w:r>
+      <w:proofErr w:type="gramEnd"/>
+      <w:r>
+        <w:rPr>
+          <w:rFonts w:ascii="Calibri" w:hAnsi="Calibri" w:cs="Calibri"/>
+        </w:rPr>
+        <w:t xml:space="preserve"> </w:t>
+      </w:r>
+      <w:proofErr w:type="spellStart"/>
+      <w:r>
+        <w:rPr>
+          <w:rFonts w:ascii="Calibri" w:hAnsi="Calibri" w:cs="Calibri"/>
+        </w:rPr>
+        <w:t>EventEmitter</w:t>
+      </w:r>
+      <w:proofErr w:type="spellEnd"/>
+      <w:r>
+        <w:rPr>
+          <w:rFonts w:ascii="Calibri" w:hAnsi="Calibri" w:cs="Calibri"/>
+        </w:rPr>
+        <w:t xml:space="preserve"> = require('events');</w:t>
+      </w:r>
+    </w:p>
+    <w:p>
+      <w:pPr>
+        <w:spacing w:before="10" w:after="10" w:line="240" w:lineRule="auto"/>
+        <w:rPr>
+          <w:rFonts w:ascii="Calibri" w:hAnsi="Calibri" w:cs="Calibri"/>
+        </w:rPr>
+      </w:pPr>
+    </w:p>
+    <w:p>
+      <w:pPr>
+        <w:spacing w:before="10" w:after="10" w:line="240" w:lineRule="auto"/>
+        <w:rPr>
+          <w:rFonts w:ascii="Calibri" w:hAnsi="Calibri" w:cs="Calibri"/>
+        </w:rPr>
+      </w:pPr>
+      <w:r>
+        <w:rPr>
+          <w:rFonts w:ascii="Calibri" w:hAnsi="Calibri" w:cs="Calibri"/>
+        </w:rPr>
+        <w:t>2. What is Buffer in Node?</w:t>
+      </w:r>
+    </w:p>
+    <w:p>
+      <w:pPr>
+        <w:spacing w:before="10" w:after="10" w:line="240" w:lineRule="auto"/>
+        <w:rPr>
+          <w:rFonts w:ascii="Calibri" w:hAnsi="Calibri" w:cs="Calibri"/>
+        </w:rPr>
+      </w:pPr>
+      <w:r>
+        <w:rPr>
+          <w:rFonts w:ascii="Calibri" w:hAnsi="Calibri" w:cs="Calibri"/>
+        </w:rPr>
+        <w:t>Temporary storage for binary data streams.</w:t>
+      </w:r>
+    </w:p>
+    <w:p>
+      <w:pPr>
+        <w:spacing w:before="10" w:after="10" w:line="240" w:lineRule="auto"/>
+        <w:rPr>
+          <w:rFonts w:ascii="Calibri" w:hAnsi="Calibri" w:cs="Calibri"/>
+        </w:rPr>
+      </w:pPr>
+    </w:p>
+    <w:p>
+      <w:pPr>
+        <w:spacing w:before="10" w:after="10" w:line="240" w:lineRule="auto"/>
+        <w:rPr>
+          <w:rFonts w:ascii="Calibri" w:hAnsi="Calibri" w:cs="Calibri"/>
+        </w:rPr>
+      </w:pPr>
+      <w:r>
+        <w:rPr>
+          <w:rFonts w:ascii="Calibri" w:hAnsi="Calibri" w:cs="Calibri"/>
+        </w:rPr>
+        <w:t>3. What is PM2?</w:t>
+      </w:r>
+    </w:p>
+    <w:p>
+      <w:pPr>
+        <w:spacing w:before="10" w:after="10" w:line="240" w:lineRule="auto"/>
+        <w:rPr>
+          <w:rFonts w:ascii="Calibri" w:hAnsi="Calibri" w:cs="Calibri"/>
+        </w:rPr>
+      </w:pPr>
+      <w:r>
+        <w:rPr>
+          <w:rFonts w:ascii="Calibri" w:hAnsi="Calibri" w:cs="Calibri"/>
+        </w:rPr>
+        <w:t>Process manager used for:</w:t>
+      </w:r>
+    </w:p>
+    <w:p>
+      <w:pPr>
+        <w:spacing w:before="10" w:after="10" w:line="240" w:lineRule="auto"/>
+        <w:rPr>
+          <w:rFonts w:ascii="Calibri" w:hAnsi="Calibri" w:cs="Calibri"/>
+        </w:rPr>
+      </w:pPr>
+      <w:r>
+        <w:rPr>
+          <w:rFonts w:ascii="Calibri" w:hAnsi="Calibri" w:cs="Calibri"/>
+        </w:rPr>
+        <w:t>App monitoring</w:t>
+      </w:r>
+    </w:p>
+    <w:p>
+      <w:pPr>
+        <w:spacing w:before="10" w:after="10" w:line="240" w:lineRule="auto"/>
+        <w:rPr>
+          <w:rFonts w:ascii="Calibri" w:hAnsi="Calibri" w:cs="Calibri"/>
+        </w:rPr>
+      </w:pPr>
+      <w:r>
+        <w:rPr>
+          <w:rFonts w:ascii="Calibri" w:hAnsi="Calibri" w:cs="Calibri"/>
+        </w:rPr>
+        <w:t>Load balancing</w:t>
+      </w:r>
+    </w:p>
+    <w:p>
+      <w:pPr>
+        <w:spacing w:before="10" w:after="10" w:line="240" w:lineRule="auto"/>
+        <w:rPr>
+          <w:rFonts w:ascii="Calibri" w:hAnsi="Calibri" w:cs="Calibri"/>
+        </w:rPr>
+      </w:pPr>
+      <w:r>
+        <w:rPr>
+          <w:rFonts w:ascii="Calibri" w:hAnsi="Calibri" w:cs="Calibri"/>
+        </w:rPr>
+        <w:t>Auto-restart</w:t>
+      </w:r>
+    </w:p>
+    <w:p>
+      <w:pPr>
+        <w:spacing w:before="10" w:after="10" w:line="240" w:lineRule="auto"/>
+        <w:rPr>
+          <w:rFonts w:ascii="Calibri" w:hAnsi="Calibri" w:cs="Calibri"/>
+        </w:rPr>
+      </w:pPr>
+    </w:p>
+    <w:p>
+      <w:pPr>
+        <w:spacing w:before="10" w:after="10" w:line="240" w:lineRule="auto"/>
+        <w:rPr>
+          <w:rFonts w:ascii="Calibri" w:hAnsi="Calibri" w:cs="Calibri"/>
+        </w:rPr>
+      </w:pPr>
+      <w:r>
+        <w:rPr>
+          <w:rFonts w:ascii="Calibri" w:hAnsi="Calibri" w:cs="Calibri"/>
+        </w:rPr>
+        <w:t xml:space="preserve">4. What is </w:t>
+      </w:r>
+      <w:proofErr w:type="spellStart"/>
+      <w:r>
+        <w:rPr>
+          <w:rFonts w:ascii="Calibri" w:hAnsi="Calibri" w:cs="Calibri"/>
+        </w:rPr>
+        <w:t>Nodemon</w:t>
+      </w:r>
+      <w:proofErr w:type="spellEnd"/>
+      <w:r>
+        <w:rPr>
+          <w:rFonts w:ascii="Calibri" w:hAnsi="Calibri" w:cs="Calibri"/>
+        </w:rPr>
+        <w:t>?</w:t>
+      </w:r>
+    </w:p>
+    <w:p>
+      <w:pPr>
+        <w:spacing w:before="10" w:after="10" w:line="240" w:lineRule="auto"/>
+        <w:rPr>
+          <w:rFonts w:ascii="Calibri" w:hAnsi="Calibri" w:cs="Calibri"/>
+        </w:rPr>
+      </w:pPr>
+      <w:r>
+        <w:rPr>
+          <w:rFonts w:ascii="Calibri" w:hAnsi="Calibri" w:cs="Calibri"/>
+        </w:rPr>
+        <w:t>Auto restarts app when files change.</w:t>
+      </w:r>
+    </w:p>
+    <w:p>
+      <w:pPr>
+        <w:spacing w:before="10" w:after="10" w:line="240" w:lineRule="auto"/>
+        <w:rPr>
+          <w:rFonts w:ascii="Calibri" w:hAnsi="Calibri" w:cs="Calibri"/>
+        </w:rPr>
+      </w:pPr>
+    </w:p>
+    <w:p>
+      <w:pPr>
+        <w:spacing w:before="10" w:after="10" w:line="240" w:lineRule="auto"/>
+        <w:rPr>
+          <w:rFonts w:ascii="Calibri" w:hAnsi="Calibri" w:cs="Calibri"/>
+        </w:rPr>
+      </w:pPr>
+      <w:r>
+        <w:rPr>
+          <w:rFonts w:ascii="Calibri" w:hAnsi="Calibri" w:cs="Calibri"/>
+        </w:rPr>
+        <w:t>5. What is JWT authentication?</w:t>
+      </w:r>
+    </w:p>
+    <w:p>
+      <w:pPr>
+        <w:spacing w:before="10" w:after="10" w:line="240" w:lineRule="auto"/>
+        <w:rPr>
+          <w:rFonts w:ascii="Calibri" w:hAnsi="Calibri" w:cs="Calibri"/>
+        </w:rPr>
+      </w:pPr>
+      <w:r>
+        <w:rPr>
+          <w:rFonts w:ascii="Calibri" w:hAnsi="Calibri" w:cs="Calibri"/>
+        </w:rPr>
+        <w:t>Create token using secret</w:t>
+      </w:r>
+    </w:p>
+    <w:p>
+      <w:pPr>
+        <w:spacing w:before="10" w:after="10" w:line="240" w:lineRule="auto"/>
+        <w:rPr>
+          <w:rFonts w:ascii="Calibri" w:hAnsi="Calibri" w:cs="Calibri"/>
+        </w:rPr>
+      </w:pPr>
+      <w:r>
+        <w:rPr>
+          <w:rFonts w:ascii="Calibri" w:hAnsi="Calibri" w:cs="Calibri"/>
+        </w:rPr>
+        <w:t>Client stores token</w:t>
+      </w:r>
+    </w:p>
+    <w:p>
+      <w:pPr>
+        <w:spacing w:before="10" w:after="10" w:line="240" w:lineRule="auto"/>
+        <w:rPr>
+          <w:rFonts w:ascii="Calibri" w:hAnsi="Calibri" w:cs="Calibri"/>
+        </w:rPr>
+      </w:pPr>
+      <w:r>
+        <w:rPr>
+          <w:rFonts w:ascii="Calibri" w:hAnsi="Calibri" w:cs="Calibri"/>
+        </w:rPr>
+        <w:t>Send token in headers</w:t>
+      </w:r>
+    </w:p>
+    <w:p>
+      <w:pPr>
+        <w:spacing w:before="10" w:after="10" w:line="240" w:lineRule="auto"/>
+        <w:rPr>
+          <w:rFonts w:ascii="Calibri" w:hAnsi="Calibri" w:cs="Calibri"/>
+        </w:rPr>
+      </w:pPr>
+      <w:r>
+        <w:rPr>
+          <w:rFonts w:ascii="Calibri" w:hAnsi="Calibri" w:cs="Calibri"/>
+        </w:rPr>
+        <w:t>Verify using middleware</w:t>
+      </w:r>
+    </w:p>
+    <w:p>
+      <w:pPr>
+        <w:spacing w:before="10" w:after="10" w:line="240" w:lineRule="auto"/>
+        <w:rPr>
+          <w:rFonts w:ascii="Calibri" w:hAnsi="Calibri" w:cs="Calibri"/>
+        </w:rPr>
+      </w:pPr>
+    </w:p>
+    <w:p>
+      <w:pPr>
+        <w:spacing w:before="10" w:after="10" w:line="240" w:lineRule="auto"/>
+        <w:rPr>
+          <w:rFonts w:ascii="Calibri" w:hAnsi="Calibri" w:cs="Calibri"/>
+        </w:rPr>
+      </w:pPr>
+      <w:r>
+        <w:rPr>
+          <w:rFonts w:ascii="Calibri" w:hAnsi="Calibri" w:cs="Calibri"/>
+        </w:rPr>
+        <w:t xml:space="preserve">6. What is </w:t>
+      </w:r>
+      <w:proofErr w:type="spellStart"/>
+      <w:r>
+        <w:rPr>
+          <w:rFonts w:ascii="Calibri" w:hAnsi="Calibri" w:cs="Calibri"/>
+        </w:rPr>
+        <w:t>asyncLocalStorage</w:t>
+      </w:r>
+      <w:proofErr w:type="spellEnd"/>
+      <w:r>
+        <w:rPr>
+          <w:rFonts w:ascii="Calibri" w:hAnsi="Calibri" w:cs="Calibri"/>
+        </w:rPr>
+        <w:t>?</w:t>
+      </w:r>
+    </w:p>
+    <w:p>
+      <w:pPr>
+        <w:spacing w:before="10" w:after="10" w:line="240" w:lineRule="auto"/>
+        <w:rPr>
+          <w:rFonts w:ascii="Calibri" w:hAnsi="Calibri" w:cs="Calibri"/>
+        </w:rPr>
+      </w:pPr>
+      <w:r>
+        <w:rPr>
+          <w:rFonts w:ascii="Calibri" w:hAnsi="Calibri" w:cs="Calibri"/>
+        </w:rPr>
+        <w:t>Used to store request context (like correlation IDs).</w:t>
+      </w:r>
+    </w:p>
+    <w:p>
+      <w:pPr>
+        <w:spacing w:before="10" w:after="10" w:line="240" w:lineRule="auto"/>
+        <w:rPr>
+          <w:rFonts w:ascii="Calibri" w:hAnsi="Calibri" w:cs="Calibri"/>
+        </w:rPr>
+      </w:pPr>
+    </w:p>
+    <w:p>
+      <w:pPr>
+        <w:spacing w:before="10" w:after="10" w:line="240" w:lineRule="auto"/>
+        <w:rPr>
+          <w:rFonts w:ascii="Calibri" w:hAnsi="Calibri" w:cs="Calibri"/>
+        </w:rPr>
+      </w:pPr>
+      <w:r>
+        <w:rPr>
+          <w:rFonts w:ascii="Calibri" w:hAnsi="Calibri" w:cs="Calibri"/>
+        </w:rPr>
+        <w:t>7. Express error-handling middleware format</w:t>
+      </w:r>
+    </w:p>
+    <w:p>
+      <w:pPr>
+        <w:spacing w:before="10" w:after="10" w:line="240" w:lineRule="auto"/>
+        <w:rPr>
+          <w:rFonts w:ascii="Calibri" w:hAnsi="Calibri" w:cs="Calibri"/>
+        </w:rPr>
+      </w:pPr>
+      <w:proofErr w:type="spellStart"/>
+      <w:proofErr w:type="gramStart"/>
+      <w:r>
+        <w:rPr>
+          <w:rFonts w:ascii="Calibri" w:hAnsi="Calibri" w:cs="Calibri"/>
+        </w:rPr>
+        <w:t>app.use</w:t>
+      </w:r>
+      <w:proofErr w:type="spellEnd"/>
+      <w:r>
+        <w:rPr>
+          <w:rFonts w:ascii="Calibri" w:hAnsi="Calibri" w:cs="Calibri"/>
+        </w:rPr>
+        <w:t>(</w:t>
+      </w:r>
+      <w:proofErr w:type="gramEnd"/>
+      <w:r>
+        <w:rPr>
+          <w:rFonts w:ascii="Calibri" w:hAnsi="Calibri" w:cs="Calibri"/>
+        </w:rPr>
+        <w:t xml:space="preserve">(err, </w:t>
+      </w:r>
+      <w:proofErr w:type="spellStart"/>
+      <w:r>
+        <w:rPr>
+          <w:rFonts w:ascii="Calibri" w:hAnsi="Calibri" w:cs="Calibri"/>
+        </w:rPr>
+        <w:t>req</w:t>
+      </w:r>
+      <w:proofErr w:type="spellEnd"/>
+      <w:r>
+        <w:rPr>
+          <w:rFonts w:ascii="Calibri" w:hAnsi="Calibri" w:cs="Calibri"/>
+        </w:rPr>
+        <w:t>, res, next) =&gt; {...});</w:t>
+      </w:r>
+    </w:p>
+    <w:p>
+      <w:pPr>
+        <w:spacing w:before="10" w:after="10" w:line="240" w:lineRule="auto"/>
+        <w:rPr>
+          <w:rFonts w:ascii="Calibri" w:hAnsi="Calibri" w:cs="Calibri"/>
+        </w:rPr>
+      </w:pPr>
+    </w:p>
+    <w:p>
+      <w:pPr>
+        <w:spacing w:before="10" w:after="10" w:line="240" w:lineRule="auto"/>
+        <w:rPr>
+          <w:rFonts w:ascii="Calibri" w:hAnsi="Calibri" w:cs="Calibri"/>
+        </w:rPr>
+      </w:pPr>
+      <w:r>
+        <w:rPr>
+          <w:rFonts w:ascii="Calibri" w:hAnsi="Calibri" w:cs="Calibri"/>
+        </w:rPr>
+        <w:t>8. What is rate limiting?</w:t>
+      </w:r>
+    </w:p>
+    <w:p>
+      <w:pPr>
+        <w:spacing w:before="10" w:after="10" w:line="240" w:lineRule="auto"/>
+        <w:rPr>
+          <w:rFonts w:ascii="Calibri" w:hAnsi="Calibri" w:cs="Calibri"/>
+        </w:rPr>
+      </w:pPr>
+      <w:r>
+        <w:rPr>
+          <w:rFonts w:ascii="Calibri" w:hAnsi="Calibri" w:cs="Calibri"/>
+        </w:rPr>
+        <w:t>Protect API from abuse:</w:t>
+      </w:r>
+    </w:p>
+    <w:p>
+      <w:pPr>
+        <w:spacing w:before="10" w:after="10" w:line="240" w:lineRule="auto"/>
+        <w:rPr>
+          <w:rFonts w:ascii="Calibri" w:hAnsi="Calibri" w:cs="Calibri"/>
+        </w:rPr>
+      </w:pPr>
+      <w:proofErr w:type="gramStart"/>
+      <w:r>
+        <w:rPr>
+          <w:rFonts w:ascii="Calibri" w:hAnsi="Calibri" w:cs="Calibri"/>
+        </w:rPr>
+        <w:t>express-rate-limit</w:t>
+      </w:r>
+      <w:proofErr w:type="gramEnd"/>
+    </w:p>
+    <w:p>
+      <w:pPr>
+        <w:spacing w:before="10" w:after="10" w:line="240" w:lineRule="auto"/>
+        <w:rPr>
+          <w:rFonts w:ascii="Calibri" w:hAnsi="Calibri" w:cs="Calibri"/>
+        </w:rPr>
+      </w:pPr>
+    </w:p>
+    <w:p>
+      <w:pPr>
+        <w:spacing w:before="10" w:after="10" w:line="240" w:lineRule="auto"/>
+        <w:rPr>
+          <w:rFonts w:ascii="Calibri" w:hAnsi="Calibri" w:cs="Calibri"/>
+        </w:rPr>
+      </w:pPr>
+      <w:r>
+        <w:rPr>
+          <w:rFonts w:ascii="Calibri" w:hAnsi="Calibri" w:cs="Calibri"/>
+        </w:rPr>
+        <w:t>9. What is Node.js cluster module?</w:t>
+      </w:r>
+    </w:p>
+    <w:p>
+      <w:pPr>
+        <w:spacing w:before="10" w:after="10" w:line="240" w:lineRule="auto"/>
+        <w:rPr>
+          <w:rFonts w:ascii="Calibri" w:hAnsi="Calibri" w:cs="Calibri"/>
+        </w:rPr>
+      </w:pPr>
+      <w:proofErr w:type="gramStart"/>
+      <w:r>
+        <w:rPr>
+          <w:rFonts w:ascii="Calibri" w:hAnsi="Calibri" w:cs="Calibri"/>
+        </w:rPr>
+        <w:t>Runs multiple Node processes to use all CPU cores.</w:t>
+      </w:r>
+      <w:proofErr w:type="gramEnd"/>
+    </w:p>
+    <w:p>
+      <w:pPr>
+        <w:spacing w:before="10" w:after="10" w:line="240" w:lineRule="auto"/>
+        <w:rPr>
+          <w:rFonts w:ascii="Calibri" w:hAnsi="Calibri" w:cs="Calibri"/>
+        </w:rPr>
+      </w:pPr>
+    </w:p>
+    <w:p>
+      <w:pPr>
+        <w:spacing w:before="10" w:after="10" w:line="240" w:lineRule="auto"/>
+        <w:rPr>
+          <w:rFonts w:ascii="Calibri" w:hAnsi="Calibri" w:cs="Calibri"/>
+        </w:rPr>
+      </w:pPr>
+      <w:r>
+        <w:rPr>
+          <w:rFonts w:ascii="Calibri" w:hAnsi="Calibri" w:cs="Calibri"/>
+        </w:rPr>
+        <w:t xml:space="preserve">10. What is </w:t>
+      </w:r>
+      <w:proofErr w:type="spellStart"/>
+      <w:r>
+        <w:rPr>
+          <w:rFonts w:ascii="Calibri" w:hAnsi="Calibri" w:cs="Calibri"/>
+        </w:rPr>
+        <w:t>microservices</w:t>
+      </w:r>
+      <w:proofErr w:type="spellEnd"/>
+      <w:r>
+        <w:rPr>
+          <w:rFonts w:ascii="Calibri" w:hAnsi="Calibri" w:cs="Calibri"/>
+        </w:rPr>
+        <w:t xml:space="preserve"> architecture?</w:t>
+      </w:r>
+    </w:p>
+    <w:p>
+      <w:pPr>
+        <w:spacing w:before="10" w:after="10" w:line="240" w:lineRule="auto"/>
+        <w:rPr>
+          <w:rFonts w:ascii="Calibri" w:hAnsi="Calibri" w:cs="Calibri"/>
+        </w:rPr>
+      </w:pPr>
+      <w:proofErr w:type="gramStart"/>
+      <w:r>
+        <w:rPr>
+          <w:rFonts w:ascii="Calibri" w:hAnsi="Calibri" w:cs="Calibri"/>
+        </w:rPr>
+        <w:t>Breaking large apps into small independent services communicating via REST/Message queue.</w:t>
+      </w:r>
+      <w:proofErr w:type="gramEnd"/>
+    </w:p>
+    <w:p>
+      <w:pPr>
+        <w:spacing w:before="10" w:after="10" w:line="240" w:lineRule="auto"/>
+        <w:rPr>
+          <w:rFonts w:ascii="Calibri" w:hAnsi="Calibri" w:cs="Calibri"/>
+        </w:rPr>
+      </w:pPr>
+    </w:p>
+    <w:p>
+      <w:pPr>
+        <w:spacing w:before="10" w:after="10" w:line="240" w:lineRule="auto"/>
+        <w:rPr>
+          <w:rFonts w:ascii="Calibri" w:hAnsi="Calibri" w:cs="Calibri"/>
+        </w:rPr>
+      </w:pPr>
+    </w:p>
+    <w:p>
+      <w:pPr>
+        <w:spacing w:before="10" w:after="10" w:line="240" w:lineRule="auto"/>
+        <w:rPr>
+          <w:rFonts w:ascii="Calibri" w:hAnsi="Calibri" w:cs="Calibri"/>
+        </w:rPr>
+      </w:pPr>
+    </w:p>
+    <w:p>
+      <w:pPr>
+        <w:spacing w:before="10" w:after="10" w:line="240" w:lineRule="auto"/>
+        <w:rPr>
+          <w:rFonts w:ascii="Calibri" w:hAnsi="Calibri" w:cs="Calibri"/>
+        </w:rPr>
+      </w:pPr>
+    </w:p>
+    <w:p>
+      <w:pPr>
+        <w:spacing w:before="10" w:after="10" w:line="240" w:lineRule="auto"/>
+        <w:rPr>
+          <w:rFonts w:ascii="Calibri" w:hAnsi="Calibri" w:cs="Calibri"/>
+        </w:rPr>
+      </w:pPr>
+    </w:p>
+    <w:p>
+      <w:pPr>
+        <w:spacing w:before="10" w:after="10" w:line="240" w:lineRule="auto"/>
+        <w:rPr>
+          <w:rFonts w:ascii="Calibri" w:hAnsi="Calibri" w:cs="Calibri"/>
+        </w:rPr>
+      </w:pPr>
+    </w:p>
+    <w:p>
+      <w:pPr>
+        <w:spacing w:before="10" w:after="10" w:line="240" w:lineRule="auto"/>
+        <w:rPr>
+          <w:rFonts w:ascii="Calibri" w:hAnsi="Calibri" w:cs="Calibri"/>
+        </w:rPr>
+      </w:pPr>
+    </w:p>
+    <w:p>
+      <w:pPr>
+        <w:spacing w:before="10" w:after="10" w:line="240" w:lineRule="auto"/>
+        <w:rPr>
+          <w:rFonts w:ascii="Calibri" w:hAnsi="Calibri" w:cs="Calibri"/>
+        </w:rPr>
+      </w:pPr>
+    </w:p>
+    <w:p>
+      <w:pPr>
+        <w:spacing w:before="10" w:after="10" w:line="240" w:lineRule="auto"/>
+        <w:rPr>
+          <w:rFonts w:ascii="Calibri" w:hAnsi="Calibri" w:cs="Calibri"/>
+        </w:rPr>
+      </w:pPr>
+    </w:p>
+    <w:p>
+      <w:pPr>
+        <w:spacing w:before="10" w:after="10" w:line="240" w:lineRule="auto"/>
+        <w:rPr>
+          <w:rFonts w:ascii="Calibri" w:hAnsi="Calibri" w:cs="Calibri"/>
+        </w:rPr>
+      </w:pPr>
+    </w:p>
+    <w:p>
+      <w:pPr>
+        <w:spacing w:before="10" w:after="10" w:line="240" w:lineRule="auto"/>
+        <w:rPr>
+          <w:rFonts w:ascii="Calibri" w:hAnsi="Calibri" w:cs="Calibri"/>
+        </w:rPr>
+      </w:pPr>
+    </w:p>
+    <w:p>
+      <w:pPr>
+        <w:spacing w:before="10" w:after="10" w:line="240" w:lineRule="auto"/>
+        <w:rPr>
+          <w:rFonts w:ascii="Calibri" w:hAnsi="Calibri" w:cs="Calibri"/>
+        </w:rPr>
+      </w:pPr>
+    </w:p>
+    <w:p>
+      <w:pPr>
+        <w:spacing w:before="10" w:after="10" w:line="240" w:lineRule="auto"/>
+        <w:rPr>
+          <w:rFonts w:ascii="Calibri" w:hAnsi="Calibri" w:cs="Calibri"/>
+        </w:rPr>
+      </w:pPr>
+    </w:p>
+    <w:p>
+      <w:pPr>
+        <w:spacing w:before="10" w:after="10" w:line="240" w:lineRule="auto"/>
+        <w:rPr>
+          <w:rFonts w:ascii="Calibri" w:hAnsi="Calibri" w:cs="Calibri"/>
+        </w:rPr>
+      </w:pPr>
+    </w:p>
+    <w:p>
+      <w:pPr>
+        <w:spacing w:before="10" w:after="10" w:line="240" w:lineRule="auto"/>
+        <w:rPr>
+          <w:rFonts w:ascii="Calibri" w:hAnsi="Calibri" w:cs="Calibri"/>
+        </w:rPr>
+      </w:pPr>
+    </w:p>
+    <w:p>
+      <w:pPr>
+        <w:spacing w:before="10" w:after="10" w:line="240" w:lineRule="auto"/>
+        <w:rPr>
+          <w:rFonts w:ascii="Calibri" w:hAnsi="Calibri" w:cs="Calibri"/>
+        </w:rPr>
+      </w:pPr>
+    </w:p>
+    <w:p>
+      <w:pPr>
+        <w:spacing w:before="10" w:after="10" w:line="240" w:lineRule="auto"/>
+      </w:pPr>
+      <w:r>
+        <w:rPr>
+          <w:rFonts w:ascii="Calibri" w:hAnsi="Calibri" w:cs="Calibri"/>
+        </w:rPr>
+        <w:t>🔥</w:t>
+      </w:r>
+      <w:r>
+        <w:t xml:space="preserve"> MONGODB Interview Questions</w:t>
+      </w:r>
+    </w:p>
+    <w:p>
+      <w:pPr>
+        <w:spacing w:before="10" w:after="10" w:line="240" w:lineRule="auto"/>
+      </w:pPr>
+      <w:r>
+        <w:t xml:space="preserve">1. Difference between </w:t>
+      </w:r>
+      <w:proofErr w:type="spellStart"/>
+      <w:r>
+        <w:t>MongoDB</w:t>
+      </w:r>
+      <w:proofErr w:type="spellEnd"/>
+      <w:r>
+        <w:t xml:space="preserve"> and SQL?</w:t>
+      </w:r>
+    </w:p>
+    <w:p>
+      <w:pPr>
+        <w:spacing w:before="10" w:after="10" w:line="240" w:lineRule="auto"/>
+      </w:pPr>
+      <w:proofErr w:type="spellStart"/>
+      <w:r>
+        <w:t>MongoDB</w:t>
+      </w:r>
+      <w:proofErr w:type="spellEnd"/>
+      <w:r>
+        <w:t xml:space="preserve"> → </w:t>
+      </w:r>
+      <w:proofErr w:type="spellStart"/>
+      <w:r>
+        <w:t>NoSQL</w:t>
+      </w:r>
+      <w:proofErr w:type="spellEnd"/>
+      <w:r>
+        <w:t>, flexible schema</w:t>
+      </w:r>
+    </w:p>
+    <w:p>
+      <w:pPr>
+        <w:spacing w:before="10" w:after="10" w:line="240" w:lineRule="auto"/>
+      </w:pPr>
+      <w:r>
+        <w:t>SQL → Structured tables</w:t>
+      </w:r>
+    </w:p>
+    <w:p>
+      <w:pPr>
+        <w:spacing w:before="10" w:after="10" w:line="240" w:lineRule="auto"/>
+      </w:pPr>
+    </w:p>
+    <w:p>
+      <w:pPr>
+        <w:spacing w:before="10" w:after="10" w:line="240" w:lineRule="auto"/>
+      </w:pPr>
+      <w:r>
+        <w:t>2. What is aggregation?</w:t>
+      </w:r>
+    </w:p>
+    <w:p>
+      <w:pPr>
+        <w:spacing w:before="10" w:after="10" w:line="240" w:lineRule="auto"/>
+      </w:pPr>
+      <w:r>
+        <w:t>Answer: Pipeline for transforming data ($match, $group, $project, $sort).</w:t>
+      </w:r>
+    </w:p>
+    <w:p>
+      <w:pPr>
+        <w:spacing w:before="10" w:after="10" w:line="240" w:lineRule="auto"/>
+      </w:pPr>
+    </w:p>
+    <w:p>
+      <w:pPr>
+        <w:spacing w:before="10" w:after="10" w:line="240" w:lineRule="auto"/>
+      </w:pPr>
+      <w:r>
+        <w:t xml:space="preserve">3. What is indexing in </w:t>
+      </w:r>
+      <w:proofErr w:type="spellStart"/>
+      <w:r>
+        <w:t>MongoDB</w:t>
+      </w:r>
+      <w:proofErr w:type="spellEnd"/>
+      <w:r>
+        <w:t>?</w:t>
+      </w:r>
+    </w:p>
+    <w:p>
+      <w:pPr>
+        <w:spacing w:before="10" w:after="10" w:line="240" w:lineRule="auto"/>
+      </w:pPr>
+      <w:r>
+        <w:t>Answer: Improves query performance.</w:t>
+      </w:r>
+    </w:p>
+    <w:p>
+      <w:pPr>
+        <w:spacing w:before="10" w:after="10" w:line="240" w:lineRule="auto"/>
+      </w:pPr>
+      <w:r>
+        <w:t>Example:</w:t>
+      </w:r>
+    </w:p>
+    <w:p>
+      <w:pPr>
+        <w:spacing w:before="10" w:after="10" w:line="240" w:lineRule="auto"/>
+      </w:pPr>
+      <w:proofErr w:type="spellStart"/>
+      <w:proofErr w:type="gramStart"/>
+      <w:r>
+        <w:t>db.users.createIndex</w:t>
+      </w:r>
+      <w:proofErr w:type="spellEnd"/>
+      <w:r>
+        <w:t>(</w:t>
+      </w:r>
+      <w:proofErr w:type="gramEnd"/>
+      <w:r>
+        <w:t>{ email: 1 });</w:t>
+      </w:r>
+    </w:p>
+    <w:p>
+      <w:pPr>
+        <w:spacing w:before="10" w:after="10" w:line="240" w:lineRule="auto"/>
+      </w:pPr>
+    </w:p>
+    <w:p>
+      <w:pPr>
+        <w:spacing w:before="10" w:after="10" w:line="240" w:lineRule="auto"/>
+      </w:pPr>
+      <w:r>
+        <w:t xml:space="preserve">4. </w:t>
+      </w:r>
+      <w:proofErr w:type="spellStart"/>
+      <w:r>
+        <w:t>MongoDB</w:t>
+      </w:r>
+      <w:proofErr w:type="spellEnd"/>
+      <w:r>
+        <w:t xml:space="preserve"> relationships?</w:t>
+      </w:r>
+    </w:p>
+    <w:p>
+      <w:pPr>
+        <w:spacing w:before="10" w:after="10" w:line="240" w:lineRule="auto"/>
+      </w:pPr>
+      <w:r>
+        <w:t>One-to-one</w:t>
+      </w:r>
+    </w:p>
+    <w:p>
+      <w:pPr>
+        <w:spacing w:before="10" w:after="10" w:line="240" w:lineRule="auto"/>
+      </w:pPr>
+      <w:r>
+        <w:t>One-to-many (embedded or referenced)</w:t>
+      </w:r>
+    </w:p>
+    <w:p>
+      <w:pPr>
+        <w:spacing w:before="10" w:after="10" w:line="240" w:lineRule="auto"/>
+      </w:pPr>
+      <w:r>
+        <w:t>Many-to-many</w:t>
+      </w:r>
+    </w:p>
+    <w:p>
+      <w:pPr>
+        <w:spacing w:before="10" w:after="10" w:line="240" w:lineRule="auto"/>
+      </w:pPr>
+    </w:p>
+    <w:p>
+      <w:pPr>
+        <w:spacing w:before="10" w:after="10" w:line="240" w:lineRule="auto"/>
+      </w:pPr>
+      <w:r>
+        <w:t xml:space="preserve">5. What is </w:t>
+      </w:r>
+      <w:proofErr w:type="spellStart"/>
+      <w:r>
+        <w:t>sharding</w:t>
+      </w:r>
+      <w:proofErr w:type="spellEnd"/>
+      <w:r>
+        <w:t>?</w:t>
+      </w:r>
+    </w:p>
+    <w:p>
+      <w:pPr>
+        <w:spacing w:before="10" w:after="10" w:line="240" w:lineRule="auto"/>
+      </w:pPr>
+      <w:r>
+        <w:t>Answer: Distributing data across multiple machines for scalability.</w:t>
+      </w:r>
+    </w:p>
+    <w:p>
+      <w:pPr>
+        <w:spacing w:before="10" w:after="10" w:line="240" w:lineRule="auto"/>
+      </w:pPr>
+    </w:p>
+    <w:p>
+      <w:pPr>
+        <w:spacing w:before="10" w:after="10" w:line="240" w:lineRule="auto"/>
+      </w:pPr>
+      <w:r>
+        <w:rPr>
+          <w:rFonts w:ascii="Calibri" w:hAnsi="Calibri" w:cs="Calibri"/>
+        </w:rPr>
+        <w:t>🔥</w:t>
+      </w:r>
+      <w:r>
+        <w:t xml:space="preserve"> FULL STACK SCENARIO QUESTIONS</w:t>
+      </w:r>
+    </w:p>
+    <w:p>
+      <w:pPr>
+        <w:spacing w:before="10" w:after="10" w:line="240" w:lineRule="auto"/>
+      </w:pPr>
+      <w:r>
+        <w:t>1. How do you design an authentication flow in MEAN?</w:t>
+      </w:r>
+    </w:p>
+    <w:p>
+      <w:pPr>
+        <w:spacing w:before="10" w:after="10" w:line="240" w:lineRule="auto"/>
+      </w:pPr>
+      <w:r>
+        <w:t>Login → API</w:t>
+      </w:r>
+    </w:p>
+    <w:p>
+      <w:pPr>
+        <w:spacing w:before="10" w:after="10" w:line="240" w:lineRule="auto"/>
+      </w:pPr>
+      <w:r>
+        <w:t>Validate → JWT token</w:t>
+      </w:r>
+    </w:p>
+    <w:p>
+      <w:pPr>
+        <w:spacing w:before="10" w:after="10" w:line="240" w:lineRule="auto"/>
+      </w:pPr>
+      <w:r>
+        <w:t>Angular interceptor → attach token</w:t>
+      </w:r>
+    </w:p>
+    <w:p>
+      <w:pPr>
+        <w:spacing w:before="10" w:after="10" w:line="240" w:lineRule="auto"/>
+      </w:pPr>
+      <w:r>
+        <w:t>Backend middleware → verify token</w:t>
+      </w:r>
+    </w:p>
+    <w:p>
+      <w:pPr>
+        <w:spacing w:before="10" w:after="10" w:line="240" w:lineRule="auto"/>
+      </w:pPr>
+      <w:r>
+        <w:t>Protect routes</w:t>
+      </w:r>
+    </w:p>
+    <w:p>
+      <w:pPr>
+        <w:spacing w:before="10" w:after="10" w:line="240" w:lineRule="auto"/>
+      </w:pPr>
+    </w:p>
+    <w:p>
+      <w:pPr>
+        <w:spacing w:before="10" w:after="10" w:line="240" w:lineRule="auto"/>
+      </w:pPr>
+      <w:r>
+        <w:t xml:space="preserve">2. How do you optimize a slow </w:t>
+      </w:r>
+      <w:proofErr w:type="spellStart"/>
+      <w:r>
+        <w:t>MongoDB</w:t>
+      </w:r>
+      <w:proofErr w:type="spellEnd"/>
+      <w:r>
+        <w:t xml:space="preserve"> query?</w:t>
+      </w:r>
+    </w:p>
+    <w:p>
+      <w:pPr>
+        <w:spacing w:before="10" w:after="10" w:line="240" w:lineRule="auto"/>
+      </w:pPr>
+      <w:r>
+        <w:t>Create indexes</w:t>
+      </w:r>
+    </w:p>
+    <w:p>
+      <w:pPr>
+        <w:spacing w:before="10" w:after="10" w:line="240" w:lineRule="auto"/>
+      </w:pPr>
+      <w:r>
+        <w:t>Avoid $</w:t>
+      </w:r>
+      <w:proofErr w:type="spellStart"/>
+      <w:r>
+        <w:t>regex</w:t>
+      </w:r>
+      <w:proofErr w:type="spellEnd"/>
+      <w:r>
+        <w:t xml:space="preserve"> without prefix</w:t>
+      </w:r>
+    </w:p>
+    <w:p>
+      <w:pPr>
+        <w:spacing w:before="10" w:after="10" w:line="240" w:lineRule="auto"/>
+      </w:pPr>
+      <w:r>
+        <w:t>Use projections</w:t>
+      </w:r>
+    </w:p>
+    <w:p>
+      <w:pPr>
+        <w:spacing w:before="10" w:after="10" w:line="240" w:lineRule="auto"/>
+      </w:pPr>
+      <w:r>
+        <w:t>Avoid large collections scanning</w:t>
+      </w:r>
+    </w:p>
+    <w:p>
+      <w:pPr>
+        <w:spacing w:before="10" w:after="10" w:line="240" w:lineRule="auto"/>
+      </w:pPr>
+    </w:p>
+    <w:p>
+      <w:pPr>
+        <w:spacing w:before="10" w:after="10" w:line="240" w:lineRule="auto"/>
+      </w:pPr>
+      <w:r>
+        <w:t>3. How to upload files in MEAN?</w:t>
+      </w:r>
+    </w:p>
+    <w:p>
+      <w:pPr>
+        <w:spacing w:before="10" w:after="10" w:line="240" w:lineRule="auto"/>
+      </w:pPr>
+      <w:r>
+        <w:t xml:space="preserve">Angular → </w:t>
+      </w:r>
+      <w:proofErr w:type="spellStart"/>
+      <w:r>
+        <w:t>FormData</w:t>
+      </w:r>
+      <w:proofErr w:type="spellEnd"/>
+    </w:p>
+    <w:p>
+      <w:pPr>
+        <w:spacing w:before="10" w:after="10" w:line="240" w:lineRule="auto"/>
+      </w:pPr>
+      <w:r>
+        <w:t xml:space="preserve">Node → </w:t>
+      </w:r>
+      <w:proofErr w:type="spellStart"/>
+      <w:r>
+        <w:t>Multer</w:t>
+      </w:r>
+      <w:proofErr w:type="spellEnd"/>
+    </w:p>
+    <w:p>
+      <w:pPr>
+        <w:spacing w:before="10" w:after="10" w:line="240" w:lineRule="auto"/>
+      </w:pPr>
+      <w:r>
+        <w:t>Save locally or cloud (S3)</w:t>
+      </w:r>
+    </w:p>
+    <w:p>
+      <w:pPr>
+        <w:spacing w:before="10" w:after="10" w:line="240" w:lineRule="auto"/>
+      </w:pPr>
+    </w:p>
+    <w:p>
+      <w:pPr>
+        <w:spacing w:before="10" w:after="10" w:line="240" w:lineRule="auto"/>
+      </w:pPr>
+      <w:r>
+        <w:t>4. How do you secure API endpoints?</w:t>
+      </w:r>
+    </w:p>
+    <w:p>
+      <w:pPr>
+        <w:spacing w:before="10" w:after="10" w:line="240" w:lineRule="auto"/>
+      </w:pPr>
+      <w:r>
+        <w:t>JWT</w:t>
+      </w:r>
+    </w:p>
+    <w:p>
+      <w:pPr>
+        <w:spacing w:before="10" w:after="10" w:line="240" w:lineRule="auto"/>
+      </w:pPr>
+      <w:r>
+        <w:t>Rate limiting</w:t>
+      </w:r>
+    </w:p>
+    <w:p>
+      <w:pPr>
+        <w:spacing w:before="10" w:after="10" w:line="240" w:lineRule="auto"/>
+      </w:pPr>
+      <w:r>
+        <w:t>Input validation</w:t>
+      </w:r>
+    </w:p>
+    <w:p>
+      <w:pPr>
+        <w:spacing w:before="10" w:after="10" w:line="240" w:lineRule="auto"/>
+      </w:pPr>
+      <w:r>
+        <w:t>HTTPS</w:t>
+      </w:r>
+    </w:p>
+    <w:p>
+      <w:pPr>
+        <w:spacing w:before="10" w:after="10" w:line="240" w:lineRule="auto"/>
+      </w:pPr>
+      <w:r>
+        <w:t>Sanitization</w:t>
+      </w:r>
+    </w:p>
+    <w:p>
+      <w:pPr>
+        <w:spacing w:before="10" w:after="10" w:line="240" w:lineRule="auto"/>
+      </w:pPr>
+      <w:r>
+        <w:rPr>
+          <w:rFonts w:ascii="Calibri" w:hAnsi="Calibri" w:cs="Calibri"/>
+        </w:rPr>
+        <w:t>🍃</w:t>
+      </w:r>
+      <w:r>
+        <w:t xml:space="preserve"> ADVANCED MONGODB QUESTIONS</w:t>
+      </w:r>
+    </w:p>
+    <w:p>
+      <w:pPr>
+        <w:spacing w:before="10" w:after="10" w:line="240" w:lineRule="auto"/>
+      </w:pPr>
+      <w:r>
+        <w:t xml:space="preserve">1. What is </w:t>
+      </w:r>
+      <w:proofErr w:type="spellStart"/>
+      <w:r>
+        <w:t>MongoDB</w:t>
+      </w:r>
+      <w:proofErr w:type="spellEnd"/>
+      <w:r>
+        <w:t xml:space="preserve"> schema validation?</w:t>
+      </w:r>
+    </w:p>
+    <w:p>
+      <w:pPr>
+        <w:spacing w:before="10" w:after="10" w:line="240" w:lineRule="auto"/>
+      </w:pPr>
+      <w:r>
+        <w:t>Use JSON schema for validating inserts/updates.</w:t>
+      </w:r>
+    </w:p>
+    <w:p>
+      <w:pPr>
+        <w:spacing w:before="10" w:after="10" w:line="240" w:lineRule="auto"/>
+      </w:pPr>
+    </w:p>
+    <w:p>
+      <w:pPr>
+        <w:spacing w:before="10" w:after="10" w:line="240" w:lineRule="auto"/>
+      </w:pPr>
+      <w:r>
+        <w:t xml:space="preserve">2. Explain </w:t>
+      </w:r>
+      <w:proofErr w:type="spellStart"/>
+      <w:r>
+        <w:t>MongoDB</w:t>
+      </w:r>
+      <w:proofErr w:type="spellEnd"/>
+      <w:r>
+        <w:t xml:space="preserve"> indexing types</w:t>
+      </w:r>
+    </w:p>
+    <w:p>
+      <w:pPr>
+        <w:spacing w:before="10" w:after="10" w:line="240" w:lineRule="auto"/>
+      </w:pPr>
+      <w:r>
+        <w:t>Single field index</w:t>
+      </w:r>
+    </w:p>
+    <w:p>
+      <w:pPr>
+        <w:spacing w:before="10" w:after="10" w:line="240" w:lineRule="auto"/>
+      </w:pPr>
+      <w:r>
+        <w:t>Compound index</w:t>
+      </w:r>
+    </w:p>
+    <w:p>
+      <w:pPr>
+        <w:spacing w:before="10" w:after="10" w:line="240" w:lineRule="auto"/>
+      </w:pPr>
+      <w:r>
+        <w:t>Text index</w:t>
+      </w:r>
+    </w:p>
+    <w:p>
+      <w:pPr>
+        <w:spacing w:before="10" w:after="10" w:line="240" w:lineRule="auto"/>
+      </w:pPr>
+      <w:r>
+        <w:t>TTL index</w:t>
+      </w:r>
+    </w:p>
+    <w:p>
+      <w:pPr>
+        <w:spacing w:before="10" w:after="10" w:line="240" w:lineRule="auto"/>
+      </w:pPr>
+      <w:r>
         <w:lastRenderedPageBreak/>
-        <w:t>🔥</w:t>
-      </w:r>
-      <w:r>
-        <w:t xml:space="preserve"> NODE.JS Interview Questions</w:t>
-      </w:r>
-    </w:p>
-    <w:p>
-      <w:pPr>
-        <w:spacing w:before="10" w:after="10" w:line="240" w:lineRule="auto"/>
-      </w:pPr>
-      <w:r>
-        <w:t>1. What is Event Loop?</w:t>
-      </w:r>
-    </w:p>
-    <w:p>
-      <w:pPr>
-        <w:spacing w:before="10" w:after="10" w:line="240" w:lineRule="auto"/>
-      </w:pPr>
-      <w:r>
-        <w:t>Answer: Mechanism that handles asynchronous tasks in Node.js enabling non-blocking operations.</w:t>
-      </w:r>
-    </w:p>
-    <w:p>
-      <w:pPr>
-        <w:spacing w:before="10" w:after="10" w:line="240" w:lineRule="auto"/>
-      </w:pPr>
-    </w:p>
-    <w:p>
-      <w:pPr>
-        <w:spacing w:before="10" w:after="10" w:line="240" w:lineRule="auto"/>
-      </w:pPr>
-      <w:r>
-        <w:t>2. What is middleware in Express?</w:t>
-      </w:r>
-    </w:p>
-    <w:p>
-      <w:pPr>
-        <w:spacing w:before="10" w:after="10" w:line="240" w:lineRule="auto"/>
-      </w:pPr>
-      <w:r>
-        <w:t>Answer: Functions that execute during request/response cycle (logging, authentication, parsing).</w:t>
-      </w:r>
-    </w:p>
-    <w:p>
-      <w:pPr>
-        <w:spacing w:before="10" w:after="10" w:line="240" w:lineRule="auto"/>
-      </w:pPr>
-    </w:p>
-    <w:p>
-      <w:pPr>
-        <w:spacing w:before="10" w:after="10" w:line="240" w:lineRule="auto"/>
-      </w:pPr>
-      <w:r>
-        <w:t xml:space="preserve">3. What is a Callback, Promise, </w:t>
-      </w:r>
-      <w:proofErr w:type="spellStart"/>
+        <w:t>Geospatial index</w:t>
+      </w:r>
+    </w:p>
+    <w:p>
+      <w:pPr>
+        <w:spacing w:before="10" w:after="10" w:line="240" w:lineRule="auto"/>
+      </w:pPr>
+      <w:r>
+        <w:t>Hashed index</w:t>
+      </w:r>
+    </w:p>
+    <w:p>
+      <w:pPr>
+        <w:spacing w:before="10" w:after="10" w:line="240" w:lineRule="auto"/>
+      </w:pPr>
+    </w:p>
+    <w:p>
+      <w:pPr>
+        <w:spacing w:before="10" w:after="10" w:line="240" w:lineRule="auto"/>
+      </w:pPr>
+      <w:r>
+        <w:t xml:space="preserve">3. What is </w:t>
+      </w:r>
+      <w:proofErr w:type="spellStart"/>
+      <w:r>
+        <w:t>MongoDB</w:t>
+      </w:r>
+      <w:proofErr w:type="spellEnd"/>
+      <w:r>
+        <w:t xml:space="preserve"> capped collection?</w:t>
+      </w:r>
+    </w:p>
+    <w:p>
+      <w:pPr>
+        <w:spacing w:before="10" w:after="10" w:line="240" w:lineRule="auto"/>
+      </w:pPr>
+      <w:r>
+        <w:t>Fixed-size collection → overwrites old documents (logging use case).</w:t>
+      </w:r>
+    </w:p>
+    <w:p>
+      <w:pPr>
+        <w:spacing w:before="10" w:after="10" w:line="240" w:lineRule="auto"/>
+      </w:pPr>
+    </w:p>
+    <w:p>
+      <w:pPr>
+        <w:spacing w:before="10" w:after="10" w:line="240" w:lineRule="auto"/>
+      </w:pPr>
+      <w:r>
+        <w:t xml:space="preserve">4. What is replica set in </w:t>
+      </w:r>
+      <w:proofErr w:type="spellStart"/>
+      <w:r>
+        <w:t>MongoDB</w:t>
+      </w:r>
+      <w:proofErr w:type="spellEnd"/>
+      <w:r>
+        <w:t>?</w:t>
+      </w:r>
+    </w:p>
+    <w:p>
+      <w:pPr>
+        <w:spacing w:before="10" w:after="10" w:line="240" w:lineRule="auto"/>
+      </w:pPr>
+      <w:r>
+        <w:t>High availability cluster:</w:t>
+      </w:r>
+    </w:p>
+    <w:p>
+      <w:pPr>
+        <w:spacing w:before="10" w:after="10" w:line="240" w:lineRule="auto"/>
+      </w:pPr>
+      <w:r>
+        <w:t>Primary</w:t>
+      </w:r>
+    </w:p>
+    <w:p>
+      <w:pPr>
+        <w:spacing w:before="10" w:after="10" w:line="240" w:lineRule="auto"/>
+      </w:pPr>
+      <w:r>
+        <w:t>Secondary</w:t>
+      </w:r>
+    </w:p>
+    <w:p>
+      <w:pPr>
+        <w:spacing w:before="10" w:after="10" w:line="240" w:lineRule="auto"/>
+      </w:pPr>
+      <w:r>
+        <w:t>Arbiter</w:t>
+      </w:r>
+    </w:p>
+    <w:p>
+      <w:pPr>
+        <w:spacing w:before="10" w:after="10" w:line="240" w:lineRule="auto"/>
+      </w:pPr>
+    </w:p>
+    <w:p>
+      <w:pPr>
+        <w:spacing w:before="10" w:after="10" w:line="240" w:lineRule="auto"/>
+      </w:pPr>
+      <w:r>
+        <w:t>5. What is $lookup in aggregation?</w:t>
+      </w:r>
+    </w:p>
+    <w:p>
+      <w:pPr>
+        <w:spacing w:before="10" w:after="10" w:line="240" w:lineRule="auto"/>
+      </w:pPr>
+      <w:r>
+        <w:t>Used for JOIN between two collections.</w:t>
+      </w:r>
+    </w:p>
+    <w:p>
+      <w:pPr>
+        <w:spacing w:before="10" w:after="10" w:line="240" w:lineRule="auto"/>
+      </w:pPr>
+    </w:p>
+    <w:p>
+      <w:pPr>
+        <w:spacing w:before="10" w:after="10" w:line="240" w:lineRule="auto"/>
+      </w:pPr>
+      <w:r>
+        <w:t>6. What is update pipelines?</w:t>
+      </w:r>
+    </w:p>
+    <w:p>
+      <w:pPr>
+        <w:spacing w:before="10" w:after="10" w:line="240" w:lineRule="auto"/>
+      </w:pPr>
       <w:proofErr w:type="gramStart"/>
       <w:r>
-        <w:t>Async</w:t>
-      </w:r>
-      <w:proofErr w:type="spellEnd"/>
+        <w:t>E.g.,</w:t>
+      </w:r>
       <w:proofErr w:type="gramEnd"/>
-      <w:r>
-        <w:t>/Await?</w:t>
-      </w:r>
-    </w:p>
-    <w:p>
-      <w:pPr>
-        <w:spacing w:before="10" w:after="10" w:line="240" w:lineRule="auto"/>
-      </w:pPr>
-      <w:r>
-        <w:t>Callback → Function passed as argument</w:t>
-      </w:r>
-    </w:p>
-    <w:p>
-      <w:pPr>
-        <w:spacing w:before="10" w:after="10" w:line="240" w:lineRule="auto"/>
-      </w:pPr>
-      <w:r>
-        <w:t>Promise → Avoids callback hell</w:t>
-      </w:r>
-    </w:p>
-    <w:p>
-      <w:pPr>
-        <w:spacing w:before="10" w:after="10" w:line="240" w:lineRule="auto"/>
-      </w:pPr>
-      <w:proofErr w:type="spellStart"/>
-      <w:r>
-        <w:t>Async</w:t>
-      </w:r>
-      <w:proofErr w:type="spellEnd"/>
-      <w:r>
-        <w:t>/Await → Cleaner, synchronous-like promise syntax</w:t>
-      </w:r>
-    </w:p>
-    <w:p>
-      <w:pPr>
-        <w:spacing w:before="10" w:after="10" w:line="240" w:lineRule="auto"/>
-      </w:pPr>
-    </w:p>
-    <w:p>
-      <w:pPr>
-        <w:spacing w:before="10" w:after="10" w:line="240" w:lineRule="auto"/>
-      </w:pPr>
-      <w:r>
-        <w:t>4. What is clustering in Node?</w:t>
-      </w:r>
-    </w:p>
-    <w:p>
-      <w:pPr>
-        <w:spacing w:before="10" w:after="10" w:line="240" w:lineRule="auto"/>
-      </w:pPr>
-      <w:r>
-        <w:t>Answer: Running multiple Node processes to use all CPU cores for better performance.</w:t>
-      </w:r>
-    </w:p>
-    <w:p>
-      <w:pPr>
-        <w:spacing w:before="10" w:after="10" w:line="240" w:lineRule="auto"/>
-      </w:pPr>
-    </w:p>
-    <w:p>
-      <w:pPr>
-        <w:spacing w:before="10" w:after="10" w:line="240" w:lineRule="auto"/>
-      </w:pPr>
-      <w:r>
-        <w:t>5. How do you handle errors in Node?</w:t>
-      </w:r>
-    </w:p>
-    <w:p>
-      <w:pPr>
-        <w:spacing w:before="10" w:after="10" w:line="240" w:lineRule="auto"/>
-      </w:pPr>
+    </w:p>
+    <w:p>
+      <w:pPr>
+        <w:spacing w:before="10" w:after="10" w:line="240" w:lineRule="auto"/>
+      </w:pPr>
+      <w:proofErr w:type="spellStart"/>
       <w:proofErr w:type="gramStart"/>
       <w:r>
-        <w:t>try/catch</w:t>
+        <w:t>db.users.updateMany</w:t>
+      </w:r>
+      <w:proofErr w:type="spellEnd"/>
+      <w:r>
+        <w:t>(</w:t>
       </w:r>
       <w:proofErr w:type="gramEnd"/>
-    </w:p>
-    <w:p>
-      <w:pPr>
-        <w:spacing w:before="10" w:after="10" w:line="240" w:lineRule="auto"/>
-      </w:pPr>
-      <w:r>
-        <w:t>Express error middleware</w:t>
-      </w:r>
-    </w:p>
-    <w:p>
-      <w:pPr>
-        <w:spacing w:before="10" w:after="10" w:line="240" w:lineRule="auto"/>
-      </w:pPr>
-      <w:r>
-        <w:t>Promise .</w:t>
-      </w:r>
+      <w:r>
+        <w:t>{}, [{ $set: { age: 30 } }]);</w:t>
+      </w:r>
+    </w:p>
+    <w:p>
+      <w:pPr>
+        <w:spacing w:before="10" w:after="10" w:line="240" w:lineRule="auto"/>
+      </w:pPr>
+    </w:p>
+    <w:p>
+      <w:pPr>
+        <w:spacing w:before="10" w:after="10" w:line="240" w:lineRule="auto"/>
+      </w:pPr>
+      <w:r>
+        <w:t>7. What is a working set?</w:t>
+      </w:r>
+    </w:p>
+    <w:p>
+      <w:pPr>
+        <w:spacing w:before="10" w:after="10" w:line="240" w:lineRule="auto"/>
+      </w:pPr>
       <w:proofErr w:type="gramStart"/>
       <w:r>
-        <w:t>catch()</w:t>
+        <w:t>Frequently accessed data that should fit in RAM.</w:t>
       </w:r>
       <w:proofErr w:type="gramEnd"/>
     </w:p>
@@ -1041,40 +2694,262 @@
       <w:pPr>
         <w:spacing w:before="10" w:after="10" w:line="240" w:lineRule="auto"/>
       </w:pPr>
-      <w:r>
-        <w:t>Centralized error handler</w:t>
-      </w:r>
-    </w:p>
-    <w:p>
-      <w:pPr>
-        <w:spacing w:before="10" w:after="10" w:line="240" w:lineRule="auto"/>
-      </w:pPr>
-    </w:p>
-    <w:p>
-      <w:pPr>
-        <w:spacing w:before="10" w:after="10" w:line="240" w:lineRule="auto"/>
-      </w:pPr>
-      <w:r>
-        <w:rPr>
-          <w:rFonts w:ascii="Calibri" w:hAnsi="Calibri" w:cs="Calibri"/>
-        </w:rPr>
-        <w:t>🔥</w:t>
-      </w:r>
-      <w:r>
-        <w:t xml:space="preserve"> EXPRESS.JS Interview Questions</w:t>
-      </w:r>
-    </w:p>
-    <w:p>
-      <w:pPr>
-        <w:spacing w:before="10" w:after="10" w:line="240" w:lineRule="auto"/>
-      </w:pPr>
-      <w:r>
-        <w:t xml:space="preserve">1. Difference between </w:t>
-      </w:r>
+    </w:p>
+    <w:p>
+      <w:pPr>
+        <w:spacing w:before="10" w:after="10" w:line="240" w:lineRule="auto"/>
+      </w:pPr>
+      <w:r>
+        <w:t xml:space="preserve">8. How to improve </w:t>
+      </w:r>
+      <w:proofErr w:type="spellStart"/>
+      <w:r>
+        <w:t>MongoDB</w:t>
+      </w:r>
+      <w:proofErr w:type="spellEnd"/>
+      <w:r>
+        <w:t xml:space="preserve"> write performance?</w:t>
+      </w:r>
+    </w:p>
+    <w:p>
+      <w:pPr>
+        <w:spacing w:before="10" w:after="10" w:line="240" w:lineRule="auto"/>
+      </w:pPr>
+      <w:r>
+        <w:t>Bulk writes</w:t>
+      </w:r>
+    </w:p>
+    <w:p>
+      <w:pPr>
+        <w:spacing w:before="10" w:after="10" w:line="240" w:lineRule="auto"/>
+      </w:pPr>
+      <w:r>
+        <w:t>Disable journaling (not recommended for production)</w:t>
+      </w:r>
+    </w:p>
+    <w:p>
+      <w:pPr>
+        <w:spacing w:before="10" w:after="10" w:line="240" w:lineRule="auto"/>
+      </w:pPr>
+      <w:proofErr w:type="spellStart"/>
+      <w:r>
+        <w:t>Sharding</w:t>
+      </w:r>
+      <w:proofErr w:type="spellEnd"/>
+    </w:p>
+    <w:p>
+      <w:pPr>
+        <w:spacing w:before="10" w:after="10" w:line="240" w:lineRule="auto"/>
+      </w:pPr>
+      <w:r>
+        <w:t>Index optimization</w:t>
+      </w:r>
+    </w:p>
+    <w:p>
+      <w:pPr>
+        <w:spacing w:before="10" w:after="10" w:line="240" w:lineRule="auto"/>
+      </w:pPr>
+    </w:p>
+    <w:p>
+      <w:pPr>
+        <w:spacing w:before="10" w:after="10" w:line="240" w:lineRule="auto"/>
+      </w:pPr>
+      <w:r>
+        <w:t>9. Write a query to find duplicates</w:t>
+      </w:r>
+    </w:p>
+    <w:p>
+      <w:pPr>
+        <w:spacing w:before="10" w:after="10" w:line="240" w:lineRule="auto"/>
+      </w:pPr>
       <w:proofErr w:type="spellStart"/>
       <w:proofErr w:type="gramStart"/>
       <w:r>
-        <w:t>app.use</w:t>
+        <w:t>db.users.aggregate</w:t>
+      </w:r>
+      <w:proofErr w:type="spellEnd"/>
+      <w:r>
+        <w:t>([</w:t>
+      </w:r>
+      <w:proofErr w:type="gramEnd"/>
+    </w:p>
+    <w:p>
+      <w:pPr>
+        <w:spacing w:before="10" w:after="10" w:line="240" w:lineRule="auto"/>
+      </w:pPr>
+      <w:r>
+        <w:t xml:space="preserve">  </w:t>
+      </w:r>
+      <w:proofErr w:type="gramStart"/>
+      <w:r>
+        <w:t>{ $</w:t>
+      </w:r>
+      <w:proofErr w:type="gramEnd"/>
+      <w:r>
+        <w:t>group: { _id: "$email", count: { $sum: 1 } } },</w:t>
+      </w:r>
+    </w:p>
+    <w:p>
+      <w:pPr>
+        <w:spacing w:before="10" w:after="10" w:line="240" w:lineRule="auto"/>
+      </w:pPr>
+      <w:r>
+        <w:t xml:space="preserve">  </w:t>
+      </w:r>
+      <w:proofErr w:type="gramStart"/>
+      <w:r>
+        <w:t>{ $</w:t>
+      </w:r>
+      <w:proofErr w:type="gramEnd"/>
+      <w:r>
+        <w:t>match: { count: { $</w:t>
+      </w:r>
+      <w:proofErr w:type="spellStart"/>
+      <w:r>
+        <w:t>gt</w:t>
+      </w:r>
+      <w:proofErr w:type="spellEnd"/>
+      <w:r>
+        <w:t>: 1 } } }</w:t>
+      </w:r>
+    </w:p>
+    <w:p>
+      <w:pPr>
+        <w:spacing w:before="10" w:after="10" w:line="240" w:lineRule="auto"/>
+      </w:pPr>
+      <w:r>
+        <w:t>]);</w:t>
+      </w:r>
+    </w:p>
+    <w:p>
+      <w:pPr>
+        <w:spacing w:before="10" w:after="10" w:line="240" w:lineRule="auto"/>
+      </w:pPr>
+    </w:p>
+    <w:p>
+      <w:pPr>
+        <w:spacing w:before="10" w:after="10" w:line="240" w:lineRule="auto"/>
+      </w:pPr>
+      <w:r>
+        <w:t>10. What is change stream?</w:t>
+      </w:r>
+    </w:p>
+    <w:p>
+      <w:pPr>
+        <w:spacing w:before="10" w:after="10" w:line="240" w:lineRule="auto"/>
+      </w:pPr>
+      <w:r>
+        <w:lastRenderedPageBreak/>
+        <w:t>Real-time data change notifications.</w:t>
+      </w:r>
+    </w:p>
+    <w:p>
+      <w:pPr>
+        <w:spacing w:before="10" w:after="10" w:line="240" w:lineRule="auto"/>
+      </w:pPr>
+    </w:p>
+    <w:p>
+      <w:pPr>
+        <w:spacing w:before="10" w:after="10" w:line="240" w:lineRule="auto"/>
+      </w:pPr>
+      <w:r>
+        <w:rPr>
+          <w:rFonts w:ascii="Calibri" w:hAnsi="Calibri" w:cs="Calibri"/>
+        </w:rPr>
+        <w:t>💻</w:t>
+      </w:r>
+      <w:r>
+        <w:t xml:space="preserve"> CODING QUESTIONS (ADVANCED)</w:t>
+      </w:r>
+    </w:p>
+    <w:p>
+      <w:pPr>
+        <w:spacing w:before="10" w:after="10" w:line="240" w:lineRule="auto"/>
+      </w:pPr>
+      <w:r>
+        <w:t xml:space="preserve">1. </w:t>
+      </w:r>
+      <w:proofErr w:type="spellStart"/>
+      <w:r>
+        <w:t>Debounce</w:t>
+      </w:r>
+      <w:proofErr w:type="spellEnd"/>
+      <w:r>
+        <w:t xml:space="preserve"> function implementation</w:t>
+      </w:r>
+    </w:p>
+    <w:p>
+      <w:pPr>
+        <w:spacing w:before="10" w:after="10" w:line="240" w:lineRule="auto"/>
+      </w:pPr>
+      <w:proofErr w:type="gramStart"/>
+      <w:r>
+        <w:t>function</w:t>
+      </w:r>
+      <w:proofErr w:type="gramEnd"/>
+      <w:r>
+        <w:t xml:space="preserve"> </w:t>
+      </w:r>
+      <w:proofErr w:type="spellStart"/>
+      <w:r>
+        <w:t>debounce</w:t>
+      </w:r>
+      <w:proofErr w:type="spellEnd"/>
+      <w:r>
+        <w:t>(fn, delay) {</w:t>
+      </w:r>
+    </w:p>
+    <w:p>
+      <w:pPr>
+        <w:spacing w:before="10" w:after="10" w:line="240" w:lineRule="auto"/>
+      </w:pPr>
+      <w:r>
+        <w:t xml:space="preserve">  </w:t>
+      </w:r>
+      <w:proofErr w:type="gramStart"/>
+      <w:r>
+        <w:t>let</w:t>
+      </w:r>
+      <w:proofErr w:type="gramEnd"/>
+      <w:r>
+        <w:t xml:space="preserve"> timer;</w:t>
+      </w:r>
+    </w:p>
+    <w:p>
+      <w:pPr>
+        <w:spacing w:before="10" w:after="10" w:line="240" w:lineRule="auto"/>
+      </w:pPr>
+      <w:r>
+        <w:t xml:space="preserve">  </w:t>
+      </w:r>
+      <w:proofErr w:type="gramStart"/>
+      <w:r>
+        <w:t>return</w:t>
+      </w:r>
+      <w:proofErr w:type="gramEnd"/>
+      <w:r>
+        <w:t xml:space="preserve"> function(...</w:t>
+      </w:r>
+      <w:proofErr w:type="spellStart"/>
+      <w:r>
+        <w:t>args</w:t>
+      </w:r>
+      <w:proofErr w:type="spellEnd"/>
+      <w:r>
+        <w:t>) {</w:t>
+      </w:r>
+    </w:p>
+    <w:p>
+      <w:pPr>
+        <w:spacing w:before="10" w:after="10" w:line="240" w:lineRule="auto"/>
+      </w:pPr>
+      <w:r>
+        <w:t xml:space="preserve">    </w:t>
+      </w:r>
+      <w:proofErr w:type="spellStart"/>
+      <w:proofErr w:type="gramStart"/>
+      <w:r>
+        <w:t>clearTimeout</w:t>
       </w:r>
       <w:proofErr w:type="spellEnd"/>
       <w:r>
@@ -1082,2992 +2957,1129 @@
       </w:r>
       <w:proofErr w:type="gramEnd"/>
       <w:r>
-        <w:t xml:space="preserve">) and </w:t>
-      </w:r>
-      <w:proofErr w:type="spellStart"/>
+        <w:t>timer);</w:t>
+      </w:r>
+    </w:p>
+    <w:p>
+      <w:pPr>
+        <w:spacing w:before="10" w:after="10" w:line="240" w:lineRule="auto"/>
+      </w:pPr>
+      <w:r>
+        <w:t xml:space="preserve">    </w:t>
+      </w:r>
+      <w:proofErr w:type="gramStart"/>
+      <w:r>
+        <w:t>timer</w:t>
+      </w:r>
+      <w:proofErr w:type="gramEnd"/>
+      <w:r>
+        <w:t xml:space="preserve"> = </w:t>
+      </w:r>
+      <w:proofErr w:type="spellStart"/>
+      <w:r>
+        <w:t>setTimeout</w:t>
+      </w:r>
+      <w:proofErr w:type="spellEnd"/>
+      <w:r>
+        <w:t xml:space="preserve">(() =&gt; </w:t>
+      </w:r>
+      <w:proofErr w:type="spellStart"/>
+      <w:r>
+        <w:t>fn.apply</w:t>
+      </w:r>
+      <w:proofErr w:type="spellEnd"/>
+      <w:r>
+        <w:t xml:space="preserve">(this, </w:t>
+      </w:r>
+      <w:proofErr w:type="spellStart"/>
+      <w:r>
+        <w:t>args</w:t>
+      </w:r>
+      <w:proofErr w:type="spellEnd"/>
+      <w:r>
+        <w:t>), delay);</w:t>
+      </w:r>
+    </w:p>
+    <w:p>
+      <w:pPr>
+        <w:spacing w:before="10" w:after="10" w:line="240" w:lineRule="auto"/>
+      </w:pPr>
+      <w:r>
+        <w:t xml:space="preserve">  };</w:t>
+      </w:r>
+    </w:p>
+    <w:p>
+      <w:pPr>
+        <w:spacing w:before="10" w:after="10" w:line="240" w:lineRule="auto"/>
+      </w:pPr>
+      <w:r>
+        <w:t>}</w:t>
+      </w:r>
+    </w:p>
+    <w:p>
+      <w:pPr>
+        <w:spacing w:before="10" w:after="10" w:line="240" w:lineRule="auto"/>
+      </w:pPr>
+    </w:p>
+    <w:p>
+      <w:pPr>
+        <w:spacing w:before="10" w:after="10" w:line="240" w:lineRule="auto"/>
+      </w:pPr>
+      <w:r>
+        <w:t>2. Throttle function</w:t>
+      </w:r>
+    </w:p>
+    <w:p>
+      <w:pPr>
+        <w:spacing w:before="10" w:after="10" w:line="240" w:lineRule="auto"/>
+      </w:pPr>
+      <w:proofErr w:type="gramStart"/>
+      <w:r>
+        <w:t>function</w:t>
+      </w:r>
+      <w:proofErr w:type="gramEnd"/>
+      <w:r>
+        <w:t xml:space="preserve"> throttle(fn, limit) {</w:t>
+      </w:r>
+    </w:p>
+    <w:p>
+      <w:pPr>
+        <w:spacing w:before="10" w:after="10" w:line="240" w:lineRule="auto"/>
+      </w:pPr>
+      <w:r>
+        <w:t xml:space="preserve">  </w:t>
+      </w:r>
+      <w:proofErr w:type="gramStart"/>
+      <w:r>
+        <w:t>let</w:t>
+      </w:r>
+      <w:proofErr w:type="gramEnd"/>
+      <w:r>
+        <w:t xml:space="preserve"> flag = true;</w:t>
+      </w:r>
+    </w:p>
+    <w:p>
+      <w:pPr>
+        <w:spacing w:before="10" w:after="10" w:line="240" w:lineRule="auto"/>
+      </w:pPr>
+      <w:r>
+        <w:t xml:space="preserve">  </w:t>
+      </w:r>
+      <w:proofErr w:type="gramStart"/>
+      <w:r>
+        <w:t>return</w:t>
+      </w:r>
+      <w:proofErr w:type="gramEnd"/>
+      <w:r>
+        <w:t xml:space="preserve"> function() {</w:t>
+      </w:r>
+    </w:p>
+    <w:p>
+      <w:pPr>
+        <w:spacing w:before="10" w:after="10" w:line="240" w:lineRule="auto"/>
+      </w:pPr>
+      <w:r>
+        <w:t xml:space="preserve">    </w:t>
+      </w:r>
+      <w:proofErr w:type="gramStart"/>
+      <w:r>
+        <w:t>if</w:t>
+      </w:r>
+      <w:proofErr w:type="gramEnd"/>
+      <w:r>
+        <w:t xml:space="preserve"> (flag) {</w:t>
+      </w:r>
+    </w:p>
+    <w:p>
+      <w:pPr>
+        <w:spacing w:before="10" w:after="10" w:line="240" w:lineRule="auto"/>
+      </w:pPr>
+      <w:r>
+        <w:t xml:space="preserve">      </w:t>
+      </w:r>
+      <w:proofErr w:type="gramStart"/>
+      <w:r>
+        <w:t>fn(</w:t>
+      </w:r>
+      <w:proofErr w:type="gramEnd"/>
+      <w:r>
+        <w:t>);</w:t>
+      </w:r>
+    </w:p>
+    <w:p>
+      <w:pPr>
+        <w:spacing w:before="10" w:after="10" w:line="240" w:lineRule="auto"/>
+      </w:pPr>
+      <w:r>
+        <w:t xml:space="preserve">      </w:t>
+      </w:r>
+      <w:proofErr w:type="gramStart"/>
+      <w:r>
+        <w:t>flag</w:t>
+      </w:r>
+      <w:proofErr w:type="gramEnd"/>
+      <w:r>
+        <w:t xml:space="preserve"> = false;</w:t>
+      </w:r>
+    </w:p>
+    <w:p>
+      <w:pPr>
+        <w:spacing w:before="10" w:after="10" w:line="240" w:lineRule="auto"/>
+      </w:pPr>
+      <w:r>
+        <w:t xml:space="preserve">      </w:t>
+      </w:r>
+      <w:proofErr w:type="spellStart"/>
+      <w:proofErr w:type="gramStart"/>
+      <w:r>
+        <w:t>setTimeout</w:t>
+      </w:r>
+      <w:proofErr w:type="spellEnd"/>
+      <w:r>
+        <w:t>(</w:t>
+      </w:r>
+      <w:proofErr w:type="gramEnd"/>
+      <w:r>
+        <w:t>() =&gt; flag = true, limit);</w:t>
+      </w:r>
+    </w:p>
+    <w:p>
+      <w:pPr>
+        <w:spacing w:before="10" w:after="10" w:line="240" w:lineRule="auto"/>
+      </w:pPr>
+      <w:r>
+        <w:t xml:space="preserve">    }</w:t>
+      </w:r>
+    </w:p>
+    <w:p>
+      <w:pPr>
+        <w:spacing w:before="10" w:after="10" w:line="240" w:lineRule="auto"/>
+      </w:pPr>
+      <w:r>
+        <w:t xml:space="preserve">  }</w:t>
+      </w:r>
+    </w:p>
+    <w:p>
+      <w:pPr>
+        <w:spacing w:before="10" w:after="10" w:line="240" w:lineRule="auto"/>
+      </w:pPr>
+      <w:r>
+        <w:t>}</w:t>
+      </w:r>
+    </w:p>
+    <w:p>
+      <w:pPr>
+        <w:spacing w:before="10" w:after="10" w:line="240" w:lineRule="auto"/>
+      </w:pPr>
+    </w:p>
+    <w:p>
+      <w:pPr>
+        <w:spacing w:before="10" w:after="10" w:line="240" w:lineRule="auto"/>
+      </w:pPr>
+      <w:r>
+        <w:t xml:space="preserve">3. </w:t>
+      </w:r>
+      <w:proofErr w:type="spellStart"/>
+      <w:r>
+        <w:t>FizzBuzz</w:t>
+      </w:r>
+      <w:proofErr w:type="spellEnd"/>
+    </w:p>
+    <w:p>
+      <w:pPr>
+        <w:spacing w:before="10" w:after="10" w:line="240" w:lineRule="auto"/>
+      </w:pPr>
+      <w:proofErr w:type="gramStart"/>
+      <w:r>
+        <w:t>for(</w:t>
+      </w:r>
+      <w:proofErr w:type="gramEnd"/>
+      <w:r>
+        <w:t xml:space="preserve">let </w:t>
+      </w:r>
+      <w:proofErr w:type="spellStart"/>
+      <w:r>
+        <w:t>i</w:t>
+      </w:r>
+      <w:proofErr w:type="spellEnd"/>
+      <w:r>
+        <w:t xml:space="preserve">=1; </w:t>
+      </w:r>
+      <w:proofErr w:type="spellStart"/>
+      <w:r>
+        <w:t>i</w:t>
+      </w:r>
+      <w:proofErr w:type="spellEnd"/>
+      <w:r>
+        <w:t xml:space="preserve">&lt;=100; </w:t>
+      </w:r>
+      <w:proofErr w:type="spellStart"/>
+      <w:r>
+        <w:t>i</w:t>
+      </w:r>
+      <w:proofErr w:type="spellEnd"/>
+      <w:r>
+        <w:t>++){</w:t>
+      </w:r>
+    </w:p>
+    <w:p>
+      <w:pPr>
+        <w:spacing w:before="10" w:after="10" w:line="240" w:lineRule="auto"/>
+      </w:pPr>
+      <w:r>
+        <w:t xml:space="preserve">  </w:t>
+      </w:r>
+      <w:proofErr w:type="gramStart"/>
+      <w:r>
+        <w:t>let</w:t>
+      </w:r>
+      <w:proofErr w:type="gramEnd"/>
+      <w:r>
+        <w:t xml:space="preserve"> out = '';</w:t>
+      </w:r>
+    </w:p>
+    <w:p>
+      <w:pPr>
+        <w:spacing w:before="10" w:after="10" w:line="240" w:lineRule="auto"/>
+      </w:pPr>
+      <w:r>
+        <w:t xml:space="preserve">  </w:t>
+      </w:r>
+      <w:proofErr w:type="gramStart"/>
+      <w:r>
+        <w:t>if(</w:t>
+      </w:r>
+      <w:proofErr w:type="gramEnd"/>
+      <w:r>
+        <w:t>i%3===0) out += 'Fizz';</w:t>
+      </w:r>
+    </w:p>
+    <w:p>
+      <w:pPr>
+        <w:spacing w:before="10" w:after="10" w:line="240" w:lineRule="auto"/>
+      </w:pPr>
+      <w:r>
+        <w:t xml:space="preserve">  </w:t>
+      </w:r>
+      <w:proofErr w:type="gramStart"/>
+      <w:r>
+        <w:t>if(</w:t>
+      </w:r>
+      <w:proofErr w:type="gramEnd"/>
+      <w:r>
+        <w:t>i%5===0) out += 'Buzz';</w:t>
+      </w:r>
+    </w:p>
+    <w:p>
+      <w:pPr>
+        <w:spacing w:before="10" w:after="10" w:line="240" w:lineRule="auto"/>
+      </w:pPr>
+      <w:r>
+        <w:t xml:space="preserve">  </w:t>
+      </w:r>
+      <w:proofErr w:type="gramStart"/>
+      <w:r>
+        <w:t>console.log(</w:t>
+      </w:r>
+      <w:proofErr w:type="gramEnd"/>
+      <w:r>
+        <w:t xml:space="preserve">out || </w:t>
+      </w:r>
+      <w:proofErr w:type="spellStart"/>
+      <w:r>
+        <w:t>i</w:t>
+      </w:r>
+      <w:proofErr w:type="spellEnd"/>
+      <w:r>
+        <w:t>);</w:t>
+      </w:r>
+    </w:p>
+    <w:p>
+      <w:pPr>
+        <w:spacing w:before="10" w:after="10" w:line="240" w:lineRule="auto"/>
+      </w:pPr>
+      <w:r>
+        <w:t>}</w:t>
+      </w:r>
+    </w:p>
+    <w:p>
+      <w:pPr>
+        <w:spacing w:before="10" w:after="10" w:line="240" w:lineRule="auto"/>
+      </w:pPr>
+    </w:p>
+    <w:p>
+      <w:pPr>
+        <w:spacing w:before="10" w:after="10" w:line="240" w:lineRule="auto"/>
+      </w:pPr>
+      <w:r>
+        <w:t>4. Check palindrome</w:t>
+      </w:r>
+    </w:p>
+    <w:p>
+      <w:pPr>
+        <w:spacing w:before="10" w:after="10" w:line="240" w:lineRule="auto"/>
+      </w:pPr>
+      <w:proofErr w:type="spellStart"/>
+      <w:proofErr w:type="gramStart"/>
+      <w:r>
+        <w:t>str</w:t>
+      </w:r>
+      <w:proofErr w:type="spellEnd"/>
+      <w:proofErr w:type="gramEnd"/>
+      <w:r>
+        <w:t xml:space="preserve"> === </w:t>
+      </w:r>
+      <w:proofErr w:type="spellStart"/>
+      <w:r>
+        <w:t>str.split</w:t>
+      </w:r>
+      <w:proofErr w:type="spellEnd"/>
+      <w:r>
+        <w:t>('').reverse().join('')</w:t>
+      </w:r>
+    </w:p>
+    <w:p>
+      <w:pPr>
+        <w:spacing w:before="10" w:after="10" w:line="240" w:lineRule="auto"/>
+      </w:pPr>
+    </w:p>
+    <w:p>
+      <w:pPr>
+        <w:spacing w:before="10" w:after="10" w:line="240" w:lineRule="auto"/>
+      </w:pPr>
+      <w:r>
+        <w:lastRenderedPageBreak/>
+        <w:t>5. Find second highest number</w:t>
+      </w:r>
+    </w:p>
+    <w:p>
+      <w:pPr>
+        <w:spacing w:before="10" w:after="10" w:line="240" w:lineRule="auto"/>
+      </w:pPr>
+      <w:r>
+        <w:t xml:space="preserve">[...new </w:t>
+      </w:r>
+      <w:proofErr w:type="gramStart"/>
+      <w:r>
+        <w:t>Set(</w:t>
+      </w:r>
+      <w:proofErr w:type="spellStart"/>
+      <w:proofErr w:type="gramEnd"/>
+      <w:r>
+        <w:t>arr</w:t>
+      </w:r>
+      <w:proofErr w:type="spellEnd"/>
+      <w:r>
+        <w:t>)].sort((</w:t>
+      </w:r>
+      <w:proofErr w:type="spellStart"/>
+      <w:r>
+        <w:t>a,b</w:t>
+      </w:r>
+      <w:proofErr w:type="spellEnd"/>
+      <w:r>
+        <w:t>)=&gt;b-a)[1]</w:t>
+      </w:r>
+    </w:p>
+    <w:p>
+      <w:pPr>
+        <w:spacing w:before="10" w:after="10" w:line="240" w:lineRule="auto"/>
+      </w:pPr>
+    </w:p>
+    <w:p>
+      <w:pPr>
+        <w:spacing w:before="10" w:after="10" w:line="240" w:lineRule="auto"/>
+      </w:pPr>
+      <w:r>
+        <w:t xml:space="preserve">6. Node.js </w:t>
+      </w:r>
+      <w:proofErr w:type="spellStart"/>
+      <w:r>
+        <w:t>async</w:t>
+      </w:r>
+      <w:proofErr w:type="spellEnd"/>
+      <w:r>
+        <w:t>/await example</w:t>
+      </w:r>
+    </w:p>
+    <w:p>
+      <w:pPr>
+        <w:spacing w:before="10" w:after="10" w:line="240" w:lineRule="auto"/>
+      </w:pPr>
+      <w:proofErr w:type="spellStart"/>
+      <w:proofErr w:type="gramStart"/>
+      <w:r>
+        <w:t>async</w:t>
+      </w:r>
+      <w:proofErr w:type="spellEnd"/>
+      <w:proofErr w:type="gramEnd"/>
+      <w:r>
+        <w:t xml:space="preserve"> function </w:t>
+      </w:r>
+      <w:proofErr w:type="spellStart"/>
+      <w:r>
+        <w:t>getUsers</w:t>
+      </w:r>
+      <w:proofErr w:type="spellEnd"/>
+      <w:r>
+        <w:t>() {</w:t>
+      </w:r>
+    </w:p>
+    <w:p>
+      <w:pPr>
+        <w:spacing w:before="10" w:after="10" w:line="240" w:lineRule="auto"/>
+      </w:pPr>
+      <w:r>
+        <w:t xml:space="preserve">  </w:t>
+      </w:r>
+      <w:proofErr w:type="gramStart"/>
+      <w:r>
+        <w:t>const</w:t>
+      </w:r>
+      <w:proofErr w:type="gramEnd"/>
+      <w:r>
+        <w:t xml:space="preserve"> data = await </w:t>
+      </w:r>
+      <w:proofErr w:type="spellStart"/>
+      <w:r>
+        <w:t>User.find</w:t>
+      </w:r>
+      <w:proofErr w:type="spellEnd"/>
+      <w:r>
+        <w:t>();</w:t>
+      </w:r>
+    </w:p>
+    <w:p>
+      <w:pPr>
+        <w:spacing w:before="10" w:after="10" w:line="240" w:lineRule="auto"/>
+      </w:pPr>
+      <w:r>
+        <w:t xml:space="preserve">  </w:t>
+      </w:r>
+      <w:proofErr w:type="gramStart"/>
+      <w:r>
+        <w:t>return</w:t>
+      </w:r>
+      <w:proofErr w:type="gramEnd"/>
+      <w:r>
+        <w:t xml:space="preserve"> data;</w:t>
+      </w:r>
+    </w:p>
+    <w:p>
+      <w:pPr>
+        <w:spacing w:before="10" w:after="10" w:line="240" w:lineRule="auto"/>
+      </w:pPr>
+      <w:r>
+        <w:t>}</w:t>
+      </w:r>
+    </w:p>
+    <w:p>
+      <w:pPr>
+        <w:spacing w:before="10" w:after="10" w:line="240" w:lineRule="auto"/>
+      </w:pPr>
+    </w:p>
+    <w:p>
+      <w:pPr>
+        <w:spacing w:before="10" w:after="10" w:line="240" w:lineRule="auto"/>
+      </w:pPr>
+    </w:p>
+    <w:p>
+      <w:pPr>
+        <w:spacing w:before="10" w:after="10" w:line="240" w:lineRule="auto"/>
+      </w:pPr>
+    </w:p>
+    <w:p>
+      <w:pPr>
+        <w:spacing w:before="10" w:after="10" w:line="240" w:lineRule="auto"/>
+      </w:pPr>
+    </w:p>
+    <w:p>
+      <w:pPr>
+        <w:spacing w:before="10" w:after="10" w:line="240" w:lineRule="auto"/>
+      </w:pPr>
+    </w:p>
+    <w:p>
+      <w:pPr>
+        <w:spacing w:before="10" w:after="10" w:line="240" w:lineRule="auto"/>
+      </w:pPr>
+      <w:r>
+        <w:t>7. Simple pagination in Node</w:t>
+      </w:r>
+    </w:p>
+    <w:p>
+      <w:pPr>
+        <w:spacing w:before="10" w:after="10" w:line="240" w:lineRule="auto"/>
+      </w:pPr>
+      <w:proofErr w:type="gramStart"/>
+      <w:r>
+        <w:t>const</w:t>
+      </w:r>
+      <w:proofErr w:type="gramEnd"/>
+      <w:r>
+        <w:t xml:space="preserve"> page = </w:t>
+      </w:r>
+      <w:proofErr w:type="spellStart"/>
+      <w:r>
+        <w:t>req.query.page</w:t>
+      </w:r>
+      <w:proofErr w:type="spellEnd"/>
+      <w:r>
+        <w:t xml:space="preserve"> || 1;</w:t>
+      </w:r>
+    </w:p>
+    <w:p>
+      <w:pPr>
+        <w:spacing w:before="10" w:after="10" w:line="240" w:lineRule="auto"/>
+      </w:pPr>
+      <w:proofErr w:type="gramStart"/>
+      <w:r>
+        <w:t>const</w:t>
+      </w:r>
+      <w:proofErr w:type="gramEnd"/>
+      <w:r>
+        <w:t xml:space="preserve"> limit = 10;</w:t>
+      </w:r>
+    </w:p>
+    <w:p>
+      <w:pPr>
+        <w:spacing w:before="10" w:after="10" w:line="240" w:lineRule="auto"/>
+      </w:pPr>
+      <w:proofErr w:type="gramStart"/>
+      <w:r>
+        <w:t>const</w:t>
+      </w:r>
+      <w:proofErr w:type="gramEnd"/>
+      <w:r>
+        <w:t xml:space="preserve"> skip = (page - 1) * limit;</w:t>
+      </w:r>
+    </w:p>
+    <w:p>
+      <w:pPr>
+        <w:spacing w:before="10" w:after="10" w:line="240" w:lineRule="auto"/>
+      </w:pPr>
+    </w:p>
+    <w:p>
+      <w:pPr>
+        <w:spacing w:before="10" w:after="10" w:line="240" w:lineRule="auto"/>
+      </w:pPr>
+      <w:proofErr w:type="gramStart"/>
+      <w:r>
+        <w:t>const</w:t>
+      </w:r>
+      <w:proofErr w:type="gramEnd"/>
+      <w:r>
+        <w:t xml:space="preserve"> users = await </w:t>
+      </w:r>
+      <w:proofErr w:type="spellStart"/>
+      <w:r>
+        <w:t>User.find</w:t>
+      </w:r>
+      <w:proofErr w:type="spellEnd"/>
+      <w:r>
+        <w:t>().skip(skip).limit(limit);</w:t>
+      </w:r>
+    </w:p>
+    <w:p>
+      <w:pPr>
+        <w:spacing w:before="10" w:after="10" w:line="240" w:lineRule="auto"/>
+      </w:pPr>
+    </w:p>
+    <w:p>
+      <w:pPr>
+        <w:spacing w:before="10" w:after="10" w:line="240" w:lineRule="auto"/>
+      </w:pPr>
+      <w:r>
+        <w:t>8. Angular reactive form</w:t>
+      </w:r>
+    </w:p>
+    <w:p>
+      <w:pPr>
+        <w:spacing w:before="10" w:after="10" w:line="240" w:lineRule="auto"/>
+      </w:pPr>
+      <w:proofErr w:type="spellStart"/>
+      <w:r>
+        <w:t>this.form</w:t>
+      </w:r>
+      <w:proofErr w:type="spellEnd"/>
+      <w:r>
+        <w:t xml:space="preserve"> = </w:t>
+      </w:r>
+      <w:proofErr w:type="spellStart"/>
+      <w:proofErr w:type="gramStart"/>
+      <w:r>
+        <w:t>this.fb.group</w:t>
+      </w:r>
+      <w:proofErr w:type="spellEnd"/>
+      <w:r>
+        <w:t>({</w:t>
+      </w:r>
+      <w:proofErr w:type="gramEnd"/>
+    </w:p>
+    <w:p>
+      <w:pPr>
+        <w:spacing w:before="10" w:after="10" w:line="240" w:lineRule="auto"/>
+      </w:pPr>
+      <w:r>
+        <w:t xml:space="preserve">  </w:t>
+      </w:r>
+      <w:proofErr w:type="gramStart"/>
+      <w:r>
+        <w:t>name</w:t>
+      </w:r>
+      <w:proofErr w:type="gramEnd"/>
+      <w:r>
+        <w:t xml:space="preserve">: ['', </w:t>
+      </w:r>
+      <w:proofErr w:type="spellStart"/>
+      <w:r>
+        <w:t>Validators.required</w:t>
+      </w:r>
+      <w:proofErr w:type="spellEnd"/>
+      <w:r>
+        <w:t>]</w:t>
+      </w:r>
+    </w:p>
+    <w:p>
+      <w:pPr>
+        <w:spacing w:before="10" w:after="10" w:line="240" w:lineRule="auto"/>
+      </w:pPr>
+      <w:r>
+        <w:t>});</w:t>
+      </w:r>
+    </w:p>
+    <w:p>
+      <w:pPr>
+        <w:spacing w:before="10" w:after="10" w:line="240" w:lineRule="auto"/>
+      </w:pPr>
+    </w:p>
+    <w:p>
+      <w:pPr>
+        <w:spacing w:before="10" w:after="10" w:line="240" w:lineRule="auto"/>
+      </w:pPr>
+      <w:r>
+        <w:t>9. Express route with middleware</w:t>
+      </w:r>
+    </w:p>
+    <w:p>
+      <w:pPr>
+        <w:spacing w:before="10" w:after="10" w:line="240" w:lineRule="auto"/>
+      </w:pPr>
+      <w:proofErr w:type="spellStart"/>
+      <w:proofErr w:type="gramStart"/>
       <w:r>
         <w:t>app.get</w:t>
       </w:r>
       <w:proofErr w:type="spellEnd"/>
       <w:r>
-        <w:t>()?</w:t>
-      </w:r>
-    </w:p>
-    <w:p>
-      <w:pPr>
-        <w:spacing w:before="10" w:after="10" w:line="240" w:lineRule="auto"/>
-      </w:pPr>
+        <w:t>(</w:t>
+      </w:r>
+      <w:proofErr w:type="gramEnd"/>
+      <w:r>
+        <w:t>'/profile', auth, (</w:t>
+      </w:r>
+      <w:proofErr w:type="spellStart"/>
+      <w:r>
+        <w:t>req</w:t>
+      </w:r>
+      <w:proofErr w:type="spellEnd"/>
+      <w:r>
+        <w:t>, res) =&gt; {});</w:t>
+      </w:r>
+    </w:p>
+    <w:p>
+      <w:pPr>
+        <w:spacing w:before="10" w:after="10" w:line="240" w:lineRule="auto"/>
+      </w:pPr>
+    </w:p>
+    <w:p>
+      <w:pPr>
+        <w:spacing w:before="10" w:after="10" w:line="240" w:lineRule="auto"/>
+      </w:pPr>
+      <w:r>
+        <w:t xml:space="preserve">10. </w:t>
+      </w:r>
+      <w:proofErr w:type="spellStart"/>
+      <w:r>
+        <w:t>MongoDB</w:t>
+      </w:r>
+      <w:proofErr w:type="spellEnd"/>
+      <w:r>
+        <w:t xml:space="preserve"> sorting &amp; projection</w:t>
+      </w:r>
+    </w:p>
+    <w:p>
+      <w:pPr>
+        <w:spacing w:before="10" w:after="10" w:line="240" w:lineRule="auto"/>
+      </w:pPr>
+      <w:proofErr w:type="spellStart"/>
       <w:proofErr w:type="gramStart"/>
       <w:r>
-        <w:t>use(</w:t>
+        <w:t>db.users.find</w:t>
+      </w:r>
+      <w:proofErr w:type="spellEnd"/>
+      <w:r>
+        <w:t>(</w:t>
       </w:r>
       <w:proofErr w:type="gramEnd"/>
       <w:r>
-        <w:t>) → Middleware for all routes</w:t>
-      </w:r>
-    </w:p>
-    <w:p>
-      <w:pPr>
-        <w:spacing w:before="10" w:after="10" w:line="240" w:lineRule="auto"/>
-      </w:pPr>
-      <w:proofErr w:type="gramStart"/>
-      <w:r>
-        <w:t>get(</w:t>
-      </w:r>
-      <w:proofErr w:type="gramEnd"/>
-      <w:r>
-        <w:t>) → Handles GET request only</w:t>
-      </w:r>
-    </w:p>
-    <w:p>
-      <w:pPr>
-        <w:spacing w:before="10" w:after="10" w:line="240" w:lineRule="auto"/>
-      </w:pPr>
-    </w:p>
-    <w:p>
-      <w:pPr>
-        <w:spacing w:before="10" w:after="10" w:line="240" w:lineRule="auto"/>
-      </w:pPr>
-      <w:r>
-        <w:t>2. Express routing?</w:t>
-      </w:r>
-    </w:p>
-    <w:p>
-      <w:pPr>
-        <w:spacing w:before="10" w:after="10" w:line="240" w:lineRule="auto"/>
-      </w:pPr>
-      <w:proofErr w:type="spellStart"/>
-      <w:proofErr w:type="gramStart"/>
-      <w:r>
-        <w:t>app.get</w:t>
-      </w:r>
-      <w:proofErr w:type="spellEnd"/>
-      <w:r>
-        <w:t>(</w:t>
-      </w:r>
-      <w:proofErr w:type="gramEnd"/>
-      <w:r>
-        <w:t>'/users', (</w:t>
-      </w:r>
-      <w:proofErr w:type="spellStart"/>
-      <w:r>
-        <w:t>req</w:t>
-      </w:r>
-      <w:proofErr w:type="spellEnd"/>
-      <w:r>
-        <w:t>, res) =&gt; { ... });</w:t>
-      </w:r>
-    </w:p>
-    <w:p>
-      <w:pPr>
-        <w:spacing w:before="10" w:after="10" w:line="240" w:lineRule="auto"/>
-      </w:pPr>
-    </w:p>
-    <w:p>
-      <w:pPr>
-        <w:spacing w:before="10" w:after="10" w:line="240" w:lineRule="auto"/>
-      </w:pPr>
-      <w:r>
-        <w:t>3. How do you secure Express API?</w:t>
-      </w:r>
-    </w:p>
-    <w:p>
-      <w:pPr>
-        <w:spacing w:before="10" w:after="10" w:line="240" w:lineRule="auto"/>
-      </w:pPr>
-      <w:r>
-        <w:t>JWT authentication</w:t>
-      </w:r>
-    </w:p>
-    <w:p>
-      <w:pPr>
-        <w:spacing w:before="10" w:after="10" w:line="240" w:lineRule="auto"/>
-      </w:pPr>
-      <w:r>
-        <w:t>Helmet</w:t>
-      </w:r>
-    </w:p>
-    <w:p>
-      <w:pPr>
-        <w:spacing w:before="10" w:after="10" w:line="240" w:lineRule="auto"/>
-      </w:pPr>
-      <w:r>
-        <w:t>Rate limiting</w:t>
-      </w:r>
-    </w:p>
-    <w:p>
-      <w:pPr>
-        <w:spacing w:before="10" w:after="10" w:line="240" w:lineRule="auto"/>
-      </w:pPr>
-      <w:r>
-        <w:t>Validation (</w:t>
-      </w:r>
-      <w:proofErr w:type="spellStart"/>
-      <w:r>
-        <w:t>Joi</w:t>
-      </w:r>
-      <w:proofErr w:type="spellEnd"/>
-      <w:r>
-        <w:t>/</w:t>
-      </w:r>
-      <w:proofErr w:type="spellStart"/>
-      <w:r>
-        <w:t>Zod</w:t>
-      </w:r>
-      <w:proofErr w:type="spellEnd"/>
-      <w:r>
-        <w:t>)</w:t>
-      </w:r>
-    </w:p>
-    <w:p>
-      <w:pPr>
-        <w:spacing w:before="10" w:after="10" w:line="240" w:lineRule="auto"/>
-      </w:pPr>
-    </w:p>
-    <w:p>
-      <w:pPr>
-        <w:spacing w:before="10" w:after="10" w:line="240" w:lineRule="auto"/>
-      </w:pPr>
-      <w:r>
-        <w:t>4. What is CORS?</w:t>
-      </w:r>
-    </w:p>
-    <w:p>
-      <w:pPr>
-        <w:spacing w:before="10" w:after="10" w:line="240" w:lineRule="auto"/>
-      </w:pPr>
-      <w:r>
-        <w:t>Answer: Controls cross-origin access by setting rules on the server.</w:t>
-      </w:r>
-    </w:p>
-    <w:p>
-      <w:pPr>
-        <w:spacing w:before="10" w:after="10" w:line="240" w:lineRule="auto"/>
-      </w:pPr>
-    </w:p>
-    <w:p>
-      <w:pPr>
-        <w:spacing w:before="10" w:after="10" w:line="240" w:lineRule="auto"/>
-        <w:rPr>
-          <w:rFonts w:ascii="Calibri" w:hAnsi="Calibri" w:cs="Calibri"/>
-        </w:rPr>
-      </w:pPr>
-      <w:r>
-        <w:rPr>
-          <w:rFonts w:ascii="Calibri" w:hAnsi="Calibri" w:cs="Calibri"/>
-        </w:rPr>
-        <w:t>🟩 ADVANCED NODE.JS &amp; EXPRESS QUESTIONS</w:t>
-      </w:r>
-    </w:p>
-    <w:p>
-      <w:pPr>
-        <w:spacing w:before="10" w:after="10" w:line="240" w:lineRule="auto"/>
-        <w:rPr>
-          <w:rFonts w:ascii="Calibri" w:hAnsi="Calibri" w:cs="Calibri"/>
-        </w:rPr>
-      </w:pPr>
-      <w:r>
-        <w:rPr>
-          <w:rFonts w:ascii="Calibri" w:hAnsi="Calibri" w:cs="Calibri"/>
-        </w:rPr>
-        <w:t xml:space="preserve">1. What is </w:t>
-      </w:r>
-      <w:proofErr w:type="spellStart"/>
-      <w:r>
-        <w:rPr>
-          <w:rFonts w:ascii="Calibri" w:hAnsi="Calibri" w:cs="Calibri"/>
-        </w:rPr>
-        <w:t>EventEmitter</w:t>
-      </w:r>
-      <w:proofErr w:type="spellEnd"/>
-      <w:r>
-        <w:rPr>
-          <w:rFonts w:ascii="Calibri" w:hAnsi="Calibri" w:cs="Calibri"/>
-        </w:rPr>
-        <w:t>?</w:t>
-      </w:r>
-    </w:p>
-    <w:p>
-      <w:pPr>
-        <w:spacing w:before="10" w:after="10" w:line="240" w:lineRule="auto"/>
-        <w:rPr>
-          <w:rFonts w:ascii="Calibri" w:hAnsi="Calibri" w:cs="Calibri"/>
-        </w:rPr>
-      </w:pPr>
-      <w:r>
-        <w:rPr>
-          <w:rFonts w:ascii="Calibri" w:hAnsi="Calibri" w:cs="Calibri"/>
-        </w:rPr>
-        <w:t>Object that emits events and allows listeners:</w:t>
-      </w:r>
-    </w:p>
-    <w:p>
-      <w:pPr>
-        <w:spacing w:before="10" w:after="10" w:line="240" w:lineRule="auto"/>
-        <w:rPr>
-          <w:rFonts w:ascii="Calibri" w:hAnsi="Calibri" w:cs="Calibri"/>
-        </w:rPr>
-      </w:pPr>
-      <w:proofErr w:type="gramStart"/>
-      <w:r>
-        <w:rPr>
-          <w:rFonts w:ascii="Calibri" w:hAnsi="Calibri" w:cs="Calibri"/>
-        </w:rPr>
-        <w:t>const</w:t>
-      </w:r>
-      <w:proofErr w:type="gramEnd"/>
-      <w:r>
-        <w:rPr>
-          <w:rFonts w:ascii="Calibri" w:hAnsi="Calibri" w:cs="Calibri"/>
-        </w:rPr>
-        <w:t xml:space="preserve"> </w:t>
-      </w:r>
-      <w:proofErr w:type="spellStart"/>
-      <w:r>
-        <w:rPr>
-          <w:rFonts w:ascii="Calibri" w:hAnsi="Calibri" w:cs="Calibri"/>
-        </w:rPr>
-        <w:t>EventEmitter</w:t>
-      </w:r>
-      <w:proofErr w:type="spellEnd"/>
-      <w:r>
-        <w:rPr>
-          <w:rFonts w:ascii="Calibri" w:hAnsi="Calibri" w:cs="Calibri"/>
-        </w:rPr>
-        <w:t xml:space="preserve"> = require('events');</w:t>
-      </w:r>
-    </w:p>
-    <w:p>
-      <w:pPr>
-        <w:spacing w:before="10" w:after="10" w:line="240" w:lineRule="auto"/>
-        <w:rPr>
-          <w:rFonts w:ascii="Calibri" w:hAnsi="Calibri" w:cs="Calibri"/>
-        </w:rPr>
-      </w:pPr>
-    </w:p>
-    <w:p>
-      <w:pPr>
-        <w:spacing w:before="10" w:after="10" w:line="240" w:lineRule="auto"/>
-        <w:rPr>
-          <w:rFonts w:ascii="Calibri" w:hAnsi="Calibri" w:cs="Calibri"/>
-        </w:rPr>
-      </w:pPr>
-      <w:r>
-        <w:rPr>
-          <w:rFonts w:ascii="Calibri" w:hAnsi="Calibri" w:cs="Calibri"/>
-        </w:rPr>
-        <w:t>2. What is Buffer in Node?</w:t>
-      </w:r>
-    </w:p>
-    <w:p>
-      <w:pPr>
-        <w:spacing w:before="10" w:after="10" w:line="240" w:lineRule="auto"/>
-        <w:rPr>
-          <w:rFonts w:ascii="Calibri" w:hAnsi="Calibri" w:cs="Calibri"/>
-        </w:rPr>
-      </w:pPr>
-      <w:r>
-        <w:rPr>
-          <w:rFonts w:ascii="Calibri" w:hAnsi="Calibri" w:cs="Calibri"/>
-        </w:rPr>
-        <w:t>Temporary storage for binary data streams.</w:t>
-      </w:r>
-    </w:p>
-    <w:p>
-      <w:pPr>
-        <w:spacing w:before="10" w:after="10" w:line="240" w:lineRule="auto"/>
-        <w:rPr>
-          <w:rFonts w:ascii="Calibri" w:hAnsi="Calibri" w:cs="Calibri"/>
-        </w:rPr>
-      </w:pPr>
-    </w:p>
-    <w:p>
-      <w:pPr>
-        <w:spacing w:before="10" w:after="10" w:line="240" w:lineRule="auto"/>
-        <w:rPr>
-          <w:rFonts w:ascii="Calibri" w:hAnsi="Calibri" w:cs="Calibri"/>
-        </w:rPr>
-      </w:pPr>
-      <w:r>
-        <w:rPr>
-          <w:rFonts w:ascii="Calibri" w:hAnsi="Calibri" w:cs="Calibri"/>
-        </w:rPr>
+        <w:t>{}, {name:1}).sort({age: -1});</w:t>
+      </w:r>
+    </w:p>
+    <w:p>
+      <w:pPr>
+        <w:spacing w:before="10" w:after="10" w:line="240" w:lineRule="auto"/>
+      </w:pPr>
+    </w:p>
+    <w:p>
+      <w:pPr>
+        <w:spacing w:before="10" w:after="10" w:line="240" w:lineRule="auto"/>
+      </w:pPr>
+      <w:r>
+        <w:rPr>
+          <w:rFonts w:ascii="Calibri" w:hAnsi="Calibri" w:cs="Calibri"/>
+        </w:rPr>
+        <w:t>🏗️</w:t>
+      </w:r>
+      <w:r>
+        <w:t xml:space="preserve"> SYSTEM DESIGN QUESTIONS (MEAN STACK)</w:t>
+      </w:r>
+    </w:p>
+    <w:p>
+      <w:pPr>
+        <w:spacing w:before="10" w:after="10" w:line="240" w:lineRule="auto"/>
+      </w:pPr>
+      <w:r>
+        <w:t xml:space="preserve">1. Design a URL </w:t>
+      </w:r>
+      <w:proofErr w:type="spellStart"/>
+      <w:r>
+        <w:t>Shortener</w:t>
+      </w:r>
+      <w:proofErr w:type="spellEnd"/>
+    </w:p>
+    <w:p>
+      <w:pPr>
+        <w:spacing w:before="10" w:after="10" w:line="240" w:lineRule="auto"/>
+      </w:pPr>
+      <w:r>
+        <w:t>Use:</w:t>
+      </w:r>
+    </w:p>
+    <w:p>
+      <w:pPr>
+        <w:spacing w:before="10" w:after="10" w:line="240" w:lineRule="auto"/>
+      </w:pPr>
+      <w:proofErr w:type="spellStart"/>
+      <w:r>
+        <w:t>MongoDB</w:t>
+      </w:r>
+      <w:proofErr w:type="spellEnd"/>
+      <w:r>
+        <w:t xml:space="preserve"> unique hash</w:t>
+      </w:r>
+    </w:p>
+    <w:p>
+      <w:pPr>
+        <w:spacing w:before="10" w:after="10" w:line="240" w:lineRule="auto"/>
+      </w:pPr>
+      <w:proofErr w:type="spellStart"/>
+      <w:r>
         <w:lastRenderedPageBreak/>
-        <w:t>3. What is PM2?</w:t>
-      </w:r>
-    </w:p>
-    <w:p>
-      <w:pPr>
-        <w:spacing w:before="10" w:after="10" w:line="240" w:lineRule="auto"/>
-        <w:rPr>
-          <w:rFonts w:ascii="Calibri" w:hAnsi="Calibri" w:cs="Calibri"/>
-        </w:rPr>
-      </w:pPr>
-      <w:r>
-        <w:rPr>
-          <w:rFonts w:ascii="Calibri" w:hAnsi="Calibri" w:cs="Calibri"/>
-        </w:rPr>
-        <w:t>Process manager used for:</w:t>
-      </w:r>
-    </w:p>
-    <w:p>
-      <w:pPr>
-        <w:spacing w:before="10" w:after="10" w:line="240" w:lineRule="auto"/>
-        <w:rPr>
-          <w:rFonts w:ascii="Calibri" w:hAnsi="Calibri" w:cs="Calibri"/>
-        </w:rPr>
-      </w:pPr>
-      <w:r>
-        <w:rPr>
-          <w:rFonts w:ascii="Calibri" w:hAnsi="Calibri" w:cs="Calibri"/>
-        </w:rPr>
-        <w:t>App monitoring</w:t>
-      </w:r>
-    </w:p>
-    <w:p>
-      <w:pPr>
-        <w:spacing w:before="10" w:after="10" w:line="240" w:lineRule="auto"/>
-        <w:rPr>
-          <w:rFonts w:ascii="Calibri" w:hAnsi="Calibri" w:cs="Calibri"/>
-        </w:rPr>
-      </w:pPr>
-      <w:r>
-        <w:rPr>
-          <w:rFonts w:ascii="Calibri" w:hAnsi="Calibri" w:cs="Calibri"/>
-        </w:rPr>
-        <w:t>Load balancing</w:t>
-      </w:r>
-    </w:p>
-    <w:p>
-      <w:pPr>
-        <w:spacing w:before="10" w:after="10" w:line="240" w:lineRule="auto"/>
-        <w:rPr>
-          <w:rFonts w:ascii="Calibri" w:hAnsi="Calibri" w:cs="Calibri"/>
-        </w:rPr>
-      </w:pPr>
-      <w:r>
-        <w:rPr>
-          <w:rFonts w:ascii="Calibri" w:hAnsi="Calibri" w:cs="Calibri"/>
-        </w:rPr>
-        <w:t>Auto-restart</w:t>
-      </w:r>
-    </w:p>
-    <w:p>
-      <w:pPr>
-        <w:spacing w:before="10" w:after="10" w:line="240" w:lineRule="auto"/>
-        <w:rPr>
-          <w:rFonts w:ascii="Calibri" w:hAnsi="Calibri" w:cs="Calibri"/>
-        </w:rPr>
-      </w:pPr>
-    </w:p>
-    <w:p>
-      <w:pPr>
-        <w:spacing w:before="10" w:after="10" w:line="240" w:lineRule="auto"/>
-        <w:rPr>
-          <w:rFonts w:ascii="Calibri" w:hAnsi="Calibri" w:cs="Calibri"/>
-        </w:rPr>
-      </w:pPr>
-      <w:r>
-        <w:rPr>
-          <w:rFonts w:ascii="Calibri" w:hAnsi="Calibri" w:cs="Calibri"/>
-        </w:rPr>
-        <w:t xml:space="preserve">4. What is </w:t>
-      </w:r>
-      <w:proofErr w:type="spellStart"/>
-      <w:r>
-        <w:rPr>
-          <w:rFonts w:ascii="Calibri" w:hAnsi="Calibri" w:cs="Calibri"/>
-        </w:rPr>
-        <w:t>Nodemon</w:t>
-      </w:r>
-      <w:proofErr w:type="spellEnd"/>
-      <w:r>
-        <w:rPr>
-          <w:rFonts w:ascii="Calibri" w:hAnsi="Calibri" w:cs="Calibri"/>
-        </w:rPr>
-        <w:t>?</w:t>
-      </w:r>
-    </w:p>
-    <w:p>
-      <w:pPr>
-        <w:spacing w:before="10" w:after="10" w:line="240" w:lineRule="auto"/>
-        <w:rPr>
-          <w:rFonts w:ascii="Calibri" w:hAnsi="Calibri" w:cs="Calibri"/>
-        </w:rPr>
-      </w:pPr>
-      <w:r>
-        <w:rPr>
-          <w:rFonts w:ascii="Calibri" w:hAnsi="Calibri" w:cs="Calibri"/>
-        </w:rPr>
-        <w:t>Auto restarts app when files change.</w:t>
-      </w:r>
-    </w:p>
-    <w:p>
-      <w:pPr>
-        <w:spacing w:before="10" w:after="10" w:line="240" w:lineRule="auto"/>
-        <w:rPr>
-          <w:rFonts w:ascii="Calibri" w:hAnsi="Calibri" w:cs="Calibri"/>
-        </w:rPr>
-      </w:pPr>
-    </w:p>
-    <w:p>
-      <w:pPr>
-        <w:spacing w:before="10" w:after="10" w:line="240" w:lineRule="auto"/>
-        <w:rPr>
-          <w:rFonts w:ascii="Calibri" w:hAnsi="Calibri" w:cs="Calibri"/>
-        </w:rPr>
-      </w:pPr>
-      <w:r>
-        <w:rPr>
-          <w:rFonts w:ascii="Calibri" w:hAnsi="Calibri" w:cs="Calibri"/>
-        </w:rPr>
-        <w:t>5. What is JWT authentication?</w:t>
-      </w:r>
-    </w:p>
-    <w:p>
-      <w:pPr>
-        <w:spacing w:before="10" w:after="10" w:line="240" w:lineRule="auto"/>
-        <w:rPr>
-          <w:rFonts w:ascii="Calibri" w:hAnsi="Calibri" w:cs="Calibri"/>
-        </w:rPr>
-      </w:pPr>
-      <w:r>
-        <w:rPr>
-          <w:rFonts w:ascii="Calibri" w:hAnsi="Calibri" w:cs="Calibri"/>
-        </w:rPr>
-        <w:t>Create token using secret</w:t>
-      </w:r>
-    </w:p>
-    <w:p>
-      <w:pPr>
-        <w:spacing w:before="10" w:after="10" w:line="240" w:lineRule="auto"/>
-        <w:rPr>
-          <w:rFonts w:ascii="Calibri" w:hAnsi="Calibri" w:cs="Calibri"/>
-        </w:rPr>
-      </w:pPr>
-      <w:r>
-        <w:rPr>
-          <w:rFonts w:ascii="Calibri" w:hAnsi="Calibri" w:cs="Calibri"/>
-        </w:rPr>
-        <w:t>Client stores token</w:t>
-      </w:r>
-    </w:p>
-    <w:p>
-      <w:pPr>
-        <w:spacing w:before="10" w:after="10" w:line="240" w:lineRule="auto"/>
-        <w:rPr>
-          <w:rFonts w:ascii="Calibri" w:hAnsi="Calibri" w:cs="Calibri"/>
-        </w:rPr>
-      </w:pPr>
-      <w:r>
-        <w:rPr>
-          <w:rFonts w:ascii="Calibri" w:hAnsi="Calibri" w:cs="Calibri"/>
-        </w:rPr>
-        <w:t>Send token in headers</w:t>
-      </w:r>
-    </w:p>
-    <w:p>
-      <w:pPr>
-        <w:spacing w:before="10" w:after="10" w:line="240" w:lineRule="auto"/>
-        <w:rPr>
-          <w:rFonts w:ascii="Calibri" w:hAnsi="Calibri" w:cs="Calibri"/>
-        </w:rPr>
-      </w:pPr>
-      <w:r>
-        <w:rPr>
-          <w:rFonts w:ascii="Calibri" w:hAnsi="Calibri" w:cs="Calibri"/>
-        </w:rPr>
-        <w:t>Verify using middleware</w:t>
-      </w:r>
-    </w:p>
-    <w:p>
-      <w:pPr>
-        <w:spacing w:before="10" w:after="10" w:line="240" w:lineRule="auto"/>
-        <w:rPr>
-          <w:rFonts w:ascii="Calibri" w:hAnsi="Calibri" w:cs="Calibri"/>
-        </w:rPr>
-      </w:pPr>
-    </w:p>
-    <w:p>
-      <w:pPr>
-        <w:spacing w:before="10" w:after="10" w:line="240" w:lineRule="auto"/>
-        <w:rPr>
-          <w:rFonts w:ascii="Calibri" w:hAnsi="Calibri" w:cs="Calibri"/>
-        </w:rPr>
-      </w:pPr>
-      <w:r>
-        <w:rPr>
-          <w:rFonts w:ascii="Calibri" w:hAnsi="Calibri" w:cs="Calibri"/>
-        </w:rPr>
-        <w:t xml:space="preserve">6. What is </w:t>
-      </w:r>
-      <w:proofErr w:type="spellStart"/>
-      <w:r>
-        <w:rPr>
-          <w:rFonts w:ascii="Calibri" w:hAnsi="Calibri" w:cs="Calibri"/>
-        </w:rPr>
-        <w:t>asyncLocalStorage</w:t>
-      </w:r>
-      <w:proofErr w:type="spellEnd"/>
-      <w:r>
-        <w:rPr>
-          <w:rFonts w:ascii="Calibri" w:hAnsi="Calibri" w:cs="Calibri"/>
-        </w:rPr>
-        <w:t>?</w:t>
-      </w:r>
-    </w:p>
-    <w:p>
-      <w:pPr>
-        <w:spacing w:before="10" w:after="10" w:line="240" w:lineRule="auto"/>
-        <w:rPr>
-          <w:rFonts w:ascii="Calibri" w:hAnsi="Calibri" w:cs="Calibri"/>
-        </w:rPr>
-      </w:pPr>
-      <w:r>
-        <w:rPr>
-          <w:rFonts w:ascii="Calibri" w:hAnsi="Calibri" w:cs="Calibri"/>
-        </w:rPr>
-        <w:t>Used to store request context (like correlation IDs).</w:t>
-      </w:r>
-    </w:p>
-    <w:p>
-      <w:pPr>
-        <w:spacing w:before="10" w:after="10" w:line="240" w:lineRule="auto"/>
-        <w:rPr>
-          <w:rFonts w:ascii="Calibri" w:hAnsi="Calibri" w:cs="Calibri"/>
-        </w:rPr>
-      </w:pPr>
-    </w:p>
-    <w:p>
-      <w:pPr>
-        <w:spacing w:before="10" w:after="10" w:line="240" w:lineRule="auto"/>
-        <w:rPr>
-          <w:rFonts w:ascii="Calibri" w:hAnsi="Calibri" w:cs="Calibri"/>
-        </w:rPr>
-      </w:pPr>
-      <w:r>
-        <w:rPr>
-          <w:rFonts w:ascii="Calibri" w:hAnsi="Calibri" w:cs="Calibri"/>
-        </w:rPr>
-        <w:t>7. Express error-handling middleware format</w:t>
-      </w:r>
-    </w:p>
-    <w:p>
-      <w:pPr>
-        <w:spacing w:before="10" w:after="10" w:line="240" w:lineRule="auto"/>
-        <w:rPr>
-          <w:rFonts w:ascii="Calibri" w:hAnsi="Calibri" w:cs="Calibri"/>
-        </w:rPr>
-      </w:pPr>
-      <w:proofErr w:type="spellStart"/>
-      <w:proofErr w:type="gramStart"/>
-      <w:r>
-        <w:rPr>
-          <w:rFonts w:ascii="Calibri" w:hAnsi="Calibri" w:cs="Calibri"/>
-        </w:rPr>
-        <w:t>app.use</w:t>
-      </w:r>
-      <w:proofErr w:type="spellEnd"/>
-      <w:r>
-        <w:rPr>
-          <w:rFonts w:ascii="Calibri" w:hAnsi="Calibri" w:cs="Calibri"/>
-        </w:rPr>
-        <w:t>(</w:t>
-      </w:r>
-      <w:proofErr w:type="gramEnd"/>
-      <w:r>
-        <w:rPr>
-          <w:rFonts w:ascii="Calibri" w:hAnsi="Calibri" w:cs="Calibri"/>
-        </w:rPr>
-        <w:t xml:space="preserve">(err, </w:t>
-      </w:r>
-      <w:proofErr w:type="spellStart"/>
-      <w:r>
-        <w:rPr>
-          <w:rFonts w:ascii="Calibri" w:hAnsi="Calibri" w:cs="Calibri"/>
-        </w:rPr>
-        <w:t>req</w:t>
-      </w:r>
-      <w:proofErr w:type="spellEnd"/>
-      <w:r>
-        <w:rPr>
-          <w:rFonts w:ascii="Calibri" w:hAnsi="Calibri" w:cs="Calibri"/>
-        </w:rPr>
-        <w:t>, res, next) =&gt; {...});</w:t>
-      </w:r>
-    </w:p>
-    <w:p>
-      <w:pPr>
-        <w:spacing w:before="10" w:after="10" w:line="240" w:lineRule="auto"/>
-        <w:rPr>
-          <w:rFonts w:ascii="Calibri" w:hAnsi="Calibri" w:cs="Calibri"/>
-        </w:rPr>
-      </w:pPr>
-    </w:p>
-    <w:p>
-      <w:pPr>
-        <w:spacing w:before="10" w:after="10" w:line="240" w:lineRule="auto"/>
-        <w:rPr>
-          <w:rFonts w:ascii="Calibri" w:hAnsi="Calibri" w:cs="Calibri"/>
-        </w:rPr>
-      </w:pPr>
-      <w:r>
-        <w:rPr>
-          <w:rFonts w:ascii="Calibri" w:hAnsi="Calibri" w:cs="Calibri"/>
-        </w:rPr>
-        <w:t>8. What is rate limiting?</w:t>
-      </w:r>
-    </w:p>
-    <w:p>
-      <w:pPr>
-        <w:spacing w:before="10" w:after="10" w:line="240" w:lineRule="auto"/>
-        <w:rPr>
-          <w:rFonts w:ascii="Calibri" w:hAnsi="Calibri" w:cs="Calibri"/>
-        </w:rPr>
-      </w:pPr>
-      <w:r>
-        <w:rPr>
-          <w:rFonts w:ascii="Calibri" w:hAnsi="Calibri" w:cs="Calibri"/>
-        </w:rPr>
-        <w:t>Protect API from abuse:</w:t>
-      </w:r>
-    </w:p>
-    <w:p>
-      <w:pPr>
-        <w:spacing w:before="10" w:after="10" w:line="240" w:lineRule="auto"/>
-        <w:rPr>
-          <w:rFonts w:ascii="Calibri" w:hAnsi="Calibri" w:cs="Calibri"/>
-        </w:rPr>
-      </w:pPr>
-      <w:proofErr w:type="gramStart"/>
-      <w:r>
-        <w:rPr>
-          <w:rFonts w:ascii="Calibri" w:hAnsi="Calibri" w:cs="Calibri"/>
-        </w:rPr>
-        <w:t>express-rate-limit</w:t>
-      </w:r>
-      <w:proofErr w:type="gramEnd"/>
-    </w:p>
-    <w:p>
-      <w:pPr>
-        <w:spacing w:before="10" w:after="10" w:line="240" w:lineRule="auto"/>
-        <w:rPr>
-          <w:rFonts w:ascii="Calibri" w:hAnsi="Calibri" w:cs="Calibri"/>
-        </w:rPr>
-      </w:pPr>
-    </w:p>
-    <w:p>
-      <w:pPr>
-        <w:spacing w:before="10" w:after="10" w:line="240" w:lineRule="auto"/>
-        <w:rPr>
-          <w:rFonts w:ascii="Calibri" w:hAnsi="Calibri" w:cs="Calibri"/>
-        </w:rPr>
-      </w:pPr>
-      <w:r>
-        <w:rPr>
-          <w:rFonts w:ascii="Calibri" w:hAnsi="Calibri" w:cs="Calibri"/>
-        </w:rPr>
-        <w:t>9. What is Node.js cluster module?</w:t>
-      </w:r>
-    </w:p>
-    <w:p>
-      <w:pPr>
-        <w:spacing w:before="10" w:after="10" w:line="240" w:lineRule="auto"/>
-        <w:rPr>
-          <w:rFonts w:ascii="Calibri" w:hAnsi="Calibri" w:cs="Calibri"/>
-        </w:rPr>
-      </w:pPr>
-      <w:proofErr w:type="gramStart"/>
-      <w:r>
-        <w:rPr>
-          <w:rFonts w:ascii="Calibri" w:hAnsi="Calibri" w:cs="Calibri"/>
-        </w:rPr>
-        <w:t>Runs multiple Node processes to use all CPU cores.</w:t>
-      </w:r>
-      <w:proofErr w:type="gramEnd"/>
-    </w:p>
-    <w:p>
-      <w:pPr>
-        <w:spacing w:before="10" w:after="10" w:line="240" w:lineRule="auto"/>
-        <w:rPr>
-          <w:rFonts w:ascii="Calibri" w:hAnsi="Calibri" w:cs="Calibri"/>
-        </w:rPr>
-      </w:pPr>
-    </w:p>
-    <w:p>
-      <w:pPr>
-        <w:spacing w:before="10" w:after="10" w:line="240" w:lineRule="auto"/>
-        <w:rPr>
-          <w:rFonts w:ascii="Calibri" w:hAnsi="Calibri" w:cs="Calibri"/>
-        </w:rPr>
-      </w:pPr>
-      <w:r>
-        <w:rPr>
-          <w:rFonts w:ascii="Calibri" w:hAnsi="Calibri" w:cs="Calibri"/>
-        </w:rPr>
-        <w:t xml:space="preserve">10. What is </w:t>
-      </w:r>
-      <w:proofErr w:type="spellStart"/>
-      <w:r>
-        <w:rPr>
-          <w:rFonts w:ascii="Calibri" w:hAnsi="Calibri" w:cs="Calibri"/>
-        </w:rPr>
-        <w:t>microservices</w:t>
-      </w:r>
-      <w:proofErr w:type="spellEnd"/>
-      <w:r>
-        <w:rPr>
-          <w:rFonts w:ascii="Calibri" w:hAnsi="Calibri" w:cs="Calibri"/>
-        </w:rPr>
-        <w:t xml:space="preserve"> architecture?</w:t>
-      </w:r>
-    </w:p>
-    <w:p>
-      <w:pPr>
-        <w:spacing w:before="10" w:after="10" w:line="240" w:lineRule="auto"/>
-        <w:rPr>
-          <w:rFonts w:ascii="Calibri" w:hAnsi="Calibri" w:cs="Calibri"/>
-        </w:rPr>
-      </w:pPr>
-      <w:proofErr w:type="gramStart"/>
-      <w:r>
-        <w:rPr>
-          <w:rFonts w:ascii="Calibri" w:hAnsi="Calibri" w:cs="Calibri"/>
-        </w:rPr>
-        <w:t>Breaking large apps into small independent services communicating via REST/Message queue.</w:t>
-      </w:r>
-      <w:proofErr w:type="gramEnd"/>
-    </w:p>
-    <w:p>
-      <w:pPr>
-        <w:spacing w:before="10" w:after="10" w:line="240" w:lineRule="auto"/>
-        <w:rPr>
-          <w:rFonts w:ascii="Calibri" w:hAnsi="Calibri" w:cs="Calibri"/>
-        </w:rPr>
-      </w:pPr>
-    </w:p>
-    <w:p>
-      <w:pPr>
-        <w:spacing w:before="10" w:after="10" w:line="240" w:lineRule="auto"/>
-        <w:rPr>
-          <w:rFonts w:ascii="Calibri" w:hAnsi="Calibri" w:cs="Calibri"/>
-        </w:rPr>
-      </w:pPr>
-    </w:p>
-    <w:p>
-      <w:pPr>
-        <w:spacing w:before="10" w:after="10" w:line="240" w:lineRule="auto"/>
-        <w:rPr>
-          <w:rFonts w:ascii="Calibri" w:hAnsi="Calibri" w:cs="Calibri"/>
-        </w:rPr>
-      </w:pPr>
-    </w:p>
-    <w:p>
-      <w:pPr>
-        <w:spacing w:before="10" w:after="10" w:line="240" w:lineRule="auto"/>
-        <w:rPr>
-          <w:rFonts w:ascii="Calibri" w:hAnsi="Calibri" w:cs="Calibri"/>
-        </w:rPr>
-      </w:pPr>
-    </w:p>
-    <w:p>
-      <w:pPr>
-        <w:spacing w:before="10" w:after="10" w:line="240" w:lineRule="auto"/>
-        <w:rPr>
-          <w:rFonts w:ascii="Calibri" w:hAnsi="Calibri" w:cs="Calibri"/>
-        </w:rPr>
-      </w:pPr>
-    </w:p>
-    <w:p>
-      <w:pPr>
-        <w:spacing w:before="10" w:after="10" w:line="240" w:lineRule="auto"/>
-        <w:rPr>
-          <w:rFonts w:ascii="Calibri" w:hAnsi="Calibri" w:cs="Calibri"/>
-        </w:rPr>
-      </w:pPr>
-    </w:p>
-    <w:p>
-      <w:pPr>
-        <w:spacing w:before="10" w:after="10" w:line="240" w:lineRule="auto"/>
-        <w:rPr>
-          <w:rFonts w:ascii="Calibri" w:hAnsi="Calibri" w:cs="Calibri"/>
-        </w:rPr>
-      </w:pPr>
-    </w:p>
-    <w:p>
-      <w:pPr>
-        <w:spacing w:before="10" w:after="10" w:line="240" w:lineRule="auto"/>
-        <w:rPr>
-          <w:rFonts w:ascii="Calibri" w:hAnsi="Calibri" w:cs="Calibri"/>
-        </w:rPr>
-      </w:pPr>
-    </w:p>
-    <w:p>
-      <w:pPr>
-        <w:spacing w:before="10" w:after="10" w:line="240" w:lineRule="auto"/>
-        <w:rPr>
-          <w:rFonts w:ascii="Calibri" w:hAnsi="Calibri" w:cs="Calibri"/>
-        </w:rPr>
-      </w:pPr>
-    </w:p>
-    <w:p>
-      <w:pPr>
-        <w:spacing w:before="10" w:after="10" w:line="240" w:lineRule="auto"/>
-        <w:rPr>
-          <w:rFonts w:ascii="Calibri" w:hAnsi="Calibri" w:cs="Calibri"/>
-        </w:rPr>
-      </w:pPr>
-    </w:p>
-    <w:p>
-      <w:pPr>
-        <w:spacing w:before="10" w:after="10" w:line="240" w:lineRule="auto"/>
-        <w:rPr>
-          <w:rFonts w:ascii="Calibri" w:hAnsi="Calibri" w:cs="Calibri"/>
-        </w:rPr>
-      </w:pPr>
-    </w:p>
-    <w:p>
-      <w:pPr>
-        <w:spacing w:before="10" w:after="10" w:line="240" w:lineRule="auto"/>
-        <w:rPr>
-          <w:rFonts w:ascii="Calibri" w:hAnsi="Calibri" w:cs="Calibri"/>
-        </w:rPr>
-      </w:pPr>
-    </w:p>
-    <w:p>
-      <w:pPr>
-        <w:spacing w:before="10" w:after="10" w:line="240" w:lineRule="auto"/>
-        <w:rPr>
-          <w:rFonts w:ascii="Calibri" w:hAnsi="Calibri" w:cs="Calibri"/>
-        </w:rPr>
-      </w:pPr>
-    </w:p>
-    <w:p>
-      <w:pPr>
-        <w:spacing w:before="10" w:after="10" w:line="240" w:lineRule="auto"/>
-        <w:rPr>
-          <w:rFonts w:ascii="Calibri" w:hAnsi="Calibri" w:cs="Calibri"/>
-        </w:rPr>
-      </w:pPr>
-    </w:p>
-    <w:p>
-      <w:pPr>
-        <w:spacing w:before="10" w:after="10" w:line="240" w:lineRule="auto"/>
-        <w:rPr>
-          <w:rFonts w:ascii="Calibri" w:hAnsi="Calibri" w:cs="Calibri"/>
-        </w:rPr>
-      </w:pPr>
-    </w:p>
-    <w:p>
-      <w:pPr>
-        <w:spacing w:before="10" w:after="10" w:line="240" w:lineRule="auto"/>
-        <w:rPr>
-          <w:rFonts w:ascii="Calibri" w:hAnsi="Calibri" w:cs="Calibri"/>
-        </w:rPr>
-      </w:pPr>
-    </w:p>
-    <w:p>
-      <w:pPr>
-        <w:spacing w:before="10" w:after="10" w:line="240" w:lineRule="auto"/>
-      </w:pPr>
-      <w:r>
-        <w:rPr>
-          <w:rFonts w:ascii="Calibri" w:hAnsi="Calibri" w:cs="Calibri"/>
-        </w:rPr>
+        <w:t>Redis</w:t>
+      </w:r>
+      <w:proofErr w:type="spellEnd"/>
+      <w:r>
+        <w:t xml:space="preserve"> for caching</w:t>
+      </w:r>
+    </w:p>
+    <w:p>
+      <w:pPr>
+        <w:spacing w:before="10" w:after="10" w:line="240" w:lineRule="auto"/>
+      </w:pPr>
+      <w:r>
+        <w:t>Node for API</w:t>
+      </w:r>
+    </w:p>
+    <w:p>
+      <w:pPr>
+        <w:spacing w:before="10" w:after="10" w:line="240" w:lineRule="auto"/>
+      </w:pPr>
+      <w:r>
+        <w:t>Angular for UI</w:t>
+      </w:r>
+    </w:p>
+    <w:p>
+      <w:pPr>
+        <w:spacing w:before="10" w:after="10" w:line="240" w:lineRule="auto"/>
+      </w:pPr>
+    </w:p>
+    <w:p>
+      <w:pPr>
+        <w:spacing w:before="10" w:after="10" w:line="240" w:lineRule="auto"/>
+      </w:pPr>
+      <w:r>
+        <w:t>2. Design authentication system</w:t>
+      </w:r>
+    </w:p>
+    <w:p>
+      <w:pPr>
+        <w:spacing w:before="10" w:after="10" w:line="240" w:lineRule="auto"/>
+      </w:pPr>
+      <w:r>
+        <w:t>JWT</w:t>
+      </w:r>
+    </w:p>
+    <w:p>
+      <w:pPr>
+        <w:spacing w:before="10" w:after="10" w:line="240" w:lineRule="auto"/>
+      </w:pPr>
+      <w:r>
+        <w:t>Refresh token</w:t>
+      </w:r>
+    </w:p>
+    <w:p>
+      <w:pPr>
+        <w:spacing w:before="10" w:after="10" w:line="240" w:lineRule="auto"/>
+      </w:pPr>
+      <w:r>
+        <w:t>Role-based access control (RBAC)</w:t>
+      </w:r>
+    </w:p>
+    <w:p>
+      <w:pPr>
+        <w:spacing w:before="10" w:after="10" w:line="240" w:lineRule="auto"/>
+      </w:pPr>
+    </w:p>
+    <w:p>
+      <w:pPr>
+        <w:spacing w:before="10" w:after="10" w:line="240" w:lineRule="auto"/>
+      </w:pPr>
+      <w:r>
+        <w:t>3. Design chat application</w:t>
+      </w:r>
+    </w:p>
+    <w:p>
+      <w:pPr>
+        <w:spacing w:before="10" w:after="10" w:line="240" w:lineRule="auto"/>
+      </w:pPr>
+      <w:r>
+        <w:t>Socket.io</w:t>
+      </w:r>
+    </w:p>
+    <w:p>
+      <w:pPr>
+        <w:spacing w:before="10" w:after="10" w:line="240" w:lineRule="auto"/>
+      </w:pPr>
+      <w:proofErr w:type="spellStart"/>
+      <w:r>
+        <w:t>MongoDB</w:t>
+      </w:r>
+      <w:proofErr w:type="spellEnd"/>
+      <w:r>
+        <w:t xml:space="preserve"> for storage</w:t>
+      </w:r>
+    </w:p>
+    <w:p>
+      <w:pPr>
+        <w:spacing w:before="10" w:after="10" w:line="240" w:lineRule="auto"/>
+      </w:pPr>
+      <w:r>
+        <w:t>Node cluster</w:t>
+      </w:r>
+    </w:p>
+    <w:p>
+      <w:pPr>
+        <w:spacing w:before="10" w:after="10" w:line="240" w:lineRule="auto"/>
+      </w:pPr>
+      <w:proofErr w:type="spellStart"/>
+      <w:r>
+        <w:t>Redis</w:t>
+      </w:r>
+      <w:proofErr w:type="spellEnd"/>
+      <w:r>
+        <w:t xml:space="preserve"> pub/sub</w:t>
+      </w:r>
+    </w:p>
+    <w:p>
+      <w:pPr>
+        <w:spacing w:before="10" w:after="10" w:line="240" w:lineRule="auto"/>
+      </w:pPr>
+    </w:p>
+    <w:p>
+      <w:pPr>
+        <w:spacing w:before="10" w:after="10" w:line="240" w:lineRule="auto"/>
+      </w:pPr>
+      <w:r>
+        <w:t>4. Design scalable file upload</w:t>
+      </w:r>
+    </w:p>
+    <w:p>
+      <w:pPr>
+        <w:spacing w:before="10" w:after="10" w:line="240" w:lineRule="auto"/>
+      </w:pPr>
+      <w:r>
+        <w:t xml:space="preserve">Angular → </w:t>
+      </w:r>
+      <w:proofErr w:type="spellStart"/>
+      <w:r>
+        <w:t>FormData</w:t>
+      </w:r>
+      <w:proofErr w:type="spellEnd"/>
+    </w:p>
+    <w:p>
+      <w:pPr>
+        <w:spacing w:before="10" w:after="10" w:line="240" w:lineRule="auto"/>
+      </w:pPr>
+      <w:r>
+        <w:t xml:space="preserve">Node → </w:t>
+      </w:r>
+      <w:proofErr w:type="spellStart"/>
+      <w:r>
+        <w:t>Multer</w:t>
+      </w:r>
+      <w:proofErr w:type="spellEnd"/>
+      <w:r>
+        <w:t>/S3</w:t>
+      </w:r>
+    </w:p>
+    <w:p>
+      <w:pPr>
+        <w:spacing w:before="10" w:after="10" w:line="240" w:lineRule="auto"/>
+      </w:pPr>
+      <w:r>
+        <w:t>Cloud storage</w:t>
+      </w:r>
+    </w:p>
+    <w:p>
+      <w:pPr>
+        <w:spacing w:before="10" w:after="10" w:line="240" w:lineRule="auto"/>
+      </w:pPr>
+      <w:r>
+        <w:t>CDN</w:t>
+      </w:r>
+    </w:p>
+    <w:p>
+      <w:pPr>
+        <w:spacing w:before="10" w:after="10" w:line="240" w:lineRule="auto"/>
+      </w:pPr>
+    </w:p>
+    <w:p>
+      <w:pPr>
+        <w:spacing w:before="10" w:after="10" w:line="240" w:lineRule="auto"/>
+      </w:pPr>
+    </w:p>
+    <w:p>
+      <w:pPr>
+        <w:spacing w:before="10" w:after="10" w:line="240" w:lineRule="auto"/>
+      </w:pPr>
+    </w:p>
+    <w:p>
+      <w:pPr>
+        <w:spacing w:before="10" w:after="10" w:line="240" w:lineRule="auto"/>
+      </w:pPr>
+    </w:p>
+    <w:p>
+      <w:pPr>
+        <w:spacing w:before="10" w:after="10" w:line="240" w:lineRule="auto"/>
+      </w:pPr>
+      <w:r>
+        <w:t>5. Design dashboard with filters</w:t>
+      </w:r>
+    </w:p>
+    <w:p>
+      <w:pPr>
+        <w:spacing w:before="10" w:after="10" w:line="240" w:lineRule="auto"/>
+      </w:pPr>
+      <w:r>
+        <w:t xml:space="preserve">Angular </w:t>
+      </w:r>
+      <w:proofErr w:type="spellStart"/>
+      <w:r>
+        <w:t>debouncing</w:t>
+      </w:r>
+      <w:proofErr w:type="spellEnd"/>
+    </w:p>
+    <w:p>
+      <w:pPr>
+        <w:spacing w:before="10" w:after="10" w:line="240" w:lineRule="auto"/>
+      </w:pPr>
+      <w:r>
+        <w:t>Backend pagination</w:t>
+      </w:r>
+    </w:p>
+    <w:p>
+      <w:pPr>
+        <w:spacing w:before="10" w:after="10" w:line="240" w:lineRule="auto"/>
+      </w:pPr>
+      <w:r>
+        <w:t>Mongo aggregation pipeline</w:t>
+      </w:r>
+    </w:p>
+    <w:p>
+      <w:pPr>
+        <w:spacing w:before="10" w:after="10" w:line="240" w:lineRule="auto"/>
+      </w:pPr>
+    </w:p>
+    <w:p>
+      <w:pPr>
+        <w:spacing w:before="10" w:after="10" w:line="240" w:lineRule="auto"/>
+      </w:pPr>
+      <w:r>
+        <w:rPr>
+          <w:rFonts w:ascii="Calibri" w:hAnsi="Calibri" w:cs="Calibri"/>
+        </w:rPr>
+        <w:t>💼</w:t>
+      </w:r>
+      <w:r>
+        <w:t xml:space="preserve"> HR QUESTIONS (ADVANCED)</w:t>
+      </w:r>
+    </w:p>
+    <w:p>
+      <w:pPr>
+        <w:spacing w:before="10" w:after="10" w:line="240" w:lineRule="auto"/>
+      </w:pPr>
+      <w:r>
+        <w:t>1. Tell me about a challenging bug you fixed.</w:t>
+      </w:r>
+    </w:p>
+    <w:p>
+      <w:pPr>
+        <w:spacing w:before="10" w:after="10" w:line="240" w:lineRule="auto"/>
+      </w:pPr>
+      <w:r>
+        <w:t>Explain:</w:t>
+      </w:r>
+    </w:p>
+    <w:p>
+      <w:pPr>
+        <w:spacing w:before="10" w:after="10" w:line="240" w:lineRule="auto"/>
+      </w:pPr>
+      <w:r>
+        <w:t>Issue</w:t>
+      </w:r>
+    </w:p>
+    <w:p>
+      <w:pPr>
+        <w:spacing w:before="10" w:after="10" w:line="240" w:lineRule="auto"/>
+      </w:pPr>
+      <w:r>
+        <w:t>Root cause</w:t>
+      </w:r>
+    </w:p>
+    <w:p>
+      <w:pPr>
+        <w:spacing w:before="10" w:after="10" w:line="240" w:lineRule="auto"/>
+      </w:pPr>
+      <w:r>
+        <w:t>Fix</w:t>
+      </w:r>
+    </w:p>
+    <w:p>
+      <w:pPr>
+        <w:spacing w:before="10" w:after="10" w:line="240" w:lineRule="auto"/>
+      </w:pPr>
+      <w:r>
         <w:lastRenderedPageBreak/>
-        <w:t>🔥</w:t>
-      </w:r>
-      <w:r>
-        <w:t xml:space="preserve"> MONGODB Interview Questions</w:t>
-      </w:r>
-    </w:p>
-    <w:p>
-      <w:pPr>
-        <w:spacing w:before="10" w:after="10" w:line="240" w:lineRule="auto"/>
-      </w:pPr>
-      <w:r>
-        <w:t xml:space="preserve">1. Difference between </w:t>
-      </w:r>
-      <w:proofErr w:type="spellStart"/>
-      <w:r>
-        <w:t>MongoDB</w:t>
-      </w:r>
-      <w:proofErr w:type="spellEnd"/>
-      <w:r>
-        <w:t xml:space="preserve"> and SQL?</w:t>
-      </w:r>
-    </w:p>
-    <w:p>
-      <w:pPr>
-        <w:spacing w:before="10" w:after="10" w:line="240" w:lineRule="auto"/>
-      </w:pPr>
-      <w:proofErr w:type="spellStart"/>
-      <w:r>
-        <w:t>MongoDB</w:t>
-      </w:r>
-      <w:proofErr w:type="spellEnd"/>
-      <w:r>
-        <w:t xml:space="preserve"> → </w:t>
-      </w:r>
-      <w:proofErr w:type="spellStart"/>
-      <w:r>
-        <w:t>NoSQL</w:t>
-      </w:r>
-      <w:proofErr w:type="spellEnd"/>
-      <w:r>
-        <w:t>, flexible schema</w:t>
-      </w:r>
-    </w:p>
-    <w:p>
-      <w:pPr>
-        <w:spacing w:before="10" w:after="10" w:line="240" w:lineRule="auto"/>
-      </w:pPr>
-      <w:r>
-        <w:t>SQL → Structured tables</w:t>
-      </w:r>
-    </w:p>
-    <w:p>
-      <w:pPr>
-        <w:spacing w:before="10" w:after="10" w:line="240" w:lineRule="auto"/>
-      </w:pPr>
-    </w:p>
-    <w:p>
-      <w:pPr>
-        <w:spacing w:before="10" w:after="10" w:line="240" w:lineRule="auto"/>
-      </w:pPr>
-      <w:r>
-        <w:t>2. What is aggregation?</w:t>
-      </w:r>
-    </w:p>
-    <w:p>
-      <w:pPr>
-        <w:spacing w:before="10" w:after="10" w:line="240" w:lineRule="auto"/>
-      </w:pPr>
-      <w:r>
-        <w:t>Answer: Pipeline for transforming data ($match, $group, $project, $sort).</w:t>
-      </w:r>
-    </w:p>
-    <w:p>
-      <w:pPr>
-        <w:spacing w:before="10" w:after="10" w:line="240" w:lineRule="auto"/>
-      </w:pPr>
-    </w:p>
-    <w:p>
-      <w:pPr>
-        <w:spacing w:before="10" w:after="10" w:line="240" w:lineRule="auto"/>
-      </w:pPr>
-      <w:r>
-        <w:t xml:space="preserve">3. What is indexing in </w:t>
-      </w:r>
-      <w:proofErr w:type="spellStart"/>
-      <w:r>
-        <w:t>MongoDB</w:t>
-      </w:r>
-      <w:proofErr w:type="spellEnd"/>
-      <w:r>
-        <w:t>?</w:t>
-      </w:r>
-    </w:p>
-    <w:p>
-      <w:pPr>
-        <w:spacing w:before="10" w:after="10" w:line="240" w:lineRule="auto"/>
-      </w:pPr>
-      <w:r>
-        <w:t>Answer: Improves query performance.</w:t>
-      </w:r>
-    </w:p>
-    <w:p>
-      <w:pPr>
-        <w:spacing w:before="10" w:after="10" w:line="240" w:lineRule="auto"/>
-      </w:pPr>
-      <w:r>
-        <w:t>Example:</w:t>
-      </w:r>
-    </w:p>
-    <w:p>
-      <w:pPr>
-        <w:spacing w:before="10" w:after="10" w:line="240" w:lineRule="auto"/>
-      </w:pPr>
-      <w:proofErr w:type="spellStart"/>
-      <w:proofErr w:type="gramStart"/>
-      <w:r>
-        <w:t>db.users.createIndex</w:t>
-      </w:r>
-      <w:proofErr w:type="spellEnd"/>
-      <w:r>
-        <w:t>(</w:t>
-      </w:r>
-      <w:proofErr w:type="gramEnd"/>
-      <w:r>
-        <w:t>{ email: 1 });</w:t>
-      </w:r>
-    </w:p>
-    <w:p>
-      <w:pPr>
-        <w:spacing w:before="10" w:after="10" w:line="240" w:lineRule="auto"/>
-      </w:pPr>
-    </w:p>
-    <w:p>
-      <w:pPr>
-        <w:spacing w:before="10" w:after="10" w:line="240" w:lineRule="auto"/>
-      </w:pPr>
-      <w:r>
-        <w:t xml:space="preserve">4. </w:t>
-      </w:r>
-      <w:proofErr w:type="spellStart"/>
-      <w:r>
-        <w:t>MongoDB</w:t>
-      </w:r>
-      <w:proofErr w:type="spellEnd"/>
-      <w:r>
-        <w:t xml:space="preserve"> relationships?</w:t>
-      </w:r>
-    </w:p>
-    <w:p>
-      <w:pPr>
-        <w:spacing w:before="10" w:after="10" w:line="240" w:lineRule="auto"/>
-      </w:pPr>
-      <w:r>
-        <w:t>One-to-one</w:t>
-      </w:r>
-    </w:p>
-    <w:p>
-      <w:pPr>
-        <w:spacing w:before="10" w:after="10" w:line="240" w:lineRule="auto"/>
-      </w:pPr>
-      <w:r>
-        <w:t>One-to-many (embedded or referenced)</w:t>
-      </w:r>
-    </w:p>
-    <w:p>
-      <w:pPr>
-        <w:spacing w:before="10" w:after="10" w:line="240" w:lineRule="auto"/>
-      </w:pPr>
-      <w:r>
-        <w:t>Many-to-many</w:t>
-      </w:r>
-    </w:p>
-    <w:p>
-      <w:pPr>
-        <w:spacing w:before="10" w:after="10" w:line="240" w:lineRule="auto"/>
-      </w:pPr>
-    </w:p>
-    <w:p>
-      <w:pPr>
-        <w:spacing w:before="10" w:after="10" w:line="240" w:lineRule="auto"/>
-      </w:pPr>
-      <w:r>
-        <w:t xml:space="preserve">5. What is </w:t>
-      </w:r>
-      <w:proofErr w:type="spellStart"/>
-      <w:r>
-        <w:t>sharding</w:t>
-      </w:r>
-      <w:proofErr w:type="spellEnd"/>
-      <w:r>
-        <w:t>?</w:t>
-      </w:r>
-    </w:p>
-    <w:p>
-      <w:pPr>
-        <w:spacing w:before="10" w:after="10" w:line="240" w:lineRule="auto"/>
-      </w:pPr>
-      <w:r>
-        <w:t>Answer: Distributing data across multiple machines for scalability.</w:t>
-      </w:r>
-    </w:p>
-    <w:p>
-      <w:pPr>
-        <w:spacing w:before="10" w:after="10" w:line="240" w:lineRule="auto"/>
-      </w:pPr>
-    </w:p>
-    <w:p>
-      <w:pPr>
-        <w:spacing w:before="10" w:after="10" w:line="240" w:lineRule="auto"/>
-      </w:pPr>
-      <w:r>
-        <w:rPr>
-          <w:rFonts w:ascii="Calibri" w:hAnsi="Calibri" w:cs="Calibri"/>
-        </w:rPr>
-        <w:t>🔥</w:t>
-      </w:r>
-      <w:r>
-        <w:t xml:space="preserve"> FULL STACK SCENARIO QUESTIONS</w:t>
-      </w:r>
-    </w:p>
-    <w:p>
-      <w:pPr>
-        <w:spacing w:before="10" w:after="10" w:line="240" w:lineRule="auto"/>
-      </w:pPr>
-      <w:r>
-        <w:t>1. How do you design an authentication flow in MEAN?</w:t>
-      </w:r>
-    </w:p>
-    <w:p>
-      <w:pPr>
-        <w:spacing w:before="10" w:after="10" w:line="240" w:lineRule="auto"/>
-      </w:pPr>
-      <w:r>
-        <w:t>Login → API</w:t>
-      </w:r>
-    </w:p>
-    <w:p>
-      <w:pPr>
-        <w:spacing w:before="10" w:after="10" w:line="240" w:lineRule="auto"/>
-      </w:pPr>
-      <w:r>
-        <w:t>Validate → JWT token</w:t>
-      </w:r>
-    </w:p>
-    <w:p>
-      <w:pPr>
-        <w:spacing w:before="10" w:after="10" w:line="240" w:lineRule="auto"/>
-      </w:pPr>
-      <w:r>
-        <w:t>Angular interceptor → attach token</w:t>
-      </w:r>
-    </w:p>
-    <w:p>
-      <w:pPr>
-        <w:spacing w:before="10" w:after="10" w:line="240" w:lineRule="auto"/>
-      </w:pPr>
-      <w:r>
-        <w:t>Backend middleware → verify token</w:t>
-      </w:r>
-    </w:p>
-    <w:p>
-      <w:pPr>
-        <w:spacing w:before="10" w:after="10" w:line="240" w:lineRule="auto"/>
-      </w:pPr>
-      <w:r>
-        <w:t>Protect routes</w:t>
-      </w:r>
-    </w:p>
-    <w:p>
-      <w:pPr>
-        <w:spacing w:before="10" w:after="10" w:line="240" w:lineRule="auto"/>
-      </w:pPr>
-    </w:p>
-    <w:p>
-      <w:pPr>
-        <w:spacing w:before="10" w:after="10" w:line="240" w:lineRule="auto"/>
-      </w:pPr>
-      <w:r>
-        <w:t xml:space="preserve">2. How do you optimize a slow </w:t>
-      </w:r>
-      <w:proofErr w:type="spellStart"/>
-      <w:r>
-        <w:t>MongoDB</w:t>
-      </w:r>
-      <w:proofErr w:type="spellEnd"/>
-      <w:r>
-        <w:t xml:space="preserve"> query?</w:t>
-      </w:r>
-    </w:p>
-    <w:p>
-      <w:pPr>
-        <w:spacing w:before="10" w:after="10" w:line="240" w:lineRule="auto"/>
-      </w:pPr>
-      <w:r>
-        <w:t>Create indexes</w:t>
-      </w:r>
-    </w:p>
-    <w:p>
-      <w:pPr>
-        <w:spacing w:before="10" w:after="10" w:line="240" w:lineRule="auto"/>
-      </w:pPr>
-      <w:r>
-        <w:t>Avoid $</w:t>
-      </w:r>
-      <w:proofErr w:type="spellStart"/>
-      <w:r>
-        <w:t>regex</w:t>
-      </w:r>
-      <w:proofErr w:type="spellEnd"/>
-      <w:r>
-        <w:t xml:space="preserve"> without prefix</w:t>
-      </w:r>
-    </w:p>
-    <w:p>
-      <w:pPr>
-        <w:spacing w:before="10" w:after="10" w:line="240" w:lineRule="auto"/>
-      </w:pPr>
-      <w:r>
-        <w:t>Use projections</w:t>
-      </w:r>
-    </w:p>
-    <w:p>
-      <w:pPr>
-        <w:spacing w:before="10" w:after="10" w:line="240" w:lineRule="auto"/>
-      </w:pPr>
-      <w:r>
-        <w:t>Avoid large collections scanning</w:t>
-      </w:r>
-    </w:p>
-    <w:p>
-      <w:pPr>
-        <w:spacing w:before="10" w:after="10" w:line="240" w:lineRule="auto"/>
-      </w:pPr>
-    </w:p>
-    <w:p>
-      <w:pPr>
-        <w:spacing w:before="10" w:after="10" w:line="240" w:lineRule="auto"/>
-      </w:pPr>
-      <w:r>
-        <w:t>3. How to upload files in MEAN?</w:t>
-      </w:r>
-    </w:p>
-    <w:p>
-      <w:pPr>
-        <w:spacing w:before="10" w:after="10" w:line="240" w:lineRule="auto"/>
-      </w:pPr>
-      <w:r>
-        <w:t xml:space="preserve">Angular → </w:t>
-      </w:r>
-      <w:proofErr w:type="spellStart"/>
-      <w:r>
-        <w:t>FormData</w:t>
-      </w:r>
-      <w:proofErr w:type="spellEnd"/>
-    </w:p>
-    <w:p>
-      <w:pPr>
-        <w:spacing w:before="10" w:after="10" w:line="240" w:lineRule="auto"/>
-      </w:pPr>
-      <w:r>
-        <w:t xml:space="preserve">Node → </w:t>
-      </w:r>
-      <w:proofErr w:type="spellStart"/>
-      <w:r>
-        <w:t>Multer</w:t>
-      </w:r>
-      <w:proofErr w:type="spellEnd"/>
-    </w:p>
-    <w:p>
-      <w:pPr>
-        <w:spacing w:before="10" w:after="10" w:line="240" w:lineRule="auto"/>
-      </w:pPr>
-      <w:r>
-        <w:t>Save locally or cloud (S3)</w:t>
-      </w:r>
-    </w:p>
-    <w:p>
-      <w:pPr>
-        <w:spacing w:before="10" w:after="10" w:line="240" w:lineRule="auto"/>
-      </w:pPr>
-    </w:p>
-    <w:p>
-      <w:pPr>
-        <w:spacing w:before="10" w:after="10" w:line="240" w:lineRule="auto"/>
-      </w:pPr>
-      <w:r>
-        <w:t>4. How do you secure API endpoints?</w:t>
-      </w:r>
-    </w:p>
-    <w:p>
-      <w:pPr>
-        <w:spacing w:before="10" w:after="10" w:line="240" w:lineRule="auto"/>
-      </w:pPr>
-      <w:r>
-        <w:t>JWT</w:t>
-      </w:r>
-    </w:p>
-    <w:p>
-      <w:pPr>
-        <w:spacing w:before="10" w:after="10" w:line="240" w:lineRule="auto"/>
-      </w:pPr>
-      <w:r>
-        <w:t>Rate limiting</w:t>
-      </w:r>
-    </w:p>
-    <w:p>
-      <w:pPr>
-        <w:spacing w:before="10" w:after="10" w:line="240" w:lineRule="auto"/>
-      </w:pPr>
-      <w:r>
-        <w:t>Input validation</w:t>
-      </w:r>
-    </w:p>
-    <w:p>
-      <w:pPr>
-        <w:spacing w:before="10" w:after="10" w:line="240" w:lineRule="auto"/>
-      </w:pPr>
-      <w:r>
-        <w:t>HTTPS</w:t>
-      </w:r>
-    </w:p>
-    <w:p>
-      <w:pPr>
-        <w:spacing w:before="10" w:after="10" w:line="240" w:lineRule="auto"/>
-      </w:pPr>
-      <w:r>
-        <w:t>Sanitization</w:t>
-      </w:r>
-    </w:p>
-    <w:p>
-      <w:pPr>
-        <w:spacing w:before="10" w:after="10" w:line="240" w:lineRule="auto"/>
-      </w:pPr>
-      <w:r>
-        <w:rPr>
-          <w:rFonts w:ascii="Calibri" w:hAnsi="Calibri" w:cs="Calibri"/>
-        </w:rPr>
-        <w:lastRenderedPageBreak/>
-        <w:t>🍃</w:t>
-      </w:r>
-      <w:r>
-        <w:t xml:space="preserve"> ADVANCED MONGODB QUESTIONS</w:t>
-      </w:r>
-    </w:p>
-    <w:p>
-      <w:pPr>
-        <w:spacing w:before="10" w:after="10" w:line="240" w:lineRule="auto"/>
-      </w:pPr>
-      <w:r>
-        <w:t xml:space="preserve">1. What is </w:t>
-      </w:r>
-      <w:proofErr w:type="spellStart"/>
-      <w:r>
-        <w:t>MongoDB</w:t>
-      </w:r>
-      <w:proofErr w:type="spellEnd"/>
-      <w:r>
-        <w:t xml:space="preserve"> schema validation?</w:t>
-      </w:r>
-    </w:p>
-    <w:p>
-      <w:pPr>
-        <w:spacing w:before="10" w:after="10" w:line="240" w:lineRule="auto"/>
-      </w:pPr>
-      <w:r>
-        <w:t>Use JSON schema for validating inserts/updates.</w:t>
-      </w:r>
-    </w:p>
-    <w:p>
-      <w:pPr>
-        <w:spacing w:before="10" w:after="10" w:line="240" w:lineRule="auto"/>
-      </w:pPr>
-    </w:p>
-    <w:p>
-      <w:pPr>
-        <w:spacing w:before="10" w:after="10" w:line="240" w:lineRule="auto"/>
-      </w:pPr>
-      <w:r>
-        <w:t xml:space="preserve">2. Explain </w:t>
-      </w:r>
-      <w:proofErr w:type="spellStart"/>
-      <w:r>
-        <w:t>MongoDB</w:t>
-      </w:r>
-      <w:proofErr w:type="spellEnd"/>
-      <w:r>
-        <w:t xml:space="preserve"> indexing types</w:t>
-      </w:r>
-    </w:p>
-    <w:p>
-      <w:pPr>
-        <w:spacing w:before="10" w:after="10" w:line="240" w:lineRule="auto"/>
-      </w:pPr>
-      <w:r>
-        <w:t>Single field index</w:t>
-      </w:r>
-    </w:p>
-    <w:p>
-      <w:pPr>
-        <w:spacing w:before="10" w:after="10" w:line="240" w:lineRule="auto"/>
-      </w:pPr>
-      <w:r>
-        <w:t>Compound index</w:t>
-      </w:r>
-    </w:p>
-    <w:p>
-      <w:pPr>
-        <w:spacing w:before="10" w:after="10" w:line="240" w:lineRule="auto"/>
-      </w:pPr>
-      <w:r>
-        <w:t>Text index</w:t>
-      </w:r>
-    </w:p>
-    <w:p>
-      <w:pPr>
-        <w:spacing w:before="10" w:after="10" w:line="240" w:lineRule="auto"/>
-      </w:pPr>
-      <w:r>
-        <w:t>TTL index</w:t>
-      </w:r>
-    </w:p>
-    <w:p>
-      <w:pPr>
-        <w:spacing w:before="10" w:after="10" w:line="240" w:lineRule="auto"/>
-      </w:pPr>
-      <w:r>
-        <w:t>Geospatial index</w:t>
-      </w:r>
-    </w:p>
-    <w:p>
-      <w:pPr>
-        <w:spacing w:before="10" w:after="10" w:line="240" w:lineRule="auto"/>
-      </w:pPr>
-      <w:r>
-        <w:t>Hashed index</w:t>
-      </w:r>
-    </w:p>
-    <w:p>
-      <w:pPr>
-        <w:spacing w:before="10" w:after="10" w:line="240" w:lineRule="auto"/>
-      </w:pPr>
-    </w:p>
-    <w:p>
-      <w:pPr>
-        <w:spacing w:before="10" w:after="10" w:line="240" w:lineRule="auto"/>
-      </w:pPr>
-      <w:r>
-        <w:t xml:space="preserve">3. What is </w:t>
-      </w:r>
-      <w:proofErr w:type="spellStart"/>
-      <w:r>
-        <w:t>MongoDB</w:t>
-      </w:r>
-      <w:proofErr w:type="spellEnd"/>
-      <w:r>
-        <w:t xml:space="preserve"> capped collection?</w:t>
-      </w:r>
-    </w:p>
-    <w:p>
-      <w:pPr>
-        <w:spacing w:before="10" w:after="10" w:line="240" w:lineRule="auto"/>
-      </w:pPr>
-      <w:r>
-        <w:t>Fixed-size collection → overwrites old documents (logging use case).</w:t>
-      </w:r>
-    </w:p>
-    <w:p>
-      <w:pPr>
-        <w:spacing w:before="10" w:after="10" w:line="240" w:lineRule="auto"/>
-      </w:pPr>
-    </w:p>
-    <w:p>
-      <w:pPr>
-        <w:spacing w:before="10" w:after="10" w:line="240" w:lineRule="auto"/>
-      </w:pPr>
-      <w:r>
-        <w:t xml:space="preserve">4. What is replica set in </w:t>
-      </w:r>
-      <w:proofErr w:type="spellStart"/>
-      <w:r>
-        <w:t>MongoDB</w:t>
-      </w:r>
-      <w:proofErr w:type="spellEnd"/>
-      <w:r>
-        <w:t>?</w:t>
-      </w:r>
-    </w:p>
-    <w:p>
-      <w:pPr>
-        <w:spacing w:before="10" w:after="10" w:line="240" w:lineRule="auto"/>
-      </w:pPr>
-      <w:r>
-        <w:t>High availability cluster:</w:t>
-      </w:r>
-    </w:p>
-    <w:p>
-      <w:pPr>
-        <w:spacing w:before="10" w:after="10" w:line="240" w:lineRule="auto"/>
-      </w:pPr>
-      <w:r>
-        <w:t>Primary</w:t>
-      </w:r>
-    </w:p>
-    <w:p>
-      <w:pPr>
-        <w:spacing w:before="10" w:after="10" w:line="240" w:lineRule="auto"/>
-      </w:pPr>
-      <w:r>
-        <w:t>Secondary</w:t>
-      </w:r>
-    </w:p>
-    <w:p>
-      <w:pPr>
-        <w:spacing w:before="10" w:after="10" w:line="240" w:lineRule="auto"/>
-      </w:pPr>
-      <w:r>
-        <w:t>Arbiter</w:t>
-      </w:r>
-    </w:p>
-    <w:p>
-      <w:pPr>
-        <w:spacing w:before="10" w:after="10" w:line="240" w:lineRule="auto"/>
-      </w:pPr>
-    </w:p>
-    <w:p>
-      <w:pPr>
-        <w:spacing w:before="10" w:after="10" w:line="240" w:lineRule="auto"/>
-      </w:pPr>
-      <w:r>
-        <w:t>5. What is $lookup in aggregation?</w:t>
-      </w:r>
-    </w:p>
-    <w:p>
-      <w:pPr>
-        <w:spacing w:before="10" w:after="10" w:line="240" w:lineRule="auto"/>
-      </w:pPr>
-      <w:r>
-        <w:t>Used for JOIN between two collections.</w:t>
-      </w:r>
-    </w:p>
-    <w:p>
-      <w:pPr>
-        <w:spacing w:before="10" w:after="10" w:line="240" w:lineRule="auto"/>
-      </w:pPr>
-    </w:p>
-    <w:p>
-      <w:pPr>
-        <w:spacing w:before="10" w:after="10" w:line="240" w:lineRule="auto"/>
-      </w:pPr>
-      <w:r>
-        <w:t>6. What is update pipelines?</w:t>
-      </w:r>
-    </w:p>
-    <w:p>
-      <w:pPr>
-        <w:spacing w:before="10" w:after="10" w:line="240" w:lineRule="auto"/>
-      </w:pPr>
-      <w:proofErr w:type="gramStart"/>
-      <w:r>
-        <w:t>E.g.,</w:t>
-      </w:r>
-      <w:proofErr w:type="gramEnd"/>
-    </w:p>
-    <w:p>
-      <w:pPr>
-        <w:spacing w:before="10" w:after="10" w:line="240" w:lineRule="auto"/>
-      </w:pPr>
-      <w:proofErr w:type="spellStart"/>
-      <w:proofErr w:type="gramStart"/>
-      <w:r>
-        <w:t>db.users.updateMany</w:t>
-      </w:r>
-      <w:proofErr w:type="spellEnd"/>
-      <w:r>
-        <w:t>(</w:t>
-      </w:r>
-      <w:proofErr w:type="gramEnd"/>
-      <w:r>
-        <w:t>{}, [{ $set: { age: 30 } }]);</w:t>
-      </w:r>
-    </w:p>
-    <w:p>
-      <w:pPr>
-        <w:spacing w:before="10" w:after="10" w:line="240" w:lineRule="auto"/>
-      </w:pPr>
-    </w:p>
-    <w:p>
-      <w:pPr>
-        <w:spacing w:before="10" w:after="10" w:line="240" w:lineRule="auto"/>
-      </w:pPr>
-      <w:r>
-        <w:t>7. What is a working set?</w:t>
-      </w:r>
-    </w:p>
-    <w:p>
-      <w:pPr>
-        <w:spacing w:before="10" w:after="10" w:line="240" w:lineRule="auto"/>
-      </w:pPr>
-      <w:proofErr w:type="gramStart"/>
-      <w:r>
-        <w:t>Frequently accessed data that should fit in RAM.</w:t>
-      </w:r>
-      <w:proofErr w:type="gramEnd"/>
-    </w:p>
-    <w:p>
-      <w:pPr>
-        <w:spacing w:before="10" w:after="10" w:line="240" w:lineRule="auto"/>
-      </w:pPr>
-    </w:p>
-    <w:p>
-      <w:pPr>
-        <w:spacing w:before="10" w:after="10" w:line="240" w:lineRule="auto"/>
-      </w:pPr>
-      <w:r>
-        <w:t xml:space="preserve">8. How to improve </w:t>
-      </w:r>
-      <w:proofErr w:type="spellStart"/>
-      <w:r>
-        <w:t>MongoDB</w:t>
-      </w:r>
-      <w:proofErr w:type="spellEnd"/>
-      <w:r>
-        <w:t xml:space="preserve"> write performance?</w:t>
-      </w:r>
-    </w:p>
-    <w:p>
-      <w:pPr>
-        <w:spacing w:before="10" w:after="10" w:line="240" w:lineRule="auto"/>
-      </w:pPr>
-      <w:r>
-        <w:t>Bulk writes</w:t>
-      </w:r>
-    </w:p>
-    <w:p>
-      <w:pPr>
-        <w:spacing w:before="10" w:after="10" w:line="240" w:lineRule="auto"/>
-      </w:pPr>
-      <w:r>
-        <w:t>Disable journaling (not recommended for production)</w:t>
-      </w:r>
-    </w:p>
-    <w:p>
-      <w:pPr>
-        <w:spacing w:before="10" w:after="10" w:line="240" w:lineRule="auto"/>
-      </w:pPr>
-      <w:proofErr w:type="spellStart"/>
-      <w:r>
-        <w:t>Sharding</w:t>
-      </w:r>
-      <w:proofErr w:type="spellEnd"/>
-    </w:p>
-    <w:p>
-      <w:pPr>
-        <w:spacing w:before="10" w:after="10" w:line="240" w:lineRule="auto"/>
-      </w:pPr>
-      <w:r>
-        <w:t>Index optimization</w:t>
-      </w:r>
-    </w:p>
-    <w:p>
-      <w:pPr>
-        <w:spacing w:before="10" w:after="10" w:line="240" w:lineRule="auto"/>
-      </w:pPr>
-    </w:p>
-    <w:p>
-      <w:pPr>
-        <w:spacing w:before="10" w:after="10" w:line="240" w:lineRule="auto"/>
-      </w:pPr>
-      <w:r>
-        <w:t>9. Write a query to find duplicates</w:t>
-      </w:r>
-    </w:p>
-    <w:p>
-      <w:pPr>
-        <w:spacing w:before="10" w:after="10" w:line="240" w:lineRule="auto"/>
-      </w:pPr>
-      <w:proofErr w:type="spellStart"/>
-      <w:proofErr w:type="gramStart"/>
-      <w:r>
-        <w:t>db.users.aggregate</w:t>
-      </w:r>
-      <w:proofErr w:type="spellEnd"/>
-      <w:r>
-        <w:t>([</w:t>
-      </w:r>
-      <w:proofErr w:type="gramEnd"/>
-    </w:p>
-    <w:p>
-      <w:pPr>
-        <w:spacing w:before="10" w:after="10" w:line="240" w:lineRule="auto"/>
-      </w:pPr>
-      <w:r>
-        <w:t xml:space="preserve">  </w:t>
-      </w:r>
-      <w:proofErr w:type="gramStart"/>
-      <w:r>
-        <w:t>{ $</w:t>
-      </w:r>
-      <w:proofErr w:type="gramEnd"/>
-      <w:r>
-        <w:t>group: { _id: "$email", count: { $sum: 1 } } },</w:t>
-      </w:r>
-    </w:p>
-    <w:p>
-      <w:pPr>
-        <w:spacing w:before="10" w:after="10" w:line="240" w:lineRule="auto"/>
-      </w:pPr>
-      <w:r>
-        <w:t xml:space="preserve">  </w:t>
-      </w:r>
-      <w:proofErr w:type="gramStart"/>
-      <w:r>
-        <w:t>{ $</w:t>
-      </w:r>
-      <w:proofErr w:type="gramEnd"/>
-      <w:r>
-        <w:t>match: { count: { $</w:t>
-      </w:r>
-      <w:proofErr w:type="spellStart"/>
-      <w:r>
-        <w:t>gt</w:t>
-      </w:r>
-      <w:proofErr w:type="spellEnd"/>
-      <w:r>
-        <w:t>: 1 } } }</w:t>
-      </w:r>
-    </w:p>
-    <w:p>
-      <w:pPr>
-        <w:spacing w:before="10" w:after="10" w:line="240" w:lineRule="auto"/>
-      </w:pPr>
-      <w:r>
-        <w:t>]);</w:t>
-      </w:r>
-    </w:p>
-    <w:p>
-      <w:pPr>
-        <w:spacing w:before="10" w:after="10" w:line="240" w:lineRule="auto"/>
-      </w:pPr>
-    </w:p>
-    <w:p>
-      <w:pPr>
-        <w:spacing w:before="10" w:after="10" w:line="240" w:lineRule="auto"/>
-      </w:pPr>
-      <w:r>
-        <w:t>10. What is change stream?</w:t>
-      </w:r>
-    </w:p>
-    <w:p>
-      <w:pPr>
-        <w:spacing w:before="10" w:after="10" w:line="240" w:lineRule="auto"/>
-      </w:pPr>
-      <w:r>
-        <w:t>Real-time data change notifications.</w:t>
-      </w:r>
-    </w:p>
-    <w:p>
-      <w:pPr>
-        <w:spacing w:before="10" w:after="10" w:line="240" w:lineRule="auto"/>
-      </w:pPr>
-    </w:p>
-    <w:p>
-      <w:pPr>
-        <w:spacing w:before="10" w:after="10" w:line="240" w:lineRule="auto"/>
-      </w:pPr>
-      <w:r>
-        <w:rPr>
-          <w:rFonts w:ascii="Calibri" w:hAnsi="Calibri" w:cs="Calibri"/>
-        </w:rPr>
-        <w:lastRenderedPageBreak/>
-        <w:t>💻</w:t>
-      </w:r>
-      <w:r>
-        <w:t xml:space="preserve"> CODING QUESTIONS (ADVANCED)</w:t>
-      </w:r>
-    </w:p>
-    <w:p>
-      <w:pPr>
-        <w:spacing w:before="10" w:after="10" w:line="240" w:lineRule="auto"/>
-      </w:pPr>
-      <w:r>
-        <w:t xml:space="preserve">1. </w:t>
-      </w:r>
-      <w:proofErr w:type="spellStart"/>
-      <w:r>
-        <w:t>Debounce</w:t>
-      </w:r>
-      <w:proofErr w:type="spellEnd"/>
-      <w:r>
-        <w:t xml:space="preserve"> function implementation</w:t>
-      </w:r>
-    </w:p>
-    <w:p>
-      <w:pPr>
-        <w:spacing w:before="10" w:after="10" w:line="240" w:lineRule="auto"/>
-      </w:pPr>
-      <w:proofErr w:type="gramStart"/>
-      <w:r>
-        <w:t>function</w:t>
-      </w:r>
-      <w:proofErr w:type="gramEnd"/>
-      <w:r>
-        <w:t xml:space="preserve"> </w:t>
-      </w:r>
-      <w:proofErr w:type="spellStart"/>
-      <w:r>
-        <w:t>debounce</w:t>
-      </w:r>
-      <w:proofErr w:type="spellEnd"/>
-      <w:r>
-        <w:t>(fn, delay) {</w:t>
-      </w:r>
-    </w:p>
-    <w:p>
-      <w:pPr>
-        <w:spacing w:before="10" w:after="10" w:line="240" w:lineRule="auto"/>
-      </w:pPr>
-      <w:r>
-        <w:t xml:space="preserve">  </w:t>
-      </w:r>
-      <w:proofErr w:type="gramStart"/>
-      <w:r>
-        <w:t>let</w:t>
-      </w:r>
-      <w:proofErr w:type="gramEnd"/>
-      <w:r>
-        <w:t xml:space="preserve"> timer;</w:t>
-      </w:r>
-    </w:p>
-    <w:p>
-      <w:pPr>
-        <w:spacing w:before="10" w:after="10" w:line="240" w:lineRule="auto"/>
-      </w:pPr>
-      <w:r>
-        <w:t xml:space="preserve">  </w:t>
-      </w:r>
-      <w:proofErr w:type="gramStart"/>
-      <w:r>
-        <w:t>return</w:t>
-      </w:r>
-      <w:proofErr w:type="gramEnd"/>
-      <w:r>
-        <w:t xml:space="preserve"> function(...</w:t>
-      </w:r>
-      <w:proofErr w:type="spellStart"/>
-      <w:r>
-        <w:t>args</w:t>
-      </w:r>
-      <w:proofErr w:type="spellEnd"/>
-      <w:r>
-        <w:t>) {</w:t>
-      </w:r>
-    </w:p>
-    <w:p>
-      <w:pPr>
-        <w:spacing w:before="10" w:after="10" w:line="240" w:lineRule="auto"/>
-      </w:pPr>
-      <w:r>
-        <w:t xml:space="preserve">    </w:t>
-      </w:r>
-      <w:proofErr w:type="spellStart"/>
-      <w:proofErr w:type="gramStart"/>
-      <w:r>
-        <w:t>clearTimeout</w:t>
-      </w:r>
-      <w:proofErr w:type="spellEnd"/>
-      <w:r>
-        <w:t>(</w:t>
-      </w:r>
-      <w:proofErr w:type="gramEnd"/>
-      <w:r>
-        <w:t>timer);</w:t>
-      </w:r>
-    </w:p>
-    <w:p>
-      <w:pPr>
-        <w:spacing w:before="10" w:after="10" w:line="240" w:lineRule="auto"/>
-      </w:pPr>
-      <w:r>
-        <w:t xml:space="preserve">    </w:t>
-      </w:r>
-      <w:proofErr w:type="gramStart"/>
-      <w:r>
-        <w:t>timer</w:t>
-      </w:r>
-      <w:proofErr w:type="gramEnd"/>
-      <w:r>
-        <w:t xml:space="preserve"> = </w:t>
-      </w:r>
-      <w:proofErr w:type="spellStart"/>
-      <w:r>
-        <w:t>setTimeout</w:t>
-      </w:r>
-      <w:proofErr w:type="spellEnd"/>
-      <w:r>
-        <w:t xml:space="preserve">(() =&gt; </w:t>
-      </w:r>
-      <w:proofErr w:type="spellStart"/>
-      <w:r>
-        <w:t>fn.apply</w:t>
-      </w:r>
-      <w:proofErr w:type="spellEnd"/>
-      <w:r>
-        <w:t xml:space="preserve">(this, </w:t>
-      </w:r>
-      <w:proofErr w:type="spellStart"/>
-      <w:r>
-        <w:t>args</w:t>
-      </w:r>
-      <w:proofErr w:type="spellEnd"/>
-      <w:r>
-        <w:t>), delay);</w:t>
-      </w:r>
-    </w:p>
-    <w:p>
-      <w:pPr>
-        <w:spacing w:before="10" w:after="10" w:line="240" w:lineRule="auto"/>
-      </w:pPr>
-      <w:r>
-        <w:t xml:space="preserve">  };</w:t>
-      </w:r>
-    </w:p>
-    <w:p>
-      <w:pPr>
-        <w:spacing w:before="10" w:after="10" w:line="240" w:lineRule="auto"/>
-      </w:pPr>
-      <w:r>
-        <w:t>}</w:t>
-      </w:r>
-    </w:p>
-    <w:p>
-      <w:pPr>
-        <w:spacing w:before="10" w:after="10" w:line="240" w:lineRule="auto"/>
-      </w:pPr>
-    </w:p>
-    <w:p>
-      <w:pPr>
-        <w:spacing w:before="10" w:after="10" w:line="240" w:lineRule="auto"/>
-      </w:pPr>
-      <w:r>
-        <w:t>2. Throttle function</w:t>
-      </w:r>
-    </w:p>
-    <w:p>
-      <w:pPr>
-        <w:spacing w:before="10" w:after="10" w:line="240" w:lineRule="auto"/>
-      </w:pPr>
-      <w:proofErr w:type="gramStart"/>
-      <w:r>
-        <w:t>function</w:t>
-      </w:r>
-      <w:proofErr w:type="gramEnd"/>
-      <w:r>
-        <w:t xml:space="preserve"> throttle(fn, limit) {</w:t>
-      </w:r>
-    </w:p>
-    <w:p>
-      <w:pPr>
-        <w:spacing w:before="10" w:after="10" w:line="240" w:lineRule="auto"/>
-      </w:pPr>
-      <w:r>
-        <w:t xml:space="preserve">  </w:t>
-      </w:r>
-      <w:proofErr w:type="gramStart"/>
-      <w:r>
-        <w:t>let</w:t>
-      </w:r>
-      <w:proofErr w:type="gramEnd"/>
-      <w:r>
-        <w:t xml:space="preserve"> flag = true;</w:t>
-      </w:r>
-    </w:p>
-    <w:p>
-      <w:pPr>
-        <w:spacing w:before="10" w:after="10" w:line="240" w:lineRule="auto"/>
-      </w:pPr>
-      <w:r>
-        <w:t xml:space="preserve">  </w:t>
-      </w:r>
-      <w:proofErr w:type="gramStart"/>
-      <w:r>
-        <w:t>return</w:t>
-      </w:r>
-      <w:proofErr w:type="gramEnd"/>
-      <w:r>
-        <w:t xml:space="preserve"> function() {</w:t>
-      </w:r>
-    </w:p>
-    <w:p>
-      <w:pPr>
-        <w:spacing w:before="10" w:after="10" w:line="240" w:lineRule="auto"/>
-      </w:pPr>
-      <w:r>
-        <w:t xml:space="preserve">    </w:t>
-      </w:r>
-      <w:proofErr w:type="gramStart"/>
-      <w:r>
-        <w:t>if</w:t>
-      </w:r>
-      <w:proofErr w:type="gramEnd"/>
-      <w:r>
-        <w:t xml:space="preserve"> (flag) {</w:t>
-      </w:r>
-    </w:p>
-    <w:p>
-      <w:pPr>
-        <w:spacing w:before="10" w:after="10" w:line="240" w:lineRule="auto"/>
-      </w:pPr>
-      <w:r>
-        <w:t xml:space="preserve">      </w:t>
-      </w:r>
-      <w:proofErr w:type="gramStart"/>
-      <w:r>
-        <w:t>fn(</w:t>
-      </w:r>
-      <w:proofErr w:type="gramEnd"/>
-      <w:r>
-        <w:t>);</w:t>
-      </w:r>
-    </w:p>
-    <w:p>
-      <w:pPr>
-        <w:spacing w:before="10" w:after="10" w:line="240" w:lineRule="auto"/>
-      </w:pPr>
-      <w:r>
-        <w:t xml:space="preserve">      </w:t>
-      </w:r>
-      <w:proofErr w:type="gramStart"/>
-      <w:r>
-        <w:t>flag</w:t>
-      </w:r>
-      <w:proofErr w:type="gramEnd"/>
-      <w:r>
-        <w:t xml:space="preserve"> = false;</w:t>
-      </w:r>
-    </w:p>
-    <w:p>
-      <w:pPr>
-        <w:spacing w:before="10" w:after="10" w:line="240" w:lineRule="auto"/>
-      </w:pPr>
-      <w:r>
-        <w:t xml:space="preserve">      </w:t>
-      </w:r>
-      <w:proofErr w:type="spellStart"/>
-      <w:proofErr w:type="gramStart"/>
-      <w:r>
-        <w:t>setTimeout</w:t>
-      </w:r>
-      <w:proofErr w:type="spellEnd"/>
-      <w:r>
-        <w:t>(</w:t>
-      </w:r>
-      <w:proofErr w:type="gramEnd"/>
-      <w:r>
-        <w:t>() =&gt; flag = true, limit);</w:t>
-      </w:r>
-    </w:p>
-    <w:p>
-      <w:pPr>
-        <w:spacing w:before="10" w:after="10" w:line="240" w:lineRule="auto"/>
-      </w:pPr>
-      <w:r>
-        <w:t xml:space="preserve">    }</w:t>
-      </w:r>
-    </w:p>
-    <w:p>
-      <w:pPr>
-        <w:spacing w:before="10" w:after="10" w:line="240" w:lineRule="auto"/>
-      </w:pPr>
-      <w:r>
-        <w:t xml:space="preserve">  }</w:t>
-      </w:r>
-    </w:p>
-    <w:p>
-      <w:pPr>
-        <w:spacing w:before="10" w:after="10" w:line="240" w:lineRule="auto"/>
-      </w:pPr>
-      <w:r>
-        <w:t>}</w:t>
-      </w:r>
-    </w:p>
-    <w:p>
-      <w:pPr>
-        <w:spacing w:before="10" w:after="10" w:line="240" w:lineRule="auto"/>
-      </w:pPr>
-    </w:p>
-    <w:p>
-      <w:pPr>
-        <w:spacing w:before="10" w:after="10" w:line="240" w:lineRule="auto"/>
-      </w:pPr>
-      <w:r>
-        <w:t xml:space="preserve">3. </w:t>
-      </w:r>
-      <w:proofErr w:type="spellStart"/>
-      <w:r>
-        <w:t>FizzBuzz</w:t>
-      </w:r>
-      <w:proofErr w:type="spellEnd"/>
-    </w:p>
-    <w:p>
-      <w:pPr>
-        <w:spacing w:before="10" w:after="10" w:line="240" w:lineRule="auto"/>
-      </w:pPr>
-      <w:proofErr w:type="gramStart"/>
-      <w:r>
-        <w:t>for(</w:t>
-      </w:r>
-      <w:proofErr w:type="gramEnd"/>
-      <w:r>
-        <w:t xml:space="preserve">let </w:t>
-      </w:r>
-      <w:proofErr w:type="spellStart"/>
-      <w:r>
-        <w:t>i</w:t>
-      </w:r>
-      <w:proofErr w:type="spellEnd"/>
-      <w:r>
-        <w:t xml:space="preserve">=1; </w:t>
-      </w:r>
-      <w:proofErr w:type="spellStart"/>
-      <w:r>
-        <w:t>i</w:t>
-      </w:r>
-      <w:proofErr w:type="spellEnd"/>
-      <w:r>
-        <w:t xml:space="preserve">&lt;=100; </w:t>
-      </w:r>
-      <w:proofErr w:type="spellStart"/>
-      <w:r>
-        <w:t>i</w:t>
-      </w:r>
-      <w:proofErr w:type="spellEnd"/>
-      <w:r>
-        <w:t>++){</w:t>
-      </w:r>
-    </w:p>
-    <w:p>
-      <w:pPr>
-        <w:spacing w:before="10" w:after="10" w:line="240" w:lineRule="auto"/>
-      </w:pPr>
-      <w:r>
-        <w:t xml:space="preserve">  </w:t>
-      </w:r>
-      <w:proofErr w:type="gramStart"/>
-      <w:r>
-        <w:t>let</w:t>
-      </w:r>
-      <w:proofErr w:type="gramEnd"/>
-      <w:r>
-        <w:t xml:space="preserve"> out = '';</w:t>
-      </w:r>
-    </w:p>
-    <w:p>
-      <w:pPr>
-        <w:spacing w:before="10" w:after="10" w:line="240" w:lineRule="auto"/>
-      </w:pPr>
-      <w:r>
-        <w:t xml:space="preserve">  </w:t>
-      </w:r>
-      <w:proofErr w:type="gramStart"/>
-      <w:r>
-        <w:t>if(</w:t>
-      </w:r>
-      <w:proofErr w:type="gramEnd"/>
-      <w:r>
-        <w:t>i%3===0) out += 'Fizz';</w:t>
-      </w:r>
-    </w:p>
-    <w:p>
-      <w:pPr>
-        <w:spacing w:before="10" w:after="10" w:line="240" w:lineRule="auto"/>
-      </w:pPr>
-      <w:r>
-        <w:t xml:space="preserve">  </w:t>
-      </w:r>
-      <w:proofErr w:type="gramStart"/>
-      <w:r>
-        <w:t>if(</w:t>
-      </w:r>
-      <w:proofErr w:type="gramEnd"/>
-      <w:r>
-        <w:t>i%5===0) out += 'Buzz';</w:t>
-      </w:r>
-    </w:p>
-    <w:p>
-      <w:pPr>
-        <w:spacing w:before="10" w:after="10" w:line="240" w:lineRule="auto"/>
-      </w:pPr>
-      <w:r>
-        <w:t xml:space="preserve">  </w:t>
-      </w:r>
-      <w:proofErr w:type="gramStart"/>
-      <w:r>
-        <w:t>console.log(</w:t>
-      </w:r>
-      <w:proofErr w:type="gramEnd"/>
-      <w:r>
-        <w:t xml:space="preserve">out || </w:t>
-      </w:r>
-      <w:proofErr w:type="spellStart"/>
-      <w:r>
-        <w:t>i</w:t>
-      </w:r>
-      <w:proofErr w:type="spellEnd"/>
-      <w:r>
-        <w:t>);</w:t>
-      </w:r>
-    </w:p>
-    <w:p>
-      <w:pPr>
-        <w:spacing w:before="10" w:after="10" w:line="240" w:lineRule="auto"/>
-      </w:pPr>
-      <w:r>
-        <w:t>}</w:t>
-      </w:r>
-    </w:p>
-    <w:p>
-      <w:pPr>
-        <w:spacing w:before="10" w:after="10" w:line="240" w:lineRule="auto"/>
-      </w:pPr>
-    </w:p>
-    <w:p>
-      <w:pPr>
-        <w:spacing w:before="10" w:after="10" w:line="240" w:lineRule="auto"/>
-      </w:pPr>
-      <w:r>
-        <w:t>4. Check palindrome</w:t>
-      </w:r>
-    </w:p>
-    <w:p>
-      <w:pPr>
-        <w:spacing w:before="10" w:after="10" w:line="240" w:lineRule="auto"/>
-      </w:pPr>
-      <w:proofErr w:type="spellStart"/>
-      <w:proofErr w:type="gramStart"/>
-      <w:r>
-        <w:t>str</w:t>
-      </w:r>
-      <w:proofErr w:type="spellEnd"/>
-      <w:proofErr w:type="gramEnd"/>
-      <w:r>
-        <w:t xml:space="preserve"> === </w:t>
-      </w:r>
-      <w:proofErr w:type="spellStart"/>
-      <w:r>
-        <w:t>str.split</w:t>
-      </w:r>
-      <w:proofErr w:type="spellEnd"/>
-      <w:r>
-        <w:t>('').reverse().join('')</w:t>
-      </w:r>
-    </w:p>
-    <w:p>
-      <w:pPr>
-        <w:spacing w:before="10" w:after="10" w:line="240" w:lineRule="auto"/>
-      </w:pPr>
-    </w:p>
-    <w:p>
-      <w:pPr>
-        <w:spacing w:before="10" w:after="10" w:line="240" w:lineRule="auto"/>
-      </w:pPr>
-      <w:r>
-        <w:t>5. Find second highest number</w:t>
-      </w:r>
-    </w:p>
-    <w:p>
-      <w:pPr>
-        <w:spacing w:before="10" w:after="10" w:line="240" w:lineRule="auto"/>
-      </w:pPr>
-      <w:r>
-        <w:t xml:space="preserve">[...new </w:t>
-      </w:r>
-      <w:proofErr w:type="gramStart"/>
-      <w:r>
-        <w:t>Set(</w:t>
-      </w:r>
-      <w:proofErr w:type="spellStart"/>
-      <w:proofErr w:type="gramEnd"/>
-      <w:r>
-        <w:t>arr</w:t>
-      </w:r>
-      <w:proofErr w:type="spellEnd"/>
-      <w:r>
-        <w:t>)].sort((</w:t>
-      </w:r>
-      <w:proofErr w:type="spellStart"/>
-      <w:r>
-        <w:t>a,b</w:t>
-      </w:r>
-      <w:proofErr w:type="spellEnd"/>
-      <w:r>
-        <w:t>)=&gt;b-a)[1]</w:t>
-      </w:r>
-    </w:p>
-    <w:p>
-      <w:pPr>
-        <w:spacing w:before="10" w:after="10" w:line="240" w:lineRule="auto"/>
-      </w:pPr>
-    </w:p>
-    <w:p>
-      <w:pPr>
-        <w:spacing w:before="10" w:after="10" w:line="240" w:lineRule="auto"/>
-      </w:pPr>
-      <w:r>
-        <w:t xml:space="preserve">6. Node.js </w:t>
-      </w:r>
-      <w:proofErr w:type="spellStart"/>
-      <w:r>
-        <w:t>async</w:t>
-      </w:r>
-      <w:proofErr w:type="spellEnd"/>
-      <w:r>
-        <w:t>/await example</w:t>
-      </w:r>
-    </w:p>
-    <w:p>
-      <w:pPr>
-        <w:spacing w:before="10" w:after="10" w:line="240" w:lineRule="auto"/>
-      </w:pPr>
-      <w:proofErr w:type="spellStart"/>
-      <w:proofErr w:type="gramStart"/>
-      <w:r>
-        <w:t>async</w:t>
-      </w:r>
-      <w:proofErr w:type="spellEnd"/>
-      <w:proofErr w:type="gramEnd"/>
-      <w:r>
-        <w:t xml:space="preserve"> function </w:t>
-      </w:r>
-      <w:proofErr w:type="spellStart"/>
-      <w:r>
-        <w:t>getUsers</w:t>
-      </w:r>
-      <w:proofErr w:type="spellEnd"/>
-      <w:r>
-        <w:t>() {</w:t>
-      </w:r>
-    </w:p>
-    <w:p>
-      <w:pPr>
-        <w:spacing w:before="10" w:after="10" w:line="240" w:lineRule="auto"/>
-      </w:pPr>
-      <w:r>
-        <w:t xml:space="preserve">  </w:t>
-      </w:r>
-      <w:proofErr w:type="gramStart"/>
-      <w:r>
-        <w:t>const</w:t>
-      </w:r>
-      <w:proofErr w:type="gramEnd"/>
-      <w:r>
-        <w:t xml:space="preserve"> data = await </w:t>
-      </w:r>
-      <w:proofErr w:type="spellStart"/>
-      <w:r>
-        <w:t>User.find</w:t>
-      </w:r>
-      <w:proofErr w:type="spellEnd"/>
-      <w:r>
-        <w:t>();</w:t>
-      </w:r>
-    </w:p>
-    <w:p>
-      <w:pPr>
-        <w:spacing w:before="10" w:after="10" w:line="240" w:lineRule="auto"/>
-      </w:pPr>
-      <w:r>
-        <w:t xml:space="preserve">  </w:t>
-      </w:r>
-      <w:proofErr w:type="gramStart"/>
-      <w:r>
-        <w:t>return</w:t>
-      </w:r>
-      <w:proofErr w:type="gramEnd"/>
-      <w:r>
-        <w:t xml:space="preserve"> data;</w:t>
-      </w:r>
-    </w:p>
-    <w:p>
-      <w:pPr>
-        <w:spacing w:before="10" w:after="10" w:line="240" w:lineRule="auto"/>
-      </w:pPr>
-      <w:r>
-        <w:t>}</w:t>
-      </w:r>
-    </w:p>
-    <w:p>
-      <w:pPr>
-        <w:spacing w:before="10" w:after="10" w:line="240" w:lineRule="auto"/>
-      </w:pPr>
-    </w:p>
-    <w:p>
-      <w:pPr>
-        <w:spacing w:before="10" w:after="10" w:line="240" w:lineRule="auto"/>
-      </w:pPr>
-    </w:p>
-    <w:p>
-      <w:pPr>
-        <w:spacing w:before="10" w:after="10" w:line="240" w:lineRule="auto"/>
-      </w:pPr>
-    </w:p>
-    <w:p>
-      <w:pPr>
-        <w:spacing w:before="10" w:after="10" w:line="240" w:lineRule="auto"/>
-      </w:pPr>
-    </w:p>
-    <w:p>
-      <w:pPr>
-        <w:spacing w:before="10" w:after="10" w:line="240" w:lineRule="auto"/>
-      </w:pPr>
-    </w:p>
-    <w:p>
-      <w:pPr>
-        <w:spacing w:before="10" w:after="10" w:line="240" w:lineRule="auto"/>
-      </w:pPr>
-      <w:r>
-        <w:lastRenderedPageBreak/>
-        <w:t>7. Simple pagination in Node</w:t>
-      </w:r>
-    </w:p>
-    <w:p>
-      <w:pPr>
-        <w:spacing w:before="10" w:after="10" w:line="240" w:lineRule="auto"/>
-      </w:pPr>
-      <w:proofErr w:type="gramStart"/>
-      <w:r>
-        <w:t>const</w:t>
-      </w:r>
-      <w:proofErr w:type="gramEnd"/>
-      <w:r>
-        <w:t xml:space="preserve"> page = </w:t>
-      </w:r>
-      <w:proofErr w:type="spellStart"/>
-      <w:r>
-        <w:t>req.query.page</w:t>
-      </w:r>
-      <w:proofErr w:type="spellEnd"/>
-      <w:r>
-        <w:t xml:space="preserve"> || 1;</w:t>
-      </w:r>
-    </w:p>
-    <w:p>
-      <w:pPr>
-        <w:spacing w:before="10" w:after="10" w:line="240" w:lineRule="auto"/>
-      </w:pPr>
-      <w:proofErr w:type="gramStart"/>
-      <w:r>
-        <w:t>const</w:t>
-      </w:r>
-      <w:proofErr w:type="gramEnd"/>
-      <w:r>
-        <w:t xml:space="preserve"> limit = 10;</w:t>
-      </w:r>
-    </w:p>
-    <w:p>
-      <w:pPr>
-        <w:spacing w:before="10" w:after="10" w:line="240" w:lineRule="auto"/>
-      </w:pPr>
-      <w:proofErr w:type="gramStart"/>
-      <w:r>
-        <w:t>const</w:t>
-      </w:r>
-      <w:proofErr w:type="gramEnd"/>
-      <w:r>
-        <w:t xml:space="preserve"> skip = (page - 1) * limit;</w:t>
-      </w:r>
-    </w:p>
-    <w:p>
-      <w:pPr>
-        <w:spacing w:before="10" w:after="10" w:line="240" w:lineRule="auto"/>
-      </w:pPr>
-    </w:p>
-    <w:p>
-      <w:pPr>
-        <w:spacing w:before="10" w:after="10" w:line="240" w:lineRule="auto"/>
-      </w:pPr>
-      <w:proofErr w:type="gramStart"/>
-      <w:r>
-        <w:t>const</w:t>
-      </w:r>
-      <w:proofErr w:type="gramEnd"/>
-      <w:r>
-        <w:t xml:space="preserve"> users = await </w:t>
-      </w:r>
-      <w:proofErr w:type="spellStart"/>
-      <w:r>
-        <w:t>User.find</w:t>
-      </w:r>
-      <w:proofErr w:type="spellEnd"/>
-      <w:r>
-        <w:t>().skip(skip).limit(limit);</w:t>
-      </w:r>
-    </w:p>
-    <w:p>
-      <w:pPr>
-        <w:spacing w:before="10" w:after="10" w:line="240" w:lineRule="auto"/>
-      </w:pPr>
-    </w:p>
-    <w:p>
-      <w:pPr>
-        <w:spacing w:before="10" w:after="10" w:line="240" w:lineRule="auto"/>
-      </w:pPr>
-      <w:r>
-        <w:t>8. Angular reactive form</w:t>
-      </w:r>
-    </w:p>
-    <w:p>
-      <w:pPr>
-        <w:spacing w:before="10" w:after="10" w:line="240" w:lineRule="auto"/>
-      </w:pPr>
-      <w:proofErr w:type="spellStart"/>
-      <w:r>
-        <w:t>this.form</w:t>
-      </w:r>
-      <w:proofErr w:type="spellEnd"/>
-      <w:r>
-        <w:t xml:space="preserve"> = </w:t>
-      </w:r>
-      <w:proofErr w:type="spellStart"/>
-      <w:proofErr w:type="gramStart"/>
-      <w:r>
-        <w:t>this.fb.group</w:t>
-      </w:r>
-      <w:proofErr w:type="spellEnd"/>
-      <w:r>
-        <w:t>({</w:t>
-      </w:r>
-      <w:proofErr w:type="gramEnd"/>
-    </w:p>
-    <w:p>
-      <w:pPr>
-        <w:spacing w:before="10" w:after="10" w:line="240" w:lineRule="auto"/>
-      </w:pPr>
-      <w:r>
-        <w:t xml:space="preserve">  </w:t>
-      </w:r>
-      <w:proofErr w:type="gramStart"/>
-      <w:r>
-        <w:t>name</w:t>
-      </w:r>
-      <w:proofErr w:type="gramEnd"/>
-      <w:r>
-        <w:t xml:space="preserve">: ['', </w:t>
-      </w:r>
-      <w:proofErr w:type="spellStart"/>
-      <w:r>
-        <w:t>Validators.required</w:t>
-      </w:r>
-      <w:proofErr w:type="spellEnd"/>
-      <w:r>
-        <w:t>]</w:t>
-      </w:r>
-    </w:p>
-    <w:p>
-      <w:pPr>
-        <w:spacing w:before="10" w:after="10" w:line="240" w:lineRule="auto"/>
-      </w:pPr>
-      <w:r>
-        <w:t>});</w:t>
-      </w:r>
-    </w:p>
-    <w:p>
-      <w:pPr>
-        <w:spacing w:before="10" w:after="10" w:line="240" w:lineRule="auto"/>
-      </w:pPr>
-    </w:p>
-    <w:p>
-      <w:pPr>
-        <w:spacing w:before="10" w:after="10" w:line="240" w:lineRule="auto"/>
-      </w:pPr>
-      <w:r>
-        <w:t>9. Express route with middleware</w:t>
-      </w:r>
-    </w:p>
-    <w:p>
-      <w:pPr>
-        <w:spacing w:before="10" w:after="10" w:line="240" w:lineRule="auto"/>
-      </w:pPr>
-      <w:proofErr w:type="spellStart"/>
-      <w:proofErr w:type="gramStart"/>
-      <w:r>
-        <w:t>app.get</w:t>
-      </w:r>
-      <w:proofErr w:type="spellEnd"/>
-      <w:r>
-        <w:t>(</w:t>
-      </w:r>
-      <w:proofErr w:type="gramEnd"/>
-      <w:r>
-        <w:t>'/profile', auth, (</w:t>
-      </w:r>
-      <w:proofErr w:type="spellStart"/>
-      <w:r>
-        <w:t>req</w:t>
-      </w:r>
-      <w:proofErr w:type="spellEnd"/>
-      <w:r>
-        <w:t>, res) =&gt; {});</w:t>
-      </w:r>
-    </w:p>
-    <w:p>
-      <w:pPr>
-        <w:spacing w:before="10" w:after="10" w:line="240" w:lineRule="auto"/>
-      </w:pPr>
-    </w:p>
-    <w:p>
-      <w:pPr>
-        <w:spacing w:before="10" w:after="10" w:line="240" w:lineRule="auto"/>
-      </w:pPr>
-      <w:r>
-        <w:t xml:space="preserve">10. </w:t>
-      </w:r>
-      <w:proofErr w:type="spellStart"/>
-      <w:r>
-        <w:t>MongoDB</w:t>
-      </w:r>
-      <w:proofErr w:type="spellEnd"/>
-      <w:r>
-        <w:t xml:space="preserve"> sorting &amp; projection</w:t>
-      </w:r>
-    </w:p>
-    <w:p>
-      <w:pPr>
-        <w:spacing w:before="10" w:after="10" w:line="240" w:lineRule="auto"/>
-      </w:pPr>
-      <w:proofErr w:type="spellStart"/>
-      <w:proofErr w:type="gramStart"/>
-      <w:r>
-        <w:t>db.users.find</w:t>
-      </w:r>
-      <w:proofErr w:type="spellEnd"/>
-      <w:r>
-        <w:t>(</w:t>
-      </w:r>
-      <w:proofErr w:type="gramEnd"/>
-      <w:r>
-        <w:t>{}, {name:1}).sort({age: -1});</w:t>
-      </w:r>
-    </w:p>
-    <w:p>
-      <w:pPr>
-        <w:spacing w:before="10" w:after="10" w:line="240" w:lineRule="auto"/>
-      </w:pPr>
-    </w:p>
-    <w:p>
-      <w:pPr>
-        <w:spacing w:before="10" w:after="10" w:line="240" w:lineRule="auto"/>
-      </w:pPr>
-      <w:r>
-        <w:rPr>
-          <w:rFonts w:ascii="Calibri" w:hAnsi="Calibri" w:cs="Calibri"/>
-        </w:rPr>
-        <w:t>🏗️</w:t>
-      </w:r>
-      <w:r>
-        <w:t xml:space="preserve"> SYSTEM DESIGN QUESTIONS (MEAN STACK)</w:t>
-      </w:r>
-    </w:p>
-    <w:p>
-      <w:pPr>
-        <w:spacing w:before="10" w:after="10" w:line="240" w:lineRule="auto"/>
-      </w:pPr>
-      <w:r>
-        <w:t xml:space="preserve">1. Design a URL </w:t>
-      </w:r>
-      <w:proofErr w:type="spellStart"/>
-      <w:r>
-        <w:t>Shortener</w:t>
-      </w:r>
-      <w:proofErr w:type="spellEnd"/>
-    </w:p>
-    <w:p>
-      <w:pPr>
-        <w:spacing w:before="10" w:after="10" w:line="240" w:lineRule="auto"/>
-      </w:pPr>
-      <w:r>
-        <w:t>Use:</w:t>
-      </w:r>
-    </w:p>
-    <w:p>
-      <w:pPr>
-        <w:spacing w:before="10" w:after="10" w:line="240" w:lineRule="auto"/>
-      </w:pPr>
-      <w:proofErr w:type="spellStart"/>
-      <w:r>
-        <w:t>MongoDB</w:t>
-      </w:r>
-      <w:proofErr w:type="spellEnd"/>
-      <w:r>
-        <w:t xml:space="preserve"> unique hash</w:t>
-      </w:r>
-    </w:p>
-    <w:p>
-      <w:pPr>
-        <w:spacing w:before="10" w:after="10" w:line="240" w:lineRule="auto"/>
-      </w:pPr>
-      <w:proofErr w:type="spellStart"/>
-      <w:r>
-        <w:t>Redis</w:t>
-      </w:r>
-      <w:proofErr w:type="spellEnd"/>
-      <w:r>
-        <w:t xml:space="preserve"> for caching</w:t>
-      </w:r>
-    </w:p>
-    <w:p>
-      <w:pPr>
-        <w:spacing w:before="10" w:after="10" w:line="240" w:lineRule="auto"/>
-      </w:pPr>
-      <w:r>
-        <w:t>Node for API</w:t>
-      </w:r>
-    </w:p>
-    <w:p>
-      <w:pPr>
-        <w:spacing w:before="10" w:after="10" w:line="240" w:lineRule="auto"/>
-      </w:pPr>
-      <w:r>
-        <w:t>Angular for UI</w:t>
-      </w:r>
-    </w:p>
-    <w:p>
-      <w:pPr>
-        <w:spacing w:before="10" w:after="10" w:line="240" w:lineRule="auto"/>
-      </w:pPr>
-    </w:p>
-    <w:p>
-      <w:pPr>
-        <w:spacing w:before="10" w:after="10" w:line="240" w:lineRule="auto"/>
-      </w:pPr>
-      <w:r>
-        <w:t>2. Design authentication system</w:t>
-      </w:r>
-    </w:p>
-    <w:p>
-      <w:pPr>
-        <w:spacing w:before="10" w:after="10" w:line="240" w:lineRule="auto"/>
-      </w:pPr>
-      <w:r>
-        <w:t>JWT</w:t>
-      </w:r>
-    </w:p>
-    <w:p>
-      <w:pPr>
-        <w:spacing w:before="10" w:after="10" w:line="240" w:lineRule="auto"/>
-      </w:pPr>
-      <w:r>
-        <w:t>Refresh token</w:t>
-      </w:r>
-    </w:p>
-    <w:p>
-      <w:pPr>
-        <w:spacing w:before="10" w:after="10" w:line="240" w:lineRule="auto"/>
-      </w:pPr>
-      <w:r>
-        <w:t>Role-based access control (RBAC)</w:t>
-      </w:r>
-    </w:p>
-    <w:p>
-      <w:pPr>
-        <w:spacing w:before="10" w:after="10" w:line="240" w:lineRule="auto"/>
-      </w:pPr>
-    </w:p>
-    <w:p>
-      <w:pPr>
-        <w:spacing w:before="10" w:after="10" w:line="240" w:lineRule="auto"/>
-      </w:pPr>
-      <w:r>
-        <w:t>3. Design chat application</w:t>
-      </w:r>
-    </w:p>
-    <w:p>
-      <w:pPr>
-        <w:spacing w:before="10" w:after="10" w:line="240" w:lineRule="auto"/>
-      </w:pPr>
-      <w:r>
-        <w:t>Socket.io</w:t>
-      </w:r>
-    </w:p>
-    <w:p>
-      <w:pPr>
-        <w:spacing w:before="10" w:after="10" w:line="240" w:lineRule="auto"/>
-      </w:pPr>
-      <w:proofErr w:type="spellStart"/>
-      <w:r>
-        <w:t>MongoDB</w:t>
-      </w:r>
-      <w:proofErr w:type="spellEnd"/>
-      <w:r>
-        <w:t xml:space="preserve"> for storage</w:t>
-      </w:r>
-    </w:p>
-    <w:p>
-      <w:pPr>
-        <w:spacing w:before="10" w:after="10" w:line="240" w:lineRule="auto"/>
-      </w:pPr>
-      <w:r>
-        <w:t>Node cluster</w:t>
-      </w:r>
-    </w:p>
-    <w:p>
-      <w:pPr>
-        <w:spacing w:before="10" w:after="10" w:line="240" w:lineRule="auto"/>
-      </w:pPr>
-      <w:proofErr w:type="spellStart"/>
-      <w:r>
-        <w:t>Redis</w:t>
-      </w:r>
-      <w:proofErr w:type="spellEnd"/>
-      <w:r>
-        <w:t xml:space="preserve"> pub/sub</w:t>
-      </w:r>
-    </w:p>
-    <w:p>
-      <w:pPr>
-        <w:spacing w:before="10" w:after="10" w:line="240" w:lineRule="auto"/>
-      </w:pPr>
-    </w:p>
-    <w:p>
-      <w:pPr>
-        <w:spacing w:before="10" w:after="10" w:line="240" w:lineRule="auto"/>
-      </w:pPr>
-      <w:r>
-        <w:t>4. Design scalable file upload</w:t>
-      </w:r>
-    </w:p>
-    <w:p>
-      <w:pPr>
-        <w:spacing w:before="10" w:after="10" w:line="240" w:lineRule="auto"/>
-      </w:pPr>
-      <w:r>
-        <w:t xml:space="preserve">Angular → </w:t>
-      </w:r>
-      <w:proofErr w:type="spellStart"/>
-      <w:r>
-        <w:t>FormData</w:t>
-      </w:r>
-      <w:proofErr w:type="spellEnd"/>
-    </w:p>
-    <w:p>
-      <w:pPr>
-        <w:spacing w:before="10" w:after="10" w:line="240" w:lineRule="auto"/>
-      </w:pPr>
-      <w:r>
-        <w:t xml:space="preserve">Node → </w:t>
-      </w:r>
-      <w:proofErr w:type="spellStart"/>
-      <w:r>
-        <w:t>Multer</w:t>
-      </w:r>
-      <w:proofErr w:type="spellEnd"/>
-      <w:r>
-        <w:t>/S3</w:t>
-      </w:r>
-    </w:p>
-    <w:p>
-      <w:pPr>
-        <w:spacing w:before="10" w:after="10" w:line="240" w:lineRule="auto"/>
-      </w:pPr>
-      <w:r>
-        <w:t>Cloud storage</w:t>
-      </w:r>
-    </w:p>
-    <w:p>
-      <w:pPr>
-        <w:spacing w:before="10" w:after="10" w:line="240" w:lineRule="auto"/>
-      </w:pPr>
-      <w:r>
-        <w:t>CDN</w:t>
-      </w:r>
-    </w:p>
-    <w:p>
-      <w:pPr>
-        <w:spacing w:before="10" w:after="10" w:line="240" w:lineRule="auto"/>
-      </w:pPr>
-    </w:p>
-    <w:p>
-      <w:pPr>
-        <w:spacing w:before="10" w:after="10" w:line="240" w:lineRule="auto"/>
-      </w:pPr>
-    </w:p>
-    <w:p>
-      <w:pPr>
-        <w:spacing w:before="10" w:after="10" w:line="240" w:lineRule="auto"/>
-      </w:pPr>
-    </w:p>
-    <w:p>
-      <w:pPr>
-        <w:spacing w:before="10" w:after="10" w:line="240" w:lineRule="auto"/>
-      </w:pPr>
-    </w:p>
-    <w:p>
-      <w:pPr>
-        <w:spacing w:before="10" w:after="10" w:line="240" w:lineRule="auto"/>
-      </w:pPr>
-      <w:r>
-        <w:lastRenderedPageBreak/>
-        <w:t>5. Design dashboard with filters</w:t>
-      </w:r>
-    </w:p>
-    <w:p>
-      <w:pPr>
-        <w:spacing w:before="10" w:after="10" w:line="240" w:lineRule="auto"/>
-      </w:pPr>
-      <w:r>
-        <w:t xml:space="preserve">Angular </w:t>
-      </w:r>
-      <w:proofErr w:type="spellStart"/>
-      <w:r>
-        <w:t>debouncing</w:t>
-      </w:r>
-      <w:proofErr w:type="spellEnd"/>
-    </w:p>
-    <w:p>
-      <w:pPr>
-        <w:spacing w:before="10" w:after="10" w:line="240" w:lineRule="auto"/>
-      </w:pPr>
-      <w:r>
-        <w:t>Backend pagination</w:t>
-      </w:r>
-    </w:p>
-    <w:p>
-      <w:pPr>
-        <w:spacing w:before="10" w:after="10" w:line="240" w:lineRule="auto"/>
-      </w:pPr>
-      <w:r>
-        <w:t>Mongo aggregation pipeline</w:t>
-      </w:r>
-    </w:p>
-    <w:p>
-      <w:pPr>
-        <w:spacing w:before="10" w:after="10" w:line="240" w:lineRule="auto"/>
-      </w:pPr>
-    </w:p>
-    <w:p>
-      <w:pPr>
-        <w:spacing w:before="10" w:after="10" w:line="240" w:lineRule="auto"/>
-      </w:pPr>
-      <w:r>
-        <w:rPr>
-          <w:rFonts w:ascii="Calibri" w:hAnsi="Calibri" w:cs="Calibri"/>
-        </w:rPr>
-        <w:t>💼</w:t>
-      </w:r>
-      <w:r>
-        <w:t xml:space="preserve"> HR QUESTIONS (ADVANCED)</w:t>
-      </w:r>
-    </w:p>
-    <w:p>
-      <w:pPr>
-        <w:spacing w:before="10" w:after="10" w:line="240" w:lineRule="auto"/>
-      </w:pPr>
-      <w:r>
-        <w:t>1. Tell me about a challenging bug you fixed.</w:t>
-      </w:r>
-    </w:p>
-    <w:p>
-      <w:pPr>
-        <w:spacing w:before="10" w:after="10" w:line="240" w:lineRule="auto"/>
-      </w:pPr>
-      <w:r>
-        <w:t>Explain:</w:t>
-      </w:r>
-    </w:p>
-    <w:p>
-      <w:pPr>
-        <w:spacing w:before="10" w:after="10" w:line="240" w:lineRule="auto"/>
-      </w:pPr>
-      <w:r>
-        <w:t>Issue</w:t>
-      </w:r>
-    </w:p>
-    <w:p>
-      <w:pPr>
-        <w:spacing w:before="10" w:after="10" w:line="240" w:lineRule="auto"/>
-      </w:pPr>
-      <w:r>
-        <w:t>Root cause</w:t>
-      </w:r>
-    </w:p>
-    <w:p>
-      <w:pPr>
-        <w:spacing w:before="10" w:after="10" w:line="240" w:lineRule="auto"/>
-      </w:pPr>
-      <w:r>
-        <w:t>Fix</w:t>
-      </w:r>
-    </w:p>
-    <w:p>
-      <w:pPr>
-        <w:spacing w:before="10" w:after="10" w:line="240" w:lineRule="auto"/>
-      </w:pPr>
-      <w:r>
         <w:t>Learning</w:t>
       </w:r>
     </w:p>
@@ -5730,6 +5742,7 @@
                 <w:sz w:val="24"/>
                 <w:szCs w:val="24"/>
               </w:rPr>
+              <w:lastRenderedPageBreak/>
               <w:t>projected</w:t>
             </w:r>
             <w:r>
@@ -5807,6 +5820,7 @@
                 <w:sz w:val="24"/>
                 <w:szCs w:val="24"/>
               </w:rPr>
+              <w:lastRenderedPageBreak/>
               <w:t>12</w:t>
             </w:r>
           </w:p>
@@ -5976,7 +5990,6 @@
           <w:sz w:val="36"/>
           <w:szCs w:val="36"/>
         </w:rPr>
-        <w:lastRenderedPageBreak/>
         <w:t>🔥 Node.js &amp; Express.js Questions</w:t>
       </w:r>
     </w:p>
@@ -6681,7 +6694,16 @@
                 <w:sz w:val="24"/>
                 <w:szCs w:val="24"/>
               </w:rPr>
-              <w:t xml:space="preserve"> for better performance and resilience.</w:t>
+              <w:t xml:space="preserve"> for better performance </w:t>
+            </w:r>
+            <w:r>
+              <w:rPr>
+                <w:rFonts w:ascii="Times New Roman" w:eastAsia="Times New Roman" w:hAnsi="Times New Roman" w:cs="Times New Roman"/>
+                <w:sz w:val="24"/>
+                <w:szCs w:val="24"/>
+              </w:rPr>
+              <w:lastRenderedPageBreak/>
+              <w:t>and resilience.</w:t>
             </w:r>
           </w:p>
         </w:tc>
@@ -6719,6 +6741,7 @@
                 <w:sz w:val="24"/>
                 <w:szCs w:val="24"/>
               </w:rPr>
+              <w:lastRenderedPageBreak/>
               <w:t>3 (Express)</w:t>
             </w:r>
           </w:p>
@@ -7073,7 +7096,6 @@
           <w:sz w:val="36"/>
           <w:szCs w:val="36"/>
         </w:rPr>
-        <w:lastRenderedPageBreak/>
         <w:t xml:space="preserve">🔥 </w:t>
       </w:r>
       <w:proofErr w:type="spellStart"/>
@@ -7584,7 +7606,16 @@
                 <w:sz w:val="24"/>
                 <w:szCs w:val="24"/>
               </w:rPr>
-              <w:t xml:space="preserve"> (grouping and summarizing), and </w:t>
+              <w:t xml:space="preserve"> </w:t>
+            </w:r>
+            <w:r>
+              <w:rPr>
+                <w:rFonts w:ascii="Times New Roman" w:eastAsia="Times New Roman" w:hAnsi="Times New Roman" w:cs="Times New Roman"/>
+                <w:sz w:val="24"/>
+                <w:szCs w:val="24"/>
+              </w:rPr>
+              <w:lastRenderedPageBreak/>
+              <w:t xml:space="preserve">(grouping and summarizing), and </w:t>
             </w:r>
             <w:r>
               <w:rPr>
@@ -7637,6 +7668,7 @@
                 <w:sz w:val="24"/>
                 <w:szCs w:val="24"/>
               </w:rPr>
+              <w:lastRenderedPageBreak/>
               <w:t>3</w:t>
             </w:r>
           </w:p>
